--- a/Reports/Final Report.docx
+++ b/Reports/Final Report.docx
@@ -4489,24 +4489,27 @@
       <w:r>
         <w:t>Microsoft SQL Server Management Studio</w:t>
       </w:r>
+    </w:p>
+    <w:p>
+      <w:pPr>
+        <w:pStyle w:val="Heading1"/>
+      </w:pPr>
+      <w:r>
+        <w:t>Method</w:t>
+      </w:r>
+    </w:p>
+    <w:p>
+      <w:pPr>
+        <w:pStyle w:val="BodyText"/>
+      </w:pPr>
+      <w:r>
+        <w:t>Blah</w:t>
+      </w:r>
+      <w:r>
+        <w:t xml:space="preserve"> blah</w:t>
+      </w:r>
       <w:bookmarkStart w:id="2" w:name="_GoBack"/>
       <w:bookmarkEnd w:id="2"/>
-    </w:p>
-    <w:p>
-      <w:pPr>
-        <w:pStyle w:val="Heading1"/>
-      </w:pPr>
-      <w:r>
-        <w:t>Method</w:t>
-      </w:r>
-    </w:p>
-    <w:p>
-      <w:pPr>
-        <w:pStyle w:val="BodyText"/>
-      </w:pPr>
-      <w:r>
-        <w:t>Blah</w:t>
-      </w:r>
     </w:p>
     <w:p>
       <w:pPr>
@@ -5159,7 +5162,7 @@
           <v:shape id="_x0000_i1025" type="#_x0000_t75" alt="Equation" style="width:111.25pt;height:54.25pt" o:ole="">
             <v:imagedata r:id="rId16" o:title=""/>
           </v:shape>
-          <o:OLEObject Type="Embed" ProgID="Equation.3" ShapeID="_x0000_i1025" DrawAspect="Content" ObjectID="_1509872236" r:id="rId17"/>
+          <o:OLEObject Type="Embed" ProgID="Equation.3" ShapeID="_x0000_i1025" DrawAspect="Content" ObjectID="_1510571132" r:id="rId17"/>
         </w:object>
       </w:r>
       <w:r>
@@ -8549,27 +8552,14 @@
       </w:tabs>
       <w:jc w:val="right"/>
     </w:pPr>
-    <w:r>
-      <w:fldChar w:fldCharType="begin"/>
-    </w:r>
-    <w:r>
-      <w:instrText xml:space="preserve"> STYLEREF  CoverTitle </w:instrText>
-    </w:r>
-    <w:r>
-      <w:fldChar w:fldCharType="separate"/>
-    </w:r>
-    <w:r>
-      <w:rPr>
-        <w:noProof/>
-      </w:rPr>
-      <w:t>Summer Internship 2015/16</w:t>
-    </w:r>
-    <w:r>
-      <w:rPr>
-        <w:noProof/>
-      </w:rPr>
-      <w:fldChar w:fldCharType="end"/>
-    </w:r>
+    <w:fldSimple w:instr=" STYLEREF  CoverTitle ">
+      <w:r>
+        <w:rPr>
+          <w:noProof/>
+        </w:rPr>
+        <w:t>Summer Internship 2015/16</w:t>
+      </w:r>
+    </w:fldSimple>
     <w:r>
       <w:t xml:space="preserve">  |  </w:t>
     </w:r>
@@ -8586,7 +8576,7 @@
       <w:rPr>
         <w:noProof/>
       </w:rPr>
-      <w:t>2</w:t>
+      <w:t>11</w:t>
     </w:r>
     <w:r>
       <w:rPr>
@@ -17307,7 +17297,7 @@
 </file>
 
 <file path=customXml/itemProps1.xml><?xml version="1.0" encoding="utf-8"?>
-<ds:datastoreItem xmlns:ds="http://schemas.openxmlformats.org/officeDocument/2006/customXml" ds:itemID="{9FAA1A72-D737-4888-B5AA-D11539156868}">
+<ds:datastoreItem xmlns:ds="http://schemas.openxmlformats.org/officeDocument/2006/customXml" ds:itemID="{3E282CE0-4914-47C4-A876-D68F63071860}">
   <ds:schemaRefs>
     <ds:schemaRef ds:uri="http://schemas.openxmlformats.org/officeDocument/2006/bibliography"/>
   </ds:schemaRefs>

--- a/Reports/Final Report.docx
+++ b/Reports/Final Report.docx
@@ -4154,22 +4154,12 @@
     </w:p>
     <w:p>
       <w:pPr>
-        <w:pStyle w:val="TOC2"/>
-        <w:rPr>
-          <w:rFonts w:eastAsiaTheme="majorEastAsia" w:cstheme="majorBidi"/>
-          <w:color w:val="00A9CE" w:themeColor="accent1"/>
-          <w:sz w:val="44"/>
-          <w:szCs w:val="28"/>
-        </w:rPr>
-      </w:pPr>
-    </w:p>
-    <w:p>
-      <w:pPr>
         <w:pStyle w:val="Heading1"/>
       </w:pPr>
       <w:bookmarkStart w:id="0" w:name="_Toc394073019"/>
       <w:bookmarkStart w:id="1" w:name="_Toc341085719"/>
       <w:r>
+        <w:lastRenderedPageBreak/>
         <w:t>Keywords</w:t>
       </w:r>
       <w:r>
@@ -4181,14 +4171,54 @@
       <w:pPr>
         <w:pStyle w:val="BodyText"/>
       </w:pPr>
-      <w:r>
-        <w:t>Editors, Environment, Horizon, Methods, RDF, Regime, Registry</w:t>
+      <w:proofErr w:type="spellStart"/>
+      <w:r>
+        <w:t>DataBase</w:t>
+      </w:r>
+      <w:proofErr w:type="spellEnd"/>
+      <w:r>
+        <w:t xml:space="preserve">, </w:t>
+      </w:r>
+      <w:r>
+        <w:t xml:space="preserve">Editors, Environment, </w:t>
+      </w:r>
+      <w:r>
+        <w:t xml:space="preserve">Excel, </w:t>
+      </w:r>
+      <w:r>
+        <w:t xml:space="preserve">Methods, </w:t>
+      </w:r>
+      <w:r>
+        <w:t xml:space="preserve">Notepad, </w:t>
+      </w:r>
+      <w:r>
+        <w:t>RDF, Registry</w:t>
       </w:r>
       <w:r>
         <w:t>, Semantics,</w:t>
       </w:r>
       <w:r>
-        <w:t xml:space="preserve"> Soil, SQL, Taxonomy, Texture, URI, Vocabulary, Wiki.</w:t>
+        <w:t xml:space="preserve"> SKOS,</w:t>
+      </w:r>
+      <w:r>
+        <w:t xml:space="preserve"> Soil,</w:t>
+      </w:r>
+      <w:r>
+        <w:t xml:space="preserve"> SPARQL,</w:t>
+      </w:r>
+      <w:r>
+        <w:t xml:space="preserve"> SQL, Taxonomy, </w:t>
+      </w:r>
+      <w:proofErr w:type="spellStart"/>
+      <w:r>
+        <w:t>TopBraid</w:t>
+      </w:r>
+      <w:proofErr w:type="spellEnd"/>
+      <w:r>
+        <w:t>,</w:t>
+      </w:r>
+      <w:r>
+        <w:t xml:space="preserve"> URI, Vocabulary, Wiki.</w:t>
       </w:r>
     </w:p>
     <w:p>
@@ -4209,10 +4239,28 @@
         <w:pStyle w:val="BodyText"/>
       </w:pPr>
       <w:r>
-        <w:t xml:space="preserve">The aim for this project was to collate a number of online vocabularies into a standard format and location. Vocabularies are often hosted online, and are used to support environmental applications. </w:t>
-      </w:r>
-      <w:r>
-        <w:t xml:space="preserve">This project mostly focussed on soil applications. </w:t>
+        <w:t xml:space="preserve">The aim for this project was to </w:t>
+      </w:r>
+      <w:r>
+        <w:t xml:space="preserve">create and </w:t>
+      </w:r>
+      <w:r>
+        <w:t>collate a number of online vocabularies into a standard format and location. Vocabularies are often hosted online, and are used to support environmental applications.</w:t>
+      </w:r>
+      <w:r>
+        <w:t xml:space="preserve"> They contain labels, definitions and other related information for a particular concept or registry.</w:t>
+      </w:r>
+      <w:r>
+        <w:t xml:space="preserve"> </w:t>
+      </w:r>
+      <w:r>
+        <w:t>This project mostly focussed on soil</w:t>
+      </w:r>
+      <w:r>
+        <w:t xml:space="preserve"> and land operations</w:t>
+      </w:r>
+      <w:r>
+        <w:t xml:space="preserve">. </w:t>
       </w:r>
       <w:r>
         <w:t xml:space="preserve">Currently, a number of vocabularies are unique to their individual application, and are often in different formats (text, csv, pdf, or lists). Having a definitive vocabulary on a subject is critical, as </w:t>
@@ -4226,7 +4274,19 @@
         <w:pStyle w:val="BodyText"/>
       </w:pPr>
       <w:r>
-        <w:t>It is also necessary to introduce semantic web technologies, which essentially add another layer of detail to vocabulary; meaning different terms can be placed in a hierarchical order</w:t>
+        <w:t xml:space="preserve">It is also necessary to introduce semantic </w:t>
+      </w:r>
+      <w:r>
+        <w:t>relationships</w:t>
+      </w:r>
+      <w:r>
+        <w:t>, which essentially add another layer</w:t>
+      </w:r>
+      <w:r>
+        <w:t xml:space="preserve"> of detail to vocabulary. This means</w:t>
+      </w:r>
+      <w:r>
+        <w:t xml:space="preserve"> different terms can be placed in a hierarchical order</w:t>
       </w:r>
       <w:r>
         <w:t xml:space="preserve"> (broader and narrower)</w:t>
@@ -4235,7 +4295,25 @@
         <w:t>, as wel</w:t>
       </w:r>
       <w:r>
-        <w:t xml:space="preserve">l as relating similar terms. These semantic web technologies follow the guidelines of SKOS, the Simple Knowledge Organization System, which is an ideal industry standard across online vocabularies and aims to make publication and use of vocabularies an easy and standard process. </w:t>
+        <w:t xml:space="preserve">l as relating similar terms. These </w:t>
+      </w:r>
+      <w:r>
+        <w:t>vocabularies</w:t>
+      </w:r>
+      <w:r>
+        <w:t xml:space="preserve"> follow the guidelines of SKOS, the Simple Knowledge Organization System, which is an industry standard </w:t>
+      </w:r>
+      <w:r>
+        <w:t xml:space="preserve">of rules and guidelines </w:t>
+      </w:r>
+      <w:r>
+        <w:t xml:space="preserve">across online vocabularies </w:t>
+      </w:r>
+      <w:r>
+        <w:t>which</w:t>
+      </w:r>
+      <w:r>
+        <w:t xml:space="preserve"> aims to make publication and use of vocabularies an easy and standard process. </w:t>
       </w:r>
     </w:p>
     <w:p>
@@ -4345,15 +4423,94 @@
     </w:p>
     <w:p>
       <w:pPr>
-        <w:pStyle w:val="BodyText"/>
+        <w:rPr>
+          <w:sz w:val="24"/>
+          <w:szCs w:val="24"/>
+        </w:rPr>
       </w:pPr>
     </w:p>
     <w:p>
       <w:pPr>
+        <w:rPr>
+          <w:sz w:val="24"/>
+          <w:szCs w:val="24"/>
+        </w:rPr>
+      </w:pPr>
+    </w:p>
+    <w:p>
+      <w:pPr>
         <w:pStyle w:val="Heading1"/>
       </w:pPr>
       <w:r>
         <w:lastRenderedPageBreak/>
+        <w:t>Example</w:t>
+      </w:r>
+    </w:p>
+    <w:p>
+      <w:pPr>
+        <w:rPr>
+          <w:sz w:val="24"/>
+          <w:szCs w:val="24"/>
+        </w:rPr>
+      </w:pPr>
+      <w:r>
+        <w:rPr>
+          <w:sz w:val="24"/>
+          <w:szCs w:val="24"/>
+        </w:rPr>
+        <w:t xml:space="preserve">For those who have little or no knowledge of vocabularies, SKOS or semantics, this section will give a basic example of how these theories are used. </w:t>
+      </w:r>
+    </w:p>
+    <w:p>
+      <w:pPr>
+        <w:rPr>
+          <w:sz w:val="24"/>
+          <w:szCs w:val="24"/>
+        </w:rPr>
+      </w:pPr>
+    </w:p>
+    <w:p>
+      <w:pPr>
+        <w:pStyle w:val="BodyText"/>
+      </w:pPr>
+      <w:r>
+        <w:t xml:space="preserve">This example will centre on the ‘Concept’ of a “Margherita Pizza”. As a bare minimum, a Concept must have a Label (Margherita Pizza), </w:t>
+      </w:r>
+      <w:r>
+        <w:t xml:space="preserve">a URI (Unique Resource Identifier – a unique web address that the concept can be located) </w:t>
+      </w:r>
+      <w:r>
+        <w:t>and a Definition (</w:t>
+      </w:r>
+      <w:r>
+        <w:t xml:space="preserve">Margherita </w:t>
+      </w:r>
+      <w:r>
+        <w:t>Pizza is a flatbread generally topped with tomato sauce and cheese and baked in an oven</w:t>
+      </w:r>
+      <w:r>
+        <w:t>). A Concept may also be part of a hierarchy of other Concepts. In this case, “Margherita Pizza” is a Narrower Concept of “Pizza”, which itself is a Narrower Concept of “Food”</w:t>
+      </w:r>
+      <w:proofErr w:type="gramStart"/>
+      <w:r>
+        <w:t>.</w:t>
+      </w:r>
+      <w:proofErr w:type="gramEnd"/>
+      <w:r>
+        <w:t xml:space="preserve"> </w:t>
+      </w:r>
+      <w:r>
+        <w:t>A Concept can also be related to other concepts regardless of hierarchy, for instance “Margherita Pizza” is related to “Mushroom Pizza”. A Concept can also be part of a collection. For example “Margherita Pizza” can belong to the “Vegetarian Pizza” collection.</w:t>
+      </w:r>
+      <w:r>
+        <w:t xml:space="preserve"> </w:t>
+      </w:r>
+    </w:p>
+    <w:p>
+      <w:pPr>
+        <w:pStyle w:val="Heading1"/>
+      </w:pPr>
+      <w:r>
         <w:t>Materials</w:t>
       </w:r>
     </w:p>
@@ -4375,7 +4532,15 @@
         <w:t>rd</w:t>
       </w:r>
       <w:r>
-        <w:t xml:space="preserve"> edn).’ (CSIRO Publishing: Melbourne)</w:t>
+        <w:t xml:space="preserve"> </w:t>
+      </w:r>
+      <w:proofErr w:type="spellStart"/>
+      <w:r>
+        <w:t>edn</w:t>
+      </w:r>
+      <w:proofErr w:type="spellEnd"/>
+      <w:r>
+        <w:t>).’ (CSIRO Publishing: Melbourne)</w:t>
       </w:r>
     </w:p>
     <w:p>
@@ -4387,7 +4552,23 @@
         </w:numPr>
       </w:pPr>
       <w:r>
-        <w:t>‘Soil Information Transfer and Evaluation System (SITES) – Database design and exchange protocols (version 2.0).’ Jacquier, D; Wilson, P; Griffin, T; Brough, D. (CSIRO Publishing: Canberra)</w:t>
+        <w:t xml:space="preserve">‘Soil Information Transfer and Evaluation System (SITES) – Database design and exchange protocols (version 2.0).’ </w:t>
+      </w:r>
+      <w:proofErr w:type="spellStart"/>
+      <w:r>
+        <w:t>Jacquier</w:t>
+      </w:r>
+      <w:proofErr w:type="spellEnd"/>
+      <w:r>
+        <w:t xml:space="preserve">, D; Wilson, P; Griffin, T; </w:t>
+      </w:r>
+      <w:proofErr w:type="spellStart"/>
+      <w:r>
+        <w:t>Brough</w:t>
+      </w:r>
+      <w:proofErr w:type="spellEnd"/>
+      <w:r>
+        <w:t>, D. (CSIRO Publishing: Canberra)</w:t>
       </w:r>
     </w:p>
     <w:p>
@@ -4406,7 +4587,25 @@
           <w:rPr>
             <w:rStyle w:val="Hyperlink"/>
           </w:rPr>
-          <w:t>https://wiki.csiro.au/display/EI/Environmental+Informatics+Home</w:t>
+          <w:t>https://wiki.csiro.au/display/EI/Envi</w:t>
+        </w:r>
+        <w:r>
+          <w:rPr>
+            <w:rStyle w:val="Hyperlink"/>
+          </w:rPr>
+          <w:t>r</w:t>
+        </w:r>
+        <w:r>
+          <w:rPr>
+            <w:rStyle w:val="Hyperlink"/>
+          </w:rPr>
+          <w:t>o</w:t>
+        </w:r>
+        <w:r>
+          <w:rPr>
+            <w:rStyle w:val="Hyperlink"/>
+          </w:rPr>
+          <w:t>nmental+Informatics+Home</w:t>
         </w:r>
       </w:hyperlink>
     </w:p>
@@ -4417,6 +4616,10 @@
           <w:ilvl w:val="0"/>
           <w:numId w:val="20"/>
         </w:numPr>
+        <w:rPr>
+          <w:rStyle w:val="Hyperlink"/>
+          <w:color w:val="000000"/>
+        </w:rPr>
       </w:pPr>
       <w:r>
         <w:t xml:space="preserve">The CSIRO vocabularies and vocabulary services Wiki -  </w:t>
@@ -4426,7 +4629,19 @@
           <w:rPr>
             <w:rStyle w:val="Hyperlink"/>
           </w:rPr>
-          <w:t>https://wiki.csiro.au/display/VOCAB/Home</w:t>
+          <w:t>https://wiki.csiro.au/display/VOC</w:t>
+        </w:r>
+        <w:r>
+          <w:rPr>
+            <w:rStyle w:val="Hyperlink"/>
+          </w:rPr>
+          <w:t>A</w:t>
+        </w:r>
+        <w:r>
+          <w:rPr>
+            <w:rStyle w:val="Hyperlink"/>
+          </w:rPr>
+          <w:t>B/Home</w:t>
         </w:r>
       </w:hyperlink>
     </w:p>
@@ -4439,7 +4654,21 @@
         </w:numPr>
       </w:pPr>
       <w:r>
-        <w:t>Microsoft office suite</w:t>
+        <w:t xml:space="preserve">The Linked Data Registry </w:t>
+      </w:r>
+      <w:r>
+        <w:t xml:space="preserve">- </w:t>
+      </w:r>
+      <w:hyperlink r:id="rId12" w:history="1">
+        <w:r>
+          <w:rPr>
+            <w:rStyle w:val="Hyperlink"/>
+          </w:rPr>
+          <w:t>http://registry.it.csiro.au/sandbox/student/xavier</w:t>
+        </w:r>
+      </w:hyperlink>
+      <w:r>
+        <w:t xml:space="preserve"> </w:t>
       </w:r>
     </w:p>
     <w:p>
@@ -4451,7 +4680,7 @@
         </w:numPr>
       </w:pPr>
       <w:r>
-        <w:t>Notepad++</w:t>
+        <w:t>Microsoft office suite</w:t>
       </w:r>
     </w:p>
     <w:p>
@@ -4463,7 +4692,7 @@
         </w:numPr>
       </w:pPr>
       <w:r>
-        <w:t>TopBraid Composer</w:t>
+        <w:t>Notepad++</w:t>
       </w:r>
     </w:p>
     <w:p>
@@ -4474,8 +4703,13 @@
           <w:numId w:val="20"/>
         </w:numPr>
       </w:pPr>
-      <w:r>
-        <w:t>RDF123</w:t>
+      <w:proofErr w:type="spellStart"/>
+      <w:r>
+        <w:t>TopBraid</w:t>
+      </w:r>
+      <w:proofErr w:type="spellEnd"/>
+      <w:r>
+        <w:t xml:space="preserve"> Composer</w:t>
       </w:r>
     </w:p>
     <w:p>
@@ -4487,44 +4721,129 @@
         </w:numPr>
       </w:pPr>
       <w:r>
-        <w:t>Microsoft SQL Server Management Studio</w:t>
+        <w:t>RDF123</w:t>
       </w:r>
     </w:p>
     <w:p>
       <w:pPr>
-        <w:pStyle w:val="Heading1"/>
-      </w:pPr>
-      <w:r>
-        <w:t>Method</w:t>
+        <w:pStyle w:val="BodyText"/>
+        <w:numPr>
+          <w:ilvl w:val="0"/>
+          <w:numId w:val="20"/>
+        </w:numPr>
+      </w:pPr>
+      <w:r>
+        <w:t>Microsoft SQL Server Management Studio</w:t>
       </w:r>
     </w:p>
     <w:p>
       <w:pPr>
         <w:pStyle w:val="BodyText"/>
       </w:pPr>
-      <w:r>
-        <w:t>Blah</w:t>
-      </w:r>
-      <w:r>
-        <w:t xml:space="preserve"> blah</w:t>
+    </w:p>
+    <w:p>
+      <w:pPr>
+        <w:pStyle w:val="BodyText"/>
+      </w:pPr>
+    </w:p>
+    <w:p>
+      <w:pPr>
+        <w:pStyle w:val="Heading1"/>
+      </w:pPr>
+      <w:r>
+        <w:lastRenderedPageBreak/>
+        <w:t>Method</w:t>
+      </w:r>
+    </w:p>
+    <w:p>
+      <w:pPr>
+        <w:pStyle w:val="BodyText"/>
+      </w:pPr>
+      <w:r>
+        <w:t>Figure 1 illustrates the steps involved in creating a vocabulary.</w:t>
       </w:r>
       <w:bookmarkStart w:id="2" w:name="_GoBack"/>
       <w:bookmarkEnd w:id="2"/>
     </w:p>
     <w:p>
       <w:pPr>
-        <w:pStyle w:val="Heading1"/>
-      </w:pPr>
-      <w:r>
-        <w:t>Results</w:t>
+        <w:pStyle w:val="BodyText"/>
+        <w:keepNext/>
+      </w:pPr>
+      <w:r>
+        <w:rPr>
+          <w:noProof/>
+        </w:rPr>
+        <w:drawing>
+          <wp:inline distT="0" distB="0" distL="0" distR="0" wp14:anchorId="1B802549" wp14:editId="1E232F56">
+            <wp:extent cx="6120130" cy="1564005"/>
+            <wp:effectExtent l="0" t="0" r="0" b="0"/>
+            <wp:docPr id="41" name="Picture 41"/>
+            <wp:cNvGraphicFramePr>
+              <a:graphicFrameLocks xmlns:a="http://schemas.openxmlformats.org/drawingml/2006/main" noChangeAspect="1"/>
+            </wp:cNvGraphicFramePr>
+            <a:graphic xmlns:a="http://schemas.openxmlformats.org/drawingml/2006/main">
+              <a:graphicData uri="http://schemas.openxmlformats.org/drawingml/2006/picture">
+                <pic:pic xmlns:pic="http://schemas.openxmlformats.org/drawingml/2006/picture">
+                  <pic:nvPicPr>
+                    <pic:cNvPr id="41" name="Flowchart.png"/>
+                    <pic:cNvPicPr/>
+                  </pic:nvPicPr>
+                  <pic:blipFill>
+                    <a:blip r:embed="rId13">
+                      <a:extLst>
+                        <a:ext uri="{28A0092B-C50C-407E-A947-70E740481C1C}">
+                          <a14:useLocalDpi xmlns:a14="http://schemas.microsoft.com/office/drawing/2010/main" val="0"/>
+                        </a:ext>
+                      </a:extLst>
+                    </a:blip>
+                    <a:stretch>
+                      <a:fillRect/>
+                    </a:stretch>
+                  </pic:blipFill>
+                  <pic:spPr>
+                    <a:xfrm>
+                      <a:off x="0" y="0"/>
+                      <a:ext cx="6120130" cy="1564005"/>
+                    </a:xfrm>
+                    <a:prstGeom prst="rect">
+                      <a:avLst/>
+                    </a:prstGeom>
+                  </pic:spPr>
+                </pic:pic>
+              </a:graphicData>
+            </a:graphic>
+          </wp:inline>
+        </w:drawing>
       </w:r>
     </w:p>
     <w:p>
       <w:pPr>
-        <w:pStyle w:val="BodyText"/>
-      </w:pPr>
-      <w:r>
-        <w:t>Blah</w:t>
+        <w:pStyle w:val="Caption"/>
+      </w:pPr>
+      <w:r>
+        <w:t xml:space="preserve">Figure </w:t>
+      </w:r>
+      <w:r>
+        <w:fldChar w:fldCharType="begin"/>
+      </w:r>
+      <w:r>
+        <w:instrText xml:space="preserve"> SEQ Figure \* ARABIC </w:instrText>
+      </w:r>
+      <w:r>
+        <w:fldChar w:fldCharType="separate"/>
+      </w:r>
+      <w:r>
+        <w:rPr>
+          <w:noProof/>
+        </w:rPr>
+        <w:t>1</w:t>
+      </w:r>
+      <w:r>
+        <w:fldChar w:fldCharType="end"/>
+      </w:r>
+      <w:r>
+        <w:t>: Process diagram</w:t>
       </w:r>
     </w:p>
     <w:p>
@@ -4532,7 +4851,7 @@
         <w:pStyle w:val="Heading1"/>
       </w:pPr>
       <w:r>
-        <w:t>Discussion</w:t>
+        <w:t>Results</w:t>
       </w:r>
     </w:p>
     <w:p>
@@ -4548,7 +4867,7 @@
         <w:pStyle w:val="Heading1"/>
       </w:pPr>
       <w:r>
-        <w:t>Further Recommendations</w:t>
+        <w:t>Discussion</w:t>
       </w:r>
     </w:p>
     <w:p>
@@ -4564,8 +4883,7 @@
         <w:pStyle w:val="Heading1"/>
       </w:pPr>
       <w:r>
-        <w:lastRenderedPageBreak/>
-        <w:t>Conclusion</w:t>
+        <w:t>Further Recommendations</w:t>
       </w:r>
     </w:p>
     <w:p>
@@ -4581,7 +4899,7 @@
         <w:pStyle w:val="Heading1"/>
       </w:pPr>
       <w:r>
-        <w:t>Acknowledgements</w:t>
+        <w:t>Conclusion</w:t>
       </w:r>
     </w:p>
     <w:p>
@@ -4594,14 +4912,31 @@
     </w:p>
     <w:p>
       <w:pPr>
-        <w:pStyle w:val="BodyText"/>
-      </w:pPr>
+        <w:pStyle w:val="Heading1"/>
+      </w:pPr>
+      <w:r>
+        <w:t>Acknowledgements</w:t>
+      </w:r>
     </w:p>
     <w:p>
       <w:pPr>
+        <w:pStyle w:val="BodyText"/>
+      </w:pPr>
+      <w:r>
+        <w:t>Blah</w:t>
+      </w:r>
+    </w:p>
+    <w:p>
+      <w:pPr>
+        <w:pStyle w:val="BodyText"/>
+      </w:pPr>
+    </w:p>
+    <w:p>
+      <w:pPr>
         <w:pStyle w:val="Heading4"/>
       </w:pPr>
       <w:r>
+        <w:lastRenderedPageBreak/>
         <w:t>Heading 4</w:t>
       </w:r>
     </w:p>
@@ -4681,9 +5016,11 @@
       <w:r>
         <w:t xml:space="preserve"> </w:t>
       </w:r>
+      <w:proofErr w:type="spellStart"/>
       <w:r>
         <w:t>pt</w:t>
       </w:r>
+      <w:proofErr w:type="spellEnd"/>
       <w:r>
         <w:t xml:space="preserve"> </w:t>
       </w:r>
@@ -4838,8 +5175,13 @@
       <w:pPr>
         <w:pStyle w:val="ListBullet"/>
       </w:pPr>
-      <w:r>
-        <w:t>no full stop at the end of each dot point (except for the last).</w:t>
+      <w:proofErr w:type="gramStart"/>
+      <w:r>
+        <w:t>no</w:t>
+      </w:r>
+      <w:proofErr w:type="gramEnd"/>
+      <w:r>
+        <w:t xml:space="preserve"> full stop at the end of each dot point (except for the last).</w:t>
       </w:r>
     </w:p>
     <w:p>
@@ -4926,7 +5268,6 @@
         <w:pStyle w:val="ListNumber"/>
       </w:pPr>
       <w:r>
-        <w:lastRenderedPageBreak/>
         <w:t>Between the full stop and the start of the next sentence, use only one space, not two.</w:t>
       </w:r>
     </w:p>
@@ -4943,7 +5284,15 @@
         <w:pStyle w:val="ListNumber"/>
       </w:pPr>
       <w:r>
-        <w:t>Use an en dash to denote a range of values, e.g. ‘35%–50%’. Do not add spaces on either side.</w:t>
+        <w:t xml:space="preserve">Use an </w:t>
+      </w:r>
+      <w:proofErr w:type="spellStart"/>
+      <w:r>
+        <w:t>en</w:t>
+      </w:r>
+      <w:proofErr w:type="spellEnd"/>
+      <w:r>
+        <w:t xml:space="preserve"> dash to denote a range of values, e.g. ‘35%–50%’. Do not add spaces on either side.</w:t>
       </w:r>
     </w:p>
     <w:p>
@@ -4957,8 +5306,58 @@
         <w:rPr>
           <w:spacing w:val="-2"/>
         </w:rPr>
-        <w:t>Use an en dash with one space on either side to indicate a break of thought or a side note, e.g. ‘A mix of three of them – myristic, palmitic and palmitoleic acid – triggers a quick upsizing in heart muscle cells.’.</w:t>
-      </w:r>
+        <w:t xml:space="preserve">Use an </w:t>
+      </w:r>
+      <w:proofErr w:type="spellStart"/>
+      <w:r>
+        <w:rPr>
+          <w:spacing w:val="-2"/>
+        </w:rPr>
+        <w:t>en</w:t>
+      </w:r>
+      <w:proofErr w:type="spellEnd"/>
+      <w:r>
+        <w:rPr>
+          <w:spacing w:val="-2"/>
+        </w:rPr>
+        <w:t xml:space="preserve"> dash with one space on either side to indicate a break of thought or a side note, e.g. ‘A mix of three of them – </w:t>
+      </w:r>
+      <w:proofErr w:type="spellStart"/>
+      <w:r>
+        <w:rPr>
+          <w:spacing w:val="-2"/>
+        </w:rPr>
+        <w:t>myristic</w:t>
+      </w:r>
+      <w:proofErr w:type="spellEnd"/>
+      <w:r>
+        <w:rPr>
+          <w:spacing w:val="-2"/>
+        </w:rPr>
+        <w:t xml:space="preserve">, palmitic and </w:t>
+      </w:r>
+      <w:proofErr w:type="spellStart"/>
+      <w:r>
+        <w:rPr>
+          <w:spacing w:val="-2"/>
+        </w:rPr>
+        <w:t>palmitoleic</w:t>
+      </w:r>
+      <w:proofErr w:type="spellEnd"/>
+      <w:r>
+        <w:rPr>
+          <w:spacing w:val="-2"/>
+        </w:rPr>
+        <w:t xml:space="preserve"> acid – triggers a quick upsizing in heart muscle </w:t>
+      </w:r>
+      <w:proofErr w:type="gramStart"/>
+      <w:r>
+        <w:rPr>
+          <w:spacing w:val="-2"/>
+        </w:rPr>
+        <w:t>cells.’.</w:t>
+      </w:r>
+      <w:proofErr w:type="gramEnd"/>
     </w:p>
     <w:p>
       <w:pPr>
@@ -4974,7 +5373,15 @@
         <w:t>Homo sapiens</w:t>
       </w:r>
       <w:r>
-        <w:t xml:space="preserve"> first appeared …’. [style = </w:t>
+        <w:t xml:space="preserve"> first appeared …</w:t>
+      </w:r>
+      <w:proofErr w:type="gramStart"/>
+      <w:r>
+        <w:t>’.</w:t>
+      </w:r>
+      <w:proofErr w:type="gramEnd"/>
+      <w:r>
+        <w:t xml:space="preserve"> [style = </w:t>
       </w:r>
       <w:r>
         <w:t>Italics</w:t>
@@ -4988,6 +5395,7 @@
         <w:pStyle w:val="Boxedheading"/>
       </w:pPr>
       <w:r>
+        <w:lastRenderedPageBreak/>
         <w:t>Example of a feature box heading [style = Boxed heading]</w:t>
       </w:r>
     </w:p>
@@ -5036,7 +5444,7 @@
       <w:r>
         <w:t>] website’. For example: &lt;</w:t>
       </w:r>
-      <w:hyperlink r:id="rId12" w:tooltip="Australian Government website" w:history="1">
+      <w:hyperlink r:id="rId14" w:tooltip="Australian Government website" w:history="1">
         <w:r>
           <w:rPr>
             <w:rStyle w:val="Hyperlink"/>
@@ -5047,7 +5455,7 @@
       <w:r>
         <w:t>&gt; (ScreenTip text is ‘Australian Government website’) and &lt;</w:t>
       </w:r>
-      <w:hyperlink r:id="rId13" w:tooltip="Australian National University website" w:history="1">
+      <w:hyperlink r:id="rId15" w:tooltip="Australian National University website" w:history="1">
         <w:r>
           <w:rPr>
             <w:rStyle w:val="Hyperlink"/>
@@ -5064,12 +5472,40 @@
       <w:r>
         <w:t>. For example: &lt;</w:t>
       </w:r>
-      <w:hyperlink r:id="rId14" w:tooltip="Hyperlink to: Water resource assessment for the Great Artesian Basin" w:history="1">
+      <w:hyperlink r:id="rId16" w:tooltip="Hyperlink to: Water resource assessment for the Great Artesian Basin" w:history="1">
         <w:r>
           <w:rPr>
             <w:rStyle w:val="Hyperlink"/>
           </w:rPr>
-          <w:t>publications.csiro.au/rpr/download?pid=csiro:EP132686&amp;dsid=DS5</w:t>
+          <w:t>publications.csiro.au/</w:t>
+        </w:r>
+        <w:proofErr w:type="spellStart"/>
+        <w:r>
+          <w:rPr>
+            <w:rStyle w:val="Hyperlink"/>
+          </w:rPr>
+          <w:t>rpr</w:t>
+        </w:r>
+        <w:proofErr w:type="spellEnd"/>
+        <w:r>
+          <w:rPr>
+            <w:rStyle w:val="Hyperlink"/>
+          </w:rPr>
+          <w:t>/</w:t>
+        </w:r>
+        <w:proofErr w:type="spellStart"/>
+        <w:r>
+          <w:rPr>
+            <w:rStyle w:val="Hyperlink"/>
+          </w:rPr>
+          <w:t>download?pid</w:t>
+        </w:r>
+        <w:proofErr w:type="spellEnd"/>
+        <w:r>
+          <w:rPr>
+            <w:rStyle w:val="Hyperlink"/>
+          </w:rPr>
+          <w:t>=csiro:EP132686&amp;dsid=DS5</w:t>
         </w:r>
       </w:hyperlink>
       <w:r>
@@ -5122,7 +5558,7 @@
       <w:r>
         <w:t>’ to generate equations within Word. The style includes spacing above and below [style = Equation]. Alternative text must be inserted for equations. This website should be used to generate alternative text for equations: &lt;</w:t>
       </w:r>
-      <w:hyperlink r:id="rId15" w:tooltip="Wiris formula editor website" w:history="1">
+      <w:hyperlink r:id="rId17" w:tooltip="Wiris formula editor website" w:history="1">
         <w:r>
           <w:rPr>
             <w:rStyle w:val="Hyperlink"/>
@@ -5140,29 +5576,10 @@
       </w:pPr>
       <w:r>
         <w:object w:dxaOrig="2160" w:dyaOrig="1080">
-          <v:shapetype id="_x0000_t75" coordsize="21600,21600" o:spt="75" o:preferrelative="t" path="m@4@5l@4@11@9@11@9@5xe" filled="f" stroked="f">
-            <v:stroke joinstyle="miter"/>
-            <v:formulas>
-              <v:f eqn="if lineDrawn pixelLineWidth 0"/>
-              <v:f eqn="sum @0 1 0"/>
-              <v:f eqn="sum 0 0 @1"/>
-              <v:f eqn="prod @2 1 2"/>
-              <v:f eqn="prod @3 21600 pixelWidth"/>
-              <v:f eqn="prod @3 21600 pixelHeight"/>
-              <v:f eqn="sum @0 0 1"/>
-              <v:f eqn="prod @6 1 2"/>
-              <v:f eqn="prod @7 21600 pixelWidth"/>
-              <v:f eqn="sum @8 21600 0"/>
-              <v:f eqn="prod @7 21600 pixelHeight"/>
-              <v:f eqn="sum @10 21600 0"/>
-            </v:formulas>
-            <v:path o:extrusionok="f" gradientshapeok="t" o:connecttype="rect"/>
-            <o:lock v:ext="edit" aspectratio="t"/>
-          </v:shapetype>
-          <v:shape id="_x0000_i1025" type="#_x0000_t75" alt="Equation" style="width:111.25pt;height:54.25pt" o:ole="">
-            <v:imagedata r:id="rId16" o:title=""/>
+          <v:shape id="_x0000_i1025" type="#_x0000_t75" alt="Equation" style="width:111pt;height:54pt" o:ole="">
+            <v:imagedata r:id="rId18" o:title=""/>
           </v:shape>
-          <o:OLEObject Type="Embed" ProgID="Equation.3" ShapeID="_x0000_i1025" DrawAspect="Content" ObjectID="_1510571132" r:id="rId17"/>
+          <o:OLEObject Type="Embed" ProgID="Equation.3" ShapeID="_x0000_i1025" DrawAspect="Content" ObjectID="_1511600227" r:id="rId19"/>
         </w:object>
       </w:r>
       <w:r>
@@ -5205,7 +5622,6 @@
         <w:pStyle w:val="ListBullet"/>
       </w:pPr>
       <w:r>
-        <w:lastRenderedPageBreak/>
         <w:t>in Word, choose ‘paste special’, then click ‘Picture (Enhanced Metafile)’ and OK</w:t>
       </w:r>
     </w:p>
@@ -5238,6 +5654,7 @@
         <w:pStyle w:val="BodyText"/>
       </w:pPr>
       <w:r>
+        <w:lastRenderedPageBreak/>
         <w:t>Resolution of photographs should be minimum 300 dpi. The preferred file formats are jpg or png for photographs. Do not use any picture styles (rounded corners, drop shadows, frames) on photographs.</w:t>
       </w:r>
     </w:p>
@@ -5363,7 +5780,7 @@
           <w:noProof/>
         </w:rPr>
         <w:drawing>
-          <wp:inline distT="0" distB="0" distL="0" distR="0">
+          <wp:inline distT="0" distB="0" distL="0" distR="0" wp14:anchorId="46DBAEDA" wp14:editId="74CFB0A7">
             <wp:extent cx="6033555" cy="3847605"/>
             <wp:effectExtent l="19050" t="0" r="5295" b="0"/>
             <wp:docPr id="31" name="Picture 31" descr="Line graph"/>
@@ -5380,7 +5797,7 @@
                     </pic:cNvPicPr>
                   </pic:nvPicPr>
                   <pic:blipFill rotWithShape="1">
-                    <a:blip r:embed="rId18"/>
+                    <a:blip r:embed="rId20"/>
                     <a:srcRect t="876" b="1642"/>
                     <a:stretch/>
                   </pic:blipFill>
@@ -5418,7 +5835,6 @@
         <w:spacing w:after="0"/>
       </w:pPr>
       <w:r>
-        <w:lastRenderedPageBreak/>
         <w:t xml:space="preserve">Figure </w:t>
       </w:r>
       <w:r>
@@ -5434,7 +5850,7 @@
         <w:rPr>
           <w:noProof/>
         </w:rPr>
-        <w:t>1</w:t>
+        <w:t>2</w:t>
       </w:r>
       <w:r>
         <w:rPr>
@@ -5566,7 +5982,7 @@
           <w:noProof/>
         </w:rPr>
         <w:drawing>
-          <wp:inline distT="0" distB="0" distL="0" distR="0">
+          <wp:inline distT="0" distB="0" distL="0" distR="0" wp14:anchorId="5EB8FBE4" wp14:editId="79A4322A">
             <wp:extent cx="3024401" cy="2074460"/>
             <wp:effectExtent l="19050" t="0" r="4549" b="0"/>
             <wp:docPr id="34" name="Picture 34" descr="Bar graph"/>
@@ -5583,7 +5999,7 @@
                     </pic:cNvPicPr>
                   </pic:nvPicPr>
                   <pic:blipFill>
-                    <a:blip r:embed="rId19"/>
+                    <a:blip r:embed="rId21"/>
                     <a:srcRect t="7879"/>
                     <a:stretch>
                       <a:fillRect/>
@@ -5616,7 +6032,7 @@
           <w:noProof/>
         </w:rPr>
         <w:drawing>
-          <wp:inline distT="0" distB="0" distL="0" distR="0">
+          <wp:inline distT="0" distB="0" distL="0" distR="0" wp14:anchorId="2B257B62" wp14:editId="57FB1779">
             <wp:extent cx="3024401" cy="2074460"/>
             <wp:effectExtent l="19050" t="0" r="4549" b="0"/>
             <wp:docPr id="35" name="Picture 35" descr="Bar graph"/>
@@ -5633,7 +6049,7 @@
                     </pic:cNvPicPr>
                   </pic:nvPicPr>
                   <pic:blipFill>
-                    <a:blip r:embed="rId20"/>
+                    <a:blip r:embed="rId22"/>
                     <a:srcRect t="7879"/>
                     <a:stretch>
                       <a:fillRect/>
@@ -5686,7 +6102,7 @@
         <w:rPr>
           <w:noProof/>
         </w:rPr>
-        <w:t>2</w:t>
+        <w:t>3</w:t>
       </w:r>
       <w:r>
         <w:fldChar w:fldCharType="end"/>
@@ -5738,7 +6154,7 @@
           <w:noProof/>
         </w:rPr>
         <w:drawing>
-          <wp:inline distT="0" distB="0" distL="0" distR="0">
+          <wp:inline distT="0" distB="0" distL="0" distR="0" wp14:anchorId="56C051A0" wp14:editId="2B084AB5">
             <wp:extent cx="6122443" cy="2320120"/>
             <wp:effectExtent l="19050" t="0" r="0" b="0"/>
             <wp:docPr id="12" name="Picture 12" descr="Pie chart"/>
@@ -5755,7 +6171,7 @@
                     </pic:cNvPicPr>
                   </pic:nvPicPr>
                   <pic:blipFill>
-                    <a:blip r:embed="rId21"/>
+                    <a:blip r:embed="rId23"/>
                     <a:srcRect l="6622" t="3555" b="17297"/>
                     <a:stretch>
                       <a:fillRect/>
@@ -5805,7 +6221,7 @@
         <w:rPr>
           <w:noProof/>
         </w:rPr>
-        <w:t>3</w:t>
+        <w:t>4</w:t>
       </w:r>
       <w:r>
         <w:fldChar w:fldCharType="end"/>
@@ -7404,7 +7820,7 @@
       <w:r>
         <w:t>For equations, use this website to generate alt text: &lt;</w:t>
       </w:r>
-      <w:hyperlink r:id="rId22" w:tooltip="WIRIS equation editor website" w:history="1">
+      <w:hyperlink r:id="rId24" w:tooltip="WIRIS equation editor website" w:history="1">
         <w:r>
           <w:rPr>
             <w:rStyle w:val="Hyperlink"/>
@@ -8438,8 +8854,8 @@
       </w:pPr>
     </w:p>
     <w:sectPr>
-      <w:footerReference w:type="even" r:id="rId23"/>
-      <w:footerReference w:type="default" r:id="rId24"/>
+      <w:footerReference w:type="even" r:id="rId25"/>
+      <w:footerReference w:type="default" r:id="rId26"/>
       <w:type w:val="continuous"/>
       <w:pgSz w:w="11906" w:h="16838" w:code="9"/>
       <w:pgMar w:top="1134" w:right="1134" w:bottom="1134" w:left="1134" w:header="510" w:footer="624" w:gutter="0"/>
@@ -8517,8 +8933,16 @@
       <w:rPr>
         <w:rStyle w:val="PageNumber"/>
       </w:rPr>
-      <w:t xml:space="preserve">   |  </w:t>
+      <w:t xml:space="preserve">   </w:t>
     </w:r>
+    <w:proofErr w:type="gramStart"/>
+    <w:r>
+      <w:rPr>
+        <w:rStyle w:val="PageNumber"/>
+      </w:rPr>
+      <w:t xml:space="preserve">|  </w:t>
+    </w:r>
+    <w:proofErr w:type="gramEnd"/>
     <w:r>
       <w:fldChar w:fldCharType="begin"/>
     </w:r>
@@ -8552,17 +8976,35 @@
       </w:tabs>
       <w:jc w:val="right"/>
     </w:pPr>
-    <w:fldSimple w:instr=" STYLEREF  CoverTitle ">
-      <w:r>
-        <w:rPr>
-          <w:noProof/>
-        </w:rPr>
-        <w:t>Summer Internship 2015/16</w:t>
-      </w:r>
-    </w:fldSimple>
     <w:r>
-      <w:t xml:space="preserve">  |  </w:t>
+      <w:fldChar w:fldCharType="begin"/>
     </w:r>
+    <w:r>
+      <w:instrText xml:space="preserve"> STYLEREF  CoverTitle </w:instrText>
+    </w:r>
+    <w:r>
+      <w:fldChar w:fldCharType="separate"/>
+    </w:r>
+    <w:r>
+      <w:rPr>
+        <w:noProof/>
+      </w:rPr>
+      <w:t>Summer Internship 2015/16</w:t>
+    </w:r>
+    <w:r>
+      <w:rPr>
+        <w:noProof/>
+      </w:rPr>
+      <w:fldChar w:fldCharType="end"/>
+    </w:r>
+    <w:r>
+      <w:t xml:space="preserve">  </w:t>
+    </w:r>
+    <w:proofErr w:type="gramStart"/>
+    <w:r>
+      <w:t xml:space="preserve">|  </w:t>
+    </w:r>
+    <w:proofErr w:type="gramEnd"/>
     <w:r>
       <w:fldChar w:fldCharType="begin"/>
     </w:r>
@@ -17297,7 +17739,7 @@
 </file>
 
 <file path=customXml/itemProps1.xml><?xml version="1.0" encoding="utf-8"?>
-<ds:datastoreItem xmlns:ds="http://schemas.openxmlformats.org/officeDocument/2006/customXml" ds:itemID="{3E282CE0-4914-47C4-A876-D68F63071860}">
+<ds:datastoreItem xmlns:ds="http://schemas.openxmlformats.org/officeDocument/2006/customXml" ds:itemID="{45AA2E79-9DAB-4D0C-8218-934AA0889638}">
   <ds:schemaRefs>
     <ds:schemaRef ds:uri="http://schemas.openxmlformats.org/officeDocument/2006/bibliography"/>
   </ds:schemaRefs>

--- a/Reports/Final Report.docx
+++ b/Reports/Final Report.docx
@@ -4171,11 +4171,9 @@
       <w:pPr>
         <w:pStyle w:val="BodyText"/>
       </w:pPr>
-      <w:proofErr w:type="spellStart"/>
-      <w:r>
-        <w:t>DataBase</w:t>
-      </w:r>
-      <w:proofErr w:type="spellEnd"/>
+      <w:r>
+        <w:t>Database</w:t>
+      </w:r>
       <w:r>
         <w:t xml:space="preserve">, </w:t>
       </w:r>
@@ -4477,7 +4475,13 @@
         <w:t xml:space="preserve">This example will centre on the ‘Concept’ of a “Margherita Pizza”. As a bare minimum, a Concept must have a Label (Margherita Pizza), </w:t>
       </w:r>
       <w:r>
-        <w:t xml:space="preserve">a URI (Unique Resource Identifier – a unique web address that the concept can be located) </w:t>
+        <w:t xml:space="preserve">a URI (Unique Resource Identifier – a unique web address </w:t>
+      </w:r>
+      <w:r>
+        <w:t>where</w:t>
+      </w:r>
+      <w:r>
+        <w:t xml:space="preserve"> the concept can be located) </w:t>
       </w:r>
       <w:r>
         <w:t>and a Definition (</w:t>
@@ -4505,6 +4509,8 @@
       <w:r>
         <w:t xml:space="preserve"> </w:t>
       </w:r>
+      <w:bookmarkStart w:id="2" w:name="_GoBack"/>
+      <w:bookmarkEnd w:id="2"/>
     </w:p>
     <w:p>
       <w:pPr>
@@ -4587,25 +4593,7 @@
           <w:rPr>
             <w:rStyle w:val="Hyperlink"/>
           </w:rPr>
-          <w:t>https://wiki.csiro.au/display/EI/Envi</w:t>
-        </w:r>
-        <w:r>
-          <w:rPr>
-            <w:rStyle w:val="Hyperlink"/>
-          </w:rPr>
-          <w:t>r</w:t>
-        </w:r>
-        <w:r>
-          <w:rPr>
-            <w:rStyle w:val="Hyperlink"/>
-          </w:rPr>
-          <w:t>o</w:t>
-        </w:r>
-        <w:r>
-          <w:rPr>
-            <w:rStyle w:val="Hyperlink"/>
-          </w:rPr>
-          <w:t>nmental+Informatics+Home</w:t>
+          <w:t>https://wiki.csiro.au/display/EI/Environmental+Informatics+Home</w:t>
         </w:r>
       </w:hyperlink>
     </w:p>
@@ -4629,19 +4617,7 @@
           <w:rPr>
             <w:rStyle w:val="Hyperlink"/>
           </w:rPr>
-          <w:t>https://wiki.csiro.au/display/VOC</w:t>
-        </w:r>
-        <w:r>
-          <w:rPr>
-            <w:rStyle w:val="Hyperlink"/>
-          </w:rPr>
-          <w:t>A</w:t>
-        </w:r>
-        <w:r>
-          <w:rPr>
-            <w:rStyle w:val="Hyperlink"/>
-          </w:rPr>
-          <w:t>B/Home</w:t>
+          <w:t>https://wiki.csiro.au/display/VOCAB/Home</w:t>
         </w:r>
       </w:hyperlink>
     </w:p>
@@ -4762,8 +4738,6 @@
       <w:r>
         <w:t>Figure 1 illustrates the steps involved in creating a vocabulary.</w:t>
       </w:r>
-      <w:bookmarkStart w:id="2" w:name="_GoBack"/>
-      <w:bookmarkEnd w:id="2"/>
     </w:p>
     <w:p>
       <w:pPr>
@@ -4824,24 +4798,14 @@
       <w:r>
         <w:t xml:space="preserve">Figure </w:t>
       </w:r>
-      <w:r>
-        <w:fldChar w:fldCharType="begin"/>
-      </w:r>
-      <w:r>
-        <w:instrText xml:space="preserve"> SEQ Figure \* ARABIC </w:instrText>
-      </w:r>
-      <w:r>
-        <w:fldChar w:fldCharType="separate"/>
-      </w:r>
-      <w:r>
-        <w:rPr>
-          <w:noProof/>
-        </w:rPr>
-        <w:t>1</w:t>
-      </w:r>
-      <w:r>
-        <w:fldChar w:fldCharType="end"/>
-      </w:r>
+      <w:fldSimple w:instr=" SEQ Figure \* ARABIC ">
+        <w:r>
+          <w:rPr>
+            <w:noProof/>
+          </w:rPr>
+          <w:t>1</w:t>
+        </w:r>
+      </w:fldSimple>
       <w:r>
         <w:t>: Process diagram</w:t>
       </w:r>
@@ -5576,10 +5540,29 @@
       </w:pPr>
       <w:r>
         <w:object w:dxaOrig="2160" w:dyaOrig="1080">
-          <v:shape id="_x0000_i1025" type="#_x0000_t75" alt="Equation" style="width:111pt;height:54pt" o:ole="">
+          <v:shapetype id="_x0000_t75" coordsize="21600,21600" o:spt="75" o:preferrelative="t" path="m@4@5l@4@11@9@11@9@5xe" filled="f" stroked="f">
+            <v:stroke joinstyle="miter"/>
+            <v:formulas>
+              <v:f eqn="if lineDrawn pixelLineWidth 0"/>
+              <v:f eqn="sum @0 1 0"/>
+              <v:f eqn="sum 0 0 @1"/>
+              <v:f eqn="prod @2 1 2"/>
+              <v:f eqn="prod @3 21600 pixelWidth"/>
+              <v:f eqn="prod @3 21600 pixelHeight"/>
+              <v:f eqn="sum @0 0 1"/>
+              <v:f eqn="prod @6 1 2"/>
+              <v:f eqn="prod @7 21600 pixelWidth"/>
+              <v:f eqn="sum @8 21600 0"/>
+              <v:f eqn="prod @7 21600 pixelHeight"/>
+              <v:f eqn="sum @10 21600 0"/>
+            </v:formulas>
+            <v:path o:extrusionok="f" gradientshapeok="t" o:connecttype="rect"/>
+            <o:lock v:ext="edit" aspectratio="t"/>
+          </v:shapetype>
+          <v:shape id="_x0000_i1025" type="#_x0000_t75" alt="Equation" style="width:111.25pt;height:54.25pt" o:ole="">
             <v:imagedata r:id="rId18" o:title=""/>
           </v:shape>
-          <o:OLEObject Type="Embed" ProgID="Equation.3" ShapeID="_x0000_i1025" DrawAspect="Content" ObjectID="_1511600227" r:id="rId19"/>
+          <o:OLEObject Type="Embed" ProgID="Equation.3" ShapeID="_x0000_i1025" DrawAspect="Content" ObjectID="_1513430537" r:id="rId19"/>
         </w:object>
       </w:r>
       <w:r>
@@ -8976,27 +8959,14 @@
       </w:tabs>
       <w:jc w:val="right"/>
     </w:pPr>
-    <w:r>
-      <w:fldChar w:fldCharType="begin"/>
-    </w:r>
-    <w:r>
-      <w:instrText xml:space="preserve"> STYLEREF  CoverTitle </w:instrText>
-    </w:r>
-    <w:r>
-      <w:fldChar w:fldCharType="separate"/>
-    </w:r>
-    <w:r>
-      <w:rPr>
-        <w:noProof/>
-      </w:rPr>
-      <w:t>Summer Internship 2015/16</w:t>
-    </w:r>
-    <w:r>
-      <w:rPr>
-        <w:noProof/>
-      </w:rPr>
-      <w:fldChar w:fldCharType="end"/>
-    </w:r>
+    <w:fldSimple w:instr=" STYLEREF  CoverTitle ">
+      <w:r>
+        <w:rPr>
+          <w:noProof/>
+        </w:rPr>
+        <w:t>Summer Internship 2015/16</w:t>
+      </w:r>
+    </w:fldSimple>
     <w:r>
       <w:t xml:space="preserve">  </w:t>
     </w:r>
@@ -9018,7 +8988,7 @@
       <w:rPr>
         <w:noProof/>
       </w:rPr>
-      <w:t>11</w:t>
+      <w:t>4</w:t>
     </w:r>
     <w:r>
       <w:rPr>
@@ -17739,7 +17709,7 @@
 </file>
 
 <file path=customXml/itemProps1.xml><?xml version="1.0" encoding="utf-8"?>
-<ds:datastoreItem xmlns:ds="http://schemas.openxmlformats.org/officeDocument/2006/customXml" ds:itemID="{45AA2E79-9DAB-4D0C-8218-934AA0889638}">
+<ds:datastoreItem xmlns:ds="http://schemas.openxmlformats.org/officeDocument/2006/customXml" ds:itemID="{E62C7743-15FB-47EA-8134-C3EC9B3CBE58}">
   <ds:schemaRefs>
     <ds:schemaRef ds:uri="http://schemas.openxmlformats.org/officeDocument/2006/bibliography"/>
   </ds:schemaRefs>

--- a/Reports/Final Report.docx
+++ b/Reports/Final Report.docx
@@ -21,7 +21,6 @@
           <w:docPartUnique/>
         </w:docPartObj>
       </w:sdtPr>
-      <w:sdtEndPr/>
       <w:sdtContent>
         <w:p>
           <w:pPr>
@@ -4207,13 +4206,8 @@
       <w:r>
         <w:t xml:space="preserve"> SQL, Taxonomy, </w:t>
       </w:r>
-      <w:proofErr w:type="spellStart"/>
-      <w:r>
-        <w:t>TopBraid</w:t>
-      </w:r>
-      <w:proofErr w:type="spellEnd"/>
-      <w:r>
-        <w:t>,</w:t>
+      <w:r>
+        <w:t>TopBraid,</w:t>
       </w:r>
       <w:r>
         <w:t xml:space="preserve"> URI, Vocabulary, Wiki.</w:t>
@@ -4493,24 +4487,14 @@
         <w:t>Pizza is a flatbread generally topped with tomato sauce and cheese and baked in an oven</w:t>
       </w:r>
       <w:r>
-        <w:t>). A Concept may also be part of a hierarchy of other Concepts. In this case, “Margherita Pizza” is a Narrower Concept of “Pizza”, which itself is a Narrower Concept of “Food”</w:t>
-      </w:r>
-      <w:proofErr w:type="gramStart"/>
-      <w:r>
-        <w:t>.</w:t>
-      </w:r>
-      <w:proofErr w:type="gramEnd"/>
+        <w:t xml:space="preserve">). A Concept may also be part of a hierarchy of other Concepts. In this case, “Margherita Pizza” is a Narrower Concept of “Pizza”, which itself is a Narrower Concept of “Food”. </w:t>
+      </w:r>
+      <w:r>
+        <w:t>A Concept can also be related to other concepts regardless of hierarchy, for instance “Margherita Pizza” is related to “Mushroom Pizza”. A Concept can also be part of a collection. For example “Margherita Pizza” can belong to the “Vegetarian Pizza” collection.</w:t>
+      </w:r>
       <w:r>
         <w:t xml:space="preserve"> </w:t>
       </w:r>
-      <w:r>
-        <w:t>A Concept can also be related to other concepts regardless of hierarchy, for instance “Margherita Pizza” is related to “Mushroom Pizza”. A Concept can also be part of a collection. For example “Margherita Pizza” can belong to the “Vegetarian Pizza” collection.</w:t>
-      </w:r>
-      <w:r>
-        <w:t xml:space="preserve"> </w:t>
-      </w:r>
-      <w:bookmarkStart w:id="2" w:name="_GoBack"/>
-      <w:bookmarkEnd w:id="2"/>
     </w:p>
     <w:p>
       <w:pPr>
@@ -4538,15 +4522,7 @@
         <w:t>rd</w:t>
       </w:r>
       <w:r>
-        <w:t xml:space="preserve"> </w:t>
-      </w:r>
-      <w:proofErr w:type="spellStart"/>
-      <w:r>
-        <w:t>edn</w:t>
-      </w:r>
-      <w:proofErr w:type="spellEnd"/>
-      <w:r>
-        <w:t>).’ (CSIRO Publishing: Melbourne)</w:t>
+        <w:t xml:space="preserve"> edn).’ (CSIRO Publishing: Melbourne)</w:t>
       </w:r>
     </w:p>
     <w:p>
@@ -4558,23 +4534,25 @@
         </w:numPr>
       </w:pPr>
       <w:r>
-        <w:t xml:space="preserve">‘Soil Information Transfer and Evaluation System (SITES) – Database design and exchange protocols (version 2.0).’ </w:t>
-      </w:r>
-      <w:proofErr w:type="spellStart"/>
-      <w:r>
-        <w:t>Jacquier</w:t>
-      </w:r>
-      <w:proofErr w:type="spellEnd"/>
-      <w:r>
-        <w:t xml:space="preserve">, D; Wilson, P; Griffin, T; </w:t>
-      </w:r>
-      <w:proofErr w:type="spellStart"/>
-      <w:r>
-        <w:t>Brough</w:t>
-      </w:r>
-      <w:proofErr w:type="spellEnd"/>
-      <w:r>
-        <w:t>, D. (CSIRO Publishing: Canberra)</w:t>
+        <w:t>‘Soil Information Transfer and Evaluation System (SITES) – Database design and exchange protocols (version 2.0)</w:t>
+      </w:r>
+      <w:r>
+        <w:t xml:space="preserve"> (2012)</w:t>
+      </w:r>
+      <w:r>
+        <w:t>.’ Jacquier, D; Wilson, P; Griffin, T; Brough, D. (CSIRO Publishing: Canberra)</w:t>
+      </w:r>
+    </w:p>
+    <w:p>
+      <w:pPr>
+        <w:pStyle w:val="BodyText"/>
+        <w:numPr>
+          <w:ilvl w:val="0"/>
+          <w:numId w:val="20"/>
+        </w:numPr>
+      </w:pPr>
+      <w:r>
+        <w:t xml:space="preserve">‘Soil Chemical Methods – Australasia’ (2011). Rayment, G; Lyons, D. (CSIRO Publishing: Melbourne). </w:t>
       </w:r>
     </w:p>
     <w:p>
@@ -4679,13 +4657,8 @@
           <w:numId w:val="20"/>
         </w:numPr>
       </w:pPr>
-      <w:proofErr w:type="spellStart"/>
-      <w:r>
-        <w:t>TopBraid</w:t>
-      </w:r>
-      <w:proofErr w:type="spellEnd"/>
-      <w:r>
-        <w:t xml:space="preserve"> Composer</w:t>
+      <w:r>
+        <w:t>TopBraid Composer</w:t>
       </w:r>
     </w:p>
     <w:p>
@@ -4736,7 +4709,34 @@
         <w:pStyle w:val="BodyText"/>
       </w:pPr>
       <w:r>
-        <w:t>Figure 1 illustrates the steps involved in creating a vocabulary.</w:t>
+        <w:t xml:space="preserve">This report will explain in depth the method used to create a vocabulary. </w:t>
+      </w:r>
+      <w:r>
+        <w:t xml:space="preserve">Figure 1 illustrates the steps involved in </w:t>
+      </w:r>
+      <w:r>
+        <w:t>generating</w:t>
+      </w:r>
+      <w:r>
+        <w:t xml:space="preserve"> a vocabulary.</w:t>
+      </w:r>
+      <w:r>
+        <w:t xml:space="preserve"> There are d</w:t>
+      </w:r>
+      <w:r>
+        <w:t>ifferent programs</w:t>
+      </w:r>
+      <w:r>
+        <w:t xml:space="preserve"> </w:t>
+      </w:r>
+      <w:r>
+        <w:t>that achieve the same outcome, however I recommend using the same programs Megan and myself used, as you will be able to follow our notes.</w:t>
+      </w:r>
+      <w:r>
+        <w:t xml:space="preserve"> What I felt was lacking was a clear step by step method with screenshots and annotations, which is what this method intends to fix.</w:t>
+      </w:r>
+      <w:r>
+        <w:t xml:space="preserve"> A clearer version of this can be found on my wiki.</w:t>
       </w:r>
     </w:p>
     <w:p>
@@ -4749,7 +4749,7 @@
           <w:noProof/>
         </w:rPr>
         <w:drawing>
-          <wp:inline distT="0" distB="0" distL="0" distR="0" wp14:anchorId="1B802549" wp14:editId="1E232F56">
+          <wp:inline distT="0" distB="0" distL="0" distR="0" wp14:anchorId="65C72999" wp14:editId="2493C633">
             <wp:extent cx="6120130" cy="1564005"/>
             <wp:effectExtent l="0" t="0" r="0" b="0"/>
             <wp:docPr id="41" name="Picture 41"/>
@@ -4798,23 +4798,6326 @@
       <w:r>
         <w:t xml:space="preserve">Figure </w:t>
       </w:r>
-      <w:fldSimple w:instr=" SEQ Figure \* ARABIC ">
+      <w:r>
+        <w:fldChar w:fldCharType="begin"/>
+      </w:r>
+      <w:r>
+        <w:instrText xml:space="preserve"> SEQ Figure \* ARABIC </w:instrText>
+      </w:r>
+      <w:r>
+        <w:fldChar w:fldCharType="separate"/>
+      </w:r>
+      <w:r>
+        <w:rPr>
+          <w:noProof/>
+        </w:rPr>
+        <w:t>1</w:t>
+      </w:r>
+      <w:r>
+        <w:rPr>
+          <w:noProof/>
+        </w:rPr>
+        <w:fldChar w:fldCharType="end"/>
+      </w:r>
+      <w:r>
+        <w:t>: Process diagram</w:t>
+      </w:r>
+    </w:p>
+    <w:p>
+      <w:pPr>
+        <w:pStyle w:val="Heading2"/>
+      </w:pPr>
+      <w:r>
+        <w:t>Background Reading</w:t>
+      </w:r>
+    </w:p>
+    <w:p>
+      <w:pPr>
+        <w:pStyle w:val="BodyText"/>
+      </w:pPr>
+      <w:r>
+        <w:t>P</w:t>
+      </w:r>
+      <w:r>
+        <w:t>rior to starting</w:t>
+      </w:r>
+      <w:r>
+        <w:t xml:space="preserve"> the creation of a vocabulary</w:t>
+      </w:r>
+      <w:r>
+        <w:t xml:space="preserve">, it was necessary to undertake an intensive few days of </w:t>
+      </w:r>
+      <w:r>
+        <w:t>background reading. I had little-to-no knowledge of informatics before starting this internship. Except for Excel, I had not used any of the other programs necessary for this work, so I had to learn these from scratch. I also had minimal knowledge of the actual concept of vocabularies, especially including SKOS, SPARQL, RDF or Semantics, so much of my time was spent getting up to speed on these concepts.</w:t>
+      </w:r>
+    </w:p>
+    <w:p>
+      <w:pPr>
+        <w:pStyle w:val="BodyText"/>
+      </w:pPr>
+      <w:r>
+        <w:t>There are a number of Wiki’s, both from previous interns who had worked in this area previously, as well as those managed by the Environmental Informatics team. I found that t</w:t>
+      </w:r>
+      <w:r>
+        <w:t>he most useful notes are in the Vacation Scholarship Readings, especially: Tom Baker's Presentation, the SKOS Primer</w:t>
+      </w:r>
+      <w:r>
+        <w:t>, Megan’s AGIFT spreadsheet to RDF,</w:t>
+      </w:r>
+      <w:r>
+        <w:t xml:space="preserve"> and Jane Frazier's SKOS Manual.</w:t>
+      </w:r>
+      <w:r>
+        <w:t xml:space="preserve"> </w:t>
+      </w:r>
+      <w:r>
+        <w:t>I found that this vocabulary work was easy to learn up to a certain</w:t>
+      </w:r>
+      <w:r>
+        <w:t xml:space="preserve"> degree</w:t>
+      </w:r>
+      <w:r>
+        <w:t>, but very hard to master the more intricate workings of this process.</w:t>
+      </w:r>
+    </w:p>
+    <w:p>
+      <w:pPr>
+        <w:pStyle w:val="Heading2"/>
+      </w:pPr>
+      <w:r>
+        <w:t>Database</w:t>
+      </w:r>
+    </w:p>
+    <w:p>
+      <w:pPr>
+        <w:pStyle w:val="ListNumber"/>
+      </w:pPr>
+      <w:r>
+        <w:t>Download and Install Microsoft SQL Server Management Studio</w:t>
+      </w:r>
+    </w:p>
+    <w:p>
+      <w:pPr>
+        <w:pStyle w:val="ListNumber"/>
+      </w:pPr>
+      <w:r>
+        <w:t>When prompted to connect to server, input these fields (the password is ''password''):</w:t>
+      </w:r>
+    </w:p>
+    <w:p>
+      <w:pPr>
+        <w:pStyle w:val="ListNumber"/>
+        <w:keepNext/>
+        <w:numPr>
+          <w:ilvl w:val="0"/>
+          <w:numId w:val="0"/>
+        </w:numPr>
+        <w:ind w:left="397"/>
+      </w:pPr>
+      <w:r>
+        <w:rPr>
+          <w:noProof/>
+        </w:rPr>
+        <w:lastRenderedPageBreak/>
+        <w:drawing>
+          <wp:inline distT="0" distB="0" distL="0" distR="0" wp14:anchorId="5427506B" wp14:editId="0344F410">
+            <wp:extent cx="4677428" cy="3057952"/>
+            <wp:effectExtent l="0" t="0" r="8890" b="9525"/>
+            <wp:docPr id="50" name="Picture 50"/>
+            <wp:cNvGraphicFramePr>
+              <a:graphicFrameLocks xmlns:a="http://schemas.openxmlformats.org/drawingml/2006/main" noChangeAspect="1"/>
+            </wp:cNvGraphicFramePr>
+            <a:graphic xmlns:a="http://schemas.openxmlformats.org/drawingml/2006/main">
+              <a:graphicData uri="http://schemas.openxmlformats.org/drawingml/2006/picture">
+                <pic:pic xmlns:pic="http://schemas.openxmlformats.org/drawingml/2006/picture">
+                  <pic:nvPicPr>
+                    <pic:cNvPr id="50" name="sql login.png"/>
+                    <pic:cNvPicPr/>
+                  </pic:nvPicPr>
+                  <pic:blipFill>
+                    <a:blip r:embed="rId14">
+                      <a:extLst>
+                        <a:ext uri="{28A0092B-C50C-407E-A947-70E740481C1C}">
+                          <a14:useLocalDpi xmlns:a14="http://schemas.microsoft.com/office/drawing/2010/main" val="0"/>
+                        </a:ext>
+                      </a:extLst>
+                    </a:blip>
+                    <a:stretch>
+                      <a:fillRect/>
+                    </a:stretch>
+                  </pic:blipFill>
+                  <pic:spPr>
+                    <a:xfrm>
+                      <a:off x="0" y="0"/>
+                      <a:ext cx="4677428" cy="3057952"/>
+                    </a:xfrm>
+                    <a:prstGeom prst="rect">
+                      <a:avLst/>
+                    </a:prstGeom>
+                  </pic:spPr>
+                </pic:pic>
+              </a:graphicData>
+            </a:graphic>
+          </wp:inline>
+        </w:drawing>
+      </w:r>
+    </w:p>
+    <w:p>
+      <w:pPr>
+        <w:pStyle w:val="Caption"/>
+      </w:pPr>
+      <w:r>
+        <w:t xml:space="preserve">Figure </w:t>
+      </w:r>
+      <w:r>
+        <w:fldChar w:fldCharType="begin"/>
+      </w:r>
+      <w:r>
+        <w:instrText xml:space="preserve"> SEQ Figure \* ARABIC </w:instrText>
+      </w:r>
+      <w:r>
+        <w:fldChar w:fldCharType="separate"/>
+      </w:r>
+      <w:r>
+        <w:rPr>
+          <w:noProof/>
+        </w:rPr>
+        <w:t>2</w:t>
+      </w:r>
+      <w:r>
+        <w:fldChar w:fldCharType="end"/>
+      </w:r>
+      <w:r>
+        <w:t>: SQL Login</w:t>
+      </w:r>
+    </w:p>
+    <w:p>
+      <w:pPr>
+        <w:pStyle w:val="ListNumber"/>
+      </w:pPr>
+      <w:r>
+        <w:t xml:space="preserve">Find the Table folder in the Natsoil database: </w:t>
+      </w:r>
+    </w:p>
+    <w:p>
+      <w:pPr>
+        <w:pStyle w:val="ListNumber"/>
+        <w:keepNext/>
+        <w:numPr>
+          <w:ilvl w:val="0"/>
+          <w:numId w:val="0"/>
+        </w:numPr>
+        <w:ind w:left="397"/>
+      </w:pPr>
+      <w:r>
+        <w:rPr>
+          <w:noProof/>
+        </w:rPr>
+        <w:drawing>
+          <wp:inline distT="0" distB="0" distL="0" distR="0" wp14:anchorId="0753BF77" wp14:editId="32E4EDCF">
+            <wp:extent cx="3562350" cy="4869942"/>
+            <wp:effectExtent l="0" t="0" r="0" b="6985"/>
+            <wp:docPr id="51" name="Picture 51"/>
+            <wp:cNvGraphicFramePr>
+              <a:graphicFrameLocks xmlns:a="http://schemas.openxmlformats.org/drawingml/2006/main" noChangeAspect="1"/>
+            </wp:cNvGraphicFramePr>
+            <a:graphic xmlns:a="http://schemas.openxmlformats.org/drawingml/2006/main">
+              <a:graphicData uri="http://schemas.openxmlformats.org/drawingml/2006/picture">
+                <pic:pic xmlns:pic="http://schemas.openxmlformats.org/drawingml/2006/picture">
+                  <pic:nvPicPr>
+                    <pic:cNvPr id="51" name="sql menu nav.png"/>
+                    <pic:cNvPicPr/>
+                  </pic:nvPicPr>
+                  <pic:blipFill>
+                    <a:blip r:embed="rId15">
+                      <a:extLst>
+                        <a:ext uri="{28A0092B-C50C-407E-A947-70E740481C1C}">
+                          <a14:useLocalDpi xmlns:a14="http://schemas.microsoft.com/office/drawing/2010/main" val="0"/>
+                        </a:ext>
+                      </a:extLst>
+                    </a:blip>
+                    <a:stretch>
+                      <a:fillRect/>
+                    </a:stretch>
+                  </pic:blipFill>
+                  <pic:spPr>
+                    <a:xfrm>
+                      <a:off x="0" y="0"/>
+                      <a:ext cx="3581189" cy="4895697"/>
+                    </a:xfrm>
+                    <a:prstGeom prst="rect">
+                      <a:avLst/>
+                    </a:prstGeom>
+                  </pic:spPr>
+                </pic:pic>
+              </a:graphicData>
+            </a:graphic>
+          </wp:inline>
+        </w:drawing>
+      </w:r>
+    </w:p>
+    <w:p>
+      <w:pPr>
+        <w:pStyle w:val="Caption"/>
+      </w:pPr>
+      <w:r>
+        <w:t xml:space="preserve">Figure </w:t>
+      </w:r>
+      <w:r>
+        <w:fldChar w:fldCharType="begin"/>
+      </w:r>
+      <w:r>
+        <w:instrText xml:space="preserve"> SEQ Figure \* ARABIC </w:instrText>
+      </w:r>
+      <w:r>
+        <w:fldChar w:fldCharType="separate"/>
+      </w:r>
+      <w:r>
+        <w:rPr>
+          <w:noProof/>
+        </w:rPr>
+        <w:t>3</w:t>
+      </w:r>
+      <w:r>
+        <w:fldChar w:fldCharType="end"/>
+      </w:r>
+      <w:r>
+        <w:t>: Menu Navigation</w:t>
+      </w:r>
+    </w:p>
+    <w:p>
+      <w:pPr>
+        <w:pStyle w:val="ListNumber"/>
+        <w:numPr>
+          <w:ilvl w:val="0"/>
+          <w:numId w:val="0"/>
+        </w:numPr>
+        <w:ind w:left="397"/>
+      </w:pPr>
+    </w:p>
+    <w:p>
+      <w:pPr>
+        <w:pStyle w:val="ListNumber"/>
+      </w:pPr>
+      <w:r>
+        <w:lastRenderedPageBreak/>
+        <w:t>View the Top 1000 Rows of the table you're interested in</w:t>
+      </w:r>
+      <w:r>
+        <w:t xml:space="preserve"> (if there are more than 1000 entries, in the SQL code, just change ‘</w:t>
+      </w:r>
+      <w:r>
+        <w:t xml:space="preserve">Select Top 1000’ to ‘Select’). </w:t>
+      </w:r>
+    </w:p>
+    <w:p>
+      <w:pPr>
+        <w:pStyle w:val="ListNumber"/>
+        <w:numPr>
+          <w:ilvl w:val="0"/>
+          <w:numId w:val="0"/>
+        </w:numPr>
+        <w:ind w:left="397"/>
+        <w:rPr>
+          <w:noProof/>
+        </w:rPr>
+      </w:pPr>
+    </w:p>
+    <w:p>
+      <w:pPr>
+        <w:pStyle w:val="ListNumber"/>
+        <w:keepNext/>
+        <w:numPr>
+          <w:ilvl w:val="0"/>
+          <w:numId w:val="0"/>
+        </w:numPr>
+        <w:ind w:left="397"/>
+      </w:pPr>
+      <w:r>
+        <w:rPr>
+          <w:noProof/>
+        </w:rPr>
+        <w:drawing>
+          <wp:inline distT="0" distB="0" distL="0" distR="0" wp14:anchorId="1383E3CD" wp14:editId="45C6F040">
+            <wp:extent cx="5949537" cy="4745815"/>
+            <wp:effectExtent l="0" t="0" r="0" b="0"/>
+            <wp:docPr id="52" name="Picture 52"/>
+            <wp:cNvGraphicFramePr>
+              <a:graphicFrameLocks xmlns:a="http://schemas.openxmlformats.org/drawingml/2006/main" noChangeAspect="1"/>
+            </wp:cNvGraphicFramePr>
+            <a:graphic xmlns:a="http://schemas.openxmlformats.org/drawingml/2006/main">
+              <a:graphicData uri="http://schemas.openxmlformats.org/drawingml/2006/picture">
+                <pic:pic xmlns:pic="http://schemas.openxmlformats.org/drawingml/2006/picture">
+                  <pic:nvPicPr>
+                    <pic:cNvPr id="52" name="sql top 1000.png"/>
+                    <pic:cNvPicPr/>
+                  </pic:nvPicPr>
+                  <pic:blipFill rotWithShape="1">
+                    <a:blip r:embed="rId16">
+                      <a:extLst>
+                        <a:ext uri="{28A0092B-C50C-407E-A947-70E740481C1C}">
+                          <a14:useLocalDpi xmlns:a14="http://schemas.microsoft.com/office/drawing/2010/main" val="0"/>
+                        </a:ext>
+                      </a:extLst>
+                    </a:blip>
+                    <a:srcRect t="8834" r="17146"/>
+                    <a:stretch/>
+                  </pic:blipFill>
+                  <pic:spPr bwMode="auto">
+                    <a:xfrm>
+                      <a:off x="0" y="0"/>
+                      <a:ext cx="5966963" cy="4759715"/>
+                    </a:xfrm>
+                    <a:prstGeom prst="rect">
+                      <a:avLst/>
+                    </a:prstGeom>
+                    <a:ln>
+                      <a:noFill/>
+                    </a:ln>
+                    <a:extLst>
+                      <a:ext uri="{53640926-AAD7-44D8-BBD7-CCE9431645EC}">
+                        <a14:shadowObscured xmlns:a14="http://schemas.microsoft.com/office/drawing/2010/main"/>
+                      </a:ext>
+                    </a:extLst>
+                  </pic:spPr>
+                </pic:pic>
+              </a:graphicData>
+            </a:graphic>
+          </wp:inline>
+        </w:drawing>
+      </w:r>
+    </w:p>
+    <w:p>
+      <w:pPr>
+        <w:pStyle w:val="Caption"/>
+      </w:pPr>
+      <w:r>
+        <w:t xml:space="preserve">Figure </w:t>
+      </w:r>
+      <w:r>
+        <w:fldChar w:fldCharType="begin"/>
+      </w:r>
+      <w:r>
+        <w:instrText xml:space="preserve"> SEQ Figure \* ARABIC </w:instrText>
+      </w:r>
+      <w:r>
+        <w:fldChar w:fldCharType="separate"/>
+      </w:r>
+      <w:r>
+        <w:rPr>
+          <w:noProof/>
+        </w:rPr>
+        <w:t>4</w:t>
+      </w:r>
+      <w:r>
+        <w:fldChar w:fldCharType="end"/>
+      </w:r>
+      <w:r>
+        <w:t>: Top 1000 rows</w:t>
+      </w:r>
+    </w:p>
+    <w:p>
+      <w:pPr>
+        <w:pStyle w:val="ListNumber"/>
+      </w:pPr>
+      <w:r>
+        <w:t>Using the SQL code in the top half of the screen, eliminate the columns that are not needed. Then Save the Results as a .CSV:</w:t>
+      </w:r>
+    </w:p>
+    <w:p>
+      <w:pPr>
+        <w:pStyle w:val="BodyText"/>
+        <w:rPr>
+          <w:noProof/>
+        </w:rPr>
+      </w:pPr>
+    </w:p>
+    <w:p>
+      <w:pPr>
+        <w:pStyle w:val="BodyText"/>
+        <w:keepNext/>
+      </w:pPr>
+      <w:r>
+        <w:rPr>
+          <w:noProof/>
+        </w:rPr>
+        <w:lastRenderedPageBreak/>
+        <w:drawing>
+          <wp:inline distT="0" distB="0" distL="0" distR="0" wp14:anchorId="7BFB8EFE" wp14:editId="7CA99038">
+            <wp:extent cx="6341423" cy="5121228"/>
+            <wp:effectExtent l="0" t="0" r="2540" b="3810"/>
+            <wp:docPr id="53" name="Picture 53"/>
+            <wp:cNvGraphicFramePr>
+              <a:graphicFrameLocks xmlns:a="http://schemas.openxmlformats.org/drawingml/2006/main" noChangeAspect="1"/>
+            </wp:cNvGraphicFramePr>
+            <a:graphic xmlns:a="http://schemas.openxmlformats.org/drawingml/2006/main">
+              <a:graphicData uri="http://schemas.openxmlformats.org/drawingml/2006/picture">
+                <pic:pic xmlns:pic="http://schemas.openxmlformats.org/drawingml/2006/picture">
+                  <pic:nvPicPr>
+                    <pic:cNvPr id="53" name="sql coloumn removal.png"/>
+                    <pic:cNvPicPr/>
+                  </pic:nvPicPr>
+                  <pic:blipFill rotWithShape="1">
+                    <a:blip r:embed="rId17">
+                      <a:extLst>
+                        <a:ext uri="{28A0092B-C50C-407E-A947-70E740481C1C}">
+                          <a14:useLocalDpi xmlns:a14="http://schemas.microsoft.com/office/drawing/2010/main" val="0"/>
+                        </a:ext>
+                      </a:extLst>
+                    </a:blip>
+                    <a:srcRect t="8566" r="17922"/>
+                    <a:stretch/>
+                  </pic:blipFill>
+                  <pic:spPr bwMode="auto">
+                    <a:xfrm>
+                      <a:off x="0" y="0"/>
+                      <a:ext cx="6362511" cy="5138258"/>
+                    </a:xfrm>
+                    <a:prstGeom prst="rect">
+                      <a:avLst/>
+                    </a:prstGeom>
+                    <a:ln>
+                      <a:noFill/>
+                    </a:ln>
+                    <a:extLst>
+                      <a:ext uri="{53640926-AAD7-44D8-BBD7-CCE9431645EC}">
+                        <a14:shadowObscured xmlns:a14="http://schemas.microsoft.com/office/drawing/2010/main"/>
+                      </a:ext>
+                    </a:extLst>
+                  </pic:spPr>
+                </pic:pic>
+              </a:graphicData>
+            </a:graphic>
+          </wp:inline>
+        </w:drawing>
+      </w:r>
+    </w:p>
+    <w:p>
+      <w:pPr>
+        <w:pStyle w:val="Caption"/>
+      </w:pPr>
+      <w:r>
+        <w:t xml:space="preserve">Figure </w:t>
+      </w:r>
+      <w:r>
+        <w:fldChar w:fldCharType="begin"/>
+      </w:r>
+      <w:r>
+        <w:instrText xml:space="preserve"> SEQ Figure \* ARABIC </w:instrText>
+      </w:r>
+      <w:r>
+        <w:fldChar w:fldCharType="separate"/>
+      </w:r>
+      <w:r>
+        <w:rPr>
+          <w:noProof/>
+        </w:rPr>
+        <w:t>5</w:t>
+      </w:r>
+      <w:r>
+        <w:fldChar w:fldCharType="end"/>
+      </w:r>
+      <w:r>
+        <w:t>: Save results</w:t>
+      </w:r>
+    </w:p>
+    <w:p>
+      <w:pPr>
+        <w:pStyle w:val="Heading2"/>
+      </w:pPr>
+      <w:r>
+        <w:t>Excel (CSV)</w:t>
+      </w:r>
+    </w:p>
+    <w:p>
+      <w:pPr>
+        <w:pStyle w:val="ListNumber"/>
+        <w:numPr>
+          <w:ilvl w:val="0"/>
+          <w:numId w:val="21"/>
+        </w:numPr>
+        <w:tabs>
+          <w:tab w:val="clear" w:pos="227"/>
+          <w:tab w:val="clear" w:pos="397"/>
+          <w:tab w:val="num" w:pos="426"/>
+        </w:tabs>
+        <w:ind w:left="426" w:hanging="426"/>
+      </w:pPr>
+      <w:r>
+        <w:t>Establish best practice URI rules. In my case I used dashes for spaces, only used lowercase and used terms instead of codes</w:t>
+      </w:r>
+    </w:p>
+    <w:p>
+      <w:pPr>
+        <w:pStyle w:val="ListNumber"/>
+        <w:tabs>
+          <w:tab w:val="clear" w:pos="397"/>
+          <w:tab w:val="left" w:pos="426"/>
+        </w:tabs>
+        <w:ind w:left="426" w:hanging="426"/>
+      </w:pPr>
+      <w:r>
+        <w:t xml:space="preserve">Decide on a base URI on which everything will be based off. eg: http://registry.it.csiro.au/def/soils/texture/ . Type it and Fill down. </w:t>
+      </w:r>
+    </w:p>
+    <w:p>
+      <w:pPr>
+        <w:pStyle w:val="ListNumber"/>
+        <w:keepNext/>
+        <w:numPr>
+          <w:ilvl w:val="0"/>
+          <w:numId w:val="0"/>
+        </w:numPr>
+        <w:ind w:left="397"/>
+      </w:pPr>
+      <w:r>
+        <w:rPr>
+          <w:noProof/>
+        </w:rPr>
+        <w:lastRenderedPageBreak/>
+        <w:drawing>
+          <wp:inline distT="0" distB="0" distL="0" distR="0" wp14:anchorId="100EAE8E" wp14:editId="1E4B3AF4">
+            <wp:extent cx="3501473" cy="4750130"/>
+            <wp:effectExtent l="0" t="0" r="3810" b="0"/>
+            <wp:docPr id="59" name="Picture 59"/>
+            <wp:cNvGraphicFramePr>
+              <a:graphicFrameLocks xmlns:a="http://schemas.openxmlformats.org/drawingml/2006/main" noChangeAspect="1"/>
+            </wp:cNvGraphicFramePr>
+            <a:graphic xmlns:a="http://schemas.openxmlformats.org/drawingml/2006/main">
+              <a:graphicData uri="http://schemas.openxmlformats.org/drawingml/2006/picture">
+                <pic:pic xmlns:pic="http://schemas.openxmlformats.org/drawingml/2006/picture">
+                  <pic:nvPicPr>
+                    <pic:cNvPr id="59" name="csv uri filldown.png"/>
+                    <pic:cNvPicPr/>
+                  </pic:nvPicPr>
+                  <pic:blipFill>
+                    <a:blip r:embed="rId18">
+                      <a:extLst>
+                        <a:ext uri="{28A0092B-C50C-407E-A947-70E740481C1C}">
+                          <a14:useLocalDpi xmlns:a14="http://schemas.microsoft.com/office/drawing/2010/main" val="0"/>
+                        </a:ext>
+                      </a:extLst>
+                    </a:blip>
+                    <a:stretch>
+                      <a:fillRect/>
+                    </a:stretch>
+                  </pic:blipFill>
+                  <pic:spPr>
+                    <a:xfrm>
+                      <a:off x="0" y="0"/>
+                      <a:ext cx="3511417" cy="4763620"/>
+                    </a:xfrm>
+                    <a:prstGeom prst="rect">
+                      <a:avLst/>
+                    </a:prstGeom>
+                  </pic:spPr>
+                </pic:pic>
+              </a:graphicData>
+            </a:graphic>
+          </wp:inline>
+        </w:drawing>
+      </w:r>
+    </w:p>
+    <w:p>
+      <w:pPr>
+        <w:pStyle w:val="Caption"/>
+      </w:pPr>
+      <w:r>
+        <w:t xml:space="preserve">Figure </w:t>
+      </w:r>
+      <w:r>
+        <w:fldChar w:fldCharType="begin"/>
+      </w:r>
+      <w:r>
+        <w:instrText xml:space="preserve"> SEQ Figure \* ARABIC </w:instrText>
+      </w:r>
+      <w:r>
+        <w:fldChar w:fldCharType="separate"/>
+      </w:r>
+      <w:r>
+        <w:rPr>
+          <w:noProof/>
+        </w:rPr>
+        <w:t>6</w:t>
+      </w:r>
+      <w:r>
+        <w:fldChar w:fldCharType="end"/>
+      </w:r>
+      <w:r>
+        <w:t>: URI Filldown</w:t>
+      </w:r>
+    </w:p>
+    <w:p>
+      <w:pPr>
+        <w:pStyle w:val="ListNumber"/>
+      </w:pPr>
+      <w:r>
+        <w:t>Using a formula is the most efficient way to convert the terms in column B into a URI which follow the rules set out in point 1. The first function to use is the substitute formula, which replaces certain characters with something else. eg: =SUBSTITUTE(B1, " ", "-") . Fill down.</w:t>
+      </w:r>
+    </w:p>
+    <w:p>
+      <w:pPr>
+        <w:pStyle w:val="ListNumber"/>
+        <w:keepNext/>
+        <w:numPr>
+          <w:ilvl w:val="0"/>
+          <w:numId w:val="0"/>
+        </w:numPr>
+        <w:ind w:left="397"/>
+      </w:pPr>
+      <w:r>
+        <w:rPr>
+          <w:noProof/>
+        </w:rPr>
+        <w:lastRenderedPageBreak/>
+        <w:drawing>
+          <wp:inline distT="0" distB="0" distL="0" distR="0" wp14:anchorId="4721736A" wp14:editId="69557C00">
+            <wp:extent cx="3888585" cy="4191989"/>
+            <wp:effectExtent l="0" t="0" r="0" b="0"/>
+            <wp:docPr id="60" name="Picture 60"/>
+            <wp:cNvGraphicFramePr>
+              <a:graphicFrameLocks xmlns:a="http://schemas.openxmlformats.org/drawingml/2006/main" noChangeAspect="1"/>
+            </wp:cNvGraphicFramePr>
+            <a:graphic xmlns:a="http://schemas.openxmlformats.org/drawingml/2006/main">
+              <a:graphicData uri="http://schemas.openxmlformats.org/drawingml/2006/picture">
+                <pic:pic xmlns:pic="http://schemas.openxmlformats.org/drawingml/2006/picture">
+                  <pic:nvPicPr>
+                    <pic:cNvPr id="60" name="csv dashes.png"/>
+                    <pic:cNvPicPr/>
+                  </pic:nvPicPr>
+                  <pic:blipFill>
+                    <a:blip r:embed="rId19">
+                      <a:extLst>
+                        <a:ext uri="{28A0092B-C50C-407E-A947-70E740481C1C}">
+                          <a14:useLocalDpi xmlns:a14="http://schemas.microsoft.com/office/drawing/2010/main" val="0"/>
+                        </a:ext>
+                      </a:extLst>
+                    </a:blip>
+                    <a:stretch>
+                      <a:fillRect/>
+                    </a:stretch>
+                  </pic:blipFill>
+                  <pic:spPr>
+                    <a:xfrm>
+                      <a:off x="0" y="0"/>
+                      <a:ext cx="3906099" cy="4210870"/>
+                    </a:xfrm>
+                    <a:prstGeom prst="rect">
+                      <a:avLst/>
+                    </a:prstGeom>
+                  </pic:spPr>
+                </pic:pic>
+              </a:graphicData>
+            </a:graphic>
+          </wp:inline>
+        </w:drawing>
+      </w:r>
+    </w:p>
+    <w:p>
+      <w:pPr>
+        <w:pStyle w:val="Caption"/>
+      </w:pPr>
+      <w:r>
+        <w:t xml:space="preserve">Figure </w:t>
+      </w:r>
+      <w:r>
+        <w:fldChar w:fldCharType="begin"/>
+      </w:r>
+      <w:r>
+        <w:instrText xml:space="preserve"> SEQ Figure \* ARABIC </w:instrText>
+      </w:r>
+      <w:r>
+        <w:fldChar w:fldCharType="separate"/>
+      </w:r>
+      <w:r>
+        <w:rPr>
+          <w:noProof/>
+        </w:rPr>
+        <w:t>7</w:t>
+      </w:r>
+      <w:r>
+        <w:fldChar w:fldCharType="end"/>
+      </w:r>
+      <w:r>
+        <w:t>: CSV Dashes</w:t>
+      </w:r>
+    </w:p>
+    <w:p>
+      <w:pPr>
+        <w:pStyle w:val="ListNumber"/>
+      </w:pPr>
+      <w:r>
+        <w:t>The next function will be the lower formula. This function changes everything in the cell to lower case. eg: =LOWER(D1) . Fill down.</w:t>
+      </w:r>
+    </w:p>
+    <w:p>
+      <w:pPr>
+        <w:pStyle w:val="ListNumber"/>
+        <w:keepNext/>
+        <w:numPr>
+          <w:ilvl w:val="0"/>
+          <w:numId w:val="0"/>
+        </w:numPr>
+        <w:ind w:left="397"/>
+        <w:rPr>
+          <w:noProof/>
+        </w:rPr>
+      </w:pPr>
+    </w:p>
+    <w:p>
+      <w:pPr>
+        <w:pStyle w:val="ListNumber"/>
+        <w:keepNext/>
+        <w:numPr>
+          <w:ilvl w:val="0"/>
+          <w:numId w:val="0"/>
+        </w:numPr>
+        <w:ind w:left="397"/>
+      </w:pPr>
+      <w:r>
+        <w:rPr>
+          <w:noProof/>
+        </w:rPr>
+        <w:drawing>
+          <wp:inline distT="0" distB="0" distL="0" distR="0" wp14:anchorId="0F830BAE" wp14:editId="3163D978">
+            <wp:extent cx="2470067" cy="3207029"/>
+            <wp:effectExtent l="0" t="0" r="6985" b="0"/>
+            <wp:docPr id="61" name="Picture 61"/>
+            <wp:cNvGraphicFramePr>
+              <a:graphicFrameLocks xmlns:a="http://schemas.openxmlformats.org/drawingml/2006/main" noChangeAspect="1"/>
+            </wp:cNvGraphicFramePr>
+            <a:graphic xmlns:a="http://schemas.openxmlformats.org/drawingml/2006/main">
+              <a:graphicData uri="http://schemas.openxmlformats.org/drawingml/2006/picture">
+                <pic:pic xmlns:pic="http://schemas.openxmlformats.org/drawingml/2006/picture">
+                  <pic:nvPicPr>
+                    <pic:cNvPr id="61" name="csv lower.png"/>
+                    <pic:cNvPicPr/>
+                  </pic:nvPicPr>
+                  <pic:blipFill rotWithShape="1">
+                    <a:blip r:embed="rId20">
+                      <a:extLst>
+                        <a:ext uri="{28A0092B-C50C-407E-A947-70E740481C1C}">
+                          <a14:useLocalDpi xmlns:a14="http://schemas.microsoft.com/office/drawing/2010/main" val="0"/>
+                        </a:ext>
+                      </a:extLst>
+                    </a:blip>
+                    <a:srcRect t="24953"/>
+                    <a:stretch/>
+                  </pic:blipFill>
+                  <pic:spPr bwMode="auto">
+                    <a:xfrm>
+                      <a:off x="0" y="0"/>
+                      <a:ext cx="2566844" cy="3332680"/>
+                    </a:xfrm>
+                    <a:prstGeom prst="rect">
+                      <a:avLst/>
+                    </a:prstGeom>
+                    <a:ln>
+                      <a:noFill/>
+                    </a:ln>
+                    <a:extLst>
+                      <a:ext uri="{53640926-AAD7-44D8-BBD7-CCE9431645EC}">
+                        <a14:shadowObscured xmlns:a14="http://schemas.microsoft.com/office/drawing/2010/main"/>
+                      </a:ext>
+                    </a:extLst>
+                  </pic:spPr>
+                </pic:pic>
+              </a:graphicData>
+            </a:graphic>
+          </wp:inline>
+        </w:drawing>
+      </w:r>
+    </w:p>
+    <w:p>
+      <w:pPr>
+        <w:pStyle w:val="Caption"/>
+      </w:pPr>
+      <w:r>
+        <w:t xml:space="preserve">Figure </w:t>
+      </w:r>
+      <w:r>
+        <w:fldChar w:fldCharType="begin"/>
+      </w:r>
+      <w:r>
+        <w:instrText xml:space="preserve"> SEQ Figure \* ARABIC </w:instrText>
+      </w:r>
+      <w:r>
+        <w:fldChar w:fldCharType="separate"/>
+      </w:r>
+      <w:r>
+        <w:rPr>
+          <w:noProof/>
+        </w:rPr>
+        <w:t>8</w:t>
+      </w:r>
+      <w:r>
+        <w:fldChar w:fldCharType="end"/>
+      </w:r>
+      <w:r>
+        <w:t>: CSV Lower</w:t>
+      </w:r>
+    </w:p>
+    <w:p>
+      <w:pPr>
+        <w:pStyle w:val="ListNumber"/>
+        <w:numPr>
+          <w:ilvl w:val="0"/>
+          <w:numId w:val="0"/>
+        </w:numPr>
+        <w:ind w:left="397"/>
+      </w:pPr>
+    </w:p>
+    <w:p>
+      <w:pPr>
+        <w:pStyle w:val="ListNumber"/>
+      </w:pPr>
+      <w:r>
+        <w:lastRenderedPageBreak/>
+        <w:t xml:space="preserve">To merge the base URI in column C with the unique URI prefix in column E, we need to use the concatenate function. This merges text from different cells and places it in a new one. eg: =CONCATENATE(C1, E1) . Fill down. </w:t>
+      </w:r>
+    </w:p>
+    <w:p>
+      <w:pPr>
+        <w:pStyle w:val="ListNumber"/>
+        <w:keepNext/>
+        <w:numPr>
+          <w:ilvl w:val="0"/>
+          <w:numId w:val="0"/>
+        </w:numPr>
+        <w:ind w:left="397"/>
+      </w:pPr>
+      <w:r>
+        <w:rPr>
+          <w:noProof/>
+        </w:rPr>
+        <w:drawing>
+          <wp:inline distT="0" distB="0" distL="0" distR="0" wp14:anchorId="5E9AA077" wp14:editId="6D0AE732">
+            <wp:extent cx="3635058" cy="5759532"/>
+            <wp:effectExtent l="0" t="0" r="3810" b="0"/>
+            <wp:docPr id="62" name="Picture 62"/>
+            <wp:cNvGraphicFramePr>
+              <a:graphicFrameLocks xmlns:a="http://schemas.openxmlformats.org/drawingml/2006/main" noChangeAspect="1"/>
+            </wp:cNvGraphicFramePr>
+            <a:graphic xmlns:a="http://schemas.openxmlformats.org/drawingml/2006/main">
+              <a:graphicData uri="http://schemas.openxmlformats.org/drawingml/2006/picture">
+                <pic:pic xmlns:pic="http://schemas.openxmlformats.org/drawingml/2006/picture">
+                  <pic:nvPicPr>
+                    <pic:cNvPr id="62" name="concatenate.png"/>
+                    <pic:cNvPicPr/>
+                  </pic:nvPicPr>
+                  <pic:blipFill>
+                    <a:blip r:embed="rId21">
+                      <a:extLst>
+                        <a:ext uri="{28A0092B-C50C-407E-A947-70E740481C1C}">
+                          <a14:useLocalDpi xmlns:a14="http://schemas.microsoft.com/office/drawing/2010/main" val="0"/>
+                        </a:ext>
+                      </a:extLst>
+                    </a:blip>
+                    <a:stretch>
+                      <a:fillRect/>
+                    </a:stretch>
+                  </pic:blipFill>
+                  <pic:spPr>
+                    <a:xfrm>
+                      <a:off x="0" y="0"/>
+                      <a:ext cx="3638215" cy="5764535"/>
+                    </a:xfrm>
+                    <a:prstGeom prst="rect">
+                      <a:avLst/>
+                    </a:prstGeom>
+                  </pic:spPr>
+                </pic:pic>
+              </a:graphicData>
+            </a:graphic>
+          </wp:inline>
+        </w:drawing>
+      </w:r>
+    </w:p>
+    <w:p>
+      <w:pPr>
+        <w:pStyle w:val="Caption"/>
+      </w:pPr>
+      <w:r>
+        <w:t xml:space="preserve">Figure </w:t>
+      </w:r>
+      <w:r>
+        <w:fldChar w:fldCharType="begin"/>
+      </w:r>
+      <w:r>
+        <w:instrText xml:space="preserve"> SEQ Figure \* ARABIC </w:instrText>
+      </w:r>
+      <w:r>
+        <w:fldChar w:fldCharType="separate"/>
+      </w:r>
+      <w:r>
+        <w:rPr>
+          <w:noProof/>
+        </w:rPr>
+        <w:t>9</w:t>
+      </w:r>
+      <w:r>
+        <w:fldChar w:fldCharType="end"/>
+      </w:r>
+      <w:r>
+        <w:t>: Concatenate</w:t>
+      </w:r>
+    </w:p>
+    <w:p>
+      <w:pPr>
+        <w:pStyle w:val="ListNumber"/>
+      </w:pPr>
+      <w:r>
+        <w:t>Next, we want to create the prefLabel. First, type 2 apostrophe's in a cell (Note: Not quotation marks). Fill down. Then type '@en' in the next cell. Fill down. We then want to concatenate these. eg: =CONCATENATE(G1, B1, G1, H1) . Fill down.</w:t>
+      </w:r>
+    </w:p>
+    <w:p>
+      <w:pPr>
+        <w:pStyle w:val="BodyText"/>
+        <w:rPr>
+          <w:noProof/>
+        </w:rPr>
+      </w:pPr>
+    </w:p>
+    <w:p>
+      <w:pPr>
+        <w:pStyle w:val="BodyText"/>
+        <w:keepNext/>
+      </w:pPr>
+      <w:r>
+        <w:rPr>
+          <w:noProof/>
+        </w:rPr>
+        <w:lastRenderedPageBreak/>
+        <w:drawing>
+          <wp:inline distT="0" distB="0" distL="0" distR="0" wp14:anchorId="56544D91" wp14:editId="7B309CCC">
+            <wp:extent cx="3028502" cy="4904212"/>
+            <wp:effectExtent l="0" t="0" r="635" b="0"/>
+            <wp:docPr id="63" name="Picture 63"/>
+            <wp:cNvGraphicFramePr>
+              <a:graphicFrameLocks xmlns:a="http://schemas.openxmlformats.org/drawingml/2006/main" noChangeAspect="1"/>
+            </wp:cNvGraphicFramePr>
+            <a:graphic xmlns:a="http://schemas.openxmlformats.org/drawingml/2006/main">
+              <a:graphicData uri="http://schemas.openxmlformats.org/drawingml/2006/picture">
+                <pic:pic xmlns:pic="http://schemas.openxmlformats.org/drawingml/2006/picture">
+                  <pic:nvPicPr>
+                    <pic:cNvPr id="63" name="csv preflabel.png"/>
+                    <pic:cNvPicPr/>
+                  </pic:nvPicPr>
+                  <pic:blipFill rotWithShape="1">
+                    <a:blip r:embed="rId22">
+                      <a:extLst>
+                        <a:ext uri="{28A0092B-C50C-407E-A947-70E740481C1C}">
+                          <a14:useLocalDpi xmlns:a14="http://schemas.microsoft.com/office/drawing/2010/main" val="0"/>
+                        </a:ext>
+                      </a:extLst>
+                    </a:blip>
+                    <a:srcRect t="22442"/>
+                    <a:stretch/>
+                  </pic:blipFill>
+                  <pic:spPr bwMode="auto">
+                    <a:xfrm>
+                      <a:off x="0" y="0"/>
+                      <a:ext cx="3037531" cy="4918832"/>
+                    </a:xfrm>
+                    <a:prstGeom prst="rect">
+                      <a:avLst/>
+                    </a:prstGeom>
+                    <a:ln>
+                      <a:noFill/>
+                    </a:ln>
+                    <a:extLst>
+                      <a:ext uri="{53640926-AAD7-44D8-BBD7-CCE9431645EC}">
+                        <a14:shadowObscured xmlns:a14="http://schemas.microsoft.com/office/drawing/2010/main"/>
+                      </a:ext>
+                    </a:extLst>
+                  </pic:spPr>
+                </pic:pic>
+              </a:graphicData>
+            </a:graphic>
+          </wp:inline>
+        </w:drawing>
+      </w:r>
+    </w:p>
+    <w:p>
+      <w:pPr>
+        <w:pStyle w:val="Caption"/>
+      </w:pPr>
+      <w:r>
+        <w:t xml:space="preserve">Figure </w:t>
+      </w:r>
+      <w:r>
+        <w:fldChar w:fldCharType="begin"/>
+      </w:r>
+      <w:r>
+        <w:instrText xml:space="preserve"> SEQ Figure \* ARABIC </w:instrText>
+      </w:r>
+      <w:r>
+        <w:fldChar w:fldCharType="separate"/>
+      </w:r>
+      <w:r>
+        <w:rPr>
+          <w:noProof/>
+        </w:rPr>
+        <w:t>10</w:t>
+      </w:r>
+      <w:r>
+        <w:fldChar w:fldCharType="end"/>
+      </w:r>
+      <w:r>
+        <w:t>: prefLabel</w:t>
+      </w:r>
+    </w:p>
+    <w:p>
+      <w:pPr>
+        <w:pStyle w:val="Heading2"/>
+      </w:pPr>
+      <w:r>
+        <w:t>RDF123</w:t>
+      </w:r>
+    </w:p>
+    <w:p>
+      <w:pPr>
+        <w:pStyle w:val="ListNumber"/>
+        <w:numPr>
+          <w:ilvl w:val="0"/>
+          <w:numId w:val="0"/>
+        </w:numPr>
+        <w:tabs>
+          <w:tab w:val="clear" w:pos="397"/>
+          <w:tab w:val="left" w:pos="426"/>
+        </w:tabs>
+      </w:pPr>
+      <w:r>
+        <w:t>RDF123 is a powerful RDF editor. However, it is not user friendly a</w:t>
+      </w:r>
+      <w:r>
+        <w:t xml:space="preserve">t all. It may take some time to </w:t>
+      </w:r>
+      <w:r>
+        <w:t>learn how to use the program properly.</w:t>
+      </w:r>
+    </w:p>
+    <w:p>
+      <w:pPr>
+        <w:pStyle w:val="ListNumber"/>
+        <w:numPr>
+          <w:ilvl w:val="0"/>
+          <w:numId w:val="23"/>
+        </w:numPr>
+      </w:pPr>
+      <w:r>
+        <w:t xml:space="preserve">In the prefix definition window, you will need to add or amend these definitions: </w:t>
+      </w:r>
+    </w:p>
+    <w:tbl>
+      <w:tblPr>
+        <w:tblStyle w:val="TableGridLight"/>
+        <w:tblW w:w="0" w:type="auto"/>
+        <w:tblLook w:val="04A0" w:firstRow="1" w:lastRow="0" w:firstColumn="1" w:lastColumn="0" w:noHBand="0" w:noVBand="1"/>
+      </w:tblPr>
+      <w:tblGrid>
+        <w:gridCol w:w="4810"/>
+        <w:gridCol w:w="4818"/>
+      </w:tblGrid>
+      <w:tr>
+        <w:tc>
+          <w:tcPr>
+            <w:tcW w:w="4819" w:type="dxa"/>
+          </w:tcPr>
+          <w:p>
+            <w:pPr>
+              <w:pStyle w:val="ListNumber"/>
+              <w:numPr>
+                <w:ilvl w:val="0"/>
+                <w:numId w:val="0"/>
+              </w:numPr>
+              <w:rPr>
+                <w:b/>
+              </w:rPr>
+            </w:pPr>
+            <w:r>
+              <w:rPr>
+                <w:b/>
+              </w:rPr>
+              <w:t>Title</w:t>
+            </w:r>
+          </w:p>
+        </w:tc>
+        <w:tc>
+          <w:tcPr>
+            <w:tcW w:w="4819" w:type="dxa"/>
+          </w:tcPr>
+          <w:p>
+            <w:pPr>
+              <w:pStyle w:val="ListNumber"/>
+              <w:numPr>
+                <w:ilvl w:val="0"/>
+                <w:numId w:val="0"/>
+              </w:numPr>
+              <w:ind w:left="397" w:hanging="397"/>
+              <w:rPr>
+                <w:b/>
+              </w:rPr>
+            </w:pPr>
+            <w:r>
+              <w:rPr>
+                <w:b/>
+              </w:rPr>
+              <w:t>URL</w:t>
+            </w:r>
+          </w:p>
+        </w:tc>
+      </w:tr>
+      <w:tr>
+        <w:tc>
+          <w:tcPr>
+            <w:tcW w:w="4819" w:type="dxa"/>
+          </w:tcPr>
+          <w:p>
+            <w:pPr>
+              <w:pStyle w:val="ListNumber"/>
+              <w:numPr>
+                <w:ilvl w:val="0"/>
+                <w:numId w:val="0"/>
+              </w:numPr>
+              <w:ind w:left="397" w:hanging="397"/>
+            </w:pPr>
+            <w:r>
+              <w:t>Base</w:t>
+            </w:r>
+          </w:p>
+        </w:tc>
+        <w:tc>
+          <w:tcPr>
+            <w:tcW w:w="4819" w:type="dxa"/>
+          </w:tcPr>
+          <w:p>
+            <w:pPr>
+              <w:pStyle w:val="ListNumber"/>
+              <w:numPr>
+                <w:ilvl w:val="0"/>
+                <w:numId w:val="0"/>
+              </w:numPr>
+              <w:ind w:left="397" w:hanging="397"/>
+            </w:pPr>
+            <w:r>
+              <w:t>http://registry.it.csiro.au/def/soils/texture/</w:t>
+            </w:r>
+          </w:p>
+        </w:tc>
+      </w:tr>
+      <w:tr>
+        <w:tc>
+          <w:tcPr>
+            <w:tcW w:w="4819" w:type="dxa"/>
+          </w:tcPr>
+          <w:p>
+            <w:pPr>
+              <w:pStyle w:val="ListNumber"/>
+              <w:numPr>
+                <w:ilvl w:val="0"/>
+                <w:numId w:val="0"/>
+              </w:numPr>
+              <w:ind w:left="397" w:hanging="397"/>
+            </w:pPr>
+            <w:r>
+              <w:t>mapBase</w:t>
+            </w:r>
+          </w:p>
+        </w:tc>
+        <w:tc>
+          <w:tcPr>
+            <w:tcW w:w="4819" w:type="dxa"/>
+          </w:tcPr>
+          <w:p>
+            <w:pPr>
+              <w:pStyle w:val="ListNumber"/>
+              <w:numPr>
+                <w:ilvl w:val="0"/>
+                <w:numId w:val="0"/>
+              </w:numPr>
+              <w:ind w:left="397" w:hanging="397"/>
+            </w:pPr>
+            <w:r>
+              <w:t>http://registry.it.csiro.au/def/soils/texture/</w:t>
+            </w:r>
+          </w:p>
+        </w:tc>
+      </w:tr>
+      <w:tr>
+        <w:tc>
+          <w:tcPr>
+            <w:tcW w:w="4819" w:type="dxa"/>
+          </w:tcPr>
+          <w:p>
+            <w:pPr>
+              <w:pStyle w:val="ListNumber"/>
+              <w:numPr>
+                <w:ilvl w:val="0"/>
+                <w:numId w:val="0"/>
+              </w:numPr>
+              <w:ind w:left="397" w:hanging="397"/>
+            </w:pPr>
+            <w:r>
+              <w:t>Skos</w:t>
+            </w:r>
+          </w:p>
+        </w:tc>
+        <w:tc>
+          <w:tcPr>
+            <w:tcW w:w="4819" w:type="dxa"/>
+          </w:tcPr>
+          <w:p>
+            <w:pPr>
+              <w:pStyle w:val="ListNumber"/>
+              <w:numPr>
+                <w:ilvl w:val="0"/>
+                <w:numId w:val="0"/>
+              </w:numPr>
+              <w:ind w:left="397" w:hanging="397"/>
+            </w:pPr>
+            <w:r>
+              <w:t>http://www.w3.org/2004/02/skos/core#</w:t>
+            </w:r>
+          </w:p>
+        </w:tc>
+      </w:tr>
+      <w:tr>
+        <w:tc>
+          <w:tcPr>
+            <w:tcW w:w="4819" w:type="dxa"/>
+          </w:tcPr>
+          <w:p>
+            <w:pPr>
+              <w:pStyle w:val="ListNumber"/>
+              <w:numPr>
+                <w:ilvl w:val="0"/>
+                <w:numId w:val="0"/>
+              </w:numPr>
+              <w:ind w:left="397" w:hanging="397"/>
+            </w:pPr>
+            <w:r>
+              <w:t>Dct</w:t>
+            </w:r>
+          </w:p>
+        </w:tc>
+        <w:tc>
+          <w:tcPr>
+            <w:tcW w:w="4819" w:type="dxa"/>
+          </w:tcPr>
+          <w:p>
+            <w:pPr>
+              <w:pStyle w:val="ListNumber"/>
+              <w:numPr>
+                <w:ilvl w:val="0"/>
+                <w:numId w:val="0"/>
+              </w:numPr>
+              <w:ind w:left="397" w:hanging="397"/>
+            </w:pPr>
+            <w:r>
+              <w:t>http://purl.org/dc/terms/</w:t>
+            </w:r>
+          </w:p>
+        </w:tc>
+      </w:tr>
+    </w:tbl>
+    <w:p>
+      <w:pPr>
+        <w:pStyle w:val="ListNumber"/>
+        <w:numPr>
+          <w:ilvl w:val="0"/>
+          <w:numId w:val="0"/>
+        </w:numPr>
+      </w:pPr>
+    </w:p>
+    <w:p>
+      <w:pPr>
+        <w:pStyle w:val="ListNumber"/>
+      </w:pPr>
+      <w:r>
+        <w:t>The next step is to import the CSV file you created in excel. In the spreadsheet window, open your spreadsheet. Your screen should look like this so far:</w:t>
+      </w:r>
+    </w:p>
+    <w:p>
+      <w:pPr>
+        <w:pStyle w:val="ListNumber"/>
+        <w:keepNext/>
+        <w:numPr>
+          <w:ilvl w:val="0"/>
+          <w:numId w:val="0"/>
+        </w:numPr>
+        <w:ind w:left="397"/>
+      </w:pPr>
+      <w:r>
+        <w:rPr>
+          <w:noProof/>
+        </w:rPr>
+        <w:lastRenderedPageBreak/>
+        <w:drawing>
+          <wp:inline distT="0" distB="0" distL="0" distR="0" wp14:anchorId="12FC383F" wp14:editId="71067F5B">
+            <wp:extent cx="6120130" cy="2961005"/>
+            <wp:effectExtent l="0" t="0" r="0" b="0"/>
+            <wp:docPr id="69" name="Picture 69"/>
+            <wp:cNvGraphicFramePr>
+              <a:graphicFrameLocks xmlns:a="http://schemas.openxmlformats.org/drawingml/2006/main" noChangeAspect="1"/>
+            </wp:cNvGraphicFramePr>
+            <a:graphic xmlns:a="http://schemas.openxmlformats.org/drawingml/2006/main">
+              <a:graphicData uri="http://schemas.openxmlformats.org/drawingml/2006/picture">
+                <pic:pic xmlns:pic="http://schemas.openxmlformats.org/drawingml/2006/picture">
+                  <pic:nvPicPr>
+                    <pic:cNvPr id="69" name="csv import.png"/>
+                    <pic:cNvPicPr/>
+                  </pic:nvPicPr>
+                  <pic:blipFill>
+                    <a:blip r:embed="rId23">
+                      <a:extLst>
+                        <a:ext uri="{28A0092B-C50C-407E-A947-70E740481C1C}">
+                          <a14:useLocalDpi xmlns:a14="http://schemas.microsoft.com/office/drawing/2010/main" val="0"/>
+                        </a:ext>
+                      </a:extLst>
+                    </a:blip>
+                    <a:stretch>
+                      <a:fillRect/>
+                    </a:stretch>
+                  </pic:blipFill>
+                  <pic:spPr>
+                    <a:xfrm>
+                      <a:off x="0" y="0"/>
+                      <a:ext cx="6120130" cy="2961005"/>
+                    </a:xfrm>
+                    <a:prstGeom prst="rect">
+                      <a:avLst/>
+                    </a:prstGeom>
+                  </pic:spPr>
+                </pic:pic>
+              </a:graphicData>
+            </a:graphic>
+          </wp:inline>
+        </w:drawing>
+      </w:r>
+    </w:p>
+    <w:p>
+      <w:pPr>
+        <w:pStyle w:val="Caption"/>
+      </w:pPr>
+      <w:r>
+        <w:t xml:space="preserve">Figure </w:t>
+      </w:r>
+      <w:r>
+        <w:fldChar w:fldCharType="begin"/>
+      </w:r>
+      <w:r>
+        <w:instrText xml:space="preserve"> SEQ Figure \* ARABIC </w:instrText>
+      </w:r>
+      <w:r>
+        <w:fldChar w:fldCharType="separate"/>
+      </w:r>
+      <w:r>
+        <w:rPr>
+          <w:noProof/>
+        </w:rPr>
+        <w:t>11</w:t>
+      </w:r>
+      <w:r>
+        <w:fldChar w:fldCharType="end"/>
+      </w:r>
+      <w:r>
+        <w:t>: CSV Import</w:t>
+      </w:r>
+    </w:p>
+    <w:p>
+      <w:pPr>
+        <w:pStyle w:val="ListNumber"/>
+      </w:pPr>
+      <w:r>
+        <w:t>The next step is to use the 3rd window (map graph) to create a sort of mind map of what the data is trying to say. The first step is to create vertices and edges. If there is data already in the map area, just delete them, start with a blank canvas. In this case we will need 5 vertices and 4 edges. Don't worry about labels for now. The edges should radiate out of 1 central point to the other 4 vertices. It should look something like this:</w:t>
+      </w:r>
+    </w:p>
+    <w:p>
+      <w:pPr>
+        <w:pStyle w:val="ListNumber"/>
+        <w:keepNext/>
+        <w:numPr>
+          <w:ilvl w:val="0"/>
+          <w:numId w:val="0"/>
+        </w:numPr>
+        <w:ind w:left="397"/>
+      </w:pPr>
+      <w:r>
+        <w:rPr>
+          <w:noProof/>
+        </w:rPr>
+        <w:drawing>
+          <wp:inline distT="0" distB="0" distL="0" distR="0" wp14:anchorId="2150C849" wp14:editId="332066AC">
+            <wp:extent cx="6120130" cy="2327910"/>
+            <wp:effectExtent l="0" t="0" r="0" b="0"/>
+            <wp:docPr id="70" name="Picture 70"/>
+            <wp:cNvGraphicFramePr>
+              <a:graphicFrameLocks xmlns:a="http://schemas.openxmlformats.org/drawingml/2006/main" noChangeAspect="1"/>
+            </wp:cNvGraphicFramePr>
+            <a:graphic xmlns:a="http://schemas.openxmlformats.org/drawingml/2006/main">
+              <a:graphicData uri="http://schemas.openxmlformats.org/drawingml/2006/picture">
+                <pic:pic xmlns:pic="http://schemas.openxmlformats.org/drawingml/2006/picture">
+                  <pic:nvPicPr>
+                    <pic:cNvPr id="70" name="blank map.png"/>
+                    <pic:cNvPicPr/>
+                  </pic:nvPicPr>
+                  <pic:blipFill>
+                    <a:blip r:embed="rId24">
+                      <a:extLst>
+                        <a:ext uri="{28A0092B-C50C-407E-A947-70E740481C1C}">
+                          <a14:useLocalDpi xmlns:a14="http://schemas.microsoft.com/office/drawing/2010/main" val="0"/>
+                        </a:ext>
+                      </a:extLst>
+                    </a:blip>
+                    <a:stretch>
+                      <a:fillRect/>
+                    </a:stretch>
+                  </pic:blipFill>
+                  <pic:spPr>
+                    <a:xfrm>
+                      <a:off x="0" y="0"/>
+                      <a:ext cx="6120130" cy="2327910"/>
+                    </a:xfrm>
+                    <a:prstGeom prst="rect">
+                      <a:avLst/>
+                    </a:prstGeom>
+                  </pic:spPr>
+                </pic:pic>
+              </a:graphicData>
+            </a:graphic>
+          </wp:inline>
+        </w:drawing>
+      </w:r>
+    </w:p>
+    <w:p>
+      <w:pPr>
+        <w:pStyle w:val="Caption"/>
+      </w:pPr>
+      <w:r>
+        <w:t xml:space="preserve">Figure </w:t>
+      </w:r>
+      <w:r>
+        <w:fldChar w:fldCharType="begin"/>
+      </w:r>
+      <w:r>
+        <w:instrText xml:space="preserve"> SEQ Figure \* ARABIC </w:instrText>
+      </w:r>
+      <w:r>
+        <w:fldChar w:fldCharType="separate"/>
+      </w:r>
+      <w:r>
+        <w:rPr>
+          <w:noProof/>
+        </w:rPr>
+        <w:t>12</w:t>
+      </w:r>
+      <w:r>
+        <w:fldChar w:fldCharType="end"/>
+      </w:r>
+      <w:r>
+        <w:t>: Blank Map</w:t>
+      </w:r>
+    </w:p>
+    <w:p>
+      <w:pPr>
+        <w:pStyle w:val="ListNumber"/>
+      </w:pPr>
+      <w:r>
+        <w:t xml:space="preserve">Now we need to start labeling the vertices. Firstly, the central vertex must be the unique URI. To tell the program that each individual URI is located in column F we need to use the notation "Ex:$6". The other columns you need are A, B and I (which are Ex:$1, 2 and 9 respectively). The remaining box must be called a "skos:Concept" to let the program know that each row is a separate concept. </w:t>
+      </w:r>
+    </w:p>
+    <w:p>
+      <w:pPr>
+        <w:pStyle w:val="ListNumber"/>
+        <w:keepNext/>
+        <w:numPr>
+          <w:ilvl w:val="0"/>
+          <w:numId w:val="0"/>
+        </w:numPr>
+        <w:ind w:left="397"/>
+      </w:pPr>
+      <w:r>
+        <w:rPr>
+          <w:noProof/>
+        </w:rPr>
+        <w:lastRenderedPageBreak/>
+        <w:drawing>
+          <wp:inline distT="0" distB="0" distL="0" distR="0" wp14:anchorId="7D0F9944" wp14:editId="5A77BC2A">
+            <wp:extent cx="6120130" cy="2053590"/>
+            <wp:effectExtent l="0" t="0" r="0" b="3810"/>
+            <wp:docPr id="71" name="Picture 71"/>
+            <wp:cNvGraphicFramePr>
+              <a:graphicFrameLocks xmlns:a="http://schemas.openxmlformats.org/drawingml/2006/main" noChangeAspect="1"/>
+            </wp:cNvGraphicFramePr>
+            <a:graphic xmlns:a="http://schemas.openxmlformats.org/drawingml/2006/main">
+              <a:graphicData uri="http://schemas.openxmlformats.org/drawingml/2006/picture">
+                <pic:pic xmlns:pic="http://schemas.openxmlformats.org/drawingml/2006/picture">
+                  <pic:nvPicPr>
+                    <pic:cNvPr id="71" name="map labels.png"/>
+                    <pic:cNvPicPr/>
+                  </pic:nvPicPr>
+                  <pic:blipFill>
+                    <a:blip r:embed="rId25">
+                      <a:extLst>
+                        <a:ext uri="{28A0092B-C50C-407E-A947-70E740481C1C}">
+                          <a14:useLocalDpi xmlns:a14="http://schemas.microsoft.com/office/drawing/2010/main" val="0"/>
+                        </a:ext>
+                      </a:extLst>
+                    </a:blip>
+                    <a:stretch>
+                      <a:fillRect/>
+                    </a:stretch>
+                  </pic:blipFill>
+                  <pic:spPr>
+                    <a:xfrm>
+                      <a:off x="0" y="0"/>
+                      <a:ext cx="6120130" cy="2053590"/>
+                    </a:xfrm>
+                    <a:prstGeom prst="rect">
+                      <a:avLst/>
+                    </a:prstGeom>
+                  </pic:spPr>
+                </pic:pic>
+              </a:graphicData>
+            </a:graphic>
+          </wp:inline>
+        </w:drawing>
+      </w:r>
+    </w:p>
+    <w:p>
+      <w:pPr>
+        <w:pStyle w:val="Caption"/>
+      </w:pPr>
+      <w:r>
+        <w:t xml:space="preserve">Figure </w:t>
+      </w:r>
+      <w:r>
+        <w:fldChar w:fldCharType="begin"/>
+      </w:r>
+      <w:r>
+        <w:instrText xml:space="preserve"> SEQ Figure \* ARABIC </w:instrText>
+      </w:r>
+      <w:r>
+        <w:fldChar w:fldCharType="separate"/>
+      </w:r>
+      <w:r>
+        <w:rPr>
+          <w:noProof/>
+        </w:rPr>
+        <w:t>13</w:t>
+      </w:r>
+      <w:r>
+        <w:fldChar w:fldCharType="end"/>
+      </w:r>
+      <w:r>
+        <w:t>: Map Labels</w:t>
+      </w:r>
+    </w:p>
+    <w:p>
+      <w:pPr>
+        <w:pStyle w:val="ListNumber"/>
+      </w:pPr>
+      <w:r>
+        <w:t>Next we must label the edges. Column 1 is a 'skos:notation', column 2 is a 'skos:definition', skos:Concept is a 'rdf:type' and column 9 is a 'skos:prefLabel'. Label the edges as such.</w:t>
+      </w:r>
+    </w:p>
+    <w:p>
+      <w:pPr>
+        <w:pStyle w:val="ListNumber"/>
+        <w:keepNext/>
+      </w:pPr>
+      <w:r>
+        <w:rPr>
+          <w:noProof/>
+        </w:rPr>
+        <w:drawing>
+          <wp:inline distT="0" distB="0" distL="0" distR="0" wp14:anchorId="3E7A77D7" wp14:editId="7B54521C">
+            <wp:extent cx="6120130" cy="2031365"/>
+            <wp:effectExtent l="0" t="0" r="0" b="6985"/>
+            <wp:docPr id="72" name="Picture 72"/>
+            <wp:cNvGraphicFramePr>
+              <a:graphicFrameLocks xmlns:a="http://schemas.openxmlformats.org/drawingml/2006/main" noChangeAspect="1"/>
+            </wp:cNvGraphicFramePr>
+            <a:graphic xmlns:a="http://schemas.openxmlformats.org/drawingml/2006/main">
+              <a:graphicData uri="http://schemas.openxmlformats.org/drawingml/2006/picture">
+                <pic:pic xmlns:pic="http://schemas.openxmlformats.org/drawingml/2006/picture">
+                  <pic:nvPicPr>
+                    <pic:cNvPr id="72" name="map edges.png"/>
+                    <pic:cNvPicPr/>
+                  </pic:nvPicPr>
+                  <pic:blipFill>
+                    <a:blip r:embed="rId26">
+                      <a:extLst>
+                        <a:ext uri="{28A0092B-C50C-407E-A947-70E740481C1C}">
+                          <a14:useLocalDpi xmlns:a14="http://schemas.microsoft.com/office/drawing/2010/main" val="0"/>
+                        </a:ext>
+                      </a:extLst>
+                    </a:blip>
+                    <a:stretch>
+                      <a:fillRect/>
+                    </a:stretch>
+                  </pic:blipFill>
+                  <pic:spPr>
+                    <a:xfrm>
+                      <a:off x="0" y="0"/>
+                      <a:ext cx="6120130" cy="2031365"/>
+                    </a:xfrm>
+                    <a:prstGeom prst="rect">
+                      <a:avLst/>
+                    </a:prstGeom>
+                  </pic:spPr>
+                </pic:pic>
+              </a:graphicData>
+            </a:graphic>
+          </wp:inline>
+        </w:drawing>
+      </w:r>
+    </w:p>
+    <w:p>
+      <w:pPr>
+        <w:pStyle w:val="Caption"/>
+      </w:pPr>
+      <w:r>
+        <w:t xml:space="preserve">Figure </w:t>
+      </w:r>
+      <w:r>
+        <w:fldChar w:fldCharType="begin"/>
+      </w:r>
+      <w:r>
+        <w:instrText xml:space="preserve"> SEQ Figure \* ARABIC </w:instrText>
+      </w:r>
+      <w:r>
+        <w:fldChar w:fldCharType="separate"/>
+      </w:r>
+      <w:r>
+        <w:rPr>
+          <w:noProof/>
+        </w:rPr>
+        <w:t>14</w:t>
+      </w:r>
+      <w:r>
+        <w:fldChar w:fldCharType="end"/>
+      </w:r>
+      <w:r>
+        <w:t>: Map edges</w:t>
+      </w:r>
+    </w:p>
+    <w:p>
+      <w:pPr>
+        <w:pStyle w:val="ListNumber"/>
+      </w:pPr>
+      <w:r>
+        <w:t>You can now go to the overall window, and click the output menu at the top. Then click 'view spreadsheet in RDF'. Make the display type 'N3' as it</w:t>
+      </w:r>
+      <w:r>
+        <w:t>’</w:t>
+      </w:r>
+      <w:r>
+        <w:t>s easier to read. Copy this text output and paste it into notepad++.</w:t>
+      </w:r>
+    </w:p>
+    <w:p>
+      <w:pPr>
+        <w:pStyle w:val="ListNumber"/>
+        <w:keepNext/>
+        <w:numPr>
+          <w:ilvl w:val="0"/>
+          <w:numId w:val="0"/>
+        </w:numPr>
+        <w:ind w:left="397"/>
+      </w:pPr>
+      <w:r>
+        <w:rPr>
+          <w:noProof/>
+        </w:rPr>
+        <w:drawing>
+          <wp:inline distT="0" distB="0" distL="0" distR="0" wp14:anchorId="6CDF08A9" wp14:editId="435C2B6A">
+            <wp:extent cx="3408218" cy="2540889"/>
+            <wp:effectExtent l="0" t="0" r="1905" b="0"/>
+            <wp:docPr id="73" name="Picture 73"/>
+            <wp:cNvGraphicFramePr>
+              <a:graphicFrameLocks xmlns:a="http://schemas.openxmlformats.org/drawingml/2006/main" noChangeAspect="1"/>
+            </wp:cNvGraphicFramePr>
+            <a:graphic xmlns:a="http://schemas.openxmlformats.org/drawingml/2006/main">
+              <a:graphicData uri="http://schemas.openxmlformats.org/drawingml/2006/picture">
+                <pic:pic xmlns:pic="http://schemas.openxmlformats.org/drawingml/2006/picture">
+                  <pic:nvPicPr>
+                    <pic:cNvPr id="73" name="output.png"/>
+                    <pic:cNvPicPr/>
+                  </pic:nvPicPr>
+                  <pic:blipFill>
+                    <a:blip r:embed="rId27">
+                      <a:extLst>
+                        <a:ext uri="{28A0092B-C50C-407E-A947-70E740481C1C}">
+                          <a14:useLocalDpi xmlns:a14="http://schemas.microsoft.com/office/drawing/2010/main" val="0"/>
+                        </a:ext>
+                      </a:extLst>
+                    </a:blip>
+                    <a:stretch>
+                      <a:fillRect/>
+                    </a:stretch>
+                  </pic:blipFill>
+                  <pic:spPr>
+                    <a:xfrm>
+                      <a:off x="0" y="0"/>
+                      <a:ext cx="3412364" cy="2543980"/>
+                    </a:xfrm>
+                    <a:prstGeom prst="rect">
+                      <a:avLst/>
+                    </a:prstGeom>
+                  </pic:spPr>
+                </pic:pic>
+              </a:graphicData>
+            </a:graphic>
+          </wp:inline>
+        </w:drawing>
+      </w:r>
+    </w:p>
+    <w:p>
+      <w:pPr>
+        <w:pStyle w:val="Caption"/>
+      </w:pPr>
+      <w:r>
+        <w:t xml:space="preserve">Figure </w:t>
+      </w:r>
+      <w:r>
+        <w:fldChar w:fldCharType="begin"/>
+      </w:r>
+      <w:r>
+        <w:instrText xml:space="preserve"> SEQ Figure \* ARABIC </w:instrText>
+      </w:r>
+      <w:r>
+        <w:fldChar w:fldCharType="separate"/>
+      </w:r>
+      <w:r>
+        <w:rPr>
+          <w:noProof/>
+        </w:rPr>
+        <w:t>15</w:t>
+      </w:r>
+      <w:r>
+        <w:fldChar w:fldCharType="end"/>
+      </w:r>
+      <w:r>
+        <w:t>: Output</w:t>
+      </w:r>
+    </w:p>
+    <w:p>
+      <w:pPr>
+        <w:pStyle w:val="BodyText"/>
+      </w:pPr>
+    </w:p>
+    <w:p>
+      <w:pPr>
+        <w:pStyle w:val="Heading2"/>
+      </w:pPr>
+      <w:r>
+        <w:lastRenderedPageBreak/>
+        <w:t>Text Editor (notepad++)</w:t>
+      </w:r>
+    </w:p>
+    <w:p>
+      <w:pPr>
+        <w:pStyle w:val="NormalWeb"/>
+        <w:spacing w:after="0" w:line="300" w:lineRule="atLeast"/>
+        <w:rPr>
+          <w:rFonts w:asciiTheme="minorHAnsi" w:eastAsia="Times New Roman" w:hAnsiTheme="minorHAnsi" w:cs="Arial"/>
+          <w:color w:val="333333"/>
+        </w:rPr>
+      </w:pPr>
+      <w:r>
+        <w:rPr>
+          <w:rFonts w:asciiTheme="minorHAnsi" w:hAnsiTheme="minorHAnsi" w:cs="Arial"/>
+          <w:color w:val="333333"/>
+        </w:rPr>
+        <w:t>Unfortunately, the output from RDF123 is not usually error free. Some modifications to the text file will need to be made. As it is coding language, even the smallest discrepancy in the text will cause an error. Patience is key!</w:t>
+      </w:r>
+    </w:p>
+    <w:p>
+      <w:pPr>
+        <w:keepNext/>
+        <w:numPr>
+          <w:ilvl w:val="0"/>
+          <w:numId w:val="24"/>
+        </w:numPr>
+        <w:spacing w:before="100" w:beforeAutospacing="1" w:after="100" w:afterAutospacing="1" w:line="300" w:lineRule="atLeast"/>
+        <w:ind w:left="0"/>
+      </w:pPr>
+      <w:r>
+        <w:rPr>
+          <w:rFonts w:asciiTheme="minorHAnsi" w:hAnsiTheme="minorHAnsi" w:cs="Arial"/>
+          <w:color w:val="333333"/>
+          <w:sz w:val="24"/>
+          <w:szCs w:val="24"/>
+        </w:rPr>
+        <w:t>Initially it should look like this:</w:t>
+      </w:r>
+      <w:r>
+        <w:rPr>
+          <w:rFonts w:asciiTheme="minorHAnsi" w:hAnsiTheme="minorHAnsi" w:cs="Arial"/>
+          <w:color w:val="333333"/>
+          <w:sz w:val="24"/>
+          <w:szCs w:val="24"/>
+        </w:rPr>
+        <w:br/>
+      </w:r>
+      <w:r>
+        <w:rPr>
+          <w:rFonts w:asciiTheme="minorHAnsi" w:hAnsiTheme="minorHAnsi" w:cs="Arial"/>
+          <w:noProof/>
+          <w:color w:val="333333"/>
+          <w:sz w:val="24"/>
+          <w:szCs w:val="24"/>
+        </w:rPr>
+        <w:drawing>
+          <wp:inline distT="0" distB="0" distL="0" distR="0" wp14:anchorId="41FA4A43" wp14:editId="39FFD47E">
+            <wp:extent cx="4952586" cy="4857008"/>
+            <wp:effectExtent l="0" t="0" r="635" b="1270"/>
+            <wp:docPr id="77" name="Picture 77"/>
+            <wp:cNvGraphicFramePr>
+              <a:graphicFrameLocks xmlns:a="http://schemas.openxmlformats.org/drawingml/2006/main" noChangeAspect="1"/>
+            </wp:cNvGraphicFramePr>
+            <a:graphic xmlns:a="http://schemas.openxmlformats.org/drawingml/2006/main">
+              <a:graphicData uri="http://schemas.openxmlformats.org/drawingml/2006/picture">
+                <pic:pic xmlns:pic="http://schemas.openxmlformats.org/drawingml/2006/picture">
+                  <pic:nvPicPr>
+                    <pic:cNvPr id="77" name="input.png"/>
+                    <pic:cNvPicPr/>
+                  </pic:nvPicPr>
+                  <pic:blipFill>
+                    <a:blip r:embed="rId28">
+                      <a:extLst>
+                        <a:ext uri="{28A0092B-C50C-407E-A947-70E740481C1C}">
+                          <a14:useLocalDpi xmlns:a14="http://schemas.microsoft.com/office/drawing/2010/main" val="0"/>
+                        </a:ext>
+                      </a:extLst>
+                    </a:blip>
+                    <a:stretch>
+                      <a:fillRect/>
+                    </a:stretch>
+                  </pic:blipFill>
+                  <pic:spPr>
+                    <a:xfrm>
+                      <a:off x="0" y="0"/>
+                      <a:ext cx="4954571" cy="4858954"/>
+                    </a:xfrm>
+                    <a:prstGeom prst="rect">
+                      <a:avLst/>
+                    </a:prstGeom>
+                  </pic:spPr>
+                </pic:pic>
+              </a:graphicData>
+            </a:graphic>
+          </wp:inline>
+        </w:drawing>
+      </w:r>
+    </w:p>
+    <w:p>
+      <w:pPr>
+        <w:pStyle w:val="Caption"/>
+        <w:rPr>
+          <w:rFonts w:asciiTheme="minorHAnsi" w:hAnsiTheme="minorHAnsi" w:cs="Arial"/>
+          <w:color w:val="333333"/>
+          <w:sz w:val="24"/>
+          <w:szCs w:val="24"/>
+        </w:rPr>
+      </w:pPr>
+      <w:r>
+        <w:t xml:space="preserve">Figure </w:t>
+      </w:r>
+      <w:r>
+        <w:fldChar w:fldCharType="begin"/>
+      </w:r>
+      <w:r>
+        <w:instrText xml:space="preserve"> SEQ Figure \* ARABIC </w:instrText>
+      </w:r>
+      <w:r>
+        <w:fldChar w:fldCharType="separate"/>
+      </w:r>
+      <w:r>
+        <w:rPr>
+          <w:noProof/>
+        </w:rPr>
+        <w:t>16</w:t>
+      </w:r>
+      <w:r>
+        <w:fldChar w:fldCharType="end"/>
+      </w:r>
+      <w:r>
+        <w:t>: N++ input</w:t>
+      </w:r>
+    </w:p>
+    <w:p>
+      <w:pPr>
+        <w:numPr>
+          <w:ilvl w:val="0"/>
+          <w:numId w:val="24"/>
+        </w:numPr>
+        <w:spacing w:before="100" w:beforeAutospacing="1" w:after="100" w:afterAutospacing="1" w:line="300" w:lineRule="atLeast"/>
+        <w:ind w:left="0"/>
+        <w:rPr>
+          <w:rFonts w:asciiTheme="minorHAnsi" w:hAnsiTheme="minorHAnsi" w:cs="Arial"/>
+          <w:color w:val="333333"/>
+          <w:sz w:val="24"/>
+          <w:szCs w:val="24"/>
+        </w:rPr>
+      </w:pPr>
+      <w:r>
+        <w:rPr>
+          <w:rFonts w:asciiTheme="minorHAnsi" w:hAnsiTheme="minorHAnsi" w:cs="Arial"/>
+          <w:color w:val="333333"/>
+          <w:sz w:val="24"/>
+          <w:szCs w:val="24"/>
+        </w:rPr>
+        <w:t>You're going to want to save it as a .TTL file so that it can be read by TopBraid.</w:t>
+      </w:r>
+    </w:p>
+    <w:p>
+      <w:pPr>
+        <w:pStyle w:val="NormalWeb"/>
+        <w:numPr>
+          <w:ilvl w:val="0"/>
+          <w:numId w:val="24"/>
+        </w:numPr>
+        <w:spacing w:after="0" w:line="300" w:lineRule="atLeast"/>
+        <w:ind w:left="0"/>
+        <w:rPr>
+          <w:rFonts w:asciiTheme="minorHAnsi" w:hAnsiTheme="minorHAnsi" w:cs="Arial"/>
+          <w:color w:val="333333"/>
+        </w:rPr>
+      </w:pPr>
+      <w:r>
+        <w:rPr>
+          <w:rFonts w:asciiTheme="minorHAnsi" w:hAnsiTheme="minorHAnsi" w:cs="Arial"/>
+          <w:color w:val="333333"/>
+        </w:rPr>
+        <w:t>The first thing you'll need to correct is in the first few lines:</w:t>
+      </w:r>
+    </w:p>
+    <w:tbl>
+      <w:tblPr>
+        <w:tblW w:w="0" w:type="auto"/>
+        <w:tblCellMar>
+          <w:top w:w="15" w:type="dxa"/>
+          <w:left w:w="15" w:type="dxa"/>
+          <w:bottom w:w="15" w:type="dxa"/>
+          <w:right w:w="15" w:type="dxa"/>
+        </w:tblCellMar>
+        <w:tblLook w:val="04A0" w:firstRow="1" w:lastRow="0" w:firstColumn="1" w:lastColumn="0" w:noHBand="0" w:noVBand="1"/>
+      </w:tblPr>
+      <w:tblGrid>
+        <w:gridCol w:w="4320"/>
+        <w:gridCol w:w="5302"/>
+      </w:tblGrid>
+      <w:tr>
+        <w:tc>
+          <w:tcPr>
+            <w:tcW w:w="0" w:type="auto"/>
+            <w:tcBorders>
+              <w:top w:val="single" w:sz="6" w:space="0" w:color="DDDDDD"/>
+              <w:left w:val="single" w:sz="6" w:space="0" w:color="DDDDDD"/>
+              <w:bottom w:val="single" w:sz="6" w:space="0" w:color="DDDDDD"/>
+              <w:right w:val="single" w:sz="6" w:space="0" w:color="DDDDDD"/>
+            </w:tcBorders>
+            <w:shd w:val="clear" w:color="auto" w:fill="F0F0F0"/>
+            <w:tcMar>
+              <w:top w:w="105" w:type="dxa"/>
+              <w:left w:w="150" w:type="dxa"/>
+              <w:bottom w:w="105" w:type="dxa"/>
+              <w:right w:w="150" w:type="dxa"/>
+            </w:tcMar>
+            <w:hideMark/>
+          </w:tcPr>
+          <w:p>
+            <w:pPr>
+              <w:spacing w:before="150"/>
+              <w:rPr>
+                <w:rFonts w:asciiTheme="minorHAnsi" w:hAnsiTheme="minorHAnsi"/>
+                <w:b/>
+                <w:bCs/>
+                <w:color w:val="333333"/>
+                <w:sz w:val="24"/>
+                <w:szCs w:val="24"/>
+              </w:rPr>
+            </w:pPr>
+            <w:r>
+              <w:rPr>
+                <w:rFonts w:asciiTheme="minorHAnsi" w:hAnsiTheme="minorHAnsi"/>
+                <w:b/>
+                <w:bCs/>
+                <w:color w:val="333333"/>
+                <w:sz w:val="24"/>
+                <w:szCs w:val="24"/>
+              </w:rPr>
+              <w:t>Bad output from RDF123</w:t>
+            </w:r>
+          </w:p>
+        </w:tc>
+        <w:tc>
+          <w:tcPr>
+            <w:tcW w:w="0" w:type="auto"/>
+            <w:tcBorders>
+              <w:top w:val="single" w:sz="6" w:space="0" w:color="DDDDDD"/>
+              <w:left w:val="single" w:sz="6" w:space="0" w:color="DDDDDD"/>
+              <w:bottom w:val="single" w:sz="6" w:space="0" w:color="DDDDDD"/>
+              <w:right w:val="single" w:sz="6" w:space="0" w:color="DDDDDD"/>
+            </w:tcBorders>
+            <w:shd w:val="clear" w:color="auto" w:fill="F0F0F0"/>
+            <w:tcMar>
+              <w:top w:w="105" w:type="dxa"/>
+              <w:left w:w="150" w:type="dxa"/>
+              <w:bottom w:w="105" w:type="dxa"/>
+              <w:right w:w="150" w:type="dxa"/>
+            </w:tcMar>
+            <w:hideMark/>
+          </w:tcPr>
+          <w:p>
+            <w:pPr>
+              <w:spacing w:before="150"/>
+              <w:rPr>
+                <w:rFonts w:asciiTheme="minorHAnsi" w:hAnsiTheme="minorHAnsi"/>
+                <w:b/>
+                <w:bCs/>
+                <w:color w:val="333333"/>
+                <w:sz w:val="24"/>
+                <w:szCs w:val="24"/>
+              </w:rPr>
+            </w:pPr>
+            <w:r>
+              <w:rPr>
+                <w:rFonts w:asciiTheme="minorHAnsi" w:hAnsiTheme="minorHAnsi"/>
+                <w:b/>
+                <w:bCs/>
+                <w:color w:val="333333"/>
+                <w:sz w:val="24"/>
+                <w:szCs w:val="24"/>
+              </w:rPr>
+              <w:t>Change to:</w:t>
+            </w:r>
+          </w:p>
+        </w:tc>
+      </w:tr>
+      <w:tr>
+        <w:tc>
+          <w:tcPr>
+            <w:tcW w:w="0" w:type="auto"/>
+            <w:tcBorders>
+              <w:top w:val="single" w:sz="6" w:space="0" w:color="DDDDDD"/>
+              <w:left w:val="single" w:sz="6" w:space="0" w:color="DDDDDD"/>
+              <w:bottom w:val="single" w:sz="6" w:space="0" w:color="DDDDDD"/>
+              <w:right w:val="single" w:sz="6" w:space="0" w:color="DDDDDD"/>
+            </w:tcBorders>
+            <w:tcMar>
+              <w:top w:w="105" w:type="dxa"/>
+              <w:left w:w="150" w:type="dxa"/>
+              <w:bottom w:w="105" w:type="dxa"/>
+              <w:right w:w="150" w:type="dxa"/>
+            </w:tcMar>
+            <w:hideMark/>
+          </w:tcPr>
+          <w:p>
+            <w:pPr>
+              <w:pStyle w:val="NormalWeb"/>
+              <w:spacing w:after="0"/>
+              <w:rPr>
+                <w:rFonts w:asciiTheme="minorHAnsi" w:hAnsiTheme="minorHAnsi"/>
+                <w:color w:val="auto"/>
+              </w:rPr>
+            </w:pPr>
+            <w:r>
+              <w:rPr>
+                <w:rFonts w:asciiTheme="minorHAnsi" w:hAnsiTheme="minorHAnsi"/>
+              </w:rPr>
+              <w:t xml:space="preserve"># Base: </w:t>
+            </w:r>
+            <w:hyperlink r:id="rId29" w:history="1">
+              <w:r>
+                <w:rPr>
+                  <w:rStyle w:val="Hyperlink"/>
+                  <w:rFonts w:asciiTheme="minorHAnsi" w:hAnsiTheme="minorHAnsi"/>
+                </w:rPr>
+                <w:t>http://registry.it.csiro.au/def/soils/texture/</w:t>
+              </w:r>
+            </w:hyperlink>
+          </w:p>
+        </w:tc>
+        <w:tc>
+          <w:tcPr>
+            <w:tcW w:w="0" w:type="auto"/>
+            <w:tcBorders>
+              <w:top w:val="single" w:sz="6" w:space="0" w:color="DDDDDD"/>
+              <w:left w:val="single" w:sz="6" w:space="0" w:color="DDDDDD"/>
+              <w:bottom w:val="single" w:sz="6" w:space="0" w:color="DDDDDD"/>
+              <w:right w:val="single" w:sz="6" w:space="0" w:color="DDDDDD"/>
+            </w:tcBorders>
+            <w:tcMar>
+              <w:top w:w="105" w:type="dxa"/>
+              <w:left w:w="150" w:type="dxa"/>
+              <w:bottom w:w="105" w:type="dxa"/>
+              <w:right w:w="150" w:type="dxa"/>
+            </w:tcMar>
+            <w:hideMark/>
+          </w:tcPr>
+          <w:p>
+            <w:pPr>
+              <w:rPr>
+                <w:rFonts w:asciiTheme="minorHAnsi" w:hAnsiTheme="minorHAnsi"/>
+                <w:sz w:val="24"/>
+                <w:szCs w:val="24"/>
+              </w:rPr>
+            </w:pPr>
+            <w:r>
+              <w:rPr>
+                <w:rFonts w:asciiTheme="minorHAnsi" w:hAnsiTheme="minorHAnsi"/>
+                <w:sz w:val="24"/>
+                <w:szCs w:val="24"/>
+              </w:rPr>
+              <w:t>#</w:t>
+            </w:r>
+            <w:r>
+              <w:rPr>
+                <w:rFonts w:asciiTheme="minorHAnsi" w:hAnsiTheme="minorHAnsi"/>
+                <w:sz w:val="24"/>
+                <w:szCs w:val="24"/>
+              </w:rPr>
+              <w:t>baseURI: </w:t>
+            </w:r>
+            <w:hyperlink r:id="rId30" w:history="1">
+              <w:r>
+                <w:rPr>
+                  <w:rStyle w:val="Hyperlink"/>
+                  <w:rFonts w:asciiTheme="minorHAnsi" w:hAnsiTheme="minorHAnsi"/>
+                  <w:sz w:val="24"/>
+                  <w:szCs w:val="24"/>
+                </w:rPr>
+                <w:t>http://registry.it.csiro.au/def/soils/texture/</w:t>
+              </w:r>
+            </w:hyperlink>
+          </w:p>
+        </w:tc>
+      </w:tr>
+      <w:tr>
+        <w:tc>
+          <w:tcPr>
+            <w:tcW w:w="0" w:type="auto"/>
+            <w:tcBorders>
+              <w:top w:val="single" w:sz="6" w:space="0" w:color="DDDDDD"/>
+              <w:left w:val="single" w:sz="6" w:space="0" w:color="DDDDDD"/>
+              <w:bottom w:val="single" w:sz="6" w:space="0" w:color="DDDDDD"/>
+              <w:right w:val="single" w:sz="6" w:space="0" w:color="DDDDDD"/>
+            </w:tcBorders>
+            <w:tcMar>
+              <w:top w:w="105" w:type="dxa"/>
+              <w:left w:w="150" w:type="dxa"/>
+              <w:bottom w:w="105" w:type="dxa"/>
+              <w:right w:w="150" w:type="dxa"/>
+            </w:tcMar>
+            <w:hideMark/>
+          </w:tcPr>
+          <w:p>
+            <w:pPr>
+              <w:rPr>
+                <w:rFonts w:asciiTheme="minorHAnsi" w:hAnsiTheme="minorHAnsi"/>
+                <w:sz w:val="24"/>
+                <w:szCs w:val="24"/>
+              </w:rPr>
+            </w:pPr>
+            <w:r>
+              <w:rPr>
+                <w:rFonts w:asciiTheme="minorHAnsi" w:hAnsiTheme="minorHAnsi"/>
+                <w:sz w:val="24"/>
+                <w:szCs w:val="24"/>
+              </w:rPr>
+              <w:t xml:space="preserve">@prefix : </w:t>
+            </w:r>
+            <w:r>
+              <w:rPr>
+                <w:rFonts w:asciiTheme="minorHAnsi" w:hAnsiTheme="minorHAnsi"/>
+                <w:sz w:val="24"/>
+                <w:szCs w:val="24"/>
+              </w:rPr>
+              <w:t>&lt;#&gt; .</w:t>
+            </w:r>
+          </w:p>
+        </w:tc>
+        <w:tc>
+          <w:tcPr>
+            <w:tcW w:w="0" w:type="auto"/>
+            <w:tcBorders>
+              <w:top w:val="single" w:sz="6" w:space="0" w:color="DDDDDD"/>
+              <w:left w:val="single" w:sz="6" w:space="0" w:color="DDDDDD"/>
+              <w:bottom w:val="single" w:sz="6" w:space="0" w:color="DDDDDD"/>
+              <w:right w:val="single" w:sz="6" w:space="0" w:color="DDDDDD"/>
+            </w:tcBorders>
+            <w:tcMar>
+              <w:top w:w="105" w:type="dxa"/>
+              <w:left w:w="150" w:type="dxa"/>
+              <w:bottom w:w="105" w:type="dxa"/>
+              <w:right w:w="150" w:type="dxa"/>
+            </w:tcMar>
+            <w:hideMark/>
+          </w:tcPr>
+          <w:p>
+            <w:pPr>
+              <w:rPr>
+                <w:rFonts w:asciiTheme="minorHAnsi" w:hAnsiTheme="minorHAnsi"/>
+                <w:sz w:val="24"/>
+                <w:szCs w:val="24"/>
+              </w:rPr>
+            </w:pPr>
+            <w:r>
+              <w:rPr>
+                <w:rFonts w:asciiTheme="minorHAnsi" w:hAnsiTheme="minorHAnsi"/>
+                <w:sz w:val="24"/>
+                <w:szCs w:val="24"/>
+              </w:rPr>
+              <w:t>DELETE</w:t>
+            </w:r>
+          </w:p>
+        </w:tc>
+      </w:tr>
+    </w:tbl>
+    <w:p>
+      <w:pPr>
+        <w:pStyle w:val="NormalWeb"/>
+        <w:spacing w:before="150" w:after="0" w:line="300" w:lineRule="atLeast"/>
+        <w:rPr>
+          <w:rFonts w:asciiTheme="minorHAnsi" w:hAnsiTheme="minorHAnsi" w:cs="Arial"/>
+          <w:color w:val="333333"/>
+        </w:rPr>
+      </w:pPr>
+    </w:p>
+    <w:p>
+      <w:pPr>
+        <w:pStyle w:val="NormalWeb"/>
+        <w:numPr>
+          <w:ilvl w:val="0"/>
+          <w:numId w:val="24"/>
+        </w:numPr>
+        <w:spacing w:after="0" w:line="300" w:lineRule="atLeast"/>
+        <w:ind w:left="0"/>
+        <w:rPr>
+          <w:rFonts w:asciiTheme="minorHAnsi" w:hAnsiTheme="minorHAnsi" w:cs="Arial"/>
+          <w:color w:val="333333"/>
+        </w:rPr>
+      </w:pPr>
+      <w:r>
+        <w:rPr>
+          <w:rFonts w:asciiTheme="minorHAnsi" w:hAnsiTheme="minorHAnsi" w:cs="Arial"/>
+          <w:color w:val="333333"/>
+        </w:rPr>
+        <w:lastRenderedPageBreak/>
+        <w:t>The next thing that needs to be changed is that the prefLabel for each concept has not come across properly, due to RDF not recognising the '@en' as a separate suffix that isn't part of the concept name. To do this, use the Replace tool (in the Search menu). In this case for example, we will need to change &lt;"'Heavy clay'@en"&gt; to &lt;"Heavy clay"@en&gt;. This needs to be done throughout the whole document. The easiest way to do this is to replace all:</w:t>
+      </w:r>
+    </w:p>
+    <w:tbl>
+      <w:tblPr>
+        <w:tblW w:w="0" w:type="auto"/>
+        <w:tblCellMar>
+          <w:top w:w="15" w:type="dxa"/>
+          <w:left w:w="15" w:type="dxa"/>
+          <w:bottom w:w="15" w:type="dxa"/>
+          <w:right w:w="15" w:type="dxa"/>
+        </w:tblCellMar>
+        <w:tblLook w:val="04A0" w:firstRow="1" w:lastRow="0" w:firstColumn="1" w:lastColumn="0" w:noHBand="0" w:noVBand="1"/>
+      </w:tblPr>
+      <w:tblGrid>
+        <w:gridCol w:w="3241"/>
+        <w:gridCol w:w="1504"/>
+      </w:tblGrid>
+      <w:tr>
+        <w:tc>
+          <w:tcPr>
+            <w:tcW w:w="0" w:type="auto"/>
+            <w:tcBorders>
+              <w:top w:val="single" w:sz="6" w:space="0" w:color="DDDDDD"/>
+              <w:left w:val="single" w:sz="6" w:space="0" w:color="DDDDDD"/>
+              <w:bottom w:val="single" w:sz="6" w:space="0" w:color="DDDDDD"/>
+              <w:right w:val="single" w:sz="6" w:space="0" w:color="DDDDDD"/>
+            </w:tcBorders>
+            <w:shd w:val="clear" w:color="auto" w:fill="F0F0F0"/>
+            <w:tcMar>
+              <w:top w:w="105" w:type="dxa"/>
+              <w:left w:w="150" w:type="dxa"/>
+              <w:bottom w:w="105" w:type="dxa"/>
+              <w:right w:w="150" w:type="dxa"/>
+            </w:tcMar>
+            <w:hideMark/>
+          </w:tcPr>
+          <w:p>
+            <w:pPr>
+              <w:pStyle w:val="Heading6"/>
+              <w:spacing w:before="0" w:after="0"/>
+              <w:rPr>
+                <w:rFonts w:asciiTheme="minorHAnsi" w:hAnsiTheme="minorHAnsi" w:cs="Times New Roman"/>
+                <w:i w:val="0"/>
+                <w:color w:val="707070"/>
+                <w:sz w:val="24"/>
+                <w:szCs w:val="24"/>
+              </w:rPr>
+            </w:pPr>
+            <w:r>
+              <w:rPr>
+                <w:rFonts w:asciiTheme="minorHAnsi" w:hAnsiTheme="minorHAnsi"/>
+                <w:b/>
+                <w:bCs/>
+                <w:i w:val="0"/>
+                <w:color w:val="333333"/>
+                <w:sz w:val="24"/>
+                <w:szCs w:val="24"/>
+              </w:rPr>
+              <w:t>Find</w:t>
+            </w:r>
+          </w:p>
+        </w:tc>
+        <w:tc>
+          <w:tcPr>
+            <w:tcW w:w="0" w:type="auto"/>
+            <w:tcBorders>
+              <w:top w:val="single" w:sz="6" w:space="0" w:color="DDDDDD"/>
+              <w:left w:val="single" w:sz="6" w:space="0" w:color="DDDDDD"/>
+              <w:bottom w:val="single" w:sz="6" w:space="0" w:color="DDDDDD"/>
+              <w:right w:val="single" w:sz="6" w:space="0" w:color="DDDDDD"/>
+            </w:tcBorders>
+            <w:shd w:val="clear" w:color="auto" w:fill="F0F0F0"/>
+            <w:tcMar>
+              <w:top w:w="105" w:type="dxa"/>
+              <w:left w:w="150" w:type="dxa"/>
+              <w:bottom w:w="105" w:type="dxa"/>
+              <w:right w:w="150" w:type="dxa"/>
+            </w:tcMar>
+            <w:hideMark/>
+          </w:tcPr>
+          <w:p>
+            <w:pPr>
+              <w:rPr>
+                <w:rFonts w:asciiTheme="minorHAnsi" w:hAnsiTheme="minorHAnsi"/>
+                <w:b/>
+                <w:bCs/>
+                <w:color w:val="333333"/>
+                <w:sz w:val="24"/>
+                <w:szCs w:val="24"/>
+              </w:rPr>
+            </w:pPr>
+            <w:r>
+              <w:rPr>
+                <w:rFonts w:asciiTheme="minorHAnsi" w:hAnsiTheme="minorHAnsi"/>
+                <w:b/>
+                <w:bCs/>
+                <w:color w:val="333333"/>
+                <w:sz w:val="24"/>
+                <w:szCs w:val="24"/>
+              </w:rPr>
+              <w:t>Replace</w:t>
+            </w:r>
+          </w:p>
+        </w:tc>
+      </w:tr>
+      <w:tr>
+        <w:tc>
+          <w:tcPr>
+            <w:tcW w:w="0" w:type="auto"/>
+            <w:tcBorders>
+              <w:top w:val="single" w:sz="6" w:space="0" w:color="DDDDDD"/>
+              <w:left w:val="single" w:sz="6" w:space="0" w:color="DDDDDD"/>
+              <w:bottom w:val="single" w:sz="6" w:space="0" w:color="DDDDDD"/>
+              <w:right w:val="single" w:sz="6" w:space="0" w:color="DDDDDD"/>
+            </w:tcBorders>
+            <w:tcMar>
+              <w:top w:w="105" w:type="dxa"/>
+              <w:left w:w="150" w:type="dxa"/>
+              <w:bottom w:w="105" w:type="dxa"/>
+              <w:right w:w="150" w:type="dxa"/>
+            </w:tcMar>
+            <w:hideMark/>
+          </w:tcPr>
+          <w:p>
+            <w:pPr>
+              <w:rPr>
+                <w:rFonts w:asciiTheme="minorHAnsi" w:hAnsiTheme="minorHAnsi"/>
+                <w:color w:val="auto"/>
+                <w:sz w:val="24"/>
+                <w:szCs w:val="24"/>
+              </w:rPr>
+            </w:pPr>
+            <w:r>
+              <w:rPr>
+                <w:rFonts w:asciiTheme="minorHAnsi" w:hAnsiTheme="minorHAnsi"/>
+                <w:sz w:val="24"/>
+                <w:szCs w:val="24"/>
+              </w:rPr>
+              <w:t>"'(quotation then apostrophe)</w:t>
+            </w:r>
+          </w:p>
+        </w:tc>
+        <w:tc>
+          <w:tcPr>
+            <w:tcW w:w="0" w:type="auto"/>
+            <w:tcBorders>
+              <w:top w:val="single" w:sz="6" w:space="0" w:color="DDDDDD"/>
+              <w:left w:val="single" w:sz="6" w:space="0" w:color="DDDDDD"/>
+              <w:bottom w:val="single" w:sz="6" w:space="0" w:color="DDDDDD"/>
+              <w:right w:val="single" w:sz="6" w:space="0" w:color="DDDDDD"/>
+            </w:tcBorders>
+            <w:tcMar>
+              <w:top w:w="105" w:type="dxa"/>
+              <w:left w:w="150" w:type="dxa"/>
+              <w:bottom w:w="105" w:type="dxa"/>
+              <w:right w:w="150" w:type="dxa"/>
+            </w:tcMar>
+            <w:hideMark/>
+          </w:tcPr>
+          <w:p>
+            <w:pPr>
+              <w:rPr>
+                <w:rFonts w:asciiTheme="minorHAnsi" w:hAnsiTheme="minorHAnsi"/>
+                <w:sz w:val="24"/>
+                <w:szCs w:val="24"/>
+              </w:rPr>
+            </w:pPr>
+            <w:r>
+              <w:rPr>
+                <w:rFonts w:asciiTheme="minorHAnsi" w:hAnsiTheme="minorHAnsi"/>
+                <w:sz w:val="24"/>
+                <w:szCs w:val="24"/>
+              </w:rPr>
+              <w:t>"(quotation)</w:t>
+            </w:r>
+          </w:p>
+        </w:tc>
+      </w:tr>
+      <w:tr>
+        <w:tc>
+          <w:tcPr>
+            <w:tcW w:w="0" w:type="auto"/>
+            <w:tcBorders>
+              <w:top w:val="single" w:sz="6" w:space="0" w:color="DDDDDD"/>
+              <w:left w:val="single" w:sz="6" w:space="0" w:color="DDDDDD"/>
+              <w:bottom w:val="single" w:sz="6" w:space="0" w:color="DDDDDD"/>
+              <w:right w:val="single" w:sz="6" w:space="0" w:color="DDDDDD"/>
+            </w:tcBorders>
+            <w:tcMar>
+              <w:top w:w="105" w:type="dxa"/>
+              <w:left w:w="150" w:type="dxa"/>
+              <w:bottom w:w="105" w:type="dxa"/>
+              <w:right w:w="150" w:type="dxa"/>
+            </w:tcMar>
+            <w:hideMark/>
+          </w:tcPr>
+          <w:p>
+            <w:pPr>
+              <w:rPr>
+                <w:rFonts w:asciiTheme="minorHAnsi" w:hAnsiTheme="minorHAnsi"/>
+                <w:sz w:val="24"/>
+                <w:szCs w:val="24"/>
+              </w:rPr>
+            </w:pPr>
+            <w:r>
+              <w:rPr>
+                <w:rFonts w:asciiTheme="minorHAnsi" w:hAnsiTheme="minorHAnsi"/>
+                <w:sz w:val="24"/>
+                <w:szCs w:val="24"/>
+              </w:rPr>
+              <w:t>'@en"</w:t>
+            </w:r>
+          </w:p>
+        </w:tc>
+        <w:tc>
+          <w:tcPr>
+            <w:tcW w:w="0" w:type="auto"/>
+            <w:tcBorders>
+              <w:top w:val="single" w:sz="6" w:space="0" w:color="DDDDDD"/>
+              <w:left w:val="single" w:sz="6" w:space="0" w:color="DDDDDD"/>
+              <w:bottom w:val="single" w:sz="6" w:space="0" w:color="DDDDDD"/>
+              <w:right w:val="single" w:sz="6" w:space="0" w:color="DDDDDD"/>
+            </w:tcBorders>
+            <w:tcMar>
+              <w:top w:w="105" w:type="dxa"/>
+              <w:left w:w="150" w:type="dxa"/>
+              <w:bottom w:w="105" w:type="dxa"/>
+              <w:right w:w="150" w:type="dxa"/>
+            </w:tcMar>
+            <w:hideMark/>
+          </w:tcPr>
+          <w:p>
+            <w:pPr>
+              <w:rPr>
+                <w:rFonts w:asciiTheme="minorHAnsi" w:hAnsiTheme="minorHAnsi"/>
+                <w:sz w:val="24"/>
+                <w:szCs w:val="24"/>
+              </w:rPr>
+            </w:pPr>
+            <w:r>
+              <w:rPr>
+                <w:rFonts w:asciiTheme="minorHAnsi" w:hAnsiTheme="minorHAnsi"/>
+                <w:sz w:val="24"/>
+                <w:szCs w:val="24"/>
+              </w:rPr>
+              <w:t>"@en</w:t>
+            </w:r>
+          </w:p>
+        </w:tc>
+      </w:tr>
+    </w:tbl>
+    <w:p>
+      <w:pPr>
+        <w:pStyle w:val="NormalWeb"/>
+        <w:keepNext/>
+        <w:spacing w:before="150" w:after="0" w:line="300" w:lineRule="atLeast"/>
+      </w:pPr>
+      <w:r>
+        <w:rPr>
+          <w:rFonts w:asciiTheme="minorHAnsi" w:hAnsiTheme="minorHAnsi" w:cs="Arial"/>
+          <w:noProof/>
+          <w:color w:val="333333"/>
+        </w:rPr>
+        <w:drawing>
+          <wp:inline distT="0" distB="0" distL="0" distR="0" wp14:anchorId="2687ABAF" wp14:editId="3DD21E1C">
+            <wp:extent cx="4838981" cy="3063834"/>
+            <wp:effectExtent l="0" t="0" r="0" b="3810"/>
+            <wp:docPr id="78" name="Picture 78"/>
+            <wp:cNvGraphicFramePr>
+              <a:graphicFrameLocks xmlns:a="http://schemas.openxmlformats.org/drawingml/2006/main" noChangeAspect="1"/>
+            </wp:cNvGraphicFramePr>
+            <a:graphic xmlns:a="http://schemas.openxmlformats.org/drawingml/2006/main">
+              <a:graphicData uri="http://schemas.openxmlformats.org/drawingml/2006/picture">
+                <pic:pic xmlns:pic="http://schemas.openxmlformats.org/drawingml/2006/picture">
+                  <pic:nvPicPr>
+                    <pic:cNvPr id="78" name="replace 1.png"/>
+                    <pic:cNvPicPr/>
+                  </pic:nvPicPr>
+                  <pic:blipFill>
+                    <a:blip r:embed="rId31">
+                      <a:extLst>
+                        <a:ext uri="{28A0092B-C50C-407E-A947-70E740481C1C}">
+                          <a14:useLocalDpi xmlns:a14="http://schemas.microsoft.com/office/drawing/2010/main" val="0"/>
+                        </a:ext>
+                      </a:extLst>
+                    </a:blip>
+                    <a:stretch>
+                      <a:fillRect/>
+                    </a:stretch>
+                  </pic:blipFill>
+                  <pic:spPr>
+                    <a:xfrm>
+                      <a:off x="0" y="0"/>
+                      <a:ext cx="4857378" cy="3075482"/>
+                    </a:xfrm>
+                    <a:prstGeom prst="rect">
+                      <a:avLst/>
+                    </a:prstGeom>
+                  </pic:spPr>
+                </pic:pic>
+              </a:graphicData>
+            </a:graphic>
+          </wp:inline>
+        </w:drawing>
+      </w:r>
+    </w:p>
+    <w:p>
+      <w:pPr>
+        <w:pStyle w:val="Caption"/>
+      </w:pPr>
+      <w:r>
+        <w:t xml:space="preserve">Figure </w:t>
+      </w:r>
+      <w:r>
+        <w:fldChar w:fldCharType="begin"/>
+      </w:r>
+      <w:r>
+        <w:instrText xml:space="preserve"> SEQ Figure \* ARABIC </w:instrText>
+      </w:r>
+      <w:r>
+        <w:fldChar w:fldCharType="separate"/>
+      </w:r>
+      <w:r>
+        <w:rPr>
+          <w:noProof/>
+        </w:rPr>
+        <w:t>17</w:t>
+      </w:r>
+      <w:r>
+        <w:fldChar w:fldCharType="end"/>
+      </w:r>
+      <w:r>
+        <w:t>: Replace text</w:t>
+      </w:r>
+    </w:p>
+    <w:p>
+      <w:pPr>
+        <w:numPr>
+          <w:ilvl w:val="0"/>
+          <w:numId w:val="24"/>
+        </w:numPr>
+        <w:spacing w:before="100" w:beforeAutospacing="1" w:after="100" w:afterAutospacing="1" w:line="300" w:lineRule="atLeast"/>
+        <w:ind w:left="0"/>
+        <w:rPr>
+          <w:rFonts w:asciiTheme="minorHAnsi" w:hAnsiTheme="minorHAnsi" w:cs="Arial"/>
+          <w:color w:val="333333"/>
+          <w:sz w:val="24"/>
+          <w:szCs w:val="24"/>
+        </w:rPr>
+      </w:pPr>
+      <w:r>
+        <w:rPr>
+          <w:rFonts w:asciiTheme="minorHAnsi" w:hAnsiTheme="minorHAnsi" w:cs="Arial"/>
+          <w:color w:val="333333"/>
+          <w:sz w:val="24"/>
+          <w:szCs w:val="24"/>
+        </w:rPr>
+        <w:t>This should be all that needs to be edited in notepad++, however there may be more depending on how it exported. It should look like this:</w:t>
+      </w:r>
+    </w:p>
+    <w:p>
+      <w:pPr>
+        <w:keepNext/>
+        <w:spacing w:before="100" w:beforeAutospacing="1" w:after="100" w:afterAutospacing="1" w:line="300" w:lineRule="atLeast"/>
+      </w:pPr>
+      <w:r>
+        <w:rPr>
+          <w:rFonts w:asciiTheme="minorHAnsi" w:hAnsiTheme="minorHAnsi" w:cs="Arial"/>
+          <w:noProof/>
+          <w:color w:val="333333"/>
+          <w:sz w:val="24"/>
+          <w:szCs w:val="24"/>
+        </w:rPr>
+        <w:lastRenderedPageBreak/>
+        <w:drawing>
+          <wp:inline distT="0" distB="0" distL="0" distR="0" wp14:anchorId="40D9E13A" wp14:editId="01A24BBC">
+            <wp:extent cx="5553850" cy="4305901"/>
+            <wp:effectExtent l="0" t="0" r="8890" b="0"/>
+            <wp:docPr id="79" name="Picture 79"/>
+            <wp:cNvGraphicFramePr>
+              <a:graphicFrameLocks xmlns:a="http://schemas.openxmlformats.org/drawingml/2006/main" noChangeAspect="1"/>
+            </wp:cNvGraphicFramePr>
+            <a:graphic xmlns:a="http://schemas.openxmlformats.org/drawingml/2006/main">
+              <a:graphicData uri="http://schemas.openxmlformats.org/drawingml/2006/picture">
+                <pic:pic xmlns:pic="http://schemas.openxmlformats.org/drawingml/2006/picture">
+                  <pic:nvPicPr>
+                    <pic:cNvPr id="79" name="output.png"/>
+                    <pic:cNvPicPr/>
+                  </pic:nvPicPr>
+                  <pic:blipFill>
+                    <a:blip r:embed="rId32">
+                      <a:extLst>
+                        <a:ext uri="{28A0092B-C50C-407E-A947-70E740481C1C}">
+                          <a14:useLocalDpi xmlns:a14="http://schemas.microsoft.com/office/drawing/2010/main" val="0"/>
+                        </a:ext>
+                      </a:extLst>
+                    </a:blip>
+                    <a:stretch>
+                      <a:fillRect/>
+                    </a:stretch>
+                  </pic:blipFill>
+                  <pic:spPr>
+                    <a:xfrm>
+                      <a:off x="0" y="0"/>
+                      <a:ext cx="5553850" cy="4305901"/>
+                    </a:xfrm>
+                    <a:prstGeom prst="rect">
+                      <a:avLst/>
+                    </a:prstGeom>
+                  </pic:spPr>
+                </pic:pic>
+              </a:graphicData>
+            </a:graphic>
+          </wp:inline>
+        </w:drawing>
+      </w:r>
+    </w:p>
+    <w:p>
+      <w:pPr>
+        <w:pStyle w:val="Caption"/>
+        <w:rPr>
+          <w:rFonts w:asciiTheme="minorHAnsi" w:hAnsiTheme="minorHAnsi" w:cs="Arial"/>
+          <w:color w:val="333333"/>
+          <w:sz w:val="24"/>
+          <w:szCs w:val="24"/>
+        </w:rPr>
+      </w:pPr>
+      <w:r>
+        <w:t xml:space="preserve">Figure </w:t>
+      </w:r>
+      <w:r>
+        <w:fldChar w:fldCharType="begin"/>
+      </w:r>
+      <w:r>
+        <w:instrText xml:space="preserve"> SEQ Figure \* ARABIC </w:instrText>
+      </w:r>
+      <w:r>
+        <w:fldChar w:fldCharType="separate"/>
+      </w:r>
+      <w:r>
+        <w:rPr>
+          <w:noProof/>
+        </w:rPr>
+        <w:t>18</w:t>
+      </w:r>
+      <w:r>
+        <w:fldChar w:fldCharType="end"/>
+      </w:r>
+      <w:r>
+        <w:t>: N++ Output</w:t>
+      </w:r>
+    </w:p>
+    <w:p>
+      <w:pPr>
+        <w:pStyle w:val="NormalWeb"/>
+        <w:spacing w:before="150" w:after="0" w:line="300" w:lineRule="atLeast"/>
+        <w:rPr>
+          <w:rFonts w:asciiTheme="minorHAnsi" w:hAnsiTheme="minorHAnsi" w:cs="Arial"/>
+          <w:color w:val="333333"/>
+        </w:rPr>
+      </w:pPr>
+      <w:r>
+        <w:rPr>
+          <w:rFonts w:asciiTheme="minorHAnsi" w:hAnsiTheme="minorHAnsi" w:cs="Arial"/>
+          <w:color w:val="333333"/>
+        </w:rPr>
+        <w:t>As a footnote, this table did not have a date created column. But if yours does, these are the steps needing to be completed, as dates come across poorly out of RDF:</w:t>
+      </w:r>
+    </w:p>
+    <w:p>
+      <w:pPr>
+        <w:pStyle w:val="NormalWeb"/>
+        <w:spacing w:before="150" w:after="0" w:line="300" w:lineRule="atLeast"/>
+        <w:rPr>
+          <w:rFonts w:asciiTheme="minorHAnsi" w:hAnsiTheme="minorHAnsi" w:cs="Arial"/>
+          <w:color w:val="333333"/>
+        </w:rPr>
+      </w:pPr>
+      <w:r>
+        <w:rPr>
+          <w:rStyle w:val="Strong"/>
+          <w:rFonts w:asciiTheme="minorHAnsi" w:hAnsiTheme="minorHAnsi" w:cs="Arial"/>
+          <w:color w:val="333333"/>
+        </w:rPr>
+        <w:t>Editing </w:t>
+      </w:r>
+      <w:hyperlink r:id="rId33" w:history="1">
         <w:r>
           <w:rPr>
-            <w:noProof/>
+            <w:rStyle w:val="Hyperlink"/>
+            <w:rFonts w:asciiTheme="minorHAnsi" w:hAnsiTheme="minorHAnsi" w:cs="Arial"/>
+            <w:b/>
+            <w:bCs/>
           </w:rPr>
-          <w:t>1</w:t>
+          <w:t>dct:created</w:t>
         </w:r>
-      </w:fldSimple>
-      <w:r>
-        <w:t>: Process diagram</w:t>
-      </w:r>
+      </w:hyperlink>
+      <w:r>
+        <w:rPr>
+          <w:rStyle w:val="Strong"/>
+          <w:rFonts w:asciiTheme="minorHAnsi" w:hAnsiTheme="minorHAnsi" w:cs="Arial"/>
+          <w:color w:val="333333"/>
+        </w:rPr>
+        <w:t> and </w:t>
+      </w:r>
+      <w:hyperlink r:id="rId34" w:history="1">
+        <w:r>
+          <w:rPr>
+            <w:rStyle w:val="Hyperlink"/>
+            <w:rFonts w:asciiTheme="minorHAnsi" w:hAnsiTheme="minorHAnsi" w:cs="Arial"/>
+            <w:b/>
+            <w:bCs/>
+          </w:rPr>
+          <w:t>dct:modified</w:t>
+        </w:r>
+      </w:hyperlink>
+    </w:p>
+    <w:p>
+      <w:pPr>
+        <w:pStyle w:val="NormalWeb"/>
+        <w:spacing w:before="150" w:after="0" w:line="300" w:lineRule="atLeast"/>
+        <w:rPr>
+          <w:rFonts w:asciiTheme="minorHAnsi" w:hAnsiTheme="minorHAnsi" w:cs="Arial"/>
+          <w:color w:val="333333"/>
+        </w:rPr>
+      </w:pPr>
+      <w:r>
+        <w:rPr>
+          <w:rFonts w:asciiTheme="minorHAnsi" w:hAnsiTheme="minorHAnsi" w:cs="Arial"/>
+          <w:color w:val="333333"/>
+        </w:rPr>
+        <w:t>Dates were not in the format required in RDF. There were a number of issues, </w:t>
+      </w:r>
+      <w:r>
+        <w:rPr>
+          <w:rFonts w:asciiTheme="minorHAnsi" w:hAnsiTheme="minorHAnsi" w:cs="Arial"/>
+          <w:color w:val="333333"/>
+        </w:rPr>
+        <w:br/>
+        <w:t>1. Dates contained 0:00 at the end of the string</w:t>
+      </w:r>
+      <w:r>
+        <w:rPr>
+          <w:rFonts w:asciiTheme="minorHAnsi" w:hAnsiTheme="minorHAnsi" w:cs="Arial"/>
+          <w:color w:val="333333"/>
+        </w:rPr>
+        <w:br/>
+        <w:t>2. RDF 123 picked up the text as a string</w:t>
+      </w:r>
+      <w:r>
+        <w:rPr>
+          <w:rFonts w:asciiTheme="minorHAnsi" w:hAnsiTheme="minorHAnsi" w:cs="Arial"/>
+          <w:color w:val="333333"/>
+        </w:rPr>
+        <w:br/>
+        <w:t>3. dates were in the form dd/mm/yyyy, but need to be yyyy-mm-dd</w:t>
+      </w:r>
+    </w:p>
+    <w:p>
+      <w:pPr>
+        <w:pStyle w:val="NormalWeb"/>
+        <w:spacing w:before="150" w:after="0" w:line="300" w:lineRule="atLeast"/>
+        <w:rPr>
+          <w:rFonts w:asciiTheme="minorHAnsi" w:hAnsiTheme="minorHAnsi" w:cs="Arial"/>
+          <w:color w:val="333333"/>
+        </w:rPr>
+      </w:pPr>
+      <w:r>
+        <w:rPr>
+          <w:rStyle w:val="Strong"/>
+          <w:rFonts w:asciiTheme="minorHAnsi" w:hAnsiTheme="minorHAnsi" w:cs="Arial"/>
+          <w:color w:val="333333"/>
+        </w:rPr>
+        <w:t>Regex to fix these issue</w:t>
+      </w:r>
+    </w:p>
+    <w:tbl>
+      <w:tblPr>
+        <w:tblW w:w="0" w:type="auto"/>
+        <w:tblCellMar>
+          <w:top w:w="15" w:type="dxa"/>
+          <w:left w:w="15" w:type="dxa"/>
+          <w:bottom w:w="15" w:type="dxa"/>
+          <w:right w:w="15" w:type="dxa"/>
+        </w:tblCellMar>
+        <w:tblLook w:val="04A0" w:firstRow="1" w:lastRow="0" w:firstColumn="1" w:lastColumn="0" w:noHBand="0" w:noVBand="1"/>
+      </w:tblPr>
+      <w:tblGrid>
+        <w:gridCol w:w="1157"/>
+        <w:gridCol w:w="5215"/>
+      </w:tblGrid>
+      <w:tr>
+        <w:tc>
+          <w:tcPr>
+            <w:tcW w:w="0" w:type="auto"/>
+            <w:tcBorders>
+              <w:top w:val="single" w:sz="6" w:space="0" w:color="DDDDDD"/>
+              <w:left w:val="single" w:sz="6" w:space="0" w:color="DDDDDD"/>
+              <w:bottom w:val="single" w:sz="6" w:space="0" w:color="DDDDDD"/>
+              <w:right w:val="single" w:sz="6" w:space="0" w:color="DDDDDD"/>
+            </w:tcBorders>
+            <w:shd w:val="clear" w:color="auto" w:fill="F0F0F0"/>
+            <w:tcMar>
+              <w:top w:w="105" w:type="dxa"/>
+              <w:left w:w="150" w:type="dxa"/>
+              <w:bottom w:w="105" w:type="dxa"/>
+              <w:right w:w="150" w:type="dxa"/>
+            </w:tcMar>
+            <w:hideMark/>
+          </w:tcPr>
+          <w:p>
+            <w:pPr>
+              <w:spacing w:before="150" w:line="300" w:lineRule="atLeast"/>
+              <w:rPr>
+                <w:rFonts w:asciiTheme="minorHAnsi" w:hAnsiTheme="minorHAnsi" w:cs="Arial"/>
+                <w:b/>
+                <w:bCs/>
+                <w:color w:val="333333"/>
+                <w:sz w:val="24"/>
+                <w:szCs w:val="24"/>
+              </w:rPr>
+            </w:pPr>
+            <w:r>
+              <w:rPr>
+                <w:rFonts w:asciiTheme="minorHAnsi" w:hAnsiTheme="minorHAnsi" w:cs="Arial"/>
+                <w:b/>
+                <w:bCs/>
+                <w:color w:val="333333"/>
+                <w:sz w:val="24"/>
+                <w:szCs w:val="24"/>
+              </w:rPr>
+              <w:t>1.</w:t>
+            </w:r>
+          </w:p>
+        </w:tc>
+        <w:tc>
+          <w:tcPr>
+            <w:tcW w:w="0" w:type="auto"/>
+            <w:tcBorders>
+              <w:top w:val="single" w:sz="6" w:space="0" w:color="DDDDDD"/>
+              <w:left w:val="single" w:sz="6" w:space="0" w:color="DDDDDD"/>
+              <w:bottom w:val="single" w:sz="6" w:space="0" w:color="DDDDDD"/>
+              <w:right w:val="single" w:sz="6" w:space="0" w:color="DDDDDD"/>
+            </w:tcBorders>
+            <w:shd w:val="clear" w:color="auto" w:fill="F0F0F0"/>
+            <w:tcMar>
+              <w:top w:w="105" w:type="dxa"/>
+              <w:left w:w="150" w:type="dxa"/>
+              <w:bottom w:w="105" w:type="dxa"/>
+              <w:right w:w="150" w:type="dxa"/>
+            </w:tcMar>
+            <w:hideMark/>
+          </w:tcPr>
+          <w:p>
+            <w:pPr>
+              <w:spacing w:before="150" w:line="300" w:lineRule="atLeast"/>
+              <w:rPr>
+                <w:rFonts w:asciiTheme="minorHAnsi" w:hAnsiTheme="minorHAnsi" w:cs="Arial"/>
+                <w:b/>
+                <w:bCs/>
+                <w:color w:val="333333"/>
+                <w:sz w:val="24"/>
+                <w:szCs w:val="24"/>
+              </w:rPr>
+            </w:pPr>
+            <w:r>
+              <w:rPr>
+                <w:rFonts w:asciiTheme="minorHAnsi" w:hAnsiTheme="minorHAnsi" w:cs="Arial"/>
+                <w:b/>
+                <w:bCs/>
+                <w:color w:val="333333"/>
+                <w:sz w:val="24"/>
+                <w:szCs w:val="24"/>
+              </w:rPr>
+              <w:t>Remove the 0:00 and recognize number as a date</w:t>
+            </w:r>
+          </w:p>
+        </w:tc>
+      </w:tr>
+      <w:tr>
+        <w:tc>
+          <w:tcPr>
+            <w:tcW w:w="0" w:type="auto"/>
+            <w:tcBorders>
+              <w:top w:val="single" w:sz="6" w:space="0" w:color="DDDDDD"/>
+              <w:left w:val="single" w:sz="6" w:space="0" w:color="DDDDDD"/>
+              <w:bottom w:val="single" w:sz="6" w:space="0" w:color="DDDDDD"/>
+              <w:right w:val="single" w:sz="6" w:space="0" w:color="DDDDDD"/>
+            </w:tcBorders>
+            <w:tcMar>
+              <w:top w:w="105" w:type="dxa"/>
+              <w:left w:w="150" w:type="dxa"/>
+              <w:bottom w:w="105" w:type="dxa"/>
+              <w:right w:w="150" w:type="dxa"/>
+            </w:tcMar>
+            <w:hideMark/>
+          </w:tcPr>
+          <w:p>
+            <w:pPr>
+              <w:spacing w:before="150" w:line="300" w:lineRule="atLeast"/>
+              <w:rPr>
+                <w:rFonts w:asciiTheme="minorHAnsi" w:hAnsiTheme="minorHAnsi" w:cs="Arial"/>
+                <w:color w:val="333333"/>
+                <w:sz w:val="24"/>
+                <w:szCs w:val="24"/>
+              </w:rPr>
+            </w:pPr>
+            <w:r>
+              <w:rPr>
+                <w:rFonts w:asciiTheme="minorHAnsi" w:hAnsiTheme="minorHAnsi" w:cs="Arial"/>
+                <w:color w:val="333333"/>
+                <w:sz w:val="24"/>
+                <w:szCs w:val="24"/>
+              </w:rPr>
+              <w:t>FIND</w:t>
+            </w:r>
+          </w:p>
+        </w:tc>
+        <w:tc>
+          <w:tcPr>
+            <w:tcW w:w="0" w:type="auto"/>
+            <w:tcBorders>
+              <w:top w:val="single" w:sz="6" w:space="0" w:color="DDDDDD"/>
+              <w:left w:val="single" w:sz="6" w:space="0" w:color="DDDDDD"/>
+              <w:bottom w:val="single" w:sz="6" w:space="0" w:color="DDDDDD"/>
+              <w:right w:val="single" w:sz="6" w:space="0" w:color="DDDDDD"/>
+            </w:tcBorders>
+            <w:tcMar>
+              <w:top w:w="105" w:type="dxa"/>
+              <w:left w:w="150" w:type="dxa"/>
+              <w:bottom w:w="105" w:type="dxa"/>
+              <w:right w:w="150" w:type="dxa"/>
+            </w:tcMar>
+            <w:hideMark/>
+          </w:tcPr>
+          <w:p>
+            <w:pPr>
+              <w:pStyle w:val="NormalWeb"/>
+              <w:spacing w:after="0" w:line="300" w:lineRule="atLeast"/>
+              <w:rPr>
+                <w:rFonts w:asciiTheme="minorHAnsi" w:hAnsiTheme="minorHAnsi" w:cs="Arial"/>
+                <w:color w:val="333333"/>
+              </w:rPr>
+            </w:pPr>
+            <w:r>
+              <w:rPr>
+                <w:rFonts w:asciiTheme="minorHAnsi" w:hAnsiTheme="minorHAnsi" w:cs="Arial"/>
+                <w:color w:val="333333"/>
+              </w:rPr>
+              <w:t>"([/0-9]+) 0:00"</w:t>
+            </w:r>
+          </w:p>
+        </w:tc>
+      </w:tr>
+      <w:tr>
+        <w:tc>
+          <w:tcPr>
+            <w:tcW w:w="0" w:type="auto"/>
+            <w:tcBorders>
+              <w:top w:val="single" w:sz="6" w:space="0" w:color="DDDDDD"/>
+              <w:left w:val="single" w:sz="6" w:space="0" w:color="DDDDDD"/>
+              <w:bottom w:val="single" w:sz="6" w:space="0" w:color="DDDDDD"/>
+              <w:right w:val="single" w:sz="6" w:space="0" w:color="DDDDDD"/>
+            </w:tcBorders>
+            <w:tcMar>
+              <w:top w:w="105" w:type="dxa"/>
+              <w:left w:w="150" w:type="dxa"/>
+              <w:bottom w:w="105" w:type="dxa"/>
+              <w:right w:w="150" w:type="dxa"/>
+            </w:tcMar>
+            <w:hideMark/>
+          </w:tcPr>
+          <w:p>
+            <w:pPr>
+              <w:spacing w:line="300" w:lineRule="atLeast"/>
+              <w:rPr>
+                <w:rFonts w:asciiTheme="minorHAnsi" w:hAnsiTheme="minorHAnsi" w:cs="Arial"/>
+                <w:color w:val="333333"/>
+                <w:sz w:val="24"/>
+                <w:szCs w:val="24"/>
+              </w:rPr>
+            </w:pPr>
+            <w:r>
+              <w:rPr>
+                <w:rFonts w:asciiTheme="minorHAnsi" w:hAnsiTheme="minorHAnsi" w:cs="Arial"/>
+                <w:color w:val="333333"/>
+                <w:sz w:val="24"/>
+                <w:szCs w:val="24"/>
+              </w:rPr>
+              <w:t>REPLACE</w:t>
+            </w:r>
+          </w:p>
+        </w:tc>
+        <w:tc>
+          <w:tcPr>
+            <w:tcW w:w="0" w:type="auto"/>
+            <w:tcBorders>
+              <w:top w:val="single" w:sz="6" w:space="0" w:color="DDDDDD"/>
+              <w:left w:val="single" w:sz="6" w:space="0" w:color="DDDDDD"/>
+              <w:bottom w:val="single" w:sz="6" w:space="0" w:color="DDDDDD"/>
+              <w:right w:val="single" w:sz="6" w:space="0" w:color="DDDDDD"/>
+            </w:tcBorders>
+            <w:tcMar>
+              <w:top w:w="105" w:type="dxa"/>
+              <w:left w:w="150" w:type="dxa"/>
+              <w:bottom w:w="105" w:type="dxa"/>
+              <w:right w:w="150" w:type="dxa"/>
+            </w:tcMar>
+            <w:hideMark/>
+          </w:tcPr>
+          <w:p>
+            <w:pPr>
+              <w:spacing w:line="300" w:lineRule="atLeast"/>
+              <w:rPr>
+                <w:rFonts w:asciiTheme="minorHAnsi" w:hAnsiTheme="minorHAnsi" w:cs="Arial"/>
+                <w:color w:val="333333"/>
+                <w:sz w:val="24"/>
+                <w:szCs w:val="24"/>
+              </w:rPr>
+            </w:pPr>
+            <w:r>
+              <w:rPr>
+                <w:rFonts w:asciiTheme="minorHAnsi" w:hAnsiTheme="minorHAnsi" w:cs="Arial"/>
+                <w:color w:val="333333"/>
+                <w:sz w:val="24"/>
+                <w:szCs w:val="24"/>
+              </w:rPr>
+              <w:t>"$1"^^</w:t>
+            </w:r>
+            <w:hyperlink r:id="rId35" w:history="1">
+              <w:r>
+                <w:rPr>
+                  <w:rStyle w:val="Hyperlink"/>
+                  <w:rFonts w:asciiTheme="minorHAnsi" w:hAnsiTheme="minorHAnsi" w:cs="Arial"/>
+                  <w:sz w:val="24"/>
+                  <w:szCs w:val="24"/>
+                </w:rPr>
+                <w:t>xsd:date</w:t>
+              </w:r>
+            </w:hyperlink>
+          </w:p>
+        </w:tc>
+      </w:tr>
+    </w:tbl>
+    <w:p>
+      <w:pPr>
+        <w:pStyle w:val="NormalWeb"/>
+        <w:spacing w:before="150" w:after="0" w:line="300" w:lineRule="atLeast"/>
+        <w:rPr>
+          <w:rFonts w:asciiTheme="minorHAnsi" w:hAnsiTheme="minorHAnsi" w:cs="Arial"/>
+          <w:color w:val="333333"/>
+        </w:rPr>
+      </w:pPr>
+    </w:p>
+    <w:p>
+      <w:pPr>
+        <w:pStyle w:val="NormalWeb"/>
+        <w:spacing w:before="150" w:after="0" w:line="300" w:lineRule="atLeast"/>
+        <w:rPr>
+          <w:rFonts w:asciiTheme="minorHAnsi" w:hAnsiTheme="minorHAnsi" w:cs="Arial"/>
+          <w:color w:val="333333"/>
+        </w:rPr>
+      </w:pPr>
+    </w:p>
+    <w:p>
+      <w:pPr>
+        <w:pStyle w:val="NormalWeb"/>
+        <w:spacing w:before="150" w:after="0" w:line="300" w:lineRule="atLeast"/>
+        <w:rPr>
+          <w:rFonts w:asciiTheme="minorHAnsi" w:hAnsiTheme="minorHAnsi" w:cs="Arial"/>
+          <w:color w:val="333333"/>
+        </w:rPr>
+      </w:pPr>
+    </w:p>
+    <w:tbl>
+      <w:tblPr>
+        <w:tblW w:w="0" w:type="auto"/>
+        <w:tblCellMar>
+          <w:top w:w="15" w:type="dxa"/>
+          <w:left w:w="15" w:type="dxa"/>
+          <w:bottom w:w="15" w:type="dxa"/>
+          <w:right w:w="15" w:type="dxa"/>
+        </w:tblCellMar>
+        <w:tblLook w:val="04A0" w:firstRow="1" w:lastRow="0" w:firstColumn="1" w:lastColumn="0" w:noHBand="0" w:noVBand="1"/>
+      </w:tblPr>
+      <w:tblGrid>
+        <w:gridCol w:w="1157"/>
+        <w:gridCol w:w="4479"/>
+      </w:tblGrid>
+      <w:tr>
+        <w:tc>
+          <w:tcPr>
+            <w:tcW w:w="0" w:type="auto"/>
+            <w:tcBorders>
+              <w:top w:val="single" w:sz="6" w:space="0" w:color="DDDDDD"/>
+              <w:left w:val="single" w:sz="6" w:space="0" w:color="DDDDDD"/>
+              <w:bottom w:val="single" w:sz="6" w:space="0" w:color="DDDDDD"/>
+              <w:right w:val="single" w:sz="6" w:space="0" w:color="DDDDDD"/>
+            </w:tcBorders>
+            <w:shd w:val="clear" w:color="auto" w:fill="F0F0F0"/>
+            <w:tcMar>
+              <w:top w:w="105" w:type="dxa"/>
+              <w:left w:w="150" w:type="dxa"/>
+              <w:bottom w:w="105" w:type="dxa"/>
+              <w:right w:w="150" w:type="dxa"/>
+            </w:tcMar>
+            <w:hideMark/>
+          </w:tcPr>
+          <w:p>
+            <w:pPr>
+              <w:spacing w:before="150" w:line="300" w:lineRule="atLeast"/>
+              <w:rPr>
+                <w:rFonts w:asciiTheme="minorHAnsi" w:hAnsiTheme="minorHAnsi" w:cs="Arial"/>
+                <w:b/>
+                <w:bCs/>
+                <w:color w:val="333333"/>
+                <w:sz w:val="24"/>
+                <w:szCs w:val="24"/>
+              </w:rPr>
+            </w:pPr>
+            <w:r>
+              <w:rPr>
+                <w:rFonts w:asciiTheme="minorHAnsi" w:hAnsiTheme="minorHAnsi" w:cs="Arial"/>
+                <w:b/>
+                <w:bCs/>
+                <w:color w:val="333333"/>
+                <w:sz w:val="24"/>
+                <w:szCs w:val="24"/>
+              </w:rPr>
+              <w:lastRenderedPageBreak/>
+              <w:t>2.</w:t>
+            </w:r>
+          </w:p>
+        </w:tc>
+        <w:tc>
+          <w:tcPr>
+            <w:tcW w:w="0" w:type="auto"/>
+            <w:tcBorders>
+              <w:top w:val="single" w:sz="6" w:space="0" w:color="DDDDDD"/>
+              <w:left w:val="single" w:sz="6" w:space="0" w:color="DDDDDD"/>
+              <w:bottom w:val="single" w:sz="6" w:space="0" w:color="DDDDDD"/>
+              <w:right w:val="single" w:sz="6" w:space="0" w:color="DDDDDD"/>
+            </w:tcBorders>
+            <w:shd w:val="clear" w:color="auto" w:fill="F0F0F0"/>
+            <w:tcMar>
+              <w:top w:w="105" w:type="dxa"/>
+              <w:left w:w="150" w:type="dxa"/>
+              <w:bottom w:w="105" w:type="dxa"/>
+              <w:right w:w="150" w:type="dxa"/>
+            </w:tcMar>
+            <w:hideMark/>
+          </w:tcPr>
+          <w:p>
+            <w:pPr>
+              <w:spacing w:before="150" w:line="300" w:lineRule="atLeast"/>
+              <w:rPr>
+                <w:rFonts w:asciiTheme="minorHAnsi" w:hAnsiTheme="minorHAnsi" w:cs="Arial"/>
+                <w:b/>
+                <w:bCs/>
+                <w:color w:val="333333"/>
+                <w:sz w:val="24"/>
+                <w:szCs w:val="24"/>
+              </w:rPr>
+            </w:pPr>
+            <w:r>
+              <w:rPr>
+                <w:rFonts w:asciiTheme="minorHAnsi" w:hAnsiTheme="minorHAnsi" w:cs="Arial"/>
+                <w:b/>
+                <w:bCs/>
+                <w:color w:val="333333"/>
+                <w:sz w:val="24"/>
+                <w:szCs w:val="24"/>
+              </w:rPr>
+              <w:t>Re-format so that date reads yyyy-mm-dd</w:t>
+            </w:r>
+          </w:p>
+        </w:tc>
+      </w:tr>
+      <w:tr>
+        <w:tc>
+          <w:tcPr>
+            <w:tcW w:w="0" w:type="auto"/>
+            <w:tcBorders>
+              <w:top w:val="single" w:sz="6" w:space="0" w:color="DDDDDD"/>
+              <w:left w:val="single" w:sz="6" w:space="0" w:color="DDDDDD"/>
+              <w:bottom w:val="single" w:sz="6" w:space="0" w:color="DDDDDD"/>
+              <w:right w:val="single" w:sz="6" w:space="0" w:color="DDDDDD"/>
+            </w:tcBorders>
+            <w:tcMar>
+              <w:top w:w="105" w:type="dxa"/>
+              <w:left w:w="150" w:type="dxa"/>
+              <w:bottom w:w="105" w:type="dxa"/>
+              <w:right w:w="150" w:type="dxa"/>
+            </w:tcMar>
+            <w:hideMark/>
+          </w:tcPr>
+          <w:p>
+            <w:pPr>
+              <w:spacing w:before="150" w:line="300" w:lineRule="atLeast"/>
+              <w:rPr>
+                <w:rFonts w:asciiTheme="minorHAnsi" w:hAnsiTheme="minorHAnsi" w:cs="Arial"/>
+                <w:color w:val="333333"/>
+                <w:sz w:val="24"/>
+                <w:szCs w:val="24"/>
+              </w:rPr>
+            </w:pPr>
+            <w:r>
+              <w:rPr>
+                <w:rFonts w:asciiTheme="minorHAnsi" w:hAnsiTheme="minorHAnsi" w:cs="Arial"/>
+                <w:color w:val="333333"/>
+                <w:sz w:val="24"/>
+                <w:szCs w:val="24"/>
+              </w:rPr>
+              <w:t>FIND</w:t>
+            </w:r>
+          </w:p>
+        </w:tc>
+        <w:tc>
+          <w:tcPr>
+            <w:tcW w:w="0" w:type="auto"/>
+            <w:tcBorders>
+              <w:top w:val="single" w:sz="6" w:space="0" w:color="DDDDDD"/>
+              <w:left w:val="single" w:sz="6" w:space="0" w:color="DDDDDD"/>
+              <w:bottom w:val="single" w:sz="6" w:space="0" w:color="DDDDDD"/>
+              <w:right w:val="single" w:sz="6" w:space="0" w:color="DDDDDD"/>
+            </w:tcBorders>
+            <w:tcMar>
+              <w:top w:w="105" w:type="dxa"/>
+              <w:left w:w="150" w:type="dxa"/>
+              <w:bottom w:w="105" w:type="dxa"/>
+              <w:right w:w="150" w:type="dxa"/>
+            </w:tcMar>
+            <w:hideMark/>
+          </w:tcPr>
+          <w:p>
+            <w:pPr>
+              <w:spacing w:before="150" w:line="300" w:lineRule="atLeast"/>
+              <w:rPr>
+                <w:rFonts w:asciiTheme="minorHAnsi" w:hAnsiTheme="minorHAnsi" w:cs="Arial"/>
+                <w:color w:val="333333"/>
+                <w:sz w:val="24"/>
+                <w:szCs w:val="24"/>
+              </w:rPr>
+            </w:pPr>
+            <w:r>
+              <w:rPr>
+                <w:rFonts w:asciiTheme="minorHAnsi" w:hAnsiTheme="minorHAnsi" w:cs="Arial"/>
+                <w:color w:val="333333"/>
+                <w:sz w:val="24"/>
+                <w:szCs w:val="24"/>
+              </w:rPr>
+              <w:t>"([0-9]+)/([0-9]+)/([0-9]+)"\^\^</w:t>
+            </w:r>
+            <w:hyperlink r:id="rId36" w:history="1">
+              <w:r>
+                <w:rPr>
+                  <w:rStyle w:val="Hyperlink"/>
+                  <w:rFonts w:asciiTheme="minorHAnsi" w:hAnsiTheme="minorHAnsi" w:cs="Arial"/>
+                  <w:sz w:val="24"/>
+                  <w:szCs w:val="24"/>
+                </w:rPr>
+                <w:t>xsd:date</w:t>
+              </w:r>
+            </w:hyperlink>
+          </w:p>
+        </w:tc>
+      </w:tr>
+      <w:tr>
+        <w:tc>
+          <w:tcPr>
+            <w:tcW w:w="0" w:type="auto"/>
+            <w:tcBorders>
+              <w:top w:val="single" w:sz="6" w:space="0" w:color="DDDDDD"/>
+              <w:left w:val="single" w:sz="6" w:space="0" w:color="DDDDDD"/>
+              <w:bottom w:val="single" w:sz="6" w:space="0" w:color="DDDDDD"/>
+              <w:right w:val="single" w:sz="6" w:space="0" w:color="DDDDDD"/>
+            </w:tcBorders>
+            <w:tcMar>
+              <w:top w:w="105" w:type="dxa"/>
+              <w:left w:w="150" w:type="dxa"/>
+              <w:bottom w:w="105" w:type="dxa"/>
+              <w:right w:w="150" w:type="dxa"/>
+            </w:tcMar>
+            <w:hideMark/>
+          </w:tcPr>
+          <w:p>
+            <w:pPr>
+              <w:spacing w:before="150" w:line="300" w:lineRule="atLeast"/>
+              <w:rPr>
+                <w:rFonts w:asciiTheme="minorHAnsi" w:hAnsiTheme="minorHAnsi" w:cs="Arial"/>
+                <w:color w:val="333333"/>
+                <w:sz w:val="24"/>
+                <w:szCs w:val="24"/>
+              </w:rPr>
+            </w:pPr>
+            <w:r>
+              <w:rPr>
+                <w:rFonts w:asciiTheme="minorHAnsi" w:hAnsiTheme="minorHAnsi" w:cs="Arial"/>
+                <w:color w:val="333333"/>
+                <w:sz w:val="24"/>
+                <w:szCs w:val="24"/>
+              </w:rPr>
+              <w:t>REPLACE</w:t>
+            </w:r>
+          </w:p>
+        </w:tc>
+        <w:tc>
+          <w:tcPr>
+            <w:tcW w:w="0" w:type="auto"/>
+            <w:tcBorders>
+              <w:top w:val="single" w:sz="6" w:space="0" w:color="DDDDDD"/>
+              <w:left w:val="single" w:sz="6" w:space="0" w:color="DDDDDD"/>
+              <w:bottom w:val="single" w:sz="6" w:space="0" w:color="DDDDDD"/>
+              <w:right w:val="single" w:sz="6" w:space="0" w:color="DDDDDD"/>
+            </w:tcBorders>
+            <w:tcMar>
+              <w:top w:w="105" w:type="dxa"/>
+              <w:left w:w="150" w:type="dxa"/>
+              <w:bottom w:w="105" w:type="dxa"/>
+              <w:right w:w="150" w:type="dxa"/>
+            </w:tcMar>
+            <w:hideMark/>
+          </w:tcPr>
+          <w:p>
+            <w:pPr>
+              <w:spacing w:before="150" w:line="300" w:lineRule="atLeast"/>
+              <w:rPr>
+                <w:rFonts w:asciiTheme="minorHAnsi" w:hAnsiTheme="minorHAnsi" w:cs="Arial"/>
+                <w:color w:val="333333"/>
+                <w:sz w:val="24"/>
+                <w:szCs w:val="24"/>
+              </w:rPr>
+            </w:pPr>
+            <w:r>
+              <w:rPr>
+                <w:rFonts w:asciiTheme="minorHAnsi" w:hAnsiTheme="minorHAnsi" w:cs="Arial"/>
+                <w:color w:val="333333"/>
+                <w:sz w:val="24"/>
+                <w:szCs w:val="24"/>
+              </w:rPr>
+              <w:t>"$3-$2-$1"^^</w:t>
+            </w:r>
+            <w:hyperlink r:id="rId37" w:history="1">
+              <w:r>
+                <w:rPr>
+                  <w:rStyle w:val="Hyperlink"/>
+                  <w:rFonts w:asciiTheme="minorHAnsi" w:hAnsiTheme="minorHAnsi" w:cs="Arial"/>
+                  <w:sz w:val="24"/>
+                  <w:szCs w:val="24"/>
+                </w:rPr>
+                <w:t>xsd:date</w:t>
+              </w:r>
+            </w:hyperlink>
+          </w:p>
+        </w:tc>
+      </w:tr>
+    </w:tbl>
+    <w:p>
+      <w:pPr>
+        <w:pStyle w:val="NormalWeb"/>
+        <w:spacing w:before="150" w:after="0" w:line="300" w:lineRule="atLeast"/>
+        <w:rPr>
+          <w:rFonts w:asciiTheme="minorHAnsi" w:hAnsiTheme="minorHAnsi" w:cs="Arial"/>
+          <w:color w:val="333333"/>
+        </w:rPr>
+      </w:pPr>
+    </w:p>
+    <w:tbl>
+      <w:tblPr>
+        <w:tblW w:w="0" w:type="auto"/>
+        <w:tblCellMar>
+          <w:top w:w="15" w:type="dxa"/>
+          <w:left w:w="15" w:type="dxa"/>
+          <w:bottom w:w="15" w:type="dxa"/>
+          <w:right w:w="15" w:type="dxa"/>
+        </w:tblCellMar>
+        <w:tblLook w:val="04A0" w:firstRow="1" w:lastRow="0" w:firstColumn="1" w:lastColumn="0" w:noHBand="0" w:noVBand="1"/>
+      </w:tblPr>
+      <w:tblGrid>
+        <w:gridCol w:w="1157"/>
+        <w:gridCol w:w="5641"/>
+      </w:tblGrid>
+      <w:tr>
+        <w:tc>
+          <w:tcPr>
+            <w:tcW w:w="0" w:type="auto"/>
+            <w:tcBorders>
+              <w:top w:val="single" w:sz="6" w:space="0" w:color="DDDDDD"/>
+              <w:left w:val="single" w:sz="6" w:space="0" w:color="DDDDDD"/>
+              <w:bottom w:val="single" w:sz="6" w:space="0" w:color="DDDDDD"/>
+              <w:right w:val="single" w:sz="6" w:space="0" w:color="DDDDDD"/>
+            </w:tcBorders>
+            <w:shd w:val="clear" w:color="auto" w:fill="F0F0F0"/>
+            <w:tcMar>
+              <w:top w:w="105" w:type="dxa"/>
+              <w:left w:w="150" w:type="dxa"/>
+              <w:bottom w:w="105" w:type="dxa"/>
+              <w:right w:w="150" w:type="dxa"/>
+            </w:tcMar>
+            <w:hideMark/>
+          </w:tcPr>
+          <w:p>
+            <w:pPr>
+              <w:spacing w:before="150" w:line="300" w:lineRule="atLeast"/>
+              <w:rPr>
+                <w:rFonts w:asciiTheme="minorHAnsi" w:hAnsiTheme="minorHAnsi" w:cs="Arial"/>
+                <w:b/>
+                <w:bCs/>
+                <w:color w:val="333333"/>
+                <w:sz w:val="24"/>
+                <w:szCs w:val="24"/>
+              </w:rPr>
+            </w:pPr>
+            <w:r>
+              <w:rPr>
+                <w:rFonts w:asciiTheme="minorHAnsi" w:hAnsiTheme="minorHAnsi" w:cs="Arial"/>
+                <w:b/>
+                <w:bCs/>
+                <w:color w:val="333333"/>
+                <w:sz w:val="24"/>
+                <w:szCs w:val="24"/>
+              </w:rPr>
+              <w:t>3.</w:t>
+            </w:r>
+          </w:p>
+        </w:tc>
+        <w:tc>
+          <w:tcPr>
+            <w:tcW w:w="0" w:type="auto"/>
+            <w:tcBorders>
+              <w:top w:val="single" w:sz="6" w:space="0" w:color="DDDDDD"/>
+              <w:left w:val="single" w:sz="6" w:space="0" w:color="DDDDDD"/>
+              <w:bottom w:val="single" w:sz="6" w:space="0" w:color="DDDDDD"/>
+              <w:right w:val="single" w:sz="6" w:space="0" w:color="DDDDDD"/>
+            </w:tcBorders>
+            <w:shd w:val="clear" w:color="auto" w:fill="F0F0F0"/>
+            <w:tcMar>
+              <w:top w:w="105" w:type="dxa"/>
+              <w:left w:w="150" w:type="dxa"/>
+              <w:bottom w:w="105" w:type="dxa"/>
+              <w:right w:w="150" w:type="dxa"/>
+            </w:tcMar>
+            <w:hideMark/>
+          </w:tcPr>
+          <w:p>
+            <w:pPr>
+              <w:spacing w:before="150" w:line="300" w:lineRule="atLeast"/>
+              <w:rPr>
+                <w:rFonts w:asciiTheme="minorHAnsi" w:hAnsiTheme="minorHAnsi" w:cs="Arial"/>
+                <w:b/>
+                <w:bCs/>
+                <w:color w:val="333333"/>
+                <w:sz w:val="24"/>
+                <w:szCs w:val="24"/>
+              </w:rPr>
+            </w:pPr>
+            <w:r>
+              <w:rPr>
+                <w:rFonts w:asciiTheme="minorHAnsi" w:hAnsiTheme="minorHAnsi" w:cs="Arial"/>
+                <w:b/>
+                <w:bCs/>
+                <w:color w:val="333333"/>
+                <w:sz w:val="24"/>
+                <w:szCs w:val="24"/>
+              </w:rPr>
+              <w:t>Ensure that single digits have a 0 in front ( eg 9 --&gt; 09)</w:t>
+            </w:r>
+          </w:p>
+        </w:tc>
+      </w:tr>
+      <w:tr>
+        <w:tc>
+          <w:tcPr>
+            <w:tcW w:w="0" w:type="auto"/>
+            <w:tcBorders>
+              <w:top w:val="single" w:sz="6" w:space="0" w:color="DDDDDD"/>
+              <w:left w:val="single" w:sz="6" w:space="0" w:color="DDDDDD"/>
+              <w:bottom w:val="single" w:sz="6" w:space="0" w:color="DDDDDD"/>
+              <w:right w:val="single" w:sz="6" w:space="0" w:color="DDDDDD"/>
+            </w:tcBorders>
+            <w:tcMar>
+              <w:top w:w="105" w:type="dxa"/>
+              <w:left w:w="150" w:type="dxa"/>
+              <w:bottom w:w="105" w:type="dxa"/>
+              <w:right w:w="150" w:type="dxa"/>
+            </w:tcMar>
+            <w:hideMark/>
+          </w:tcPr>
+          <w:p>
+            <w:pPr>
+              <w:spacing w:before="150" w:line="300" w:lineRule="atLeast"/>
+              <w:rPr>
+                <w:rFonts w:asciiTheme="minorHAnsi" w:hAnsiTheme="minorHAnsi" w:cs="Arial"/>
+                <w:color w:val="333333"/>
+                <w:sz w:val="24"/>
+                <w:szCs w:val="24"/>
+              </w:rPr>
+            </w:pPr>
+            <w:r>
+              <w:rPr>
+                <w:rFonts w:asciiTheme="minorHAnsi" w:hAnsiTheme="minorHAnsi" w:cs="Arial"/>
+                <w:color w:val="333333"/>
+                <w:sz w:val="24"/>
+                <w:szCs w:val="24"/>
+              </w:rPr>
+              <w:t>FIND</w:t>
+            </w:r>
+          </w:p>
+        </w:tc>
+        <w:tc>
+          <w:tcPr>
+            <w:tcW w:w="0" w:type="auto"/>
+            <w:tcBorders>
+              <w:top w:val="single" w:sz="6" w:space="0" w:color="DDDDDD"/>
+              <w:left w:val="single" w:sz="6" w:space="0" w:color="DDDDDD"/>
+              <w:bottom w:val="single" w:sz="6" w:space="0" w:color="DDDDDD"/>
+              <w:right w:val="single" w:sz="6" w:space="0" w:color="DDDDDD"/>
+            </w:tcBorders>
+            <w:tcMar>
+              <w:top w:w="105" w:type="dxa"/>
+              <w:left w:w="150" w:type="dxa"/>
+              <w:bottom w:w="105" w:type="dxa"/>
+              <w:right w:w="150" w:type="dxa"/>
+            </w:tcMar>
+            <w:hideMark/>
+          </w:tcPr>
+          <w:p>
+            <w:pPr>
+              <w:pStyle w:val="NormalWeb"/>
+              <w:spacing w:after="0" w:line="300" w:lineRule="atLeast"/>
+              <w:rPr>
+                <w:rFonts w:asciiTheme="minorHAnsi" w:hAnsiTheme="minorHAnsi" w:cs="Arial"/>
+                <w:color w:val="333333"/>
+              </w:rPr>
+            </w:pPr>
+            <w:r>
+              <w:rPr>
+                <w:rFonts w:asciiTheme="minorHAnsi" w:hAnsiTheme="minorHAnsi" w:cs="Arial"/>
+                <w:color w:val="333333"/>
+              </w:rPr>
+              <w:t>-([1-9])"\^\^xsd</w:t>
+            </w:r>
+          </w:p>
+        </w:tc>
+      </w:tr>
+      <w:tr>
+        <w:tc>
+          <w:tcPr>
+            <w:tcW w:w="0" w:type="auto"/>
+            <w:tcBorders>
+              <w:top w:val="single" w:sz="6" w:space="0" w:color="DDDDDD"/>
+              <w:left w:val="single" w:sz="6" w:space="0" w:color="DDDDDD"/>
+              <w:bottom w:val="single" w:sz="6" w:space="0" w:color="DDDDDD"/>
+              <w:right w:val="single" w:sz="6" w:space="0" w:color="DDDDDD"/>
+            </w:tcBorders>
+            <w:tcMar>
+              <w:top w:w="105" w:type="dxa"/>
+              <w:left w:w="150" w:type="dxa"/>
+              <w:bottom w:w="105" w:type="dxa"/>
+              <w:right w:w="150" w:type="dxa"/>
+            </w:tcMar>
+            <w:hideMark/>
+          </w:tcPr>
+          <w:p>
+            <w:pPr>
+              <w:spacing w:line="300" w:lineRule="atLeast"/>
+              <w:rPr>
+                <w:rFonts w:asciiTheme="minorHAnsi" w:hAnsiTheme="minorHAnsi" w:cs="Arial"/>
+                <w:color w:val="333333"/>
+                <w:sz w:val="24"/>
+                <w:szCs w:val="24"/>
+              </w:rPr>
+            </w:pPr>
+            <w:r>
+              <w:rPr>
+                <w:rFonts w:asciiTheme="minorHAnsi" w:hAnsiTheme="minorHAnsi" w:cs="Arial"/>
+                <w:color w:val="333333"/>
+                <w:sz w:val="24"/>
+                <w:szCs w:val="24"/>
+              </w:rPr>
+              <w:t>REPLACE</w:t>
+            </w:r>
+          </w:p>
+        </w:tc>
+        <w:tc>
+          <w:tcPr>
+            <w:tcW w:w="0" w:type="auto"/>
+            <w:tcBorders>
+              <w:top w:val="single" w:sz="6" w:space="0" w:color="DDDDDD"/>
+              <w:left w:val="single" w:sz="6" w:space="0" w:color="DDDDDD"/>
+              <w:bottom w:val="single" w:sz="6" w:space="0" w:color="DDDDDD"/>
+              <w:right w:val="single" w:sz="6" w:space="0" w:color="DDDDDD"/>
+            </w:tcBorders>
+            <w:tcMar>
+              <w:top w:w="105" w:type="dxa"/>
+              <w:left w:w="150" w:type="dxa"/>
+              <w:bottom w:w="105" w:type="dxa"/>
+              <w:right w:w="150" w:type="dxa"/>
+            </w:tcMar>
+            <w:hideMark/>
+          </w:tcPr>
+          <w:p>
+            <w:pPr>
+              <w:pStyle w:val="NormalWeb"/>
+              <w:spacing w:after="0" w:line="300" w:lineRule="atLeast"/>
+              <w:rPr>
+                <w:rFonts w:asciiTheme="minorHAnsi" w:hAnsiTheme="minorHAnsi" w:cs="Arial"/>
+                <w:color w:val="333333"/>
+              </w:rPr>
+            </w:pPr>
+            <w:r>
+              <w:rPr>
+                <w:rFonts w:asciiTheme="minorHAnsi" w:hAnsiTheme="minorHAnsi" w:cs="Arial"/>
+                <w:color w:val="333333"/>
+              </w:rPr>
+              <w:t>-0$1"^^xsd </w:t>
+            </w:r>
+          </w:p>
+        </w:tc>
+      </w:tr>
+    </w:tbl>
+    <w:p>
+      <w:pPr>
+        <w:pStyle w:val="NormalWeb"/>
+        <w:spacing w:before="150" w:after="0" w:line="300" w:lineRule="atLeast"/>
+        <w:rPr>
+          <w:rFonts w:asciiTheme="minorHAnsi" w:hAnsiTheme="minorHAnsi" w:cs="Arial"/>
+          <w:color w:val="333333"/>
+        </w:rPr>
+      </w:pPr>
+    </w:p>
+    <w:p>
+      <w:pPr>
+        <w:pStyle w:val="Heading2"/>
+      </w:pPr>
+      <w:r>
+        <w:t>TopBraid Composer</w:t>
+      </w:r>
+    </w:p>
+    <w:p>
+      <w:pPr>
+        <w:pStyle w:val="ListNumber"/>
+        <w:numPr>
+          <w:ilvl w:val="0"/>
+          <w:numId w:val="25"/>
+        </w:numPr>
+        <w:tabs>
+          <w:tab w:val="clear" w:pos="227"/>
+          <w:tab w:val="num" w:pos="426"/>
+        </w:tabs>
+        <w:ind w:left="426" w:hanging="426"/>
+      </w:pPr>
+      <w:r>
+        <w:t>To import your .TTL file into TopBraid, you must add the containing folder to the navigation panel in the bottom left. Then just double click on the .TTL file and it should open.</w:t>
+      </w:r>
+    </w:p>
+    <w:p>
+      <w:pPr>
+        <w:pStyle w:val="ListNumber"/>
+      </w:pPr>
+      <w:r>
+        <w:t>You must also import the SKOS core .TTL file and the Dublin core .TTL file (dc-1.1.TTL). Go to the imports tab at the bottom, and import the local file. From the properties namespace in the top right, drag the dct:description into the pane at the bottom.</w:t>
+      </w:r>
+    </w:p>
+    <w:p>
+      <w:pPr>
+        <w:pStyle w:val="ListNumber"/>
+        <w:keepNext/>
+        <w:numPr>
+          <w:ilvl w:val="0"/>
+          <w:numId w:val="0"/>
+        </w:numPr>
+        <w:ind w:left="397"/>
+      </w:pPr>
+      <w:r>
+        <w:rPr>
+          <w:noProof/>
+        </w:rPr>
+        <w:drawing>
+          <wp:inline distT="0" distB="0" distL="0" distR="0" wp14:anchorId="4A4020B8" wp14:editId="1934203E">
+            <wp:extent cx="5675945" cy="2807348"/>
+            <wp:effectExtent l="0" t="0" r="1270" b="0"/>
+            <wp:docPr id="192" name="Picture 192"/>
+            <wp:cNvGraphicFramePr>
+              <a:graphicFrameLocks xmlns:a="http://schemas.openxmlformats.org/drawingml/2006/main" noChangeAspect="1"/>
+            </wp:cNvGraphicFramePr>
+            <a:graphic xmlns:a="http://schemas.openxmlformats.org/drawingml/2006/main">
+              <a:graphicData uri="http://schemas.openxmlformats.org/drawingml/2006/picture">
+                <pic:pic xmlns:pic="http://schemas.openxmlformats.org/drawingml/2006/picture">
+                  <pic:nvPicPr>
+                    <pic:cNvPr id="192" name="import.png"/>
+                    <pic:cNvPicPr/>
+                  </pic:nvPicPr>
+                  <pic:blipFill>
+                    <a:blip r:embed="rId38">
+                      <a:extLst>
+                        <a:ext uri="{28A0092B-C50C-407E-A947-70E740481C1C}">
+                          <a14:useLocalDpi xmlns:a14="http://schemas.microsoft.com/office/drawing/2010/main" val="0"/>
+                        </a:ext>
+                      </a:extLst>
+                    </a:blip>
+                    <a:stretch>
+                      <a:fillRect/>
+                    </a:stretch>
+                  </pic:blipFill>
+                  <pic:spPr>
+                    <a:xfrm>
+                      <a:off x="0" y="0"/>
+                      <a:ext cx="5788447" cy="2862992"/>
+                    </a:xfrm>
+                    <a:prstGeom prst="rect">
+                      <a:avLst/>
+                    </a:prstGeom>
+                  </pic:spPr>
+                </pic:pic>
+              </a:graphicData>
+            </a:graphic>
+          </wp:inline>
+        </w:drawing>
+      </w:r>
+    </w:p>
+    <w:p>
+      <w:pPr>
+        <w:pStyle w:val="Caption"/>
+      </w:pPr>
+      <w:r>
+        <w:t xml:space="preserve">Figure </w:t>
+      </w:r>
+      <w:r>
+        <w:fldChar w:fldCharType="begin"/>
+      </w:r>
+      <w:r>
+        <w:instrText xml:space="preserve"> SEQ Figure \* ARABIC </w:instrText>
+      </w:r>
+      <w:r>
+        <w:fldChar w:fldCharType="separate"/>
+      </w:r>
+      <w:r>
+        <w:rPr>
+          <w:noProof/>
+        </w:rPr>
+        <w:t>19</w:t>
+      </w:r>
+      <w:r>
+        <w:fldChar w:fldCharType="end"/>
+      </w:r>
+      <w:r>
+        <w:t>: TopBraid Import</w:t>
+      </w:r>
+    </w:p>
+    <w:p>
+      <w:pPr>
+        <w:pStyle w:val="BodyText"/>
+      </w:pPr>
+    </w:p>
+    <w:p>
+      <w:pPr>
+        <w:pStyle w:val="ListNumber"/>
+      </w:pPr>
+      <w:r>
+        <w:t>If the editing in notepad++ was done successfully, then each concept should appear in the Instances tab at the bottom, and in the skos:Concept tab in the Namespace at the top left.</w:t>
+      </w:r>
+      <w:r>
+        <w:rPr>
+          <w:noProof/>
+        </w:rPr>
+        <w:t xml:space="preserve"> </w:t>
+      </w:r>
+      <w:r>
+        <w:rPr>
+          <w:noProof/>
+        </w:rPr>
+        <w:t xml:space="preserve"> </w:t>
+      </w:r>
+    </w:p>
+    <w:p>
+      <w:pPr>
+        <w:pStyle w:val="ListNumber"/>
+        <w:numPr>
+          <w:ilvl w:val="0"/>
+          <w:numId w:val="0"/>
+        </w:numPr>
+        <w:ind w:left="397"/>
+      </w:pPr>
+      <w:r>
+        <w:rPr>
+          <w:noProof/>
+        </w:rPr>
+        <w:lastRenderedPageBreak/>
+        <w:drawing>
+          <wp:inline distT="0" distB="0" distL="0" distR="0" wp14:anchorId="7FC5B0F4" wp14:editId="5E2276F3">
+            <wp:extent cx="6120130" cy="4436745"/>
+            <wp:effectExtent l="0" t="0" r="0" b="1905"/>
+            <wp:docPr id="193" name="Picture 193"/>
+            <wp:cNvGraphicFramePr>
+              <a:graphicFrameLocks xmlns:a="http://schemas.openxmlformats.org/drawingml/2006/main" noChangeAspect="1"/>
+            </wp:cNvGraphicFramePr>
+            <a:graphic xmlns:a="http://schemas.openxmlformats.org/drawingml/2006/main">
+              <a:graphicData uri="http://schemas.openxmlformats.org/drawingml/2006/picture">
+                <pic:pic xmlns:pic="http://schemas.openxmlformats.org/drawingml/2006/picture">
+                  <pic:nvPicPr>
+                    <pic:cNvPr id="193" name="input.png"/>
+                    <pic:cNvPicPr/>
+                  </pic:nvPicPr>
+                  <pic:blipFill>
+                    <a:blip r:embed="rId39">
+                      <a:extLst>
+                        <a:ext uri="{28A0092B-C50C-407E-A947-70E740481C1C}">
+                          <a14:useLocalDpi xmlns:a14="http://schemas.microsoft.com/office/drawing/2010/main" val="0"/>
+                        </a:ext>
+                      </a:extLst>
+                    </a:blip>
+                    <a:stretch>
+                      <a:fillRect/>
+                    </a:stretch>
+                  </pic:blipFill>
+                  <pic:spPr>
+                    <a:xfrm>
+                      <a:off x="0" y="0"/>
+                      <a:ext cx="6120130" cy="4436745"/>
+                    </a:xfrm>
+                    <a:prstGeom prst="rect">
+                      <a:avLst/>
+                    </a:prstGeom>
+                  </pic:spPr>
+                </pic:pic>
+              </a:graphicData>
+            </a:graphic>
+          </wp:inline>
+        </w:drawing>
+      </w:r>
+    </w:p>
+    <w:p>
+      <w:pPr>
+        <w:pStyle w:val="Caption"/>
+      </w:pPr>
+      <w:r>
+        <w:t xml:space="preserve">Figure </w:t>
+      </w:r>
+      <w:r>
+        <w:fldChar w:fldCharType="begin"/>
+      </w:r>
+      <w:r>
+        <w:instrText xml:space="preserve"> SEQ Figure \* ARABIC </w:instrText>
+      </w:r>
+      <w:r>
+        <w:fldChar w:fldCharType="separate"/>
+      </w:r>
+      <w:r>
+        <w:rPr>
+          <w:noProof/>
+        </w:rPr>
+        <w:t>20</w:t>
+      </w:r>
+      <w:r>
+        <w:fldChar w:fldCharType="end"/>
+      </w:r>
+      <w:r>
+        <w:t>: TopBraid Input</w:t>
+      </w:r>
+    </w:p>
+    <w:p>
+      <w:pPr>
+        <w:pStyle w:val="ListNumber"/>
+      </w:pPr>
+      <w:r>
+        <w:t>The next step is to add an rdfs:label to each concept. This is done by using SPARQL code found below:</w:t>
+      </w:r>
+    </w:p>
+    <w:p>
+      <w:pPr>
+        <w:pStyle w:val="ListNumber"/>
+        <w:keepNext/>
+        <w:numPr>
+          <w:ilvl w:val="0"/>
+          <w:numId w:val="0"/>
+        </w:numPr>
+        <w:ind w:left="397" w:hanging="397"/>
+      </w:pPr>
+      <w:r>
+        <w:rPr>
+          <w:noProof/>
+        </w:rPr>
+        <mc:AlternateContent>
+          <mc:Choice Requires="wps">
+            <w:drawing>
+              <wp:inline distT="0" distB="0" distL="0" distR="0" wp14:anchorId="6B3A4149" wp14:editId="34E774C6">
+                <wp:extent cx="6329548" cy="3550722"/>
+                <wp:effectExtent l="0" t="0" r="14605" b="12065"/>
+                <wp:docPr id="95" name="Text Box 2"/>
+                <wp:cNvGraphicFramePr>
+                  <a:graphicFrameLocks xmlns:a="http://schemas.openxmlformats.org/drawingml/2006/main"/>
+                </wp:cNvGraphicFramePr>
+                <a:graphic xmlns:a="http://schemas.openxmlformats.org/drawingml/2006/main">
+                  <a:graphicData uri="http://schemas.microsoft.com/office/word/2010/wordprocessingShape">
+                    <wps:wsp>
+                      <wps:cNvSpPr txBox="1">
+                        <a:spLocks noChangeArrowheads="1"/>
+                      </wps:cNvSpPr>
+                      <wps:spPr bwMode="auto">
+                        <a:xfrm>
+                          <a:off x="0" y="0"/>
+                          <a:ext cx="6329548" cy="3550722"/>
+                        </a:xfrm>
+                        <a:prstGeom prst="rect">
+                          <a:avLst/>
+                        </a:prstGeom>
+                        <a:solidFill>
+                          <a:srgbClr val="FFFFFF"/>
+                        </a:solidFill>
+                        <a:ln w="9525">
+                          <a:solidFill>
+                            <a:srgbClr val="000000"/>
+                          </a:solidFill>
+                          <a:miter lim="800000"/>
+                          <a:headEnd/>
+                          <a:tailEnd/>
+                        </a:ln>
+                      </wps:spPr>
+                      <wps:txbx>
+                        <w:txbxContent>
+                          <w:p>
+                            <w:pPr>
+                              <w:pStyle w:val="BodyText"/>
+                              <w:rPr>
+                                <w:sz w:val="20"/>
+                                <w:szCs w:val="20"/>
+                              </w:rPr>
+                            </w:pPr>
+                            <w:r>
+                              <w:rPr>
+                                <w:sz w:val="20"/>
+                                <w:szCs w:val="20"/>
+                              </w:rPr>
+                              <w:t>INSERT{ ?s rdfs:label ?label }</w:t>
+                            </w:r>
+                          </w:p>
+                          <w:p>
+                            <w:pPr>
+                              <w:pStyle w:val="BodyText"/>
+                              <w:rPr>
+                                <w:sz w:val="20"/>
+                                <w:szCs w:val="20"/>
+                              </w:rPr>
+                            </w:pPr>
+                            <w:r>
+                              <w:rPr>
+                                <w:sz w:val="20"/>
+                                <w:szCs w:val="20"/>
+                              </w:rPr>
+                              <w:t>WHERE {</w:t>
+                            </w:r>
+                          </w:p>
+                          <w:p>
+                            <w:pPr>
+                              <w:pStyle w:val="BodyText"/>
+                              <w:rPr>
+                                <w:sz w:val="20"/>
+                                <w:szCs w:val="20"/>
+                              </w:rPr>
+                            </w:pPr>
+                            <w:r>
+                              <w:rPr>
+                                <w:sz w:val="20"/>
+                                <w:szCs w:val="20"/>
+                              </w:rPr>
+                              <w:t>{ ?s a skos:Concept . } UNION { ?s a skos:ConceptScheme . } UNION { ?s a skos:Collection . } UNION { ?s a owl:Ontology . }</w:t>
+                            </w:r>
+                          </w:p>
+                          <w:p>
+                            <w:pPr>
+                              <w:pStyle w:val="BodyText"/>
+                              <w:rPr>
+                                <w:sz w:val="20"/>
+                                <w:szCs w:val="20"/>
+                              </w:rPr>
+                            </w:pPr>
+                            <w:r>
+                              <w:rPr>
+                                <w:sz w:val="20"/>
+                                <w:szCs w:val="20"/>
+                              </w:rPr>
+                              <w:t xml:space="preserve"> NOT EXISTS { ?s rdfs:label ?l }</w:t>
+                            </w:r>
+                          </w:p>
+                          <w:p>
+                            <w:pPr>
+                              <w:pStyle w:val="BodyText"/>
+                              <w:rPr>
+                                <w:sz w:val="20"/>
+                                <w:szCs w:val="20"/>
+                              </w:rPr>
+                            </w:pPr>
+                            <w:r>
+                              <w:rPr>
+                                <w:sz w:val="20"/>
+                                <w:szCs w:val="20"/>
+                              </w:rPr>
+                              <w:t xml:space="preserve"> OPTIONAL { ?s skos:prefLabel ?pl . }</w:t>
+                            </w:r>
+                          </w:p>
+                          <w:p>
+                            <w:pPr>
+                              <w:pStyle w:val="BodyText"/>
+                              <w:rPr>
+                                <w:sz w:val="20"/>
+                                <w:szCs w:val="20"/>
+                              </w:rPr>
+                            </w:pPr>
+                            <w:r>
+                              <w:rPr>
+                                <w:sz w:val="20"/>
+                                <w:szCs w:val="20"/>
+                              </w:rPr>
+                              <w:t xml:space="preserve"> OPTIONAL { ?s dc:title ?t . }</w:t>
+                            </w:r>
+                          </w:p>
+                          <w:p>
+                            <w:pPr>
+                              <w:pStyle w:val="BodyText"/>
+                              <w:rPr>
+                                <w:sz w:val="20"/>
+                                <w:szCs w:val="20"/>
+                              </w:rPr>
+                            </w:pPr>
+                            <w:r>
+                              <w:rPr>
+                                <w:sz w:val="20"/>
+                                <w:szCs w:val="20"/>
+                              </w:rPr>
+                              <w:t xml:space="preserve"> OPTIONAL { ?s dct:title ?tt . }</w:t>
+                            </w:r>
+                          </w:p>
+                          <w:p>
+                            <w:pPr>
+                              <w:pStyle w:val="BodyText"/>
+                              <w:rPr>
+                                <w:sz w:val="20"/>
+                                <w:szCs w:val="20"/>
+                              </w:rPr>
+                            </w:pPr>
+                            <w:r>
+                              <w:rPr>
+                                <w:sz w:val="20"/>
+                                <w:szCs w:val="20"/>
+                              </w:rPr>
+                              <w:t xml:space="preserve"> BIND( REPLACE(str(?s), '^.*(#|/)', "") AS ?localname)</w:t>
+                            </w:r>
+                          </w:p>
+                          <w:p>
+                            <w:pPr>
+                              <w:pStyle w:val="BodyText"/>
+                              <w:rPr>
+                                <w:sz w:val="20"/>
+                                <w:szCs w:val="20"/>
+                              </w:rPr>
+                            </w:pPr>
+                            <w:r>
+                              <w:rPr>
+                                <w:sz w:val="20"/>
+                                <w:szCs w:val="20"/>
+                              </w:rPr>
+                              <w:t xml:space="preserve"> BIND( REPLACE(str(?s), '[^/^#]+$', "") AS ?namespace)</w:t>
+                            </w:r>
+                          </w:p>
+                          <w:p>
+                            <w:pPr>
+                              <w:pStyle w:val="BodyText"/>
+                              <w:rPr>
+                                <w:sz w:val="20"/>
+                                <w:szCs w:val="20"/>
+                              </w:rPr>
+                            </w:pPr>
+                            <w:r>
+                              <w:rPr>
+                                <w:sz w:val="20"/>
+                                <w:szCs w:val="20"/>
+                              </w:rPr>
+                              <w:t xml:space="preserve"> BIND( REPLACE(str(?namespace), '(#|/)$', "") AS ?ns)</w:t>
+                            </w:r>
+                          </w:p>
+                          <w:p>
+                            <w:pPr>
+                              <w:pStyle w:val="BodyText"/>
+                              <w:rPr>
+                                <w:sz w:val="20"/>
+                                <w:szCs w:val="20"/>
+                              </w:rPr>
+                            </w:pPr>
+                            <w:r>
+                              <w:rPr>
+                                <w:sz w:val="20"/>
+                                <w:szCs w:val="20"/>
+                              </w:rPr>
+                              <w:t xml:space="preserve"> BIND( REPLACE(str(?ns), '^.*(#|/)', "") AS ?nsfrag)</w:t>
+                            </w:r>
+                          </w:p>
+                          <w:p>
+                            <w:pPr>
+                              <w:pStyle w:val="BodyText"/>
+                              <w:rPr>
+                                <w:sz w:val="20"/>
+                                <w:szCs w:val="20"/>
+                              </w:rPr>
+                            </w:pPr>
+                            <w:r>
+                              <w:rPr>
+                                <w:sz w:val="20"/>
+                                <w:szCs w:val="20"/>
+                              </w:rPr>
+                              <w:t xml:space="preserve"> BIND ( STR ( COALESCE ( ?tt, ?t, ?pl, IF( STRLEN(?localname), ?localname, ?nsfrag) ) ) AS ?label )</w:t>
+                            </w:r>
+                          </w:p>
+                          <w:p>
+                            <w:pPr>
+                              <w:pStyle w:val="BodyText"/>
+                              <w:rPr>
+                                <w:sz w:val="20"/>
+                                <w:szCs w:val="20"/>
+                              </w:rPr>
+                            </w:pPr>
+                            <w:r>
+                              <w:rPr>
+                                <w:sz w:val="20"/>
+                                <w:szCs w:val="20"/>
+                              </w:rPr>
+                              <w:t>}</w:t>
+                            </w:r>
+                          </w:p>
+                          <w:p>
+                            <w:pPr>
+                              <w:rPr>
+                                <w:sz w:val="20"/>
+                                <w:szCs w:val="20"/>
+                              </w:rPr>
+                            </w:pPr>
+                          </w:p>
+                        </w:txbxContent>
+                      </wps:txbx>
+                      <wps:bodyPr rot="0" vert="horz" wrap="square" lIns="91440" tIns="45720" rIns="91440" bIns="45720" anchor="t" anchorCtr="0">
+                        <a:noAutofit/>
+                      </wps:bodyPr>
+                    </wps:wsp>
+                  </a:graphicData>
+                </a:graphic>
+              </wp:inline>
+            </w:drawing>
+          </mc:Choice>
+          <mc:Fallback>
+            <w:pict>
+              <v:shapetype w14:anchorId="6B3A4149" id="_x0000_t202" coordsize="21600,21600" o:spt="202" path="m,l,21600r21600,l21600,xe">
+                <v:stroke joinstyle="miter"/>
+                <v:path gradientshapeok="t" o:connecttype="rect"/>
+              </v:shapetype>
+              <v:shape id="Text Box 2" o:spid="_x0000_s1046" type="#_x0000_t202" style="width:498.4pt;height:279.6pt;visibility:visible;mso-wrap-style:square;mso-left-percent:-10001;mso-top-percent:-10001;mso-position-horizontal:absolute;mso-position-horizontal-relative:char;mso-position-vertical:absolute;mso-position-vertical-relative:line;mso-left-percent:-10001;mso-top-percent:-10001;v-text-anchor:top" o:gfxdata="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">
+                <v:textbox>
+                  <w:txbxContent>
+                    <w:p>
+                      <w:pPr>
+                        <w:pStyle w:val="BodyText"/>
+                        <w:rPr>
+                          <w:sz w:val="20"/>
+                          <w:szCs w:val="20"/>
+                        </w:rPr>
+                      </w:pPr>
+                      <w:r>
+                        <w:rPr>
+                          <w:sz w:val="20"/>
+                          <w:szCs w:val="20"/>
+                        </w:rPr>
+                        <w:t>INSERT{ ?s rdfs:label ?label }</w:t>
+                      </w:r>
+                    </w:p>
+                    <w:p>
+                      <w:pPr>
+                        <w:pStyle w:val="BodyText"/>
+                        <w:rPr>
+                          <w:sz w:val="20"/>
+                          <w:szCs w:val="20"/>
+                        </w:rPr>
+                      </w:pPr>
+                      <w:r>
+                        <w:rPr>
+                          <w:sz w:val="20"/>
+                          <w:szCs w:val="20"/>
+                        </w:rPr>
+                        <w:t>WHERE {</w:t>
+                      </w:r>
+                    </w:p>
+                    <w:p>
+                      <w:pPr>
+                        <w:pStyle w:val="BodyText"/>
+                        <w:rPr>
+                          <w:sz w:val="20"/>
+                          <w:szCs w:val="20"/>
+                        </w:rPr>
+                      </w:pPr>
+                      <w:r>
+                        <w:rPr>
+                          <w:sz w:val="20"/>
+                          <w:szCs w:val="20"/>
+                        </w:rPr>
+                        <w:t>{ ?s a skos:Concept . } UNION { ?s a skos:ConceptScheme . } UNION { ?s a skos:Collection . } UNION { ?s a owl:Ontology . }</w:t>
+                      </w:r>
+                    </w:p>
+                    <w:p>
+                      <w:pPr>
+                        <w:pStyle w:val="BodyText"/>
+                        <w:rPr>
+                          <w:sz w:val="20"/>
+                          <w:szCs w:val="20"/>
+                        </w:rPr>
+                      </w:pPr>
+                      <w:r>
+                        <w:rPr>
+                          <w:sz w:val="20"/>
+                          <w:szCs w:val="20"/>
+                        </w:rPr>
+                        <w:t xml:space="preserve"> NOT EXISTS { ?s rdfs:label ?l }</w:t>
+                      </w:r>
+                    </w:p>
+                    <w:p>
+                      <w:pPr>
+                        <w:pStyle w:val="BodyText"/>
+                        <w:rPr>
+                          <w:sz w:val="20"/>
+                          <w:szCs w:val="20"/>
+                        </w:rPr>
+                      </w:pPr>
+                      <w:r>
+                        <w:rPr>
+                          <w:sz w:val="20"/>
+                          <w:szCs w:val="20"/>
+                        </w:rPr>
+                        <w:t xml:space="preserve"> OPTIONAL { ?s skos:prefLabel ?pl . }</w:t>
+                      </w:r>
+                    </w:p>
+                    <w:p>
+                      <w:pPr>
+                        <w:pStyle w:val="BodyText"/>
+                        <w:rPr>
+                          <w:sz w:val="20"/>
+                          <w:szCs w:val="20"/>
+                        </w:rPr>
+                      </w:pPr>
+                      <w:r>
+                        <w:rPr>
+                          <w:sz w:val="20"/>
+                          <w:szCs w:val="20"/>
+                        </w:rPr>
+                        <w:t xml:space="preserve"> OPTIONAL { ?s dc:title ?t . }</w:t>
+                      </w:r>
+                    </w:p>
+                    <w:p>
+                      <w:pPr>
+                        <w:pStyle w:val="BodyText"/>
+                        <w:rPr>
+                          <w:sz w:val="20"/>
+                          <w:szCs w:val="20"/>
+                        </w:rPr>
+                      </w:pPr>
+                      <w:r>
+                        <w:rPr>
+                          <w:sz w:val="20"/>
+                          <w:szCs w:val="20"/>
+                        </w:rPr>
+                        <w:t xml:space="preserve"> OPTIONAL { ?s dct:title ?tt . }</w:t>
+                      </w:r>
+                    </w:p>
+                    <w:p>
+                      <w:pPr>
+                        <w:pStyle w:val="BodyText"/>
+                        <w:rPr>
+                          <w:sz w:val="20"/>
+                          <w:szCs w:val="20"/>
+                        </w:rPr>
+                      </w:pPr>
+                      <w:r>
+                        <w:rPr>
+                          <w:sz w:val="20"/>
+                          <w:szCs w:val="20"/>
+                        </w:rPr>
+                        <w:t xml:space="preserve"> BIND( REPLACE(str(?s), '^.*(#|/)', "") AS ?localname)</w:t>
+                      </w:r>
+                    </w:p>
+                    <w:p>
+                      <w:pPr>
+                        <w:pStyle w:val="BodyText"/>
+                        <w:rPr>
+                          <w:sz w:val="20"/>
+                          <w:szCs w:val="20"/>
+                        </w:rPr>
+                      </w:pPr>
+                      <w:r>
+                        <w:rPr>
+                          <w:sz w:val="20"/>
+                          <w:szCs w:val="20"/>
+                        </w:rPr>
+                        <w:t xml:space="preserve"> BIND( REPLACE(str(?s), '[^/^#]+$', "") AS ?namespace)</w:t>
+                      </w:r>
+                    </w:p>
+                    <w:p>
+                      <w:pPr>
+                        <w:pStyle w:val="BodyText"/>
+                        <w:rPr>
+                          <w:sz w:val="20"/>
+                          <w:szCs w:val="20"/>
+                        </w:rPr>
+                      </w:pPr>
+                      <w:r>
+                        <w:rPr>
+                          <w:sz w:val="20"/>
+                          <w:szCs w:val="20"/>
+                        </w:rPr>
+                        <w:t xml:space="preserve"> BIND( REPLACE(str(?namespace), '(#|/)$', "") AS ?ns)</w:t>
+                      </w:r>
+                    </w:p>
+                    <w:p>
+                      <w:pPr>
+                        <w:pStyle w:val="BodyText"/>
+                        <w:rPr>
+                          <w:sz w:val="20"/>
+                          <w:szCs w:val="20"/>
+                        </w:rPr>
+                      </w:pPr>
+                      <w:r>
+                        <w:rPr>
+                          <w:sz w:val="20"/>
+                          <w:szCs w:val="20"/>
+                        </w:rPr>
+                        <w:t xml:space="preserve"> BIND( REPLACE(str(?ns), '^.*(#|/)', "") AS ?nsfrag)</w:t>
+                      </w:r>
+                    </w:p>
+                    <w:p>
+                      <w:pPr>
+                        <w:pStyle w:val="BodyText"/>
+                        <w:rPr>
+                          <w:sz w:val="20"/>
+                          <w:szCs w:val="20"/>
+                        </w:rPr>
+                      </w:pPr>
+                      <w:r>
+                        <w:rPr>
+                          <w:sz w:val="20"/>
+                          <w:szCs w:val="20"/>
+                        </w:rPr>
+                        <w:t xml:space="preserve"> BIND ( STR ( COALESCE ( ?tt, ?t, ?pl, IF( STRLEN(?localname), ?localname, ?nsfrag) ) ) AS ?label )</w:t>
+                      </w:r>
+                    </w:p>
+                    <w:p>
+                      <w:pPr>
+                        <w:pStyle w:val="BodyText"/>
+                        <w:rPr>
+                          <w:sz w:val="20"/>
+                          <w:szCs w:val="20"/>
+                        </w:rPr>
+                      </w:pPr>
+                      <w:r>
+                        <w:rPr>
+                          <w:sz w:val="20"/>
+                          <w:szCs w:val="20"/>
+                        </w:rPr>
+                        <w:t>}</w:t>
+                      </w:r>
+                    </w:p>
+                    <w:p>
+                      <w:pPr>
+                        <w:rPr>
+                          <w:sz w:val="20"/>
+                          <w:szCs w:val="20"/>
+                        </w:rPr>
+                      </w:pPr>
+                    </w:p>
+                  </w:txbxContent>
+                </v:textbox>
+                <w10:anchorlock/>
+              </v:shape>
+            </w:pict>
+          </mc:Fallback>
+        </mc:AlternateContent>
+      </w:r>
+    </w:p>
+    <w:p>
+      <w:pPr>
+        <w:pStyle w:val="ListNumber"/>
+        <w:numPr>
+          <w:ilvl w:val="0"/>
+          <w:numId w:val="0"/>
+        </w:numPr>
+        <w:ind w:left="397" w:hanging="397"/>
+      </w:pPr>
+    </w:p>
+    <w:p>
+      <w:pPr>
+        <w:pStyle w:val="ListNumber"/>
+      </w:pPr>
+      <w:r>
+        <w:lastRenderedPageBreak/>
+        <w:t>The dct:description must also be added, using this SPARQL code.</w:t>
+      </w:r>
+    </w:p>
+    <w:p>
+      <w:pPr>
+        <w:pStyle w:val="ListNumber"/>
+        <w:numPr>
+          <w:ilvl w:val="0"/>
+          <w:numId w:val="0"/>
+        </w:numPr>
+        <w:ind w:left="397"/>
+      </w:pPr>
+      <w:r>
+        <w:rPr>
+          <w:noProof/>
+        </w:rPr>
+        <mc:AlternateContent>
+          <mc:Choice Requires="wps">
+            <w:drawing>
+              <wp:inline distT="0" distB="0" distL="0" distR="0" wp14:anchorId="2E778F18" wp14:editId="3BB96A47">
+                <wp:extent cx="6044540" cy="3301341"/>
+                <wp:effectExtent l="0" t="0" r="13970" b="13970"/>
+                <wp:docPr id="217" name="Text Box 2"/>
+                <wp:cNvGraphicFramePr>
+                  <a:graphicFrameLocks xmlns:a="http://schemas.openxmlformats.org/drawingml/2006/main"/>
+                </wp:cNvGraphicFramePr>
+                <a:graphic xmlns:a="http://schemas.openxmlformats.org/drawingml/2006/main">
+                  <a:graphicData uri="http://schemas.microsoft.com/office/word/2010/wordprocessingShape">
+                    <wps:wsp>
+                      <wps:cNvSpPr txBox="1">
+                        <a:spLocks noChangeArrowheads="1"/>
+                      </wps:cNvSpPr>
+                      <wps:spPr bwMode="auto">
+                        <a:xfrm>
+                          <a:off x="0" y="0"/>
+                          <a:ext cx="6044540" cy="3301341"/>
+                        </a:xfrm>
+                        <a:prstGeom prst="rect">
+                          <a:avLst/>
+                        </a:prstGeom>
+                        <a:solidFill>
+                          <a:srgbClr val="FFFFFF"/>
+                        </a:solidFill>
+                        <a:ln w="9525">
+                          <a:solidFill>
+                            <a:srgbClr val="000000"/>
+                          </a:solidFill>
+                          <a:miter lim="800000"/>
+                          <a:headEnd/>
+                          <a:tailEnd/>
+                        </a:ln>
+                      </wps:spPr>
+                      <wps:txbx>
+                        <w:txbxContent>
+                          <w:p>
+                            <w:pPr>
+                              <w:pStyle w:val="BodyText"/>
+                              <w:rPr>
+                                <w:rFonts w:ascii="Courier New" w:hAnsi="Courier New" w:cs="Courier New"/>
+                                <w:sz w:val="20"/>
+                                <w:szCs w:val="20"/>
+                              </w:rPr>
+                            </w:pPr>
+                            <w:r>
+                              <w:rPr>
+                                <w:rFonts w:ascii="Courier New" w:hAnsi="Courier New" w:cs="Courier New"/>
+                                <w:sz w:val="20"/>
+                                <w:szCs w:val="20"/>
+                              </w:rPr>
+                              <w:t>INSERT { ?s dct:description ?desc }</w:t>
+                            </w:r>
+                          </w:p>
+                          <w:p>
+                            <w:pPr>
+                              <w:pStyle w:val="BodyText"/>
+                              <w:rPr>
+                                <w:rFonts w:ascii="Courier New" w:hAnsi="Courier New" w:cs="Courier New"/>
+                                <w:sz w:val="20"/>
+                                <w:szCs w:val="20"/>
+                              </w:rPr>
+                            </w:pPr>
+                            <w:r>
+                              <w:rPr>
+                                <w:rFonts w:ascii="Courier New" w:hAnsi="Courier New" w:cs="Courier New"/>
+                                <w:sz w:val="20"/>
+                                <w:szCs w:val="20"/>
+                              </w:rPr>
+                              <w:t>WHERE {</w:t>
+                            </w:r>
+                          </w:p>
+                          <w:p>
+                            <w:pPr>
+                              <w:pStyle w:val="BodyText"/>
+                              <w:rPr>
+                                <w:rFonts w:ascii="Courier New" w:hAnsi="Courier New" w:cs="Courier New"/>
+                                <w:sz w:val="20"/>
+                                <w:szCs w:val="20"/>
+                              </w:rPr>
+                            </w:pPr>
+                            <w:r>
+                              <w:rPr>
+                                <w:rFonts w:ascii="Courier New" w:hAnsi="Courier New" w:cs="Courier New"/>
+                                <w:sz w:val="20"/>
+                                <w:szCs w:val="20"/>
+                              </w:rPr>
+                              <w:t>{ ?s a skos:Concept . } UNION { ?s a skos:ConceptScheme . } UNION { ?s a skos:Collection . } UNION { ?s a owl:Ontology . }</w:t>
+                            </w:r>
+                          </w:p>
+                          <w:p>
+                            <w:pPr>
+                              <w:pStyle w:val="BodyText"/>
+                              <w:rPr>
+                                <w:rFonts w:ascii="Courier New" w:hAnsi="Courier New" w:cs="Courier New"/>
+                                <w:sz w:val="20"/>
+                                <w:szCs w:val="20"/>
+                              </w:rPr>
+                            </w:pPr>
+                            <w:r>
+                              <w:rPr>
+                                <w:rFonts w:ascii="Courier New" w:hAnsi="Courier New" w:cs="Courier New"/>
+                                <w:sz w:val="20"/>
+                                <w:szCs w:val="20"/>
+                              </w:rPr>
+                              <w:t xml:space="preserve"> NOT EXISTS { ?s dct:description ?d }</w:t>
+                            </w:r>
+                          </w:p>
+                          <w:p>
+                            <w:pPr>
+                              <w:pStyle w:val="BodyText"/>
+                              <w:rPr>
+                                <w:rFonts w:ascii="Courier New" w:hAnsi="Courier New" w:cs="Courier New"/>
+                                <w:sz w:val="20"/>
+                                <w:szCs w:val="20"/>
+                              </w:rPr>
+                            </w:pPr>
+                            <w:r>
+                              <w:rPr>
+                                <w:rFonts w:ascii="Courier New" w:hAnsi="Courier New" w:cs="Courier New"/>
+                                <w:sz w:val="20"/>
+                                <w:szCs w:val="20"/>
+                              </w:rPr>
+                              <w:t xml:space="preserve">  OPTIONAL { ?s skos:definition ?def }</w:t>
+                            </w:r>
+                          </w:p>
+                          <w:p>
+                            <w:pPr>
+                              <w:pStyle w:val="BodyText"/>
+                              <w:rPr>
+                                <w:rFonts w:ascii="Courier New" w:hAnsi="Courier New" w:cs="Courier New"/>
+                                <w:sz w:val="20"/>
+                                <w:szCs w:val="20"/>
+                              </w:rPr>
+                            </w:pPr>
+                            <w:r>
+                              <w:rPr>
+                                <w:rFonts w:ascii="Courier New" w:hAnsi="Courier New" w:cs="Courier New"/>
+                                <w:sz w:val="20"/>
+                                <w:szCs w:val="20"/>
+                              </w:rPr>
+                              <w:t xml:space="preserve">  OPTIONAL { ?s skos:scopeNote ?note }</w:t>
+                            </w:r>
+                          </w:p>
+                          <w:p>
+                            <w:pPr>
+                              <w:pStyle w:val="BodyText"/>
+                              <w:rPr>
+                                <w:rFonts w:ascii="Courier New" w:hAnsi="Courier New" w:cs="Courier New"/>
+                                <w:sz w:val="20"/>
+                                <w:szCs w:val="20"/>
+                              </w:rPr>
+                            </w:pPr>
+                            <w:r>
+                              <w:rPr>
+                                <w:rFonts w:ascii="Courier New" w:hAnsi="Courier New" w:cs="Courier New"/>
+                                <w:sz w:val="20"/>
+                                <w:szCs w:val="20"/>
+                              </w:rPr>
+                              <w:t xml:space="preserve">  OPTIONAL { ?s rdfs:comment ?com }</w:t>
+                            </w:r>
+                          </w:p>
+                          <w:p>
+                            <w:pPr>
+                              <w:pStyle w:val="BodyText"/>
+                              <w:rPr>
+                                <w:rFonts w:ascii="Courier New" w:hAnsi="Courier New" w:cs="Courier New"/>
+                                <w:sz w:val="20"/>
+                                <w:szCs w:val="20"/>
+                              </w:rPr>
+                            </w:pPr>
+                            <w:r>
+                              <w:rPr>
+                                <w:rFonts w:ascii="Courier New" w:hAnsi="Courier New" w:cs="Courier New"/>
+                                <w:sz w:val="20"/>
+                                <w:szCs w:val="20"/>
+                              </w:rPr>
+                              <w:t xml:space="preserve">  OPTIONAL { ?s skos:prefLabel ?plab }</w:t>
+                            </w:r>
+                          </w:p>
+                          <w:p>
+                            <w:pPr>
+                              <w:pStyle w:val="BodyText"/>
+                              <w:rPr>
+                                <w:rFonts w:ascii="Courier New" w:hAnsi="Courier New" w:cs="Courier New"/>
+                                <w:sz w:val="20"/>
+                                <w:szCs w:val="20"/>
+                              </w:rPr>
+                            </w:pPr>
+                            <w:r>
+                              <w:rPr>
+                                <w:rFonts w:ascii="Courier New" w:hAnsi="Courier New" w:cs="Courier New"/>
+                                <w:sz w:val="20"/>
+                                <w:szCs w:val="20"/>
+                              </w:rPr>
+                              <w:t xml:space="preserve">  ?s rdfs:label ?lab .</w:t>
+                            </w:r>
+                          </w:p>
+                          <w:p>
+                            <w:pPr>
+                              <w:pStyle w:val="BodyText"/>
+                              <w:rPr>
+                                <w:rFonts w:ascii="Courier New" w:hAnsi="Courier New" w:cs="Courier New"/>
+                                <w:sz w:val="20"/>
+                                <w:szCs w:val="20"/>
+                              </w:rPr>
+                            </w:pPr>
+                            <w:r>
+                              <w:rPr>
+                                <w:rFonts w:ascii="Courier New" w:hAnsi="Courier New" w:cs="Courier New"/>
+                                <w:sz w:val="20"/>
+                                <w:szCs w:val="20"/>
+                              </w:rPr>
+                              <w:t xml:space="preserve">  BIND ( COALESCE ( ?def , ?note , ?com , ?plab , ?lab ) AS ?desc )</w:t>
+                            </w:r>
+                          </w:p>
+                          <w:p>
+                            <w:pPr>
+                              <w:pStyle w:val="BodyText"/>
+                              <w:rPr>
+                                <w:rFonts w:ascii="Courier New" w:hAnsi="Courier New" w:cs="Courier New"/>
+                                <w:sz w:val="20"/>
+                                <w:szCs w:val="20"/>
+                              </w:rPr>
+                            </w:pPr>
+                            <w:r>
+                              <w:rPr>
+                                <w:rFonts w:ascii="Courier New" w:hAnsi="Courier New" w:cs="Courier New"/>
+                                <w:sz w:val="20"/>
+                                <w:szCs w:val="20"/>
+                              </w:rPr>
+                              <w:t xml:space="preserve">  FILTER ( (datatype(?desc) = xsd:string) || ( lang(?desc) = "en" ) || (lang(?desc) = "EN") )</w:t>
+                            </w:r>
+                          </w:p>
+                          <w:p>
+                            <w:pPr>
+                              <w:pStyle w:val="BodyText"/>
+                              <w:rPr>
+                                <w:rFonts w:ascii="Courier New" w:hAnsi="Courier New" w:cs="Courier New"/>
+                                <w:sz w:val="20"/>
+                                <w:szCs w:val="20"/>
+                              </w:rPr>
+                            </w:pPr>
+                            <w:r>
+                              <w:rPr>
+                                <w:rFonts w:ascii="Courier New" w:hAnsi="Courier New" w:cs="Courier New"/>
+                                <w:sz w:val="20"/>
+                                <w:szCs w:val="20"/>
+                              </w:rPr>
+                              <w:t>}</w:t>
+                            </w:r>
+                          </w:p>
+                          <w:p>
+                            <w:pPr>
+                              <w:rPr>
+                                <w:sz w:val="20"/>
+                                <w:szCs w:val="20"/>
+                              </w:rPr>
+                            </w:pPr>
+                          </w:p>
+                        </w:txbxContent>
+                      </wps:txbx>
+                      <wps:bodyPr rot="0" vert="horz" wrap="square" lIns="91440" tIns="45720" rIns="91440" bIns="45720" anchor="t" anchorCtr="0">
+                        <a:noAutofit/>
+                      </wps:bodyPr>
+                    </wps:wsp>
+                  </a:graphicData>
+                </a:graphic>
+              </wp:inline>
+            </w:drawing>
+          </mc:Choice>
+          <mc:Fallback>
+            <w:pict>
+              <v:shape w14:anchorId="2E778F18" id="_x0000_s1047" type="#_x0000_t202" style="width:475.95pt;height:259.95pt;visibility:visible;mso-wrap-style:square;mso-left-percent:-10001;mso-top-percent:-10001;mso-position-horizontal:absolute;mso-position-horizontal-relative:char;mso-position-vertical:absolute;mso-position-vertical-relative:line;mso-left-percent:-10001;mso-top-percent:-10001;v-text-anchor:top" o:gfxdata="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">
+                <v:textbox>
+                  <w:txbxContent>
+                    <w:p>
+                      <w:pPr>
+                        <w:pStyle w:val="BodyText"/>
+                        <w:rPr>
+                          <w:rFonts w:ascii="Courier New" w:hAnsi="Courier New" w:cs="Courier New"/>
+                          <w:sz w:val="20"/>
+                          <w:szCs w:val="20"/>
+                        </w:rPr>
+                      </w:pPr>
+                      <w:r>
+                        <w:rPr>
+                          <w:rFonts w:ascii="Courier New" w:hAnsi="Courier New" w:cs="Courier New"/>
+                          <w:sz w:val="20"/>
+                          <w:szCs w:val="20"/>
+                        </w:rPr>
+                        <w:t>INSERT { ?s dct:description ?desc }</w:t>
+                      </w:r>
+                    </w:p>
+                    <w:p>
+                      <w:pPr>
+                        <w:pStyle w:val="BodyText"/>
+                        <w:rPr>
+                          <w:rFonts w:ascii="Courier New" w:hAnsi="Courier New" w:cs="Courier New"/>
+                          <w:sz w:val="20"/>
+                          <w:szCs w:val="20"/>
+                        </w:rPr>
+                      </w:pPr>
+                      <w:r>
+                        <w:rPr>
+                          <w:rFonts w:ascii="Courier New" w:hAnsi="Courier New" w:cs="Courier New"/>
+                          <w:sz w:val="20"/>
+                          <w:szCs w:val="20"/>
+                        </w:rPr>
+                        <w:t>WHERE {</w:t>
+                      </w:r>
+                    </w:p>
+                    <w:p>
+                      <w:pPr>
+                        <w:pStyle w:val="BodyText"/>
+                        <w:rPr>
+                          <w:rFonts w:ascii="Courier New" w:hAnsi="Courier New" w:cs="Courier New"/>
+                          <w:sz w:val="20"/>
+                          <w:szCs w:val="20"/>
+                        </w:rPr>
+                      </w:pPr>
+                      <w:r>
+                        <w:rPr>
+                          <w:rFonts w:ascii="Courier New" w:hAnsi="Courier New" w:cs="Courier New"/>
+                          <w:sz w:val="20"/>
+                          <w:szCs w:val="20"/>
+                        </w:rPr>
+                        <w:t>{ ?s a skos:Concept . } UNION { ?s a skos:ConceptScheme . } UNION { ?s a skos:Collection . } UNION { ?s a owl:Ontology . }</w:t>
+                      </w:r>
+                    </w:p>
+                    <w:p>
+                      <w:pPr>
+                        <w:pStyle w:val="BodyText"/>
+                        <w:rPr>
+                          <w:rFonts w:ascii="Courier New" w:hAnsi="Courier New" w:cs="Courier New"/>
+                          <w:sz w:val="20"/>
+                          <w:szCs w:val="20"/>
+                        </w:rPr>
+                      </w:pPr>
+                      <w:r>
+                        <w:rPr>
+                          <w:rFonts w:ascii="Courier New" w:hAnsi="Courier New" w:cs="Courier New"/>
+                          <w:sz w:val="20"/>
+                          <w:szCs w:val="20"/>
+                        </w:rPr>
+                        <w:t xml:space="preserve"> NOT EXISTS { ?s dct:description ?d }</w:t>
+                      </w:r>
+                    </w:p>
+                    <w:p>
+                      <w:pPr>
+                        <w:pStyle w:val="BodyText"/>
+                        <w:rPr>
+                          <w:rFonts w:ascii="Courier New" w:hAnsi="Courier New" w:cs="Courier New"/>
+                          <w:sz w:val="20"/>
+                          <w:szCs w:val="20"/>
+                        </w:rPr>
+                      </w:pPr>
+                      <w:r>
+                        <w:rPr>
+                          <w:rFonts w:ascii="Courier New" w:hAnsi="Courier New" w:cs="Courier New"/>
+                          <w:sz w:val="20"/>
+                          <w:szCs w:val="20"/>
+                        </w:rPr>
+                        <w:t xml:space="preserve">  OPTIONAL { ?s skos:definition ?def }</w:t>
+                      </w:r>
+                    </w:p>
+                    <w:p>
+                      <w:pPr>
+                        <w:pStyle w:val="BodyText"/>
+                        <w:rPr>
+                          <w:rFonts w:ascii="Courier New" w:hAnsi="Courier New" w:cs="Courier New"/>
+                          <w:sz w:val="20"/>
+                          <w:szCs w:val="20"/>
+                        </w:rPr>
+                      </w:pPr>
+                      <w:r>
+                        <w:rPr>
+                          <w:rFonts w:ascii="Courier New" w:hAnsi="Courier New" w:cs="Courier New"/>
+                          <w:sz w:val="20"/>
+                          <w:szCs w:val="20"/>
+                        </w:rPr>
+                        <w:t xml:space="preserve">  OPTIONAL { ?s skos:scopeNote ?note }</w:t>
+                      </w:r>
+                    </w:p>
+                    <w:p>
+                      <w:pPr>
+                        <w:pStyle w:val="BodyText"/>
+                        <w:rPr>
+                          <w:rFonts w:ascii="Courier New" w:hAnsi="Courier New" w:cs="Courier New"/>
+                          <w:sz w:val="20"/>
+                          <w:szCs w:val="20"/>
+                        </w:rPr>
+                      </w:pPr>
+                      <w:r>
+                        <w:rPr>
+                          <w:rFonts w:ascii="Courier New" w:hAnsi="Courier New" w:cs="Courier New"/>
+                          <w:sz w:val="20"/>
+                          <w:szCs w:val="20"/>
+                        </w:rPr>
+                        <w:t xml:space="preserve">  OPTIONAL { ?s rdfs:comment ?com }</w:t>
+                      </w:r>
+                    </w:p>
+                    <w:p>
+                      <w:pPr>
+                        <w:pStyle w:val="BodyText"/>
+                        <w:rPr>
+                          <w:rFonts w:ascii="Courier New" w:hAnsi="Courier New" w:cs="Courier New"/>
+                          <w:sz w:val="20"/>
+                          <w:szCs w:val="20"/>
+                        </w:rPr>
+                      </w:pPr>
+                      <w:r>
+                        <w:rPr>
+                          <w:rFonts w:ascii="Courier New" w:hAnsi="Courier New" w:cs="Courier New"/>
+                          <w:sz w:val="20"/>
+                          <w:szCs w:val="20"/>
+                        </w:rPr>
+                        <w:t xml:space="preserve">  OPTIONAL { ?s skos:prefLabel ?plab }</w:t>
+                      </w:r>
+                    </w:p>
+                    <w:p>
+                      <w:pPr>
+                        <w:pStyle w:val="BodyText"/>
+                        <w:rPr>
+                          <w:rFonts w:ascii="Courier New" w:hAnsi="Courier New" w:cs="Courier New"/>
+                          <w:sz w:val="20"/>
+                          <w:szCs w:val="20"/>
+                        </w:rPr>
+                      </w:pPr>
+                      <w:r>
+                        <w:rPr>
+                          <w:rFonts w:ascii="Courier New" w:hAnsi="Courier New" w:cs="Courier New"/>
+                          <w:sz w:val="20"/>
+                          <w:szCs w:val="20"/>
+                        </w:rPr>
+                        <w:t xml:space="preserve">  ?s rdfs:label ?lab .</w:t>
+                      </w:r>
+                    </w:p>
+                    <w:p>
+                      <w:pPr>
+                        <w:pStyle w:val="BodyText"/>
+                        <w:rPr>
+                          <w:rFonts w:ascii="Courier New" w:hAnsi="Courier New" w:cs="Courier New"/>
+                          <w:sz w:val="20"/>
+                          <w:szCs w:val="20"/>
+                        </w:rPr>
+                      </w:pPr>
+                      <w:r>
+                        <w:rPr>
+                          <w:rFonts w:ascii="Courier New" w:hAnsi="Courier New" w:cs="Courier New"/>
+                          <w:sz w:val="20"/>
+                          <w:szCs w:val="20"/>
+                        </w:rPr>
+                        <w:t xml:space="preserve">  BIND ( COALESCE ( ?def , ?note , ?com , ?plab , ?lab ) AS ?desc )</w:t>
+                      </w:r>
+                    </w:p>
+                    <w:p>
+                      <w:pPr>
+                        <w:pStyle w:val="BodyText"/>
+                        <w:rPr>
+                          <w:rFonts w:ascii="Courier New" w:hAnsi="Courier New" w:cs="Courier New"/>
+                          <w:sz w:val="20"/>
+                          <w:szCs w:val="20"/>
+                        </w:rPr>
+                      </w:pPr>
+                      <w:r>
+                        <w:rPr>
+                          <w:rFonts w:ascii="Courier New" w:hAnsi="Courier New" w:cs="Courier New"/>
+                          <w:sz w:val="20"/>
+                          <w:szCs w:val="20"/>
+                        </w:rPr>
+                        <w:t xml:space="preserve">  FILTER ( (datatype(?desc) = xsd:string) || ( lang(?desc) = "en" ) || (lang(?desc) = "EN") )</w:t>
+                      </w:r>
+                    </w:p>
+                    <w:p>
+                      <w:pPr>
+                        <w:pStyle w:val="BodyText"/>
+                        <w:rPr>
+                          <w:rFonts w:ascii="Courier New" w:hAnsi="Courier New" w:cs="Courier New"/>
+                          <w:sz w:val="20"/>
+                          <w:szCs w:val="20"/>
+                        </w:rPr>
+                      </w:pPr>
+                      <w:r>
+                        <w:rPr>
+                          <w:rFonts w:ascii="Courier New" w:hAnsi="Courier New" w:cs="Courier New"/>
+                          <w:sz w:val="20"/>
+                          <w:szCs w:val="20"/>
+                        </w:rPr>
+                        <w:t>}</w:t>
+                      </w:r>
+                    </w:p>
+                    <w:p>
+                      <w:pPr>
+                        <w:rPr>
+                          <w:sz w:val="20"/>
+                          <w:szCs w:val="20"/>
+                        </w:rPr>
+                      </w:pPr>
+                    </w:p>
+                  </w:txbxContent>
+                </v:textbox>
+                <w10:anchorlock/>
+              </v:shape>
+            </w:pict>
+          </mc:Fallback>
+        </mc:AlternateContent>
+      </w:r>
+    </w:p>
+    <w:p>
+      <w:pPr>
+        <w:pStyle w:val="ListNumber"/>
+      </w:pPr>
+      <w:r>
+        <w:t>Once both of those search queries have been run, your instance panel should look like this:</w:t>
+      </w:r>
+    </w:p>
+    <w:p>
+      <w:pPr>
+        <w:pStyle w:val="ListNumber"/>
+        <w:keepNext/>
+        <w:numPr>
+          <w:ilvl w:val="0"/>
+          <w:numId w:val="0"/>
+        </w:numPr>
+        <w:ind w:left="397"/>
+      </w:pPr>
+      <w:r>
+        <w:rPr>
+          <w:noProof/>
+        </w:rPr>
+        <w:drawing>
+          <wp:inline distT="0" distB="0" distL="0" distR="0" wp14:anchorId="532F0879" wp14:editId="4E64EC43">
+            <wp:extent cx="6120130" cy="2316480"/>
+            <wp:effectExtent l="0" t="0" r="0" b="7620"/>
+            <wp:docPr id="194" name="Picture 194"/>
+            <wp:cNvGraphicFramePr>
+              <a:graphicFrameLocks xmlns:a="http://schemas.openxmlformats.org/drawingml/2006/main" noChangeAspect="1"/>
+            </wp:cNvGraphicFramePr>
+            <a:graphic xmlns:a="http://schemas.openxmlformats.org/drawingml/2006/main">
+              <a:graphicData uri="http://schemas.openxmlformats.org/drawingml/2006/picture">
+                <pic:pic xmlns:pic="http://schemas.openxmlformats.org/drawingml/2006/picture">
+                  <pic:nvPicPr>
+                    <pic:cNvPr id="194" name="description added.png"/>
+                    <pic:cNvPicPr/>
+                  </pic:nvPicPr>
+                  <pic:blipFill>
+                    <a:blip r:embed="rId40">
+                      <a:extLst>
+                        <a:ext uri="{28A0092B-C50C-407E-A947-70E740481C1C}">
+                          <a14:useLocalDpi xmlns:a14="http://schemas.microsoft.com/office/drawing/2010/main" val="0"/>
+                        </a:ext>
+                      </a:extLst>
+                    </a:blip>
+                    <a:stretch>
+                      <a:fillRect/>
+                    </a:stretch>
+                  </pic:blipFill>
+                  <pic:spPr>
+                    <a:xfrm>
+                      <a:off x="0" y="0"/>
+                      <a:ext cx="6120130" cy="2316480"/>
+                    </a:xfrm>
+                    <a:prstGeom prst="rect">
+                      <a:avLst/>
+                    </a:prstGeom>
+                  </pic:spPr>
+                </pic:pic>
+              </a:graphicData>
+            </a:graphic>
+          </wp:inline>
+        </w:drawing>
+      </w:r>
+    </w:p>
+    <w:p>
+      <w:pPr>
+        <w:pStyle w:val="Caption"/>
+      </w:pPr>
+      <w:r>
+        <w:t xml:space="preserve">Figure </w:t>
+      </w:r>
+      <w:r>
+        <w:fldChar w:fldCharType="begin"/>
+      </w:r>
+      <w:r>
+        <w:instrText xml:space="preserve"> SEQ Figure \* ARABIC </w:instrText>
+      </w:r>
+      <w:r>
+        <w:fldChar w:fldCharType="separate"/>
+      </w:r>
+      <w:r>
+        <w:rPr>
+          <w:noProof/>
+        </w:rPr>
+        <w:t>21</w:t>
+      </w:r>
+      <w:r>
+        <w:fldChar w:fldCharType="end"/>
+      </w:r>
+      <w:r>
+        <w:t>: Description Added</w:t>
+      </w:r>
+    </w:p>
+    <w:p>
+      <w:pPr>
+        <w:pStyle w:val="ListNumber"/>
+      </w:pPr>
+      <w:r>
+        <w:t>The next step is to create a prefix for the concepts. Click the home button, and then click the overview tab. Add the prefix you would like to use, and then the base URI. I used texture in this case.</w:t>
+      </w:r>
+    </w:p>
+    <w:p>
+      <w:pPr>
+        <w:pStyle w:val="ListNumber"/>
+        <w:keepNext/>
+        <w:numPr>
+          <w:ilvl w:val="0"/>
+          <w:numId w:val="0"/>
+        </w:numPr>
+        <w:ind w:left="397"/>
+      </w:pPr>
+      <w:r>
+        <w:rPr>
+          <w:noProof/>
+        </w:rPr>
+        <w:lastRenderedPageBreak/>
+        <w:drawing>
+          <wp:inline distT="0" distB="0" distL="0" distR="0" wp14:anchorId="10C8AC2C" wp14:editId="7D81C1B0">
+            <wp:extent cx="6120130" cy="3256280"/>
+            <wp:effectExtent l="0" t="0" r="0" b="1270"/>
+            <wp:docPr id="195" name="Picture 195"/>
+            <wp:cNvGraphicFramePr>
+              <a:graphicFrameLocks xmlns:a="http://schemas.openxmlformats.org/drawingml/2006/main" noChangeAspect="1"/>
+            </wp:cNvGraphicFramePr>
+            <a:graphic xmlns:a="http://schemas.openxmlformats.org/drawingml/2006/main">
+              <a:graphicData uri="http://schemas.openxmlformats.org/drawingml/2006/picture">
+                <pic:pic xmlns:pic="http://schemas.openxmlformats.org/drawingml/2006/picture">
+                  <pic:nvPicPr>
+                    <pic:cNvPr id="195" name="prefix.png"/>
+                    <pic:cNvPicPr/>
+                  </pic:nvPicPr>
+                  <pic:blipFill>
+                    <a:blip r:embed="rId41">
+                      <a:extLst>
+                        <a:ext uri="{28A0092B-C50C-407E-A947-70E740481C1C}">
+                          <a14:useLocalDpi xmlns:a14="http://schemas.microsoft.com/office/drawing/2010/main" val="0"/>
+                        </a:ext>
+                      </a:extLst>
+                    </a:blip>
+                    <a:stretch>
+                      <a:fillRect/>
+                    </a:stretch>
+                  </pic:blipFill>
+                  <pic:spPr>
+                    <a:xfrm>
+                      <a:off x="0" y="0"/>
+                      <a:ext cx="6120130" cy="3256280"/>
+                    </a:xfrm>
+                    <a:prstGeom prst="rect">
+                      <a:avLst/>
+                    </a:prstGeom>
+                  </pic:spPr>
+                </pic:pic>
+              </a:graphicData>
+            </a:graphic>
+          </wp:inline>
+        </w:drawing>
+      </w:r>
+    </w:p>
+    <w:p>
+      <w:pPr>
+        <w:pStyle w:val="Caption"/>
+      </w:pPr>
+      <w:r>
+        <w:t xml:space="preserve">Figure </w:t>
+      </w:r>
+      <w:r>
+        <w:fldChar w:fldCharType="begin"/>
+      </w:r>
+      <w:r>
+        <w:instrText xml:space="preserve"> SEQ Figure \* ARABIC </w:instrText>
+      </w:r>
+      <w:r>
+        <w:fldChar w:fldCharType="separate"/>
+      </w:r>
+      <w:r>
+        <w:rPr>
+          <w:noProof/>
+        </w:rPr>
+        <w:t>22</w:t>
+      </w:r>
+      <w:r>
+        <w:fldChar w:fldCharType="end"/>
+      </w:r>
+      <w:r>
+        <w:t>: Prefix</w:t>
+      </w:r>
+    </w:p>
+    <w:p>
+      <w:pPr>
+        <w:pStyle w:val="ListNumber"/>
+      </w:pPr>
+      <w:r>
+        <w:t xml:space="preserve"> Now is the time to do final quality control and checking of your concept data and make sure that all the properties you need have been filled. We must now do some final editing of the register in TopBraid before we can start uploading the vocabulary.</w:t>
+      </w:r>
+    </w:p>
+    <w:p>
+      <w:pPr>
+        <w:pStyle w:val="ListNumber"/>
+      </w:pPr>
+      <w:r>
+        <w:t>Click on the home screen, but this time navigate to the Form tab. Here we will need to add some necessary properties. The ones</w:t>
+      </w:r>
+      <w:r>
+        <w:t xml:space="preserve"> you'll need at a minimum are: </w:t>
+      </w:r>
+      <w:r>
+        <w:t>dc:source, rdfs:comment, rdfs:label, dct:created, dct:creator, dct:description. Note: change the data type from string to date for date created (lit</w:t>
+      </w:r>
+      <w:r>
+        <w:t xml:space="preserve">tle white arrow at end of box). </w:t>
+      </w:r>
+      <w:r>
+        <w:t>A purple diamond means the input should be a URI, whilst a blue square means the input should be a text string. If you do not have a URI for a particular field, you can get around this by firstly inserting a blank URI (&lt;&gt;) and then going to the source code and changing the &lt;&gt; to a " ". This will change the form to accept a text string instead. Your form should look like this after this has been completed:</w:t>
+      </w:r>
+    </w:p>
+    <w:p>
+      <w:pPr>
+        <w:pStyle w:val="ListNumber"/>
+        <w:keepNext/>
+        <w:numPr>
+          <w:ilvl w:val="0"/>
+          <w:numId w:val="0"/>
+        </w:numPr>
+        <w:ind w:left="397"/>
+      </w:pPr>
+      <w:r>
+        <w:rPr>
+          <w:noProof/>
+        </w:rPr>
+        <w:lastRenderedPageBreak/>
+        <w:drawing>
+          <wp:inline distT="0" distB="0" distL="0" distR="0" wp14:anchorId="75F0757F" wp14:editId="24D86D05">
+            <wp:extent cx="6120130" cy="4436745"/>
+            <wp:effectExtent l="0" t="0" r="0" b="1905"/>
+            <wp:docPr id="196" name="Picture 196"/>
+            <wp:cNvGraphicFramePr>
+              <a:graphicFrameLocks xmlns:a="http://schemas.openxmlformats.org/drawingml/2006/main" noChangeAspect="1"/>
+            </wp:cNvGraphicFramePr>
+            <a:graphic xmlns:a="http://schemas.openxmlformats.org/drawingml/2006/main">
+              <a:graphicData uri="http://schemas.openxmlformats.org/drawingml/2006/picture">
+                <pic:pic xmlns:pic="http://schemas.openxmlformats.org/drawingml/2006/picture">
+                  <pic:nvPicPr>
+                    <pic:cNvPr id="196" name="registry properties.png"/>
+                    <pic:cNvPicPr/>
+                  </pic:nvPicPr>
+                  <pic:blipFill>
+                    <a:blip r:embed="rId42">
+                      <a:extLst>
+                        <a:ext uri="{28A0092B-C50C-407E-A947-70E740481C1C}">
+                          <a14:useLocalDpi xmlns:a14="http://schemas.microsoft.com/office/drawing/2010/main" val="0"/>
+                        </a:ext>
+                      </a:extLst>
+                    </a:blip>
+                    <a:stretch>
+                      <a:fillRect/>
+                    </a:stretch>
+                  </pic:blipFill>
+                  <pic:spPr>
+                    <a:xfrm>
+                      <a:off x="0" y="0"/>
+                      <a:ext cx="6120130" cy="4436745"/>
+                    </a:xfrm>
+                    <a:prstGeom prst="rect">
+                      <a:avLst/>
+                    </a:prstGeom>
+                  </pic:spPr>
+                </pic:pic>
+              </a:graphicData>
+            </a:graphic>
+          </wp:inline>
+        </w:drawing>
+      </w:r>
+    </w:p>
+    <w:p>
+      <w:pPr>
+        <w:pStyle w:val="Caption"/>
+      </w:pPr>
+      <w:r>
+        <w:t xml:space="preserve">Figure </w:t>
+      </w:r>
+      <w:r>
+        <w:fldChar w:fldCharType="begin"/>
+      </w:r>
+      <w:r>
+        <w:instrText xml:space="preserve"> SEQ Figure \* ARABIC </w:instrText>
+      </w:r>
+      <w:r>
+        <w:fldChar w:fldCharType="separate"/>
+      </w:r>
+      <w:r>
+        <w:rPr>
+          <w:noProof/>
+        </w:rPr>
+        <w:t>23</w:t>
+      </w:r>
+      <w:r>
+        <w:fldChar w:fldCharType="end"/>
+      </w:r>
+      <w:r>
+        <w:t>: Registry Properties</w:t>
+      </w:r>
+    </w:p>
+    <w:p>
+      <w:pPr>
+        <w:pStyle w:val="ListNumber"/>
+      </w:pPr>
+      <w:r>
+        <w:t>This should be the end of the editing you need to do in TopBraid, however now we must use notepad++ again to do some final post processing.</w:t>
+      </w:r>
+    </w:p>
+    <w:p>
+      <w:pPr>
+        <w:pStyle w:val="BodyText"/>
+      </w:pPr>
+    </w:p>
+    <w:p>
+      <w:pPr>
+        <w:pStyle w:val="Heading2"/>
+      </w:pPr>
+      <w:r>
+        <w:t>Post Processing (Text)</w:t>
+      </w:r>
+    </w:p>
+    <w:p>
+      <w:pPr>
+        <w:pStyle w:val="BodyText"/>
+        <w:numPr>
+          <w:ilvl w:val="0"/>
+          <w:numId w:val="26"/>
+        </w:numPr>
+      </w:pPr>
+      <w:r>
+        <w:t>The first thing to do is create 2 copies of your .TTL file. One called registry, the other called contents.</w:t>
+      </w:r>
+    </w:p>
+    <w:p>
+      <w:pPr>
+        <w:pStyle w:val="BodyText"/>
+        <w:numPr>
+          <w:ilvl w:val="0"/>
+          <w:numId w:val="26"/>
+        </w:numPr>
+      </w:pPr>
+      <w:r>
+        <w:t>We will start working with the register file. Firstly, delete the top 4 lines (baseURI, imports 1 and 2 and a blank line).</w:t>
+      </w:r>
+    </w:p>
+    <w:p>
+      <w:pPr>
+        <w:pStyle w:val="BodyText"/>
+        <w:numPr>
+          <w:ilvl w:val="0"/>
+          <w:numId w:val="26"/>
+        </w:numPr>
+      </w:pPr>
+      <w:r>
+        <w:t>Next, we will delete all of the 'contents', leaving only the register information. </w:t>
+      </w:r>
+    </w:p>
+    <w:p>
+      <w:pPr>
+        <w:pStyle w:val="BodyText"/>
+        <w:numPr>
+          <w:ilvl w:val="0"/>
+          <w:numId w:val="26"/>
+        </w:numPr>
+      </w:pPr>
+      <w:r>
+        <w:t>Following this, delete line 5 (the rdf123) prefix. Then add another prefix: @prefix reg: &lt;</w:t>
+      </w:r>
+      <w:hyperlink r:id="rId43" w:history="1">
+        <w:r>
+          <w:rPr>
+            <w:rStyle w:val="Hyperlink"/>
+          </w:rPr>
+          <w:t>http://purl.org/linked-data/registry#</w:t>
+        </w:r>
+      </w:hyperlink>
+      <w:r>
+        <w:t>&gt; .This just tells the program that this particular file is part of the registry.</w:t>
+      </w:r>
+    </w:p>
+    <w:p>
+      <w:pPr>
+        <w:pStyle w:val="BodyText"/>
+        <w:numPr>
+          <w:ilvl w:val="0"/>
+          <w:numId w:val="26"/>
+        </w:numPr>
+      </w:pPr>
+      <w:r>
+        <w:t>We will then change "owl:ontology" to "reg:register". </w:t>
+      </w:r>
+    </w:p>
+    <w:p>
+      <w:pPr>
+        <w:pStyle w:val="BodyText"/>
+        <w:numPr>
+          <w:ilvl w:val="0"/>
+          <w:numId w:val="26"/>
+        </w:numPr>
+      </w:pPr>
+      <w:r>
+        <w:t>We will then change line 11 from "texture:" to "&lt;texture&gt;. This is just the end of your base URI.</w:t>
+      </w:r>
+    </w:p>
+    <w:p>
+      <w:pPr>
+        <w:pStyle w:val="BodyText"/>
+        <w:numPr>
+          <w:ilvl w:val="0"/>
+          <w:numId w:val="26"/>
+        </w:numPr>
+      </w:pPr>
+      <w:r>
+        <w:t>Then we will delete lines 19 and 20, the 2 owl imports.</w:t>
+      </w:r>
+    </w:p>
+    <w:p>
+      <w:pPr>
+        <w:pStyle w:val="BodyText"/>
+        <w:keepNext/>
+        <w:numPr>
+          <w:ilvl w:val="0"/>
+          <w:numId w:val="26"/>
+        </w:numPr>
+      </w:pPr>
+      <w:r>
+        <w:lastRenderedPageBreak/>
+        <w:t>That is it for the registry file, we will now move onto the contents file. The final registry file should look like this:</w:t>
+      </w:r>
+      <w:r>
+        <w:br/>
+      </w:r>
+      <w:r>
+        <w:rPr>
+          <w:noProof/>
+        </w:rPr>
+        <w:drawing>
+          <wp:inline distT="0" distB="0" distL="0" distR="0" wp14:anchorId="1DDB113D" wp14:editId="78312261">
+            <wp:extent cx="6120130" cy="2366645"/>
+            <wp:effectExtent l="0" t="0" r="0" b="0"/>
+            <wp:docPr id="201" name="Picture 201"/>
+            <wp:cNvGraphicFramePr>
+              <a:graphicFrameLocks xmlns:a="http://schemas.openxmlformats.org/drawingml/2006/main" noChangeAspect="1"/>
+            </wp:cNvGraphicFramePr>
+            <a:graphic xmlns:a="http://schemas.openxmlformats.org/drawingml/2006/main">
+              <a:graphicData uri="http://schemas.openxmlformats.org/drawingml/2006/picture">
+                <pic:pic xmlns:pic="http://schemas.openxmlformats.org/drawingml/2006/picture">
+                  <pic:nvPicPr>
+                    <pic:cNvPr id="201" name="reg.png"/>
+                    <pic:cNvPicPr/>
+                  </pic:nvPicPr>
+                  <pic:blipFill>
+                    <a:blip r:embed="rId44">
+                      <a:extLst>
+                        <a:ext uri="{28A0092B-C50C-407E-A947-70E740481C1C}">
+                          <a14:useLocalDpi xmlns:a14="http://schemas.microsoft.com/office/drawing/2010/main" val="0"/>
+                        </a:ext>
+                      </a:extLst>
+                    </a:blip>
+                    <a:stretch>
+                      <a:fillRect/>
+                    </a:stretch>
+                  </pic:blipFill>
+                  <pic:spPr>
+                    <a:xfrm>
+                      <a:off x="0" y="0"/>
+                      <a:ext cx="6120130" cy="2366645"/>
+                    </a:xfrm>
+                    <a:prstGeom prst="rect">
+                      <a:avLst/>
+                    </a:prstGeom>
+                  </pic:spPr>
+                </pic:pic>
+              </a:graphicData>
+            </a:graphic>
+          </wp:inline>
+        </w:drawing>
+      </w:r>
+    </w:p>
+    <w:p>
+      <w:pPr>
+        <w:pStyle w:val="Caption"/>
+        <w:rPr>
+          <w:sz w:val="24"/>
+        </w:rPr>
+      </w:pPr>
+      <w:r>
+        <w:t xml:space="preserve">Figure </w:t>
+      </w:r>
+      <w:r>
+        <w:fldChar w:fldCharType="begin"/>
+      </w:r>
+      <w:r>
+        <w:instrText xml:space="preserve"> SEQ Figure \* ARABIC </w:instrText>
+      </w:r>
+      <w:r>
+        <w:fldChar w:fldCharType="separate"/>
+      </w:r>
+      <w:r>
+        <w:rPr>
+          <w:noProof/>
+        </w:rPr>
+        <w:t>24</w:t>
+      </w:r>
+      <w:r>
+        <w:fldChar w:fldCharType="end"/>
+      </w:r>
+      <w:r>
+        <w:t>: Registry</w:t>
+      </w:r>
+    </w:p>
+    <w:p>
+      <w:pPr>
+        <w:pStyle w:val="BodyText"/>
+        <w:numPr>
+          <w:ilvl w:val="0"/>
+          <w:numId w:val="26"/>
+        </w:numPr>
+      </w:pPr>
+      <w:r>
+        <w:t>Open the contents file. </w:t>
+      </w:r>
+    </w:p>
+    <w:p>
+      <w:pPr>
+        <w:pStyle w:val="BodyText"/>
+        <w:numPr>
+          <w:ilvl w:val="0"/>
+          <w:numId w:val="26"/>
+        </w:numPr>
+      </w:pPr>
+      <w:r>
+        <w:t>Much like the registry file, we will delete the top 4 lines. We will also delete the prefix rdf123 line. But this time we will delete the registry information, and keep the contents information. </w:t>
+      </w:r>
+    </w:p>
+    <w:p>
+      <w:pPr>
+        <w:pStyle w:val="BodyText"/>
+        <w:numPr>
+          <w:ilvl w:val="0"/>
+          <w:numId w:val="26"/>
+        </w:numPr>
+      </w:pPr>
+      <w:r>
+        <w:t>We then need to do a bulk search and replace. We need to change "texture:clay-loam" to "&lt;clay-loam&gt;". The regular expression code you need for this is:</w:t>
+      </w:r>
+    </w:p>
+    <w:tbl>
+      <w:tblPr>
+        <w:tblW w:w="0" w:type="auto"/>
+        <w:tblCellMar>
+          <w:top w:w="15" w:type="dxa"/>
+          <w:left w:w="15" w:type="dxa"/>
+          <w:bottom w:w="15" w:type="dxa"/>
+          <w:right w:w="15" w:type="dxa"/>
+        </w:tblCellMar>
+        <w:tblLook w:val="04A0" w:firstRow="1" w:lastRow="0" w:firstColumn="1" w:lastColumn="0" w:noHBand="0" w:noVBand="1"/>
+      </w:tblPr>
+      <w:tblGrid>
+        <w:gridCol w:w="2701"/>
+        <w:gridCol w:w="1084"/>
+      </w:tblGrid>
+      <w:tr>
+        <w:tc>
+          <w:tcPr>
+            <w:tcW w:w="0" w:type="auto"/>
+            <w:tcBorders>
+              <w:top w:val="single" w:sz="6" w:space="0" w:color="DDDDDD"/>
+              <w:left w:val="single" w:sz="6" w:space="0" w:color="DDDDDD"/>
+              <w:bottom w:val="single" w:sz="6" w:space="0" w:color="DDDDDD"/>
+              <w:right w:val="single" w:sz="6" w:space="0" w:color="DDDDDD"/>
+            </w:tcBorders>
+            <w:shd w:val="clear" w:color="auto" w:fill="F0F0F0"/>
+            <w:tcMar>
+              <w:top w:w="105" w:type="dxa"/>
+              <w:left w:w="150" w:type="dxa"/>
+              <w:bottom w:w="105" w:type="dxa"/>
+              <w:right w:w="150" w:type="dxa"/>
+            </w:tcMar>
+            <w:hideMark/>
+          </w:tcPr>
+          <w:p>
+            <w:pPr>
+              <w:pStyle w:val="BodyText"/>
+              <w:rPr>
+                <w:b/>
+                <w:bCs/>
+              </w:rPr>
+            </w:pPr>
+            <w:r>
+              <w:rPr>
+                <w:b/>
+                <w:bCs/>
+              </w:rPr>
+              <w:t>Find</w:t>
+            </w:r>
+          </w:p>
+        </w:tc>
+        <w:tc>
+          <w:tcPr>
+            <w:tcW w:w="0" w:type="auto"/>
+            <w:tcBorders>
+              <w:top w:val="single" w:sz="6" w:space="0" w:color="DDDDDD"/>
+              <w:left w:val="single" w:sz="6" w:space="0" w:color="DDDDDD"/>
+              <w:bottom w:val="single" w:sz="6" w:space="0" w:color="DDDDDD"/>
+              <w:right w:val="single" w:sz="6" w:space="0" w:color="DDDDDD"/>
+            </w:tcBorders>
+            <w:shd w:val="clear" w:color="auto" w:fill="F0F0F0"/>
+            <w:tcMar>
+              <w:top w:w="105" w:type="dxa"/>
+              <w:left w:w="150" w:type="dxa"/>
+              <w:bottom w:w="105" w:type="dxa"/>
+              <w:right w:w="150" w:type="dxa"/>
+            </w:tcMar>
+            <w:hideMark/>
+          </w:tcPr>
+          <w:p>
+            <w:pPr>
+              <w:pStyle w:val="BodyText"/>
+              <w:rPr>
+                <w:b/>
+                <w:bCs/>
+              </w:rPr>
+            </w:pPr>
+            <w:r>
+              <w:rPr>
+                <w:b/>
+                <w:bCs/>
+              </w:rPr>
+              <w:t>Replace</w:t>
+            </w:r>
+          </w:p>
+        </w:tc>
+      </w:tr>
+      <w:tr>
+        <w:tc>
+          <w:tcPr>
+            <w:tcW w:w="0" w:type="auto"/>
+            <w:tcBorders>
+              <w:top w:val="single" w:sz="6" w:space="0" w:color="DDDDDD"/>
+              <w:left w:val="single" w:sz="6" w:space="0" w:color="DDDDDD"/>
+              <w:bottom w:val="single" w:sz="6" w:space="0" w:color="DDDDDD"/>
+              <w:right w:val="single" w:sz="6" w:space="0" w:color="DDDDDD"/>
+            </w:tcBorders>
+            <w:tcMar>
+              <w:top w:w="105" w:type="dxa"/>
+              <w:left w:w="150" w:type="dxa"/>
+              <w:bottom w:w="105" w:type="dxa"/>
+              <w:right w:w="150" w:type="dxa"/>
+            </w:tcMar>
+            <w:hideMark/>
+          </w:tcPr>
+          <w:p>
+            <w:pPr>
+              <w:pStyle w:val="BodyText"/>
+            </w:pPr>
+            <w:r>
+              <w:t>texture:([a-zA-Z0-9_\-]+)</w:t>
+            </w:r>
+          </w:p>
+        </w:tc>
+        <w:tc>
+          <w:tcPr>
+            <w:tcW w:w="0" w:type="auto"/>
+            <w:tcBorders>
+              <w:top w:val="single" w:sz="6" w:space="0" w:color="DDDDDD"/>
+              <w:left w:val="single" w:sz="6" w:space="0" w:color="DDDDDD"/>
+              <w:bottom w:val="single" w:sz="6" w:space="0" w:color="DDDDDD"/>
+              <w:right w:val="single" w:sz="6" w:space="0" w:color="DDDDDD"/>
+            </w:tcBorders>
+            <w:tcMar>
+              <w:top w:w="105" w:type="dxa"/>
+              <w:left w:w="150" w:type="dxa"/>
+              <w:bottom w:w="105" w:type="dxa"/>
+              <w:right w:w="150" w:type="dxa"/>
+            </w:tcMar>
+            <w:hideMark/>
+          </w:tcPr>
+          <w:p>
+            <w:pPr>
+              <w:pStyle w:val="BodyText"/>
+            </w:pPr>
+            <w:r>
+              <w:t>&lt;$1&gt;</w:t>
+            </w:r>
+          </w:p>
+        </w:tc>
+      </w:tr>
+    </w:tbl>
+    <w:p>
+      <w:pPr>
+        <w:pStyle w:val="BodyText"/>
+        <w:numPr>
+          <w:ilvl w:val="0"/>
+          <w:numId w:val="26"/>
+        </w:numPr>
+      </w:pPr>
+      <w:r>
+        <w:t>The text editing should now be done. The contents document should look like this:</w:t>
+      </w:r>
+    </w:p>
+    <w:p>
+      <w:pPr>
+        <w:pStyle w:val="BodyText"/>
+        <w:keepNext/>
+        <w:ind w:left="360"/>
+      </w:pPr>
+      <w:r>
+        <w:rPr>
+          <w:noProof/>
+        </w:rPr>
+        <w:lastRenderedPageBreak/>
+        <w:drawing>
+          <wp:inline distT="0" distB="0" distL="0" distR="0" wp14:anchorId="1000DF8C" wp14:editId="0C8CBE87">
+            <wp:extent cx="4702629" cy="4599920"/>
+            <wp:effectExtent l="0" t="0" r="3175" b="0"/>
+            <wp:docPr id="203" name="Picture 203"/>
+            <wp:cNvGraphicFramePr>
+              <a:graphicFrameLocks xmlns:a="http://schemas.openxmlformats.org/drawingml/2006/main" noChangeAspect="1"/>
+            </wp:cNvGraphicFramePr>
+            <a:graphic xmlns:a="http://schemas.openxmlformats.org/drawingml/2006/main">
+              <a:graphicData uri="http://schemas.openxmlformats.org/drawingml/2006/picture">
+                <pic:pic xmlns:pic="http://schemas.openxmlformats.org/drawingml/2006/picture">
+                  <pic:nvPicPr>
+                    <pic:cNvPr id="203" name="cont.png"/>
+                    <pic:cNvPicPr/>
+                  </pic:nvPicPr>
+                  <pic:blipFill>
+                    <a:blip r:embed="rId45">
+                      <a:extLst>
+                        <a:ext uri="{28A0092B-C50C-407E-A947-70E740481C1C}">
+                          <a14:useLocalDpi xmlns:a14="http://schemas.microsoft.com/office/drawing/2010/main" val="0"/>
+                        </a:ext>
+                      </a:extLst>
+                    </a:blip>
+                    <a:stretch>
+                      <a:fillRect/>
+                    </a:stretch>
+                  </pic:blipFill>
+                  <pic:spPr>
+                    <a:xfrm>
+                      <a:off x="0" y="0"/>
+                      <a:ext cx="4720651" cy="4617548"/>
+                    </a:xfrm>
+                    <a:prstGeom prst="rect">
+                      <a:avLst/>
+                    </a:prstGeom>
+                  </pic:spPr>
+                </pic:pic>
+              </a:graphicData>
+            </a:graphic>
+          </wp:inline>
+        </w:drawing>
+      </w:r>
+    </w:p>
+    <w:p>
+      <w:pPr>
+        <w:pStyle w:val="Caption"/>
+      </w:pPr>
+      <w:r>
+        <w:t xml:space="preserve">Figure </w:t>
+      </w:r>
+      <w:r>
+        <w:fldChar w:fldCharType="begin"/>
+      </w:r>
+      <w:r>
+        <w:instrText xml:space="preserve"> SEQ Figure \* ARABIC </w:instrText>
+      </w:r>
+      <w:r>
+        <w:fldChar w:fldCharType="separate"/>
+      </w:r>
+      <w:r>
+        <w:rPr>
+          <w:noProof/>
+        </w:rPr>
+        <w:t>25</w:t>
+      </w:r>
+      <w:r>
+        <w:fldChar w:fldCharType="end"/>
+      </w:r>
+      <w:r>
+        <w:t>: Contents File</w:t>
+      </w:r>
+    </w:p>
+    <w:p>
+      <w:pPr>
+        <w:pStyle w:val="Heading2"/>
+      </w:pPr>
+      <w:r>
+        <w:t>Publishing</w:t>
+      </w:r>
+    </w:p>
+    <w:p>
+      <w:pPr>
+        <w:pStyle w:val="ListNumber"/>
+        <w:numPr>
+          <w:ilvl w:val="0"/>
+          <w:numId w:val="27"/>
+        </w:numPr>
+        <w:tabs>
+          <w:tab w:val="clear" w:pos="227"/>
+          <w:tab w:val="num" w:pos="426"/>
+        </w:tabs>
+        <w:ind w:left="426" w:hanging="426"/>
+      </w:pPr>
+      <w:r>
+        <w:t>Confirm your registry and contents files are correct, as once uploaded to the Linked Data Registry (LDR), it is hard/impossible to remove/add/modify.</w:t>
+      </w:r>
+    </w:p>
+    <w:p>
+      <w:pPr>
+        <w:pStyle w:val="ListNumber"/>
+      </w:pPr>
+      <w:r>
+        <w:t>Navigate to your registry location. You will need to create an account/login if you haven't already. Mine is: http://registry.it.csiro.au/sandbox/student/xavier</w:t>
+      </w:r>
+    </w:p>
+    <w:p>
+      <w:pPr>
+        <w:pStyle w:val="ListNumber"/>
+      </w:pPr>
+      <w:r>
+        <w:t>The page should look like:</w:t>
+      </w:r>
+    </w:p>
+    <w:p>
+      <w:pPr>
+        <w:pStyle w:val="ListNumber"/>
+        <w:numPr>
+          <w:ilvl w:val="0"/>
+          <w:numId w:val="0"/>
+        </w:numPr>
+        <w:ind w:left="397"/>
+      </w:pPr>
+    </w:p>
+    <w:p>
+      <w:pPr>
+        <w:pStyle w:val="ListNumber"/>
+        <w:keepNext/>
+        <w:numPr>
+          <w:ilvl w:val="0"/>
+          <w:numId w:val="0"/>
+        </w:numPr>
+        <w:ind w:left="397"/>
+        <w:rPr>
+          <w:noProof/>
+        </w:rPr>
+      </w:pPr>
+    </w:p>
+    <w:p>
+      <w:pPr>
+        <w:pStyle w:val="ListNumber"/>
+        <w:keepNext/>
+        <w:numPr>
+          <w:ilvl w:val="0"/>
+          <w:numId w:val="0"/>
+        </w:numPr>
+        <w:ind w:left="397"/>
+      </w:pPr>
+      <w:r>
+        <w:rPr>
+          <w:noProof/>
+        </w:rPr>
+        <w:drawing>
+          <wp:inline distT="0" distB="0" distL="0" distR="0" wp14:anchorId="0E75EB28" wp14:editId="5CCB1427">
+            <wp:extent cx="4773880" cy="3260279"/>
+            <wp:effectExtent l="0" t="0" r="8255" b="0"/>
+            <wp:docPr id="208" name="Picture 208"/>
+            <wp:cNvGraphicFramePr>
+              <a:graphicFrameLocks xmlns:a="http://schemas.openxmlformats.org/drawingml/2006/main" noChangeAspect="1"/>
+            </wp:cNvGraphicFramePr>
+            <a:graphic xmlns:a="http://schemas.openxmlformats.org/drawingml/2006/main">
+              <a:graphicData uri="http://schemas.openxmlformats.org/drawingml/2006/picture">
+                <pic:pic xmlns:pic="http://schemas.openxmlformats.org/drawingml/2006/picture">
+                  <pic:nvPicPr>
+                    <pic:cNvPr id="208" name="navigation.png"/>
+                    <pic:cNvPicPr/>
+                  </pic:nvPicPr>
+                  <pic:blipFill rotWithShape="1">
+                    <a:blip r:embed="rId46">
+                      <a:extLst>
+                        <a:ext uri="{28A0092B-C50C-407E-A947-70E740481C1C}">
+                          <a14:useLocalDpi xmlns:a14="http://schemas.microsoft.com/office/drawing/2010/main" val="0"/>
+                        </a:ext>
+                      </a:extLst>
+                    </a:blip>
+                    <a:srcRect l="12423" t="5111" r="11963" b="23656"/>
+                    <a:stretch/>
+                  </pic:blipFill>
+                  <pic:spPr bwMode="auto">
+                    <a:xfrm>
+                      <a:off x="0" y="0"/>
+                      <a:ext cx="4828093" cy="3297303"/>
+                    </a:xfrm>
+                    <a:prstGeom prst="rect">
+                      <a:avLst/>
+                    </a:prstGeom>
+                    <a:ln>
+                      <a:noFill/>
+                    </a:ln>
+                    <a:extLst>
+                      <a:ext uri="{53640926-AAD7-44D8-BBD7-CCE9431645EC}">
+                        <a14:shadowObscured xmlns:a14="http://schemas.microsoft.com/office/drawing/2010/main"/>
+                      </a:ext>
+                    </a:extLst>
+                  </pic:spPr>
+                </pic:pic>
+              </a:graphicData>
+            </a:graphic>
+          </wp:inline>
+        </w:drawing>
+      </w:r>
+    </w:p>
+    <w:p>
+      <w:pPr>
+        <w:pStyle w:val="Caption"/>
+      </w:pPr>
+      <w:r>
+        <w:t xml:space="preserve">Figure </w:t>
+      </w:r>
+      <w:r>
+        <w:fldChar w:fldCharType="begin"/>
+      </w:r>
+      <w:r>
+        <w:instrText xml:space="preserve"> SEQ Figure \* ARABIC </w:instrText>
+      </w:r>
+      <w:r>
+        <w:fldChar w:fldCharType="separate"/>
+      </w:r>
+      <w:r>
+        <w:rPr>
+          <w:noProof/>
+        </w:rPr>
+        <w:t>26</w:t>
+      </w:r>
+      <w:r>
+        <w:fldChar w:fldCharType="end"/>
+      </w:r>
+      <w:r>
+        <w:t>: Navigation</w:t>
+      </w:r>
+    </w:p>
+    <w:p>
+      <w:pPr>
+        <w:pStyle w:val="ListNumber"/>
+      </w:pPr>
+      <w:r>
+        <w:t>Then click on admin, and select add registration.</w:t>
+      </w:r>
+    </w:p>
+    <w:p>
+      <w:pPr>
+        <w:pStyle w:val="ListNumber"/>
+      </w:pPr>
+      <w:r>
+        <w:t>Next, click upload, and choose your registry file.</w:t>
+      </w:r>
+    </w:p>
+    <w:p>
+      <w:pPr>
+        <w:pStyle w:val="ListNumber"/>
+      </w:pPr>
+      <w:r>
+        <w:t>It should look like this:</w:t>
+      </w:r>
+    </w:p>
+    <w:p>
+      <w:pPr>
+        <w:pStyle w:val="ListNumber"/>
+        <w:keepNext/>
+        <w:numPr>
+          <w:ilvl w:val="0"/>
+          <w:numId w:val="0"/>
+        </w:numPr>
+        <w:ind w:left="397"/>
+      </w:pPr>
+      <w:r>
+        <w:rPr>
+          <w:noProof/>
+        </w:rPr>
+        <w:drawing>
+          <wp:inline distT="0" distB="0" distL="0" distR="0" wp14:anchorId="75D105F7" wp14:editId="6EDEC0D9">
+            <wp:extent cx="4825720" cy="2317115"/>
+            <wp:effectExtent l="0" t="0" r="0" b="6985"/>
+            <wp:docPr id="209" name="Picture 209"/>
+            <wp:cNvGraphicFramePr>
+              <a:graphicFrameLocks xmlns:a="http://schemas.openxmlformats.org/drawingml/2006/main" noChangeAspect="1"/>
+            </wp:cNvGraphicFramePr>
+            <a:graphic xmlns:a="http://schemas.openxmlformats.org/drawingml/2006/main">
+              <a:graphicData uri="http://schemas.openxmlformats.org/drawingml/2006/picture">
+                <pic:pic xmlns:pic="http://schemas.openxmlformats.org/drawingml/2006/picture">
+                  <pic:nvPicPr>
+                    <pic:cNvPr id="209" name="reg upload.png"/>
+                    <pic:cNvPicPr/>
+                  </pic:nvPicPr>
+                  <pic:blipFill rotWithShape="1">
+                    <a:blip r:embed="rId47">
+                      <a:extLst>
+                        <a:ext uri="{28A0092B-C50C-407E-A947-70E740481C1C}">
+                          <a14:useLocalDpi xmlns:a14="http://schemas.microsoft.com/office/drawing/2010/main" val="0"/>
+                        </a:ext>
+                      </a:extLst>
+                    </a:blip>
+                    <a:srcRect l="21150"/>
+                    <a:stretch/>
+                  </pic:blipFill>
+                  <pic:spPr bwMode="auto">
+                    <a:xfrm>
+                      <a:off x="0" y="0"/>
+                      <a:ext cx="4825720" cy="2317115"/>
+                    </a:xfrm>
+                    <a:prstGeom prst="rect">
+                      <a:avLst/>
+                    </a:prstGeom>
+                    <a:ln>
+                      <a:noFill/>
+                    </a:ln>
+                    <a:extLst>
+                      <a:ext uri="{53640926-AAD7-44D8-BBD7-CCE9431645EC}">
+                        <a14:shadowObscured xmlns:a14="http://schemas.microsoft.com/office/drawing/2010/main"/>
+                      </a:ext>
+                    </a:extLst>
+                  </pic:spPr>
+                </pic:pic>
+              </a:graphicData>
+            </a:graphic>
+          </wp:inline>
+        </w:drawing>
+      </w:r>
+    </w:p>
+    <w:p>
+      <w:pPr>
+        <w:pStyle w:val="Caption"/>
+      </w:pPr>
+      <w:r>
+        <w:t xml:space="preserve">Figure </w:t>
+      </w:r>
+      <w:r>
+        <w:fldChar w:fldCharType="begin"/>
+      </w:r>
+      <w:r>
+        <w:instrText xml:space="preserve"> SEQ Figure \* ARABIC </w:instrText>
+      </w:r>
+      <w:r>
+        <w:fldChar w:fldCharType="separate"/>
+      </w:r>
+      <w:r>
+        <w:rPr>
+          <w:noProof/>
+        </w:rPr>
+        <w:t>27</w:t>
+      </w:r>
+      <w:r>
+        <w:fldChar w:fldCharType="end"/>
+      </w:r>
+      <w:r>
+        <w:t>: Register upload</w:t>
+      </w:r>
+    </w:p>
+    <w:p>
+      <w:pPr>
+        <w:pStyle w:val="ListNumber"/>
+      </w:pPr>
+      <w:r>
+        <w:t>Once uploaded, you should see the new register appear. Click on it, and you should see the register you uploaded, with labels and descriptions. However, there shouldn't be any contents - yet.</w:t>
+      </w:r>
+    </w:p>
+    <w:p>
+      <w:pPr>
+        <w:pStyle w:val="ListNumber"/>
+      </w:pPr>
+      <w:r>
+        <w:t>When inside the register, using the same method as before, upload the contents file.It should look like this:</w:t>
+      </w:r>
+    </w:p>
+    <w:p>
+      <w:pPr>
+        <w:pStyle w:val="ListNumber"/>
+        <w:keepNext/>
+        <w:numPr>
+          <w:ilvl w:val="0"/>
+          <w:numId w:val="0"/>
+        </w:numPr>
+        <w:ind w:left="397"/>
+      </w:pPr>
+      <w:r>
+        <w:rPr>
+          <w:noProof/>
+        </w:rPr>
+        <w:lastRenderedPageBreak/>
+        <w:drawing>
+          <wp:inline distT="0" distB="0" distL="0" distR="0" wp14:anchorId="7299493A" wp14:editId="7D9B34C5">
+            <wp:extent cx="6120130" cy="4436745"/>
+            <wp:effectExtent l="0" t="0" r="0" b="1905"/>
+            <wp:docPr id="210" name="Picture 210"/>
+            <wp:cNvGraphicFramePr>
+              <a:graphicFrameLocks xmlns:a="http://schemas.openxmlformats.org/drawingml/2006/main" noChangeAspect="1"/>
+            </wp:cNvGraphicFramePr>
+            <a:graphic xmlns:a="http://schemas.openxmlformats.org/drawingml/2006/main">
+              <a:graphicData uri="http://schemas.openxmlformats.org/drawingml/2006/picture">
+                <pic:pic xmlns:pic="http://schemas.openxmlformats.org/drawingml/2006/picture">
+                  <pic:nvPicPr>
+                    <pic:cNvPr id="210" name="cont upload.png"/>
+                    <pic:cNvPicPr/>
+                  </pic:nvPicPr>
+                  <pic:blipFill>
+                    <a:blip r:embed="rId48">
+                      <a:extLst>
+                        <a:ext uri="{28A0092B-C50C-407E-A947-70E740481C1C}">
+                          <a14:useLocalDpi xmlns:a14="http://schemas.microsoft.com/office/drawing/2010/main" val="0"/>
+                        </a:ext>
+                      </a:extLst>
+                    </a:blip>
+                    <a:stretch>
+                      <a:fillRect/>
+                    </a:stretch>
+                  </pic:blipFill>
+                  <pic:spPr>
+                    <a:xfrm>
+                      <a:off x="0" y="0"/>
+                      <a:ext cx="6120130" cy="4436745"/>
+                    </a:xfrm>
+                    <a:prstGeom prst="rect">
+                      <a:avLst/>
+                    </a:prstGeom>
+                  </pic:spPr>
+                </pic:pic>
+              </a:graphicData>
+            </a:graphic>
+          </wp:inline>
+        </w:drawing>
+      </w:r>
+    </w:p>
+    <w:p>
+      <w:pPr>
+        <w:pStyle w:val="Caption"/>
+      </w:pPr>
+      <w:r>
+        <w:t xml:space="preserve">Figure </w:t>
+      </w:r>
+      <w:r>
+        <w:fldChar w:fldCharType="begin"/>
+      </w:r>
+      <w:r>
+        <w:instrText xml:space="preserve"> SEQ Figure \* ARABIC </w:instrText>
+      </w:r>
+      <w:r>
+        <w:fldChar w:fldCharType="separate"/>
+      </w:r>
+      <w:r>
+        <w:rPr>
+          <w:noProof/>
+        </w:rPr>
+        <w:t>28</w:t>
+      </w:r>
+      <w:r>
+        <w:fldChar w:fldCharType="end"/>
+      </w:r>
+      <w:r>
+        <w:t>: Contents Upload</w:t>
+      </w:r>
+    </w:p>
+    <w:p>
+      <w:pPr>
+        <w:pStyle w:val="ListNumber"/>
+      </w:pPr>
+      <w:r>
+        <w:t>You will notice the register and all the contents say submitted. This means only you can see them. To 'turn on' your vocabulary, you must make the status of both the register and the contents "Experimental".</w:t>
+      </w:r>
+    </w:p>
+    <w:p>
+      <w:pPr>
+        <w:pStyle w:val="ListNumber"/>
+      </w:pPr>
+      <w:r>
+        <w:t>This is done by clicking on admin, then 'set status'. A box should come up; click on the yellow experimental button. Do this process again for the 'set contents status' button. It should look like this:</w:t>
+      </w:r>
+    </w:p>
+    <w:p>
+      <w:pPr>
+        <w:pStyle w:val="ListNumber"/>
+        <w:keepNext/>
+        <w:numPr>
+          <w:ilvl w:val="0"/>
+          <w:numId w:val="0"/>
+        </w:numPr>
+        <w:ind w:left="397"/>
+      </w:pPr>
+      <w:r>
+        <w:rPr>
+          <w:noProof/>
+        </w:rPr>
+        <w:drawing>
+          <wp:inline distT="0" distB="0" distL="0" distR="0" wp14:anchorId="46446FC3" wp14:editId="4A8071F7">
+            <wp:extent cx="4885097" cy="2351315"/>
+            <wp:effectExtent l="0" t="0" r="0" b="0"/>
+            <wp:docPr id="211" name="Picture 211"/>
+            <wp:cNvGraphicFramePr>
+              <a:graphicFrameLocks xmlns:a="http://schemas.openxmlformats.org/drawingml/2006/main" noChangeAspect="1"/>
+            </wp:cNvGraphicFramePr>
+            <a:graphic xmlns:a="http://schemas.openxmlformats.org/drawingml/2006/main">
+              <a:graphicData uri="http://schemas.openxmlformats.org/drawingml/2006/picture">
+                <pic:pic xmlns:pic="http://schemas.openxmlformats.org/drawingml/2006/picture">
+                  <pic:nvPicPr>
+                    <pic:cNvPr id="211" name="set status.png"/>
+                    <pic:cNvPicPr/>
+                  </pic:nvPicPr>
+                  <pic:blipFill>
+                    <a:blip r:embed="rId49">
+                      <a:extLst>
+                        <a:ext uri="{28A0092B-C50C-407E-A947-70E740481C1C}">
+                          <a14:useLocalDpi xmlns:a14="http://schemas.microsoft.com/office/drawing/2010/main" val="0"/>
+                        </a:ext>
+                      </a:extLst>
+                    </a:blip>
+                    <a:stretch>
+                      <a:fillRect/>
+                    </a:stretch>
+                  </pic:blipFill>
+                  <pic:spPr>
+                    <a:xfrm>
+                      <a:off x="0" y="0"/>
+                      <a:ext cx="4925059" cy="2370549"/>
+                    </a:xfrm>
+                    <a:prstGeom prst="rect">
+                      <a:avLst/>
+                    </a:prstGeom>
+                  </pic:spPr>
+                </pic:pic>
+              </a:graphicData>
+            </a:graphic>
+          </wp:inline>
+        </w:drawing>
+      </w:r>
+    </w:p>
+    <w:p>
+      <w:pPr>
+        <w:pStyle w:val="Caption"/>
+      </w:pPr>
+      <w:r>
+        <w:t xml:space="preserve">Figure </w:t>
+      </w:r>
+      <w:r>
+        <w:fldChar w:fldCharType="begin"/>
+      </w:r>
+      <w:r>
+        <w:instrText xml:space="preserve"> SEQ Figure \* ARABIC </w:instrText>
+      </w:r>
+      <w:r>
+        <w:fldChar w:fldCharType="separate"/>
+      </w:r>
+      <w:r>
+        <w:rPr>
+          <w:noProof/>
+        </w:rPr>
+        <w:t>29</w:t>
+      </w:r>
+      <w:r>
+        <w:fldChar w:fldCharType="end"/>
+      </w:r>
+      <w:r>
+        <w:t>: Set Status</w:t>
+      </w:r>
+    </w:p>
+    <w:p>
+      <w:pPr>
+        <w:pStyle w:val="ListNumber"/>
+      </w:pPr>
+      <w:r>
+        <w:t>Your vocabulary is now complete!</w:t>
+      </w:r>
+      <w:bookmarkStart w:id="2" w:name="_GoBack"/>
+      <w:bookmarkEnd w:id="2"/>
     </w:p>
     <w:p>
       <w:pPr>
         <w:pStyle w:val="Heading1"/>
       </w:pPr>
       <w:r>
+        <w:lastRenderedPageBreak/>
         <w:t>Results</w:t>
       </w:r>
     </w:p>
@@ -4900,7 +11203,6 @@
         <w:pStyle w:val="Heading4"/>
       </w:pPr>
       <w:r>
-        <w:lastRenderedPageBreak/>
         <w:t>Heading 4</w:t>
       </w:r>
     </w:p>
@@ -4980,11 +11282,9 @@
       <w:r>
         <w:t xml:space="preserve"> </w:t>
       </w:r>
-      <w:proofErr w:type="spellStart"/>
       <w:r>
         <w:t>pt</w:t>
       </w:r>
-      <w:proofErr w:type="spellEnd"/>
       <w:r>
         <w:t xml:space="preserve"> </w:t>
       </w:r>
@@ -5091,6 +11391,7 @@
         <w:pStyle w:val="ListBullet2"/>
       </w:pPr>
       <w:r>
+        <w:lastRenderedPageBreak/>
         <w:t xml:space="preserve">second level bullet [style = </w:t>
       </w:r>
       <w:r>
@@ -5139,13 +11440,8 @@
       <w:pPr>
         <w:pStyle w:val="ListBullet"/>
       </w:pPr>
-      <w:proofErr w:type="gramStart"/>
-      <w:r>
-        <w:t>no</w:t>
-      </w:r>
-      <w:proofErr w:type="gramEnd"/>
-      <w:r>
-        <w:t xml:space="preserve"> full stop at the end of each dot point (except for the last).</w:t>
+      <w:r>
+        <w:t>no full stop at the end of each dot point (except for the last).</w:t>
       </w:r>
     </w:p>
     <w:p>
@@ -5248,15 +11544,7 @@
         <w:pStyle w:val="ListNumber"/>
       </w:pPr>
       <w:r>
-        <w:t xml:space="preserve">Use an </w:t>
-      </w:r>
-      <w:proofErr w:type="spellStart"/>
-      <w:r>
-        <w:t>en</w:t>
-      </w:r>
-      <w:proofErr w:type="spellEnd"/>
-      <w:r>
-        <w:t xml:space="preserve"> dash to denote a range of values, e.g. ‘35%–50%’. Do not add spaces on either side.</w:t>
+        <w:t>Use an en dash to denote a range of values, e.g. ‘35%–50%’. Do not add spaces on either side.</w:t>
       </w:r>
     </w:p>
     <w:p>
@@ -5270,58 +11558,8 @@
         <w:rPr>
           <w:spacing w:val="-2"/>
         </w:rPr>
-        <w:t xml:space="preserve">Use an </w:t>
-      </w:r>
-      <w:proofErr w:type="spellStart"/>
-      <w:r>
-        <w:rPr>
-          <w:spacing w:val="-2"/>
-        </w:rPr>
-        <w:t>en</w:t>
-      </w:r>
-      <w:proofErr w:type="spellEnd"/>
-      <w:r>
-        <w:rPr>
-          <w:spacing w:val="-2"/>
-        </w:rPr>
-        <w:t xml:space="preserve"> dash with one space on either side to indicate a break of thought or a side note, e.g. ‘A mix of three of them – </w:t>
-      </w:r>
-      <w:proofErr w:type="spellStart"/>
-      <w:r>
-        <w:rPr>
-          <w:spacing w:val="-2"/>
-        </w:rPr>
-        <w:t>myristic</w:t>
-      </w:r>
-      <w:proofErr w:type="spellEnd"/>
-      <w:r>
-        <w:rPr>
-          <w:spacing w:val="-2"/>
-        </w:rPr>
-        <w:t xml:space="preserve">, palmitic and </w:t>
-      </w:r>
-      <w:proofErr w:type="spellStart"/>
-      <w:r>
-        <w:rPr>
-          <w:spacing w:val="-2"/>
-        </w:rPr>
-        <w:t>palmitoleic</w:t>
-      </w:r>
-      <w:proofErr w:type="spellEnd"/>
-      <w:r>
-        <w:rPr>
-          <w:spacing w:val="-2"/>
-        </w:rPr>
-        <w:t xml:space="preserve"> acid – triggers a quick upsizing in heart muscle </w:t>
-      </w:r>
-      <w:proofErr w:type="gramStart"/>
-      <w:r>
-        <w:rPr>
-          <w:spacing w:val="-2"/>
-        </w:rPr>
-        <w:t>cells.’.</w:t>
-      </w:r>
-      <w:proofErr w:type="gramEnd"/>
+        <w:t>Use an en dash with one space on either side to indicate a break of thought or a side note, e.g. ‘A mix of three of them – myristic, palmitic and palmitoleic acid – triggers a quick upsizing in heart muscle cells.’.</w:t>
+      </w:r>
     </w:p>
     <w:p>
       <w:pPr>
@@ -5337,15 +11575,7 @@
         <w:t>Homo sapiens</w:t>
       </w:r>
       <w:r>
-        <w:t xml:space="preserve"> first appeared …</w:t>
-      </w:r>
-      <w:proofErr w:type="gramStart"/>
-      <w:r>
-        <w:t>’.</w:t>
-      </w:r>
-      <w:proofErr w:type="gramEnd"/>
-      <w:r>
-        <w:t xml:space="preserve"> [style = </w:t>
+        <w:t xml:space="preserve"> first appeared …’. [style = </w:t>
       </w:r>
       <w:r>
         <w:t>Italics</w:t>
@@ -5359,7 +11589,6 @@
         <w:pStyle w:val="Boxedheading"/>
       </w:pPr>
       <w:r>
-        <w:lastRenderedPageBreak/>
         <w:t>Example of a feature box heading [style = Boxed heading]</w:t>
       </w:r>
     </w:p>
@@ -5408,7 +11637,7 @@
       <w:r>
         <w:t>] website’. For example: &lt;</w:t>
       </w:r>
-      <w:hyperlink r:id="rId14" w:tooltip="Australian Government website" w:history="1">
+      <w:hyperlink r:id="rId50" w:tooltip="Australian Government website" w:history="1">
         <w:r>
           <w:rPr>
             <w:rStyle w:val="Hyperlink"/>
@@ -5419,7 +11648,7 @@
       <w:r>
         <w:t>&gt; (ScreenTip text is ‘Australian Government website’) and &lt;</w:t>
       </w:r>
-      <w:hyperlink r:id="rId15" w:tooltip="Australian National University website" w:history="1">
+      <w:hyperlink r:id="rId51" w:tooltip="Australian National University website" w:history="1">
         <w:r>
           <w:rPr>
             <w:rStyle w:val="Hyperlink"/>
@@ -5436,40 +11665,12 @@
       <w:r>
         <w:t>. For example: &lt;</w:t>
       </w:r>
-      <w:hyperlink r:id="rId16" w:tooltip="Hyperlink to: Water resource assessment for the Great Artesian Basin" w:history="1">
+      <w:hyperlink r:id="rId52" w:tooltip="Hyperlink to: Water resource assessment for the Great Artesian Basin" w:history="1">
         <w:r>
           <w:rPr>
             <w:rStyle w:val="Hyperlink"/>
           </w:rPr>
-          <w:t>publications.csiro.au/</w:t>
-        </w:r>
-        <w:proofErr w:type="spellStart"/>
-        <w:r>
-          <w:rPr>
-            <w:rStyle w:val="Hyperlink"/>
-          </w:rPr>
-          <w:t>rpr</w:t>
-        </w:r>
-        <w:proofErr w:type="spellEnd"/>
-        <w:r>
-          <w:rPr>
-            <w:rStyle w:val="Hyperlink"/>
-          </w:rPr>
-          <w:t>/</w:t>
-        </w:r>
-        <w:proofErr w:type="spellStart"/>
-        <w:r>
-          <w:rPr>
-            <w:rStyle w:val="Hyperlink"/>
-          </w:rPr>
-          <w:t>download?pid</w:t>
-        </w:r>
-        <w:proofErr w:type="spellEnd"/>
-        <w:r>
-          <w:rPr>
-            <w:rStyle w:val="Hyperlink"/>
-          </w:rPr>
-          <w:t>=csiro:EP132686&amp;dsid=DS5</w:t>
+          <w:t>publications.csiro.au/rpr/download?pid=csiro:EP132686&amp;dsid=DS5</w:t>
         </w:r>
       </w:hyperlink>
       <w:r>
@@ -5486,6 +11687,7 @@
       <w:bookmarkStart w:id="7" w:name="_Toc369079386"/>
       <w:bookmarkStart w:id="8" w:name="_Toc373420809"/>
       <w:r>
+        <w:lastRenderedPageBreak/>
         <w:t>Equations</w:t>
       </w:r>
       <w:bookmarkEnd w:id="7"/>
@@ -5522,7 +11724,7 @@
       <w:r>
         <w:t>’ to generate equations within Word. The style includes spacing above and below [style = Equation]. Alternative text must be inserted for equations. This website should be used to generate alternative text for equations: &lt;</w:t>
       </w:r>
-      <w:hyperlink r:id="rId17" w:tooltip="Wiris formula editor website" w:history="1">
+      <w:hyperlink r:id="rId53" w:tooltip="Wiris formula editor website" w:history="1">
         <w:r>
           <w:rPr>
             <w:rStyle w:val="Hyperlink"/>
@@ -5540,29 +11742,10 @@
       </w:pPr>
       <w:r>
         <w:object w:dxaOrig="2160" w:dyaOrig="1080">
-          <v:shapetype id="_x0000_t75" coordsize="21600,21600" o:spt="75" o:preferrelative="t" path="m@4@5l@4@11@9@11@9@5xe" filled="f" stroked="f">
-            <v:stroke joinstyle="miter"/>
-            <v:formulas>
-              <v:f eqn="if lineDrawn pixelLineWidth 0"/>
-              <v:f eqn="sum @0 1 0"/>
-              <v:f eqn="sum 0 0 @1"/>
-              <v:f eqn="prod @2 1 2"/>
-              <v:f eqn="prod @3 21600 pixelWidth"/>
-              <v:f eqn="prod @3 21600 pixelHeight"/>
-              <v:f eqn="sum @0 0 1"/>
-              <v:f eqn="prod @6 1 2"/>
-              <v:f eqn="prod @7 21600 pixelWidth"/>
-              <v:f eqn="sum @8 21600 0"/>
-              <v:f eqn="prod @7 21600 pixelHeight"/>
-              <v:f eqn="sum @10 21600 0"/>
-            </v:formulas>
-            <v:path o:extrusionok="f" gradientshapeok="t" o:connecttype="rect"/>
-            <o:lock v:ext="edit" aspectratio="t"/>
-          </v:shapetype>
           <v:shape id="_x0000_i1025" type="#_x0000_t75" alt="Equation" style="width:111.25pt;height:54.25pt" o:ole="">
-            <v:imagedata r:id="rId18" o:title=""/>
+            <v:imagedata r:id="rId54" o:title=""/>
           </v:shape>
-          <o:OLEObject Type="Embed" ProgID="Equation.3" ShapeID="_x0000_i1025" DrawAspect="Content" ObjectID="_1513430537" r:id="rId19"/>
+          <o:OLEObject Type="Embed" ProgID="Equation.3" ShapeID="_x0000_i1025" DrawAspect="Content" ObjectID="_1513585352" r:id="rId55"/>
         </w:object>
       </w:r>
       <w:r>
@@ -5637,7 +11820,6 @@
         <w:pStyle w:val="BodyText"/>
       </w:pPr>
       <w:r>
-        <w:lastRenderedPageBreak/>
         <w:t>Resolution of photographs should be minimum 300 dpi. The preferred file formats are jpg or png for photographs. Do not use any picture styles (rounded corners, drop shadows, frames) on photographs.</w:t>
       </w:r>
     </w:p>
@@ -5762,8 +11944,9 @@
         <w:rPr>
           <w:noProof/>
         </w:rPr>
+        <w:lastRenderedPageBreak/>
         <w:drawing>
-          <wp:inline distT="0" distB="0" distL="0" distR="0" wp14:anchorId="46DBAEDA" wp14:editId="74CFB0A7">
+          <wp:inline distT="0" distB="0" distL="0" distR="0" wp14:anchorId="3CA100AD" wp14:editId="07A3AE90">
             <wp:extent cx="6033555" cy="3847605"/>
             <wp:effectExtent l="19050" t="0" r="5295" b="0"/>
             <wp:docPr id="31" name="Picture 31" descr="Line graph"/>
@@ -5780,7 +11963,7 @@
                     </pic:cNvPicPr>
                   </pic:nvPicPr>
                   <pic:blipFill rotWithShape="1">
-                    <a:blip r:embed="rId20"/>
+                    <a:blip r:embed="rId56"/>
                     <a:srcRect t="876" b="1642"/>
                     <a:stretch/>
                   </pic:blipFill>
@@ -5833,7 +12016,7 @@
         <w:rPr>
           <w:noProof/>
         </w:rPr>
-        <w:t>2</w:t>
+        <w:t>30</w:t>
       </w:r>
       <w:r>
         <w:rPr>
@@ -5965,7 +12148,7 @@
           <w:noProof/>
         </w:rPr>
         <w:drawing>
-          <wp:inline distT="0" distB="0" distL="0" distR="0" wp14:anchorId="5EB8FBE4" wp14:editId="79A4322A">
+          <wp:inline distT="0" distB="0" distL="0" distR="0" wp14:anchorId="2D6C8941" wp14:editId="37DA4C45">
             <wp:extent cx="3024401" cy="2074460"/>
             <wp:effectExtent l="19050" t="0" r="4549" b="0"/>
             <wp:docPr id="34" name="Picture 34" descr="Bar graph"/>
@@ -5982,7 +12165,7 @@
                     </pic:cNvPicPr>
                   </pic:nvPicPr>
                   <pic:blipFill>
-                    <a:blip r:embed="rId21"/>
+                    <a:blip r:embed="rId57"/>
                     <a:srcRect t="7879"/>
                     <a:stretch>
                       <a:fillRect/>
@@ -6015,7 +12198,7 @@
           <w:noProof/>
         </w:rPr>
         <w:drawing>
-          <wp:inline distT="0" distB="0" distL="0" distR="0" wp14:anchorId="2B257B62" wp14:editId="57FB1779">
+          <wp:inline distT="0" distB="0" distL="0" distR="0" wp14:anchorId="4CACBBBF" wp14:editId="19AB6F92">
             <wp:extent cx="3024401" cy="2074460"/>
             <wp:effectExtent l="19050" t="0" r="4549" b="0"/>
             <wp:docPr id="35" name="Picture 35" descr="Bar graph"/>
@@ -6032,7 +12215,7 @@
                     </pic:cNvPicPr>
                   </pic:nvPicPr>
                   <pic:blipFill>
-                    <a:blip r:embed="rId22"/>
+                    <a:blip r:embed="rId58"/>
                     <a:srcRect t="7879"/>
                     <a:stretch>
                       <a:fillRect/>
@@ -6085,7 +12268,7 @@
         <w:rPr>
           <w:noProof/>
         </w:rPr>
-        <w:t>3</w:t>
+        <w:t>31</w:t>
       </w:r>
       <w:r>
         <w:fldChar w:fldCharType="end"/>
@@ -6137,7 +12320,7 @@
           <w:noProof/>
         </w:rPr>
         <w:drawing>
-          <wp:inline distT="0" distB="0" distL="0" distR="0" wp14:anchorId="56C051A0" wp14:editId="2B084AB5">
+          <wp:inline distT="0" distB="0" distL="0" distR="0" wp14:anchorId="60E3FE11" wp14:editId="2596BDB3">
             <wp:extent cx="6122443" cy="2320120"/>
             <wp:effectExtent l="19050" t="0" r="0" b="0"/>
             <wp:docPr id="12" name="Picture 12" descr="Pie chart"/>
@@ -6154,7 +12337,7 @@
                     </pic:cNvPicPr>
                   </pic:nvPicPr>
                   <pic:blipFill>
-                    <a:blip r:embed="rId23"/>
+                    <a:blip r:embed="rId59"/>
                     <a:srcRect l="6622" t="3555" b="17297"/>
                     <a:stretch>
                       <a:fillRect/>
@@ -6204,7 +12387,7 @@
         <w:rPr>
           <w:noProof/>
         </w:rPr>
-        <w:t>4</w:t>
+        <w:t>32</w:t>
       </w:r>
       <w:r>
         <w:fldChar w:fldCharType="end"/>
@@ -7803,7 +13986,7 @@
       <w:r>
         <w:t>For equations, use this website to generate alt text: &lt;</w:t>
       </w:r>
-      <w:hyperlink r:id="rId24" w:tooltip="WIRIS equation editor website" w:history="1">
+      <w:hyperlink r:id="rId60" w:tooltip="WIRIS equation editor website" w:history="1">
         <w:r>
           <w:rPr>
             <w:rStyle w:val="Hyperlink"/>
@@ -8837,8 +15020,8 @@
       </w:pPr>
     </w:p>
     <w:sectPr>
-      <w:footerReference w:type="even" r:id="rId25"/>
-      <w:footerReference w:type="default" r:id="rId26"/>
+      <w:footerReference w:type="even" r:id="rId61"/>
+      <w:footerReference w:type="default" r:id="rId62"/>
       <w:type w:val="continuous"/>
       <w:pgSz w:w="11906" w:h="16838" w:code="9"/>
       <w:pgMar w:top="1134" w:right="1134" w:bottom="1134" w:left="1134" w:header="510" w:footer="624" w:gutter="0"/>
@@ -8916,16 +15099,8 @@
       <w:rPr>
         <w:rStyle w:val="PageNumber"/>
       </w:rPr>
-      <w:t xml:space="preserve">   </w:t>
+      <w:t xml:space="preserve">   |  </w:t>
     </w:r>
-    <w:proofErr w:type="gramStart"/>
-    <w:r>
-      <w:rPr>
-        <w:rStyle w:val="PageNumber"/>
-      </w:rPr>
-      <w:t xml:space="preserve">|  </w:t>
-    </w:r>
-    <w:proofErr w:type="gramEnd"/>
     <w:r>
       <w:fldChar w:fldCharType="begin"/>
     </w:r>
@@ -8959,22 +15134,30 @@
       </w:tabs>
       <w:jc w:val="right"/>
     </w:pPr>
-    <w:fldSimple w:instr=" STYLEREF  CoverTitle ">
-      <w:r>
-        <w:rPr>
-          <w:noProof/>
-        </w:rPr>
-        <w:t>Summer Internship 2015/16</w:t>
-      </w:r>
-    </w:fldSimple>
     <w:r>
-      <w:t xml:space="preserve">  </w:t>
+      <w:fldChar w:fldCharType="begin"/>
     </w:r>
-    <w:proofErr w:type="gramStart"/>
     <w:r>
-      <w:t xml:space="preserve">|  </w:t>
+      <w:instrText xml:space="preserve"> STYLEREF  CoverTitle </w:instrText>
     </w:r>
-    <w:proofErr w:type="gramEnd"/>
+    <w:r>
+      <w:fldChar w:fldCharType="separate"/>
+    </w:r>
+    <w:r>
+      <w:rPr>
+        <w:noProof/>
+      </w:rPr>
+      <w:t>Summer Internship 2015/16</w:t>
+    </w:r>
+    <w:r>
+      <w:rPr>
+        <w:noProof/>
+      </w:rPr>
+      <w:fldChar w:fldCharType="end"/>
+    </w:r>
+    <w:r>
+      <w:t xml:space="preserve">  |  </w:t>
+    </w:r>
     <w:r>
       <w:fldChar w:fldCharType="begin"/>
     </w:r>
@@ -8988,7 +15171,7 @@
       <w:rPr>
         <w:noProof/>
       </w:rPr>
-      <w:t>4</w:t>
+      <w:t>26</w:t>
     </w:r>
     <w:r>
       <w:rPr>
@@ -9634,6 +15817,119 @@
     </w:lvl>
   </w:abstractNum>
   <w:abstractNum w:abstractNumId="9" w15:restartNumberingAfterBreak="0">
+    <w:nsid w:val="378644D5"/>
+    <w:multiLevelType w:val="multilevel"/>
+    <w:tmpl w:val="CBCE41BC"/>
+    <w:lvl w:ilvl="0">
+      <w:start w:val="1"/>
+      <w:numFmt w:val="decimal"/>
+      <w:lvlText w:val="%1."/>
+      <w:lvlJc w:val="left"/>
+      <w:pPr>
+        <w:tabs>
+          <w:tab w:val="num" w:pos="720"/>
+        </w:tabs>
+        <w:ind w:left="720" w:hanging="360"/>
+      </w:pPr>
+    </w:lvl>
+    <w:lvl w:ilvl="1" w:tentative="1">
+      <w:start w:val="1"/>
+      <w:numFmt w:val="decimal"/>
+      <w:lvlText w:val="%2."/>
+      <w:lvlJc w:val="left"/>
+      <w:pPr>
+        <w:tabs>
+          <w:tab w:val="num" w:pos="1440"/>
+        </w:tabs>
+        <w:ind w:left="1440" w:hanging="360"/>
+      </w:pPr>
+    </w:lvl>
+    <w:lvl w:ilvl="2" w:tentative="1">
+      <w:start w:val="1"/>
+      <w:numFmt w:val="decimal"/>
+      <w:lvlText w:val="%3."/>
+      <w:lvlJc w:val="left"/>
+      <w:pPr>
+        <w:tabs>
+          <w:tab w:val="num" w:pos="2160"/>
+        </w:tabs>
+        <w:ind w:left="2160" w:hanging="360"/>
+      </w:pPr>
+    </w:lvl>
+    <w:lvl w:ilvl="3" w:tentative="1">
+      <w:start w:val="1"/>
+      <w:numFmt w:val="decimal"/>
+      <w:lvlText w:val="%4."/>
+      <w:lvlJc w:val="left"/>
+      <w:pPr>
+        <w:tabs>
+          <w:tab w:val="num" w:pos="2880"/>
+        </w:tabs>
+        <w:ind w:left="2880" w:hanging="360"/>
+      </w:pPr>
+    </w:lvl>
+    <w:lvl w:ilvl="4" w:tentative="1">
+      <w:start w:val="1"/>
+      <w:numFmt w:val="decimal"/>
+      <w:lvlText w:val="%5."/>
+      <w:lvlJc w:val="left"/>
+      <w:pPr>
+        <w:tabs>
+          <w:tab w:val="num" w:pos="3600"/>
+        </w:tabs>
+        <w:ind w:left="3600" w:hanging="360"/>
+      </w:pPr>
+    </w:lvl>
+    <w:lvl w:ilvl="5" w:tentative="1">
+      <w:start w:val="1"/>
+      <w:numFmt w:val="decimal"/>
+      <w:lvlText w:val="%6."/>
+      <w:lvlJc w:val="left"/>
+      <w:pPr>
+        <w:tabs>
+          <w:tab w:val="num" w:pos="4320"/>
+        </w:tabs>
+        <w:ind w:left="4320" w:hanging="360"/>
+      </w:pPr>
+    </w:lvl>
+    <w:lvl w:ilvl="6" w:tentative="1">
+      <w:start w:val="1"/>
+      <w:numFmt w:val="decimal"/>
+      <w:lvlText w:val="%7."/>
+      <w:lvlJc w:val="left"/>
+      <w:pPr>
+        <w:tabs>
+          <w:tab w:val="num" w:pos="5040"/>
+        </w:tabs>
+        <w:ind w:left="5040" w:hanging="360"/>
+      </w:pPr>
+    </w:lvl>
+    <w:lvl w:ilvl="7" w:tentative="1">
+      <w:start w:val="1"/>
+      <w:numFmt w:val="decimal"/>
+      <w:lvlText w:val="%8."/>
+      <w:lvlJc w:val="left"/>
+      <w:pPr>
+        <w:tabs>
+          <w:tab w:val="num" w:pos="5760"/>
+        </w:tabs>
+        <w:ind w:left="5760" w:hanging="360"/>
+      </w:pPr>
+    </w:lvl>
+    <w:lvl w:ilvl="8" w:tentative="1">
+      <w:start w:val="1"/>
+      <w:numFmt w:val="decimal"/>
+      <w:lvlText w:val="%9."/>
+      <w:lvlJc w:val="left"/>
+      <w:pPr>
+        <w:tabs>
+          <w:tab w:val="num" w:pos="6480"/>
+        </w:tabs>
+        <w:ind w:left="6480" w:hanging="360"/>
+      </w:pPr>
+    </w:lvl>
+  </w:abstractNum>
+  <w:abstractNum w:abstractNumId="10" w15:restartNumberingAfterBreak="0">
     <w:nsid w:val="4265682E"/>
     <w:multiLevelType w:val="multilevel"/>
     <w:tmpl w:val="6E74B694"/>
@@ -9758,7 +16054,7 @@
       </w:rPr>
     </w:lvl>
   </w:abstractNum>
-  <w:abstractNum w:abstractNumId="10" w15:restartNumberingAfterBreak="0">
+  <w:abstractNum w:abstractNumId="11" w15:restartNumberingAfterBreak="0">
     <w:nsid w:val="515E4869"/>
     <w:multiLevelType w:val="hybridMultilevel"/>
     <w:tmpl w:val="46801684"/>
@@ -9871,7 +16167,7 @@
       </w:rPr>
     </w:lvl>
   </w:abstractNum>
-  <w:abstractNum w:abstractNumId="11" w15:restartNumberingAfterBreak="0">
+  <w:abstractNum w:abstractNumId="12" w15:restartNumberingAfterBreak="0">
     <w:nsid w:val="59444BE6"/>
     <w:multiLevelType w:val="multilevel"/>
     <w:tmpl w:val="092ADFE4"/>
@@ -9987,7 +16283,7 @@
       </w:rPr>
     </w:lvl>
   </w:abstractNum>
-  <w:abstractNum w:abstractNumId="12" w15:restartNumberingAfterBreak="0">
+  <w:abstractNum w:abstractNumId="13" w15:restartNumberingAfterBreak="0">
     <w:nsid w:val="5A1767B6"/>
     <w:multiLevelType w:val="multilevel"/>
     <w:tmpl w:val="14C8A526"/>
@@ -10105,7 +16401,7 @@
       </w:rPr>
     </w:lvl>
   </w:abstractNum>
-  <w:abstractNum w:abstractNumId="13" w15:restartNumberingAfterBreak="0">
+  <w:abstractNum w:abstractNumId="14" w15:restartNumberingAfterBreak="0">
     <w:nsid w:val="5D8743A4"/>
     <w:multiLevelType w:val="hybridMultilevel"/>
     <w:tmpl w:val="771E21DE"/>
@@ -10219,7 +16515,7 @@
       </w:rPr>
     </w:lvl>
   </w:abstractNum>
-  <w:abstractNum w:abstractNumId="14" w15:restartNumberingAfterBreak="0">
+  <w:abstractNum w:abstractNumId="15" w15:restartNumberingAfterBreak="0">
     <w:nsid w:val="5F4C27FB"/>
     <w:multiLevelType w:val="multilevel"/>
     <w:tmpl w:val="0C090023"/>
@@ -10359,7 +16655,7 @@
       </w:rPr>
     </w:lvl>
   </w:abstractNum>
-  <w:abstractNum w:abstractNumId="15" w15:restartNumberingAfterBreak="0">
+  <w:abstractNum w:abstractNumId="16" w15:restartNumberingAfterBreak="0">
     <w:nsid w:val="5FEE0736"/>
     <w:multiLevelType w:val="hybridMultilevel"/>
     <w:tmpl w:val="822A1BE6"/>
@@ -10472,7 +16768,7 @@
       </w:rPr>
     </w:lvl>
   </w:abstractNum>
-  <w:abstractNum w:abstractNumId="16" w15:restartNumberingAfterBreak="0">
+  <w:abstractNum w:abstractNumId="17" w15:restartNumberingAfterBreak="0">
     <w:nsid w:val="66063429"/>
     <w:multiLevelType w:val="multilevel"/>
     <w:tmpl w:val="FCBECBAC"/>
@@ -10605,7 +16901,120 @@
       </w:rPr>
     </w:lvl>
   </w:abstractNum>
-  <w:abstractNum w:abstractNumId="17" w15:restartNumberingAfterBreak="0">
+  <w:abstractNum w:abstractNumId="18" w15:restartNumberingAfterBreak="0">
+    <w:nsid w:val="6F4A4505"/>
+    <w:multiLevelType w:val="multilevel"/>
+    <w:tmpl w:val="3C4CB5FC"/>
+    <w:lvl w:ilvl="0">
+      <w:start w:val="1"/>
+      <w:numFmt w:val="decimal"/>
+      <w:lvlText w:val="%1."/>
+      <w:lvlJc w:val="left"/>
+      <w:pPr>
+        <w:tabs>
+          <w:tab w:val="num" w:pos="720"/>
+        </w:tabs>
+        <w:ind w:left="720" w:hanging="360"/>
+      </w:pPr>
+    </w:lvl>
+    <w:lvl w:ilvl="1" w:tentative="1">
+      <w:start w:val="1"/>
+      <w:numFmt w:val="decimal"/>
+      <w:lvlText w:val="%2."/>
+      <w:lvlJc w:val="left"/>
+      <w:pPr>
+        <w:tabs>
+          <w:tab w:val="num" w:pos="1440"/>
+        </w:tabs>
+        <w:ind w:left="1440" w:hanging="360"/>
+      </w:pPr>
+    </w:lvl>
+    <w:lvl w:ilvl="2" w:tentative="1">
+      <w:start w:val="1"/>
+      <w:numFmt w:val="decimal"/>
+      <w:lvlText w:val="%3."/>
+      <w:lvlJc w:val="left"/>
+      <w:pPr>
+        <w:tabs>
+          <w:tab w:val="num" w:pos="2160"/>
+        </w:tabs>
+        <w:ind w:left="2160" w:hanging="360"/>
+      </w:pPr>
+    </w:lvl>
+    <w:lvl w:ilvl="3" w:tentative="1">
+      <w:start w:val="1"/>
+      <w:numFmt w:val="decimal"/>
+      <w:lvlText w:val="%4."/>
+      <w:lvlJc w:val="left"/>
+      <w:pPr>
+        <w:tabs>
+          <w:tab w:val="num" w:pos="2880"/>
+        </w:tabs>
+        <w:ind w:left="2880" w:hanging="360"/>
+      </w:pPr>
+    </w:lvl>
+    <w:lvl w:ilvl="4" w:tentative="1">
+      <w:start w:val="1"/>
+      <w:numFmt w:val="decimal"/>
+      <w:lvlText w:val="%5."/>
+      <w:lvlJc w:val="left"/>
+      <w:pPr>
+        <w:tabs>
+          <w:tab w:val="num" w:pos="3600"/>
+        </w:tabs>
+        <w:ind w:left="3600" w:hanging="360"/>
+      </w:pPr>
+    </w:lvl>
+    <w:lvl w:ilvl="5" w:tentative="1">
+      <w:start w:val="1"/>
+      <w:numFmt w:val="decimal"/>
+      <w:lvlText w:val="%6."/>
+      <w:lvlJc w:val="left"/>
+      <w:pPr>
+        <w:tabs>
+          <w:tab w:val="num" w:pos="4320"/>
+        </w:tabs>
+        <w:ind w:left="4320" w:hanging="360"/>
+      </w:pPr>
+    </w:lvl>
+    <w:lvl w:ilvl="6" w:tentative="1">
+      <w:start w:val="1"/>
+      <w:numFmt w:val="decimal"/>
+      <w:lvlText w:val="%7."/>
+      <w:lvlJc w:val="left"/>
+      <w:pPr>
+        <w:tabs>
+          <w:tab w:val="num" w:pos="5040"/>
+        </w:tabs>
+        <w:ind w:left="5040" w:hanging="360"/>
+      </w:pPr>
+    </w:lvl>
+    <w:lvl w:ilvl="7" w:tentative="1">
+      <w:start w:val="1"/>
+      <w:numFmt w:val="decimal"/>
+      <w:lvlText w:val="%8."/>
+      <w:lvlJc w:val="left"/>
+      <w:pPr>
+        <w:tabs>
+          <w:tab w:val="num" w:pos="5760"/>
+        </w:tabs>
+        <w:ind w:left="5760" w:hanging="360"/>
+      </w:pPr>
+    </w:lvl>
+    <w:lvl w:ilvl="8" w:tentative="1">
+      <w:start w:val="1"/>
+      <w:numFmt w:val="decimal"/>
+      <w:lvlText w:val="%9."/>
+      <w:lvlJc w:val="left"/>
+      <w:pPr>
+        <w:tabs>
+          <w:tab w:val="num" w:pos="6480"/>
+        </w:tabs>
+        <w:ind w:left="6480" w:hanging="360"/>
+      </w:pPr>
+    </w:lvl>
+  </w:abstractNum>
+  <w:abstractNum w:abstractNumId="19" w15:restartNumberingAfterBreak="0">
     <w:nsid w:val="763B0CF5"/>
     <w:multiLevelType w:val="hybridMultilevel"/>
     <w:tmpl w:val="799E1F1C"/>
@@ -10719,7 +17128,7 @@
       </w:rPr>
     </w:lvl>
   </w:abstractNum>
-  <w:abstractNum w:abstractNumId="18" w15:restartNumberingAfterBreak="0">
+  <w:abstractNum w:abstractNumId="20" w15:restartNumberingAfterBreak="0">
     <w:nsid w:val="764F7726"/>
     <w:multiLevelType w:val="hybridMultilevel"/>
     <w:tmpl w:val="7C74E98C"/>
@@ -10845,7 +17254,7 @@
     <w:abstractNumId w:val="1"/>
   </w:num>
   <w:num w:numId="5">
-    <w:abstractNumId w:val="9"/>
+    <w:abstractNumId w:val="10"/>
   </w:num>
   <w:num w:numId="6">
     <w:abstractNumId w:val="6"/>
@@ -10857,7 +17266,7 @@
     <w:abstractNumId w:val="5"/>
   </w:num>
   <w:num w:numId="9">
-    <w:abstractNumId w:val="12"/>
+    <w:abstractNumId w:val="13"/>
   </w:num>
   <w:num w:numId="10">
     <w:abstractNumId w:val="8"/>
@@ -10866,31 +17275,163 @@
     <w:abstractNumId w:val="7"/>
   </w:num>
   <w:num w:numId="12">
-    <w:abstractNumId w:val="14"/>
+    <w:abstractNumId w:val="15"/>
   </w:num>
   <w:num w:numId="13">
     <w:abstractNumId w:val="0"/>
   </w:num>
   <w:num w:numId="14">
+    <w:abstractNumId w:val="12"/>
+  </w:num>
+  <w:num w:numId="15">
+    <w:abstractNumId w:val="17"/>
+  </w:num>
+  <w:num w:numId="16">
+    <w:abstractNumId w:val="19"/>
+  </w:num>
+  <w:num w:numId="17">
+    <w:abstractNumId w:val="14"/>
+  </w:num>
+  <w:num w:numId="18">
+    <w:abstractNumId w:val="16"/>
+  </w:num>
+  <w:num w:numId="19">
+    <w:abstractNumId w:val="20"/>
+  </w:num>
+  <w:num w:numId="20">
     <w:abstractNumId w:val="11"/>
   </w:num>
-  <w:num w:numId="15">
-    <w:abstractNumId w:val="16"/>
+  <w:num w:numId="21">
+    <w:abstractNumId w:val="13"/>
+    <w:lvlOverride w:ilvl="0">
+      <w:startOverride w:val="1"/>
+    </w:lvlOverride>
   </w:num>
-  <w:num w:numId="16">
-    <w:abstractNumId w:val="17"/>
+  <w:num w:numId="22">
+    <w:abstractNumId w:val="13"/>
+    <w:lvlOverride w:ilvl="0">
+      <w:startOverride w:val="1"/>
+    </w:lvlOverride>
+    <w:lvlOverride w:ilvl="1">
+      <w:startOverride w:val="1"/>
+    </w:lvlOverride>
+    <w:lvlOverride w:ilvl="2">
+      <w:startOverride w:val="1"/>
+    </w:lvlOverride>
+    <w:lvlOverride w:ilvl="3">
+      <w:startOverride w:val="1"/>
+    </w:lvlOverride>
+    <w:lvlOverride w:ilvl="4">
+      <w:startOverride w:val="1"/>
+    </w:lvlOverride>
+    <w:lvlOverride w:ilvl="5">
+      <w:startOverride w:val="1"/>
+    </w:lvlOverride>
+    <w:lvlOverride w:ilvl="6">
+      <w:startOverride w:val="1"/>
+    </w:lvlOverride>
+    <w:lvlOverride w:ilvl="7">
+      <w:startOverride w:val="1"/>
+    </w:lvlOverride>
+    <w:lvlOverride w:ilvl="8">
+      <w:startOverride w:val="1"/>
+    </w:lvlOverride>
   </w:num>
-  <w:num w:numId="17">
+  <w:num w:numId="23">
     <w:abstractNumId w:val="13"/>
+    <w:lvlOverride w:ilvl="0">
+      <w:startOverride w:val="1"/>
+    </w:lvlOverride>
+    <w:lvlOverride w:ilvl="1">
+      <w:startOverride w:val="1"/>
+    </w:lvlOverride>
+    <w:lvlOverride w:ilvl="2">
+      <w:startOverride w:val="1"/>
+    </w:lvlOverride>
+    <w:lvlOverride w:ilvl="3">
+      <w:startOverride w:val="1"/>
+    </w:lvlOverride>
+    <w:lvlOverride w:ilvl="4">
+      <w:startOverride w:val="1"/>
+    </w:lvlOverride>
+    <w:lvlOverride w:ilvl="5">
+      <w:startOverride w:val="1"/>
+    </w:lvlOverride>
+    <w:lvlOverride w:ilvl="6">
+      <w:startOverride w:val="1"/>
+    </w:lvlOverride>
+    <w:lvlOverride w:ilvl="7">
+      <w:startOverride w:val="1"/>
+    </w:lvlOverride>
+    <w:lvlOverride w:ilvl="8">
+      <w:startOverride w:val="1"/>
+    </w:lvlOverride>
   </w:num>
-  <w:num w:numId="18">
-    <w:abstractNumId w:val="15"/>
+  <w:num w:numId="24">
+    <w:abstractNumId w:val="9"/>
   </w:num>
-  <w:num w:numId="19">
+  <w:num w:numId="25">
+    <w:abstractNumId w:val="13"/>
+    <w:lvlOverride w:ilvl="0">
+      <w:startOverride w:val="1"/>
+    </w:lvlOverride>
+    <w:lvlOverride w:ilvl="1">
+      <w:startOverride w:val="1"/>
+    </w:lvlOverride>
+    <w:lvlOverride w:ilvl="2">
+      <w:startOverride w:val="1"/>
+    </w:lvlOverride>
+    <w:lvlOverride w:ilvl="3">
+      <w:startOverride w:val="1"/>
+    </w:lvlOverride>
+    <w:lvlOverride w:ilvl="4">
+      <w:startOverride w:val="1"/>
+    </w:lvlOverride>
+    <w:lvlOverride w:ilvl="5">
+      <w:startOverride w:val="1"/>
+    </w:lvlOverride>
+    <w:lvlOverride w:ilvl="6">
+      <w:startOverride w:val="1"/>
+    </w:lvlOverride>
+    <w:lvlOverride w:ilvl="7">
+      <w:startOverride w:val="1"/>
+    </w:lvlOverride>
+    <w:lvlOverride w:ilvl="8">
+      <w:startOverride w:val="1"/>
+    </w:lvlOverride>
+  </w:num>
+  <w:num w:numId="26">
     <w:abstractNumId w:val="18"/>
   </w:num>
-  <w:num w:numId="20">
-    <w:abstractNumId w:val="10"/>
+  <w:num w:numId="27">
+    <w:abstractNumId w:val="13"/>
+    <w:lvlOverride w:ilvl="0">
+      <w:startOverride w:val="1"/>
+    </w:lvlOverride>
+    <w:lvlOverride w:ilvl="1">
+      <w:startOverride w:val="1"/>
+    </w:lvlOverride>
+    <w:lvlOverride w:ilvl="2">
+      <w:startOverride w:val="1"/>
+    </w:lvlOverride>
+    <w:lvlOverride w:ilvl="3">
+      <w:startOverride w:val="1"/>
+    </w:lvlOverride>
+    <w:lvlOverride w:ilvl="4">
+      <w:startOverride w:val="1"/>
+    </w:lvlOverride>
+    <w:lvlOverride w:ilvl="5">
+      <w:startOverride w:val="1"/>
+    </w:lvlOverride>
+    <w:lvlOverride w:ilvl="6">
+      <w:startOverride w:val="1"/>
+    </w:lvlOverride>
+    <w:lvlOverride w:ilvl="7">
+      <w:startOverride w:val="1"/>
+    </w:lvlOverride>
+    <w:lvlOverride w:ilvl="8">
+      <w:startOverride w:val="1"/>
+    </w:lvlOverride>
   </w:num>
   <w:numIdMacAtCleanup w:val="17"/>
 </w:numbering>
@@ -10996,6 +17537,7 @@
     <w:lsdException w:name="Block Text" w:locked="1" w:semiHidden="1" w:unhideWhenUsed="1"/>
     <w:lsdException w:name="Hyperlink" w:locked="1" w:semiHidden="1" w:unhideWhenUsed="1" w:qFormat="1"/>
     <w:lsdException w:name="FollowedHyperlink" w:locked="1" w:semiHidden="1" w:unhideWhenUsed="1"/>
+    <w:lsdException w:name="Strong" w:uiPriority="22" w:qFormat="1"/>
     <w:lsdException w:name="Document Map" w:locked="1" w:semiHidden="1" w:unhideWhenUsed="1"/>
     <w:lsdException w:name="Plain Text" w:locked="1" w:semiHidden="1" w:unhideWhenUsed="1"/>
     <w:lsdException w:name="E-mail Signature" w:locked="1" w:semiHidden="1" w:unhideWhenUsed="1"/>
@@ -11485,7 +18027,6 @@
   <w:style w:type="character" w:default="1" w:styleId="DefaultParagraphFont">
     <w:name w:val="Default Paragraph Font"/>
     <w:uiPriority w:val="1"/>
-    <w:semiHidden/>
     <w:unhideWhenUsed/>
   </w:style>
   <w:style w:type="table" w:default="1" w:styleId="TableNormal">
@@ -13198,8 +19739,8 @@
   <w:style w:type="character" w:styleId="Strong">
     <w:name w:val="Strong"/>
     <w:basedOn w:val="DefaultParagraphFont"/>
-    <w:uiPriority w:val="99"/>
-    <w:semiHidden/>
+    <w:uiPriority w:val="22"/>
+    <w:qFormat/>
     <w:locked/>
     <w:rsid w:val="001249CC"/>
     <w:rPr>
@@ -17418,7 +23959,654 @@
       <w:szCs w:val="24"/>
     </w:rPr>
   </w:style>
+  <w:style w:type="table" w:styleId="TableGridLight">
+    <w:name w:val="Grid Table Light"/>
+    <w:basedOn w:val="TableNormal"/>
+    <w:uiPriority w:val="40"/>
+    <w:rsid w:val="00A70D6D"/>
+    <w:tblPr>
+      <w:tblBorders>
+        <w:top w:val="single" w:sz="4" w:space="0" w:color="BFBFBF" w:themeColor="background1" w:themeShade="BF"/>
+        <w:left w:val="single" w:sz="4" w:space="0" w:color="BFBFBF" w:themeColor="background1" w:themeShade="BF"/>
+        <w:bottom w:val="single" w:sz="4" w:space="0" w:color="BFBFBF" w:themeColor="background1" w:themeShade="BF"/>
+        <w:right w:val="single" w:sz="4" w:space="0" w:color="BFBFBF" w:themeColor="background1" w:themeShade="BF"/>
+        <w:insideH w:val="single" w:sz="4" w:space="0" w:color="BFBFBF" w:themeColor="background1" w:themeShade="BF"/>
+        <w:insideV w:val="single" w:sz="4" w:space="0" w:color="BFBFBF" w:themeColor="background1" w:themeShade="BF"/>
+      </w:tblBorders>
+    </w:tblPr>
+  </w:style>
+  <w:style w:type="table" w:styleId="PlainTable1">
+    <w:name w:val="Plain Table 1"/>
+    <w:basedOn w:val="TableNormal"/>
+    <w:uiPriority w:val="41"/>
+    <w:rsid w:val="00A70D6D"/>
+    <w:tblPr>
+      <w:tblStyleRowBandSize w:val="1"/>
+      <w:tblStyleColBandSize w:val="1"/>
+      <w:tblBorders>
+        <w:top w:val="single" w:sz="4" w:space="0" w:color="BFBFBF" w:themeColor="background1" w:themeShade="BF"/>
+        <w:left w:val="single" w:sz="4" w:space="0" w:color="BFBFBF" w:themeColor="background1" w:themeShade="BF"/>
+        <w:bottom w:val="single" w:sz="4" w:space="0" w:color="BFBFBF" w:themeColor="background1" w:themeShade="BF"/>
+        <w:right w:val="single" w:sz="4" w:space="0" w:color="BFBFBF" w:themeColor="background1" w:themeShade="BF"/>
+        <w:insideH w:val="single" w:sz="4" w:space="0" w:color="BFBFBF" w:themeColor="background1" w:themeShade="BF"/>
+        <w:insideV w:val="single" w:sz="4" w:space="0" w:color="BFBFBF" w:themeColor="background1" w:themeShade="BF"/>
+      </w:tblBorders>
+    </w:tblPr>
+    <w:tblStylePr w:type="firstRow">
+      <w:rPr>
+        <w:b/>
+        <w:bCs/>
+      </w:rPr>
+    </w:tblStylePr>
+    <w:tblStylePr w:type="lastRow">
+      <w:rPr>
+        <w:b/>
+        <w:bCs/>
+      </w:rPr>
+      <w:tblPr/>
+      <w:tcPr>
+        <w:tcBorders>
+          <w:top w:val="double" w:sz="4" w:space="0" w:color="BFBFBF" w:themeColor="background1" w:themeShade="BF"/>
+        </w:tcBorders>
+      </w:tcPr>
+    </w:tblStylePr>
+    <w:tblStylePr w:type="firstCol">
+      <w:rPr>
+        <w:b/>
+        <w:bCs/>
+      </w:rPr>
+    </w:tblStylePr>
+    <w:tblStylePr w:type="lastCol">
+      <w:rPr>
+        <w:b/>
+        <w:bCs/>
+      </w:rPr>
+    </w:tblStylePr>
+    <w:tblStylePr w:type="band1Vert">
+      <w:tblPr/>
+      <w:tcPr>
+        <w:shd w:val="clear" w:color="auto" w:fill="F2F2F2" w:themeFill="background1" w:themeFillShade="F2"/>
+      </w:tcPr>
+    </w:tblStylePr>
+    <w:tblStylePr w:type="band1Horz">
+      <w:tblPr/>
+      <w:tcPr>
+        <w:shd w:val="clear" w:color="auto" w:fill="F2F2F2" w:themeFill="background1" w:themeFillShade="F2"/>
+      </w:tcPr>
+    </w:tblStylePr>
+  </w:style>
+  <w:style w:type="character" w:styleId="PlaceholderText">
+    <w:name w:val="Placeholder Text"/>
+    <w:basedOn w:val="DefaultParagraphFont"/>
+    <w:uiPriority w:val="99"/>
+    <w:semiHidden/>
+    <w:rsid w:val="00244A83"/>
+    <w:rPr>
+      <w:color w:val="808080"/>
+    </w:rPr>
+  </w:style>
 </w:styles>
+</file>
+
+<file path=word/glossary/document.xml><?xml version="1.0" encoding="utf-8"?>
+<w:glossaryDocument xmlns:wpc="http://schemas.microsoft.com/office/word/2010/wordprocessingCanvas" xmlns:mc="http://schemas.openxmlformats.org/markup-compatibility/2006" xmlns:o="urn:schemas-microsoft-com:office:office" xmlns:r="http://schemas.openxmlformats.org/officeDocument/2006/relationships" xmlns:m="http://schemas.openxmlformats.org/officeDocument/2006/math" xmlns:v="urn:schemas-microsoft-com:vml" xmlns:wp14="http://schemas.microsoft.com/office/word/2010/wordprocessingDrawing" xmlns:wp="http://schemas.openxmlformats.org/drawingml/2006/wordprocessingDrawing" xmlns:w10="urn:schemas-microsoft-com:office:word" xmlns:w="http://schemas.openxmlformats.org/wordprocessingml/2006/main" xmlns:w14="http://schemas.microsoft.com/office/word/2010/wordml" xmlns:w15="http://schemas.microsoft.com/office/word/2012/wordml" xmlns:wpg="http://schemas.microsoft.com/office/word/2010/wordprocessingGroup" xmlns:wpi="http://schemas.microsoft.com/office/word/2010/wordprocessingInk" xmlns:wne="http://schemas.microsoft.com/office/word/2006/wordml" xmlns:wps="http://schemas.microsoft.com/office/word/2010/wordprocessingShape" mc:Ignorable="w14 w15 wp14"/>
+</file>
+
+<file path=word/glossary/fontTable.xml><?xml version="1.0" encoding="utf-8"?>
+<w:fonts xmlns:mc="http://schemas.openxmlformats.org/markup-compatibility/2006" xmlns:r="http://schemas.openxmlformats.org/officeDocument/2006/relationships" xmlns:w="http://schemas.openxmlformats.org/wordprocessingml/2006/main" xmlns:w14="http://schemas.microsoft.com/office/word/2010/wordml" xmlns:w15="http://schemas.microsoft.com/office/word/2012/wordml" mc:Ignorable="w14 w15">
+  <w:font w:name="Symbol">
+    <w:panose1 w:val="05050102010706020507"/>
+    <w:charset w:val="02"/>
+    <w:family w:val="roman"/>
+    <w:pitch w:val="variable"/>
+    <w:sig w:usb0="00000000" w:usb1="10000000" w:usb2="00000000" w:usb3="00000000" w:csb0="80000000" w:csb1="00000000"/>
+  </w:font>
+  <w:font w:name="Times New Roman">
+    <w:panose1 w:val="02020603050405020304"/>
+    <w:charset w:val="00"/>
+    <w:family w:val="roman"/>
+    <w:pitch w:val="variable"/>
+    <w:sig w:usb0="E0002AFF" w:usb1="C0007841" w:usb2="00000009" w:usb3="00000000" w:csb0="000001FF" w:csb1="00000000"/>
+  </w:font>
+  <w:font w:name="Feijoa Medium">
+    <w:altName w:val="Arial"/>
+    <w:panose1 w:val="00000000000000000000"/>
+    <w:charset w:val="00"/>
+    <w:family w:val="swiss"/>
+    <w:notTrueType/>
+    <w:pitch w:val="variable"/>
+    <w:sig w:usb0="00000003" w:usb1="00000000" w:usb2="00000000" w:usb3="00000000" w:csb0="00000001" w:csb1="00000000"/>
+  </w:font>
+  <w:font w:name="Courier New">
+    <w:panose1 w:val="02070309020205020404"/>
+    <w:charset w:val="00"/>
+    <w:family w:val="modern"/>
+    <w:pitch w:val="fixed"/>
+    <w:sig w:usb0="E0002AFF" w:usb1="C0007843" w:usb2="00000009" w:usb3="00000000" w:csb0="000001FF" w:csb1="00000000"/>
+  </w:font>
+  <w:font w:name="Wingdings">
+    <w:panose1 w:val="05000000000000000000"/>
+    <w:charset w:val="02"/>
+    <w:family w:val="auto"/>
+    <w:pitch w:val="variable"/>
+    <w:sig w:usb0="00000000" w:usb1="10000000" w:usb2="00000000" w:usb3="00000000" w:csb0="80000000" w:csb1="00000000"/>
+  </w:font>
+  <w:font w:name="Arial">
+    <w:panose1 w:val="020B0604020202020204"/>
+    <w:charset w:val="00"/>
+    <w:family w:val="swiss"/>
+    <w:pitch w:val="variable"/>
+    <w:sig w:usb0="E0002AFF" w:usb1="C0007843" w:usb2="00000009" w:usb3="00000000" w:csb0="000001FF" w:csb1="00000000"/>
+  </w:font>
+  <w:font w:name="Calibri">
+    <w:panose1 w:val="020F0502020204030204"/>
+    <w:charset w:val="00"/>
+    <w:family w:val="swiss"/>
+    <w:pitch w:val="variable"/>
+    <w:sig w:usb0="E00002FF" w:usb1="4000ACFF" w:usb2="00000001" w:usb3="00000000" w:csb0="0000019F" w:csb1="00000000"/>
+  </w:font>
+  <w:font w:name="Tahoma">
+    <w:panose1 w:val="020B0604030504040204"/>
+    <w:charset w:val="00"/>
+    <w:family w:val="swiss"/>
+    <w:pitch w:val="variable"/>
+    <w:sig w:usb0="E1002EFF" w:usb1="C000605B" w:usb2="00000029" w:usb3="00000000" w:csb0="000101FF" w:csb1="00000000"/>
+  </w:font>
+  <w:font w:name="Cambria">
+    <w:panose1 w:val="02040503050406030204"/>
+    <w:charset w:val="00"/>
+    <w:family w:val="roman"/>
+    <w:pitch w:val="variable"/>
+    <w:sig w:usb0="E00002FF" w:usb1="400004FF" w:usb2="00000000" w:usb3="00000000" w:csb0="0000019F" w:csb1="00000000"/>
+  </w:font>
+  <w:font w:name="Calibri Light">
+    <w:panose1 w:val="020F0302020204030204"/>
+    <w:charset w:val="00"/>
+    <w:family w:val="swiss"/>
+    <w:pitch w:val="variable"/>
+    <w:sig w:usb0="A00002EF" w:usb1="4000207B" w:usb2="00000000" w:usb3="00000000" w:csb0="0000019F" w:csb1="00000000"/>
+  </w:font>
+</w:fonts>
+</file>
+
+<file path=word/glossary/settings.xml><?xml version="1.0" encoding="utf-8"?>
+<w:settings xmlns:mc="http://schemas.openxmlformats.org/markup-compatibility/2006" xmlns:o="urn:schemas-microsoft-com:office:office" xmlns:r="http://schemas.openxmlformats.org/officeDocument/2006/relationships" xmlns:m="http://schemas.openxmlformats.org/officeDocument/2006/math" xmlns:v="urn:schemas-microsoft-com:vml" xmlns:w10="urn:schemas-microsoft-com:office:word" xmlns:w="http://schemas.openxmlformats.org/wordprocessingml/2006/main" xmlns:w14="http://schemas.microsoft.com/office/word/2010/wordml" xmlns:w15="http://schemas.microsoft.com/office/word/2012/wordml" xmlns:sl="http://schemas.openxmlformats.org/schemaLibrary/2006/main" mc:Ignorable="w14 w15">
+  <w:view w:val="normal"/>
+  <w:defaultTabStop w:val="720"/>
+  <w:characterSpacingControl w:val="doNotCompress"/>
+  <w:compat>
+    <w:useFELayout/>
+    <w:compatSetting w:name="compatibilityMode" w:uri="http://schemas.microsoft.com/office/word" w:val="15"/>
+    <w:compatSetting w:name="overrideTableStyleFontSizeAndJustification" w:uri="http://schemas.microsoft.com/office/word" w:val="1"/>
+    <w:compatSetting w:name="enableOpenTypeFeatures" w:uri="http://schemas.microsoft.com/office/word" w:val="1"/>
+    <w:compatSetting w:name="doNotFlipMirrorIndents" w:uri="http://schemas.microsoft.com/office/word" w:val="1"/>
+    <w:compatSetting w:name="differentiateMultirowTableHeaders" w:uri="http://schemas.microsoft.com/office/word" w:val="1"/>
+  </w:compat>
+  <w:rsids>
+    <w:rsidRoot w:val="00DC7961"/>
+    <w:rsid w:val="00DC7961"/>
+    <w:rsid w:val="00FA18BC"/>
+  </w:rsids>
+  <m:mathPr>
+    <m:mathFont m:val="Cambria Math"/>
+    <m:brkBin m:val="before"/>
+    <m:brkBinSub m:val="--"/>
+    <m:smallFrac m:val="0"/>
+    <m:dispDef/>
+    <m:lMargin m:val="0"/>
+    <m:rMargin m:val="0"/>
+    <m:defJc m:val="centerGroup"/>
+    <m:wrapIndent m:val="1440"/>
+    <m:intLim m:val="subSup"/>
+    <m:naryLim m:val="undOvr"/>
+  </m:mathPr>
+  <w:themeFontLang w:val="en-AU"/>
+  <w:clrSchemeMapping w:bg1="light1" w:t1="dark1" w:bg2="light2" w:t2="dark2" w:accent1="accent1" w:accent2="accent2" w:accent3="accent3" w:accent4="accent4" w:accent5="accent5" w:accent6="accent6" w:hyperlink="hyperlink" w:followedHyperlink="followedHyperlink"/>
+  <w:decimalSymbol w:val="."/>
+  <w:listSeparator w:val=","/>
+  <w15:chartTrackingRefBased/>
+</w:settings>
+</file>
+
+<file path=word/glossary/styles.xml><?xml version="1.0" encoding="utf-8"?>
+<w:styles xmlns:mc="http://schemas.openxmlformats.org/markup-compatibility/2006" xmlns:r="http://schemas.openxmlformats.org/officeDocument/2006/relationships" xmlns:w="http://schemas.openxmlformats.org/wordprocessingml/2006/main" xmlns:w14="http://schemas.microsoft.com/office/word/2010/wordml" xmlns:w15="http://schemas.microsoft.com/office/word/2012/wordml" mc:Ignorable="w14 w15">
+  <w:docDefaults>
+    <w:rPrDefault>
+      <w:rPr>
+        <w:rFonts w:asciiTheme="minorHAnsi" w:eastAsiaTheme="minorEastAsia" w:hAnsiTheme="minorHAnsi" w:cstheme="minorBidi"/>
+        <w:sz w:val="22"/>
+        <w:szCs w:val="22"/>
+        <w:lang w:val="en-AU" w:eastAsia="en-AU" w:bidi="ar-SA"/>
+      </w:rPr>
+    </w:rPrDefault>
+    <w:pPrDefault>
+      <w:pPr>
+        <w:spacing w:after="160" w:line="259" w:lineRule="auto"/>
+      </w:pPr>
+    </w:pPrDefault>
+  </w:docDefaults>
+  <w:latentStyles w:defLockedState="0" w:defUIPriority="99" w:defSemiHidden="0" w:defUnhideWhenUsed="0" w:defQFormat="0" w:count="371">
+    <w:lsdException w:name="Normal" w:uiPriority="0" w:qFormat="1"/>
+    <w:lsdException w:name="heading 1" w:uiPriority="9" w:qFormat="1"/>
+    <w:lsdException w:name="heading 2" w:semiHidden="1" w:uiPriority="9" w:unhideWhenUsed="1" w:qFormat="1"/>
+    <w:lsdException w:name="heading 3" w:semiHidden="1" w:uiPriority="9" w:unhideWhenUsed="1" w:qFormat="1"/>
+    <w:lsdException w:name="heading 4" w:semiHidden="1" w:uiPriority="9" w:unhideWhenUsed="1" w:qFormat="1"/>
+    <w:lsdException w:name="heading 5" w:semiHidden="1" w:uiPriority="9" w:unhideWhenUsed="1" w:qFormat="1"/>
+    <w:lsdException w:name="heading 6" w:semiHidden="1" w:uiPriority="9" w:unhideWhenUsed="1" w:qFormat="1"/>
+    <w:lsdException w:name="heading 7" w:semiHidden="1" w:uiPriority="9" w:unhideWhenUsed="1" w:qFormat="1"/>
+    <w:lsdException w:name="heading 8" w:semiHidden="1" w:uiPriority="9" w:unhideWhenUsed="1" w:qFormat="1"/>
+    <w:lsdException w:name="heading 9" w:semiHidden="1" w:uiPriority="9" w:unhideWhenUsed="1" w:qFormat="1"/>
+    <w:lsdException w:name="index 1" w:semiHidden="1" w:unhideWhenUsed="1"/>
+    <w:lsdException w:name="index 2" w:semiHidden="1" w:unhideWhenUsed="1"/>
+    <w:lsdException w:name="index 3" w:semiHidden="1" w:unhideWhenUsed="1"/>
+    <w:lsdException w:name="index 4" w:semiHidden="1" w:unhideWhenUsed="1"/>
+    <w:lsdException w:name="index 5" w:semiHidden="1" w:unhideWhenUsed="1"/>
+    <w:lsdException w:name="index 6" w:semiHidden="1" w:unhideWhenUsed="1"/>
+    <w:lsdException w:name="index 7" w:semiHidden="1" w:unhideWhenUsed="1"/>
+    <w:lsdException w:name="index 8" w:semiHidden="1" w:unhideWhenUsed="1"/>
+    <w:lsdException w:name="index 9" w:semiHidden="1" w:unhideWhenUsed="1"/>
+    <w:lsdException w:name="toc 1" w:semiHidden="1" w:uiPriority="39" w:unhideWhenUsed="1"/>
+    <w:lsdException w:name="toc 2" w:semiHidden="1" w:uiPriority="39" w:unhideWhenUsed="1"/>
+    <w:lsdException w:name="toc 3" w:semiHidden="1" w:uiPriority="39" w:unhideWhenUsed="1"/>
+    <w:lsdException w:name="toc 4" w:semiHidden="1" w:uiPriority="39" w:unhideWhenUsed="1"/>
+    <w:lsdException w:name="toc 5" w:semiHidden="1" w:uiPriority="39" w:unhideWhenUsed="1"/>
+    <w:lsdException w:name="toc 6" w:semiHidden="1" w:uiPriority="39" w:unhideWhenUsed="1"/>
+    <w:lsdException w:name="toc 7" w:semiHidden="1" w:uiPriority="39" w:unhideWhenUsed="1"/>
+    <w:lsdException w:name="toc 8" w:semiHidden="1" w:uiPriority="39" w:unhideWhenUsed="1"/>
+    <w:lsdException w:name="toc 9" w:semiHidden="1" w:uiPriority="39" w:unhideWhenUsed="1"/>
+    <w:lsdException w:name="Normal Indent" w:semiHidden="1" w:unhideWhenUsed="1"/>
+    <w:lsdException w:name="footnote text" w:semiHidden="1" w:unhideWhenUsed="1"/>
+    <w:lsdException w:name="annotation text" w:semiHidden="1" w:unhideWhenUsed="1"/>
+    <w:lsdException w:name="header" w:semiHidden="1" w:unhideWhenUsed="1"/>
+    <w:lsdException w:name="footer" w:semiHidden="1" w:unhideWhenUsed="1"/>
+    <w:lsdException w:name="index heading" w:semiHidden="1" w:unhideWhenUsed="1"/>
+    <w:lsdException w:name="caption" w:semiHidden="1" w:uiPriority="35" w:unhideWhenUsed="1" w:qFormat="1"/>
+    <w:lsdException w:name="table of figures" w:semiHidden="1" w:unhideWhenUsed="1"/>
+    <w:lsdException w:name="envelope address" w:semiHidden="1" w:unhideWhenUsed="1"/>
+    <w:lsdException w:name="envelope return" w:semiHidden="1" w:unhideWhenUsed="1"/>
+    <w:lsdException w:name="footnote reference" w:semiHidden="1" w:unhideWhenUsed="1"/>
+    <w:lsdException w:name="annotation reference" w:semiHidden="1" w:unhideWhenUsed="1"/>
+    <w:lsdException w:name="line number" w:semiHidden="1" w:unhideWhenUsed="1"/>
+    <w:lsdException w:name="page number" w:semiHidden="1" w:unhideWhenUsed="1"/>
+    <w:lsdException w:name="endnote reference" w:semiHidden="1" w:unhideWhenUsed="1"/>
+    <w:lsdException w:name="endnote text" w:semiHidden="1" w:unhideWhenUsed="1"/>
+    <w:lsdException w:name="table of authorities" w:semiHidden="1" w:unhideWhenUsed="1"/>
+    <w:lsdException w:name="macro" w:semiHidden="1" w:unhideWhenUsed="1"/>
+    <w:lsdException w:name="toa heading" w:semiHidden="1" w:unhideWhenUsed="1"/>
+    <w:lsdException w:name="List" w:semiHidden="1" w:unhideWhenUsed="1"/>
+    <w:lsdException w:name="List Bullet" w:semiHidden="1" w:unhideWhenUsed="1"/>
+    <w:lsdException w:name="List Number" w:semiHidden="1" w:unhideWhenUsed="1"/>
+    <w:lsdException w:name="List 2" w:semiHidden="1" w:unhideWhenUsed="1"/>
+    <w:lsdException w:name="List 3" w:semiHidden="1" w:unhideWhenUsed="1"/>
+    <w:lsdException w:name="List 4" w:semiHidden="1" w:unhideWhenUsed="1"/>
+    <w:lsdException w:name="List 5" w:semiHidden="1" w:unhideWhenUsed="1"/>
+    <w:lsdException w:name="List Bullet 2" w:semiHidden="1" w:unhideWhenUsed="1"/>
+    <w:lsdException w:name="List Bullet 3" w:semiHidden="1" w:unhideWhenUsed="1"/>
+    <w:lsdException w:name="List Bullet 4" w:semiHidden="1" w:unhideWhenUsed="1"/>
+    <w:lsdException w:name="List Bullet 5" w:semiHidden="1" w:unhideWhenUsed="1"/>
+    <w:lsdException w:name="List Number 2" w:semiHidden="1" w:unhideWhenUsed="1"/>
+    <w:lsdException w:name="List Number 3" w:semiHidden="1" w:unhideWhenUsed="1"/>
+    <w:lsdException w:name="List Number 4" w:semiHidden="1" w:unhideWhenUsed="1"/>
+    <w:lsdException w:name="List Number 5" w:semiHidden="1" w:unhideWhenUsed="1"/>
+    <w:lsdException w:name="Title" w:uiPriority="10" w:qFormat="1"/>
+    <w:lsdException w:name="Closing" w:semiHidden="1" w:unhideWhenUsed="1"/>
+    <w:lsdException w:name="Signature" w:semiHidden="1" w:unhideWhenUsed="1"/>
+    <w:lsdException w:name="Default Paragraph Font" w:semiHidden="1" w:uiPriority="1" w:unhideWhenUsed="1"/>
+    <w:lsdException w:name="Body Text" w:semiHidden="1" w:unhideWhenUsed="1"/>
+    <w:lsdException w:name="Body Text Indent" w:semiHidden="1" w:unhideWhenUsed="1"/>
+    <w:lsdException w:name="List Continue" w:semiHidden="1" w:unhideWhenUsed="1"/>
+    <w:lsdException w:name="List Continue 2" w:semiHidden="1" w:unhideWhenUsed="1"/>
+    <w:lsdException w:name="List Continue 3" w:semiHidden="1" w:unhideWhenUsed="1"/>
+    <w:lsdException w:name="List Continue 4" w:semiHidden="1" w:unhideWhenUsed="1"/>
+    <w:lsdException w:name="List Continue 5" w:semiHidden="1" w:unhideWhenUsed="1"/>
+    <w:lsdException w:name="Message Header" w:semiHidden="1" w:unhideWhenUsed="1"/>
+    <w:lsdException w:name="Subtitle" w:uiPriority="11" w:qFormat="1"/>
+    <w:lsdException w:name="Salutation" w:semiHidden="1" w:unhideWhenUsed="1"/>
+    <w:lsdException w:name="Date" w:semiHidden="1" w:unhideWhenUsed="1"/>
+    <w:lsdException w:name="Body Text First Indent" w:semiHidden="1" w:unhideWhenUsed="1"/>
+    <w:lsdException w:name="Body Text First Indent 2" w:semiHidden="1" w:unhideWhenUsed="1"/>
+    <w:lsdException w:name="Note Heading" w:semiHidden="1" w:unhideWhenUsed="1"/>
+    <w:lsdException w:name="Body Text 2" w:semiHidden="1" w:unhideWhenUsed="1"/>
+    <w:lsdException w:name="Body Text 3" w:semiHidden="1" w:unhideWhenUsed="1"/>
+    <w:lsdException w:name="Body Text Indent 2" w:semiHidden="1" w:unhideWhenUsed="1"/>
+    <w:lsdException w:name="Body Text Indent 3" w:semiHidden="1" w:unhideWhenUsed="1"/>
+    <w:lsdException w:name="Block Text" w:semiHidden="1" w:unhideWhenUsed="1"/>
+    <w:lsdException w:name="Hyperlink" w:semiHidden="1" w:unhideWhenUsed="1"/>
+    <w:lsdException w:name="FollowedHyperlink" w:semiHidden="1" w:unhideWhenUsed="1"/>
+    <w:lsdException w:name="Strong" w:uiPriority="22" w:qFormat="1"/>
+    <w:lsdException w:name="Emphasis" w:uiPriority="20" w:qFormat="1"/>
+    <w:lsdException w:name="Document Map" w:semiHidden="1" w:unhideWhenUsed="1"/>
+    <w:lsdException w:name="Plain Text" w:semiHidden="1" w:unhideWhenUsed="1"/>
+    <w:lsdException w:name="E-mail Signature" w:semiHidden="1" w:unhideWhenUsed="1"/>
+    <w:lsdException w:name="HTML Top of Form" w:semiHidden="1" w:unhideWhenUsed="1"/>
+    <w:lsdException w:name="HTML Bottom of Form" w:semiHidden="1" w:unhideWhenUsed="1"/>
+    <w:lsdException w:name="Normal (Web)" w:semiHidden="1" w:unhideWhenUsed="1"/>
+    <w:lsdException w:name="HTML Acronym" w:semiHidden="1" w:unhideWhenUsed="1"/>
+    <w:lsdException w:name="HTML Address" w:semiHidden="1" w:unhideWhenUsed="1"/>
+    <w:lsdException w:name="HTML Cite" w:semiHidden="1" w:unhideWhenUsed="1"/>
+    <w:lsdException w:name="HTML Code" w:semiHidden="1" w:unhideWhenUsed="1"/>
+    <w:lsdException w:name="HTML Definition" w:semiHidden="1" w:unhideWhenUsed="1"/>
+    <w:lsdException w:name="HTML Keyboard" w:semiHidden="1" w:unhideWhenUsed="1"/>
+    <w:lsdException w:name="HTML Preformatted" w:semiHidden="1" w:unhideWhenUsed="1"/>
+    <w:lsdException w:name="HTML Sample" w:semiHidden="1" w:unhideWhenUsed="1"/>
+    <w:lsdException w:name="HTML Typewriter" w:semiHidden="1" w:unhideWhenUsed="1"/>
+    <w:lsdException w:name="HTML Variable" w:semiHidden="1" w:unhideWhenUsed="1"/>
+    <w:lsdException w:name="Normal Table" w:semiHidden="1" w:unhideWhenUsed="1"/>
+    <w:lsdException w:name="annotation subject" w:semiHidden="1" w:unhideWhenUsed="1"/>
+    <w:lsdException w:name="No List" w:semiHidden="1" w:unhideWhenUsed="1"/>
+    <w:lsdException w:name="Outline List 1" w:semiHidden="1" w:unhideWhenUsed="1"/>
+    <w:lsdException w:name="Outline List 2" w:semiHidden="1" w:unhideWhenUsed="1"/>
+    <w:lsdException w:name="Outline List 3" w:semiHidden="1" w:unhideWhenUsed="1"/>
+    <w:lsdException w:name="Table Simple 1" w:semiHidden="1" w:unhideWhenUsed="1"/>
+    <w:lsdException w:name="Table Simple 2" w:semiHidden="1" w:unhideWhenUsed="1"/>
+    <w:lsdException w:name="Table Simple 3" w:semiHidden="1" w:unhideWhenUsed="1"/>
+    <w:lsdException w:name="Table Classic 1" w:semiHidden="1" w:unhideWhenUsed="1"/>
+    <w:lsdException w:name="Table Classic 2" w:semiHidden="1" w:unhideWhenUsed="1"/>
+    <w:lsdException w:name="Table Classic 3" w:semiHidden="1" w:unhideWhenUsed="1"/>
+    <w:lsdException w:name="Table Classic 4" w:semiHidden="1" w:unhideWhenUsed="1"/>
+    <w:lsdException w:name="Table Colorful 1" w:semiHidden="1" w:unhideWhenUsed="1"/>
+    <w:lsdException w:name="Table Colorful 2" w:semiHidden="1" w:unhideWhenUsed="1"/>
+    <w:lsdException w:name="Table Colorful 3" w:semiHidden="1" w:unhideWhenUsed="1"/>
+    <w:lsdException w:name="Table Columns 1" w:semiHidden="1" w:unhideWhenUsed="1"/>
+    <w:lsdException w:name="Table Columns 2" w:semiHidden="1" w:unhideWhenUsed="1"/>
+    <w:lsdException w:name="Table Columns 3" w:semiHidden="1" w:unhideWhenUsed="1"/>
+    <w:lsdException w:name="Table Columns 4" w:semiHidden="1" w:unhideWhenUsed="1"/>
+    <w:lsdException w:name="Table Columns 5" w:semiHidden="1" w:unhideWhenUsed="1"/>
+    <w:lsdException w:name="Table Grid 1" w:semiHidden="1" w:unhideWhenUsed="1"/>
+    <w:lsdException w:name="Table Grid 2" w:semiHidden="1" w:unhideWhenUsed="1"/>
+    <w:lsdException w:name="Table Grid 3" w:semiHidden="1" w:unhideWhenUsed="1"/>
+    <w:lsdException w:name="Table Grid 4" w:semiHidden="1" w:unhideWhenUsed="1"/>
+    <w:lsdException w:name="Table Grid 5" w:semiHidden="1" w:unhideWhenUsed="1"/>
+    <w:lsdException w:name="Table Grid 6" w:semiHidden="1" w:unhideWhenUsed="1"/>
+    <w:lsdException w:name="Table Grid 7" w:semiHidden="1" w:unhideWhenUsed="1"/>
+    <w:lsdException w:name="Table Grid 8" w:semiHidden="1" w:unhideWhenUsed="1"/>
+    <w:lsdException w:name="Table List 1" w:semiHidden="1" w:unhideWhenUsed="1"/>
+    <w:lsdException w:name="Table List 2" w:semiHidden="1" w:unhideWhenUsed="1"/>
+    <w:lsdException w:name="Table List 3" w:semiHidden="1" w:unhideWhenUsed="1"/>
+    <w:lsdException w:name="Table List 4" w:semiHidden="1" w:unhideWhenUsed="1"/>
+    <w:lsdException w:name="Table List 5" w:semiHidden="1" w:unhideWhenUsed="1"/>
+    <w:lsdException w:name="Table List 6" w:semiHidden="1" w:unhideWhenUsed="1"/>
+    <w:lsdException w:name="Table List 7" w:semiHidden="1" w:unhideWhenUsed="1"/>
+    <w:lsdException w:name="Table List 8" w:semiHidden="1" w:unhideWhenUsed="1"/>
+    <w:lsdException w:name="Table 3D effects 1" w:semiHidden="1" w:unhideWhenUsed="1"/>
+    <w:lsdException w:name="Table 3D effects 2" w:semiHidden="1" w:unhideWhenUsed="1"/>
+    <w:lsdException w:name="Table 3D effects 3" w:semiHidden="1" w:unhideWhenUsed="1"/>
+    <w:lsdException w:name="Table Contemporary" w:semiHidden="1" w:unhideWhenUsed="1"/>
+    <w:lsdException w:name="Table Elegant" w:semiHidden="1" w:unhideWhenUsed="1"/>
+    <w:lsdException w:name="Table Professional" w:semiHidden="1" w:unhideWhenUsed="1"/>
+    <w:lsdException w:name="Table Subtle 1" w:semiHidden="1" w:unhideWhenUsed="1"/>
+    <w:lsdException w:name="Table Subtle 2" w:semiHidden="1" w:unhideWhenUsed="1"/>
+    <w:lsdException w:name="Table Web 1" w:semiHidden="1" w:unhideWhenUsed="1"/>
+    <w:lsdException w:name="Table Web 2" w:semiHidden="1" w:unhideWhenUsed="1"/>
+    <w:lsdException w:name="Table Web 3" w:semiHidden="1" w:unhideWhenUsed="1"/>
+    <w:lsdException w:name="Balloon Text" w:semiHidden="1" w:unhideWhenUsed="1"/>
+    <w:lsdException w:name="Table Grid" w:uiPriority="39"/>
+    <w:lsdException w:name="Table Theme" w:semiHidden="1" w:unhideWhenUsed="1"/>
+    <w:lsdException w:name="Placeholder Text" w:semiHidden="1"/>
+    <w:lsdException w:name="No Spacing" w:uiPriority="1" w:qFormat="1"/>
+    <w:lsdException w:name="Light Shading" w:uiPriority="60"/>
+    <w:lsdException w:name="Light List" w:uiPriority="61"/>
+    <w:lsdException w:name="Light Grid" w:uiPriority="62"/>
+    <w:lsdException w:name="Medium Shading 1" w:uiPriority="63"/>
+    <w:lsdException w:name="Medium Shading 2" w:uiPriority="64"/>
+    <w:lsdException w:name="Medium List 1" w:uiPriority="65"/>
+    <w:lsdException w:name="Medium List 2" w:uiPriority="66"/>
+    <w:lsdException w:name="Medium Grid 1" w:uiPriority="67"/>
+    <w:lsdException w:name="Medium Grid 2" w:uiPriority="68"/>
+    <w:lsdException w:name="Medium Grid 3" w:uiPriority="69"/>
+    <w:lsdException w:name="Dark List" w:uiPriority="70"/>
+    <w:lsdException w:name="Colorful Shading" w:uiPriority="71"/>
+    <w:lsdException w:name="Colorful List" w:uiPriority="72"/>
+    <w:lsdException w:name="Colorful Grid" w:uiPriority="73"/>
+    <w:lsdException w:name="Light Shading Accent 1" w:uiPriority="60"/>
+    <w:lsdException w:name="Light List Accent 1" w:uiPriority="61"/>
+    <w:lsdException w:name="Light Grid Accent 1" w:uiPriority="62"/>
+    <w:lsdException w:name="Medium Shading 1 Accent 1" w:uiPriority="63"/>
+    <w:lsdException w:name="Medium Shading 2 Accent 1" w:uiPriority="64"/>
+    <w:lsdException w:name="Medium List 1 Accent 1" w:uiPriority="65"/>
+    <w:lsdException w:name="Revision" w:semiHidden="1"/>
+    <w:lsdException w:name="List Paragraph" w:uiPriority="34" w:qFormat="1"/>
+    <w:lsdException w:name="Quote" w:uiPriority="29" w:qFormat="1"/>
+    <w:lsdException w:name="Intense Quote" w:uiPriority="30" w:qFormat="1"/>
+    <w:lsdException w:name="Medium List 2 Accent 1" w:uiPriority="66"/>
+    <w:lsdException w:name="Medium Grid 1 Accent 1" w:uiPriority="67"/>
+    <w:lsdException w:name="Medium Grid 2 Accent 1" w:uiPriority="68"/>
+    <w:lsdException w:name="Medium Grid 3 Accent 1" w:uiPriority="69"/>
+    <w:lsdException w:name="Dark List Accent 1" w:uiPriority="70"/>
+    <w:lsdException w:name="Colorful Shading Accent 1" w:uiPriority="71"/>
+    <w:lsdException w:name="Colorful List Accent 1" w:uiPriority="72"/>
+    <w:lsdException w:name="Colorful Grid Accent 1" w:uiPriority="73"/>
+    <w:lsdException w:name="Light Shading Accent 2" w:uiPriority="60"/>
+    <w:lsdException w:name="Light List Accent 2" w:uiPriority="61"/>
+    <w:lsdException w:name="Light Grid Accent 2" w:uiPriority="62"/>
+    <w:lsdException w:name="Medium Shading 1 Accent 2" w:uiPriority="63"/>
+    <w:lsdException w:name="Medium Shading 2 Accent 2" w:uiPriority="64"/>
+    <w:lsdException w:name="Medium List 1 Accent 2" w:uiPriority="65"/>
+    <w:lsdException w:name="Medium List 2 Accent 2" w:uiPriority="66"/>
+    <w:lsdException w:name="Medium Grid 1 Accent 2" w:uiPriority="67"/>
+    <w:lsdException w:name="Medium Grid 2 Accent 2" w:uiPriority="68"/>
+    <w:lsdException w:name="Medium Grid 3 Accent 2" w:uiPriority="69"/>
+    <w:lsdException w:name="Dark List Accent 2" w:uiPriority="70"/>
+    <w:lsdException w:name="Colorful Shading Accent 2" w:uiPriority="71"/>
+    <w:lsdException w:name="Colorful List Accent 2" w:uiPriority="72"/>
+    <w:lsdException w:name="Colorful Grid Accent 2" w:uiPriority="73"/>
+    <w:lsdException w:name="Light Shading Accent 3" w:uiPriority="60"/>
+    <w:lsdException w:name="Light List Accent 3" w:uiPriority="61"/>
+    <w:lsdException w:name="Light Grid Accent 3" w:uiPriority="62"/>
+    <w:lsdException w:name="Medium Shading 1 Accent 3" w:uiPriority="63"/>
+    <w:lsdException w:name="Medium Shading 2 Accent 3" w:uiPriority="64"/>
+    <w:lsdException w:name="Medium List 1 Accent 3" w:uiPriority="65"/>
+    <w:lsdException w:name="Medium List 2 Accent 3" w:uiPriority="66"/>
+    <w:lsdException w:name="Medium Grid 1 Accent 3" w:uiPriority="67"/>
+    <w:lsdException w:name="Medium Grid 2 Accent 3" w:uiPriority="68"/>
+    <w:lsdException w:name="Medium Grid 3 Accent 3" w:uiPriority="69"/>
+    <w:lsdException w:name="Dark List Accent 3" w:uiPriority="70"/>
+    <w:lsdException w:name="Colorful Shading Accent 3" w:uiPriority="71"/>
+    <w:lsdException w:name="Colorful List Accent 3" w:uiPriority="72"/>
+    <w:lsdException w:name="Colorful Grid Accent 3" w:uiPriority="73"/>
+    <w:lsdException w:name="Light Shading Accent 4" w:uiPriority="60"/>
+    <w:lsdException w:name="Light List Accent 4" w:uiPriority="61"/>
+    <w:lsdException w:name="Light Grid Accent 4" w:uiPriority="62"/>
+    <w:lsdException w:name="Medium Shading 1 Accent 4" w:uiPriority="63"/>
+    <w:lsdException w:name="Medium Shading 2 Accent 4" w:uiPriority="64"/>
+    <w:lsdException w:name="Medium List 1 Accent 4" w:uiPriority="65"/>
+    <w:lsdException w:name="Medium List 2 Accent 4" w:uiPriority="66"/>
+    <w:lsdException w:name="Medium Grid 1 Accent 4" w:uiPriority="67"/>
+    <w:lsdException w:name="Medium Grid 2 Accent 4" w:uiPriority="68"/>
+    <w:lsdException w:name="Medium Grid 3 Accent 4" w:uiPriority="69"/>
+    <w:lsdException w:name="Dark List Accent 4" w:uiPriority="70"/>
+    <w:lsdException w:name="Colorful Shading Accent 4" w:uiPriority="71"/>
+    <w:lsdException w:name="Colorful List Accent 4" w:uiPriority="72"/>
+    <w:lsdException w:name="Colorful Grid Accent 4" w:uiPriority="73"/>
+    <w:lsdException w:name="Light Shading Accent 5" w:uiPriority="60"/>
+    <w:lsdException w:name="Light List Accent 5" w:uiPriority="61"/>
+    <w:lsdException w:name="Light Grid Accent 5" w:uiPriority="62"/>
+    <w:lsdException w:name="Medium Shading 1 Accent 5" w:uiPriority="63"/>
+    <w:lsdException w:name="Medium Shading 2 Accent 5" w:uiPriority="64"/>
+    <w:lsdException w:name="Medium List 1 Accent 5" w:uiPriority="65"/>
+    <w:lsdException w:name="Medium List 2 Accent 5" w:uiPriority="66"/>
+    <w:lsdException w:name="Medium Grid 1 Accent 5" w:uiPriority="67"/>
+    <w:lsdException w:name="Medium Grid 2 Accent 5" w:uiPriority="68"/>
+    <w:lsdException w:name="Medium Grid 3 Accent 5" w:uiPriority="69"/>
+    <w:lsdException w:name="Dark List Accent 5" w:uiPriority="70"/>
+    <w:lsdException w:name="Colorful Shading Accent 5" w:uiPriority="71"/>
+    <w:lsdException w:name="Colorful List Accent 5" w:uiPriority="72"/>
+    <w:lsdException w:name="Colorful Grid Accent 5" w:uiPriority="73"/>
+    <w:lsdException w:name="Light Shading Accent 6" w:uiPriority="60"/>
+    <w:lsdException w:name="Light List Accent 6" w:uiPriority="61"/>
+    <w:lsdException w:name="Light Grid Accent 6" w:uiPriority="62"/>
+    <w:lsdException w:name="Medium Shading 1 Accent 6" w:uiPriority="63"/>
+    <w:lsdException w:name="Medium Shading 2 Accent 6" w:uiPriority="64"/>
+    <w:lsdException w:name="Medium List 1 Accent 6" w:uiPriority="65"/>
+    <w:lsdException w:name="Medium List 2 Accent 6" w:uiPriority="66"/>
+    <w:lsdException w:name="Medium Grid 1 Accent 6" w:uiPriority="67"/>
+    <w:lsdException w:name="Medium Grid 2 Accent 6" w:uiPriority="68"/>
+    <w:lsdException w:name="Medium Grid 3 Accent 6" w:uiPriority="69"/>
+    <w:lsdException w:name="Dark List Accent 6" w:uiPriority="70"/>
+    <w:lsdException w:name="Colorful Shading Accent 6" w:uiPriority="71"/>
+    <w:lsdException w:name="Colorful List Accent 6" w:uiPriority="72"/>
+    <w:lsdException w:name="Colorful Grid Accent 6" w:uiPriority="73"/>
+    <w:lsdException w:name="Subtle Emphasis" w:uiPriority="19" w:qFormat="1"/>
+    <w:lsdException w:name="Intense Emphasis" w:uiPriority="21" w:qFormat="1"/>
+    <w:lsdException w:name="Subtle Reference" w:uiPriority="31" w:qFormat="1"/>
+    <w:lsdException w:name="Intense Reference" w:uiPriority="32" w:qFormat="1"/>
+    <w:lsdException w:name="Book Title" w:uiPriority="33" w:qFormat="1"/>
+    <w:lsdException w:name="Bibliography" w:semiHidden="1" w:uiPriority="37" w:unhideWhenUsed="1"/>
+    <w:lsdException w:name="TOC Heading" w:semiHidden="1" w:uiPriority="39" w:unhideWhenUsed="1" w:qFormat="1"/>
+    <w:lsdException w:name="Plain Table 1" w:uiPriority="41"/>
+    <w:lsdException w:name="Plain Table 2" w:uiPriority="42"/>
+    <w:lsdException w:name="Plain Table 3" w:uiPriority="43"/>
+    <w:lsdException w:name="Plain Table 4" w:uiPriority="44"/>
+    <w:lsdException w:name="Plain Table 5" w:uiPriority="45"/>
+    <w:lsdException w:name="Grid Table Light" w:uiPriority="40"/>
+    <w:lsdException w:name="Grid Table 1 Light" w:uiPriority="46"/>
+    <w:lsdException w:name="Grid Table 2" w:uiPriority="47"/>
+    <w:lsdException w:name="Grid Table 3" w:uiPriority="48"/>
+    <w:lsdException w:name="Grid Table 4" w:uiPriority="49"/>
+    <w:lsdException w:name="Grid Table 5 Dark" w:uiPriority="50"/>
+    <w:lsdException w:name="Grid Table 6 Colorful" w:uiPriority="51"/>
+    <w:lsdException w:name="Grid Table 7 Colorful" w:uiPriority="52"/>
+    <w:lsdException w:name="Grid Table 1 Light Accent 1" w:uiPriority="46"/>
+    <w:lsdException w:name="Grid Table 2 Accent 1" w:uiPriority="47"/>
+    <w:lsdException w:name="Grid Table 3 Accent 1" w:uiPriority="48"/>
+    <w:lsdException w:name="Grid Table 4 Accent 1" w:uiPriority="49"/>
+    <w:lsdException w:name="Grid Table 5 Dark Accent 1" w:uiPriority="50"/>
+    <w:lsdException w:name="Grid Table 6 Colorful Accent 1" w:uiPriority="51"/>
+    <w:lsdException w:name="Grid Table 7 Colorful Accent 1" w:uiPriority="52"/>
+    <w:lsdException w:name="Grid Table 1 Light Accent 2" w:uiPriority="46"/>
+    <w:lsdException w:name="Grid Table 2 Accent 2" w:uiPriority="47"/>
+    <w:lsdException w:name="Grid Table 3 Accent 2" w:uiPriority="48"/>
+    <w:lsdException w:name="Grid Table 4 Accent 2" w:uiPriority="49"/>
+    <w:lsdException w:name="Grid Table 5 Dark Accent 2" w:uiPriority="50"/>
+    <w:lsdException w:name="Grid Table 6 Colorful Accent 2" w:uiPriority="51"/>
+    <w:lsdException w:name="Grid Table 7 Colorful Accent 2" w:uiPriority="52"/>
+    <w:lsdException w:name="Grid Table 1 Light Accent 3" w:uiPriority="46"/>
+    <w:lsdException w:name="Grid Table 2 Accent 3" w:uiPriority="47"/>
+    <w:lsdException w:name="Grid Table 3 Accent 3" w:uiPriority="48"/>
+    <w:lsdException w:name="Grid Table 4 Accent 3" w:uiPriority="49"/>
+    <w:lsdException w:name="Grid Table 5 Dark Accent 3" w:uiPriority="50"/>
+    <w:lsdException w:name="Grid Table 6 Colorful Accent 3" w:uiPriority="51"/>
+    <w:lsdException w:name="Grid Table 7 Colorful Accent 3" w:uiPriority="52"/>
+    <w:lsdException w:name="Grid Table 1 Light Accent 4" w:uiPriority="46"/>
+    <w:lsdException w:name="Grid Table 2 Accent 4" w:uiPriority="47"/>
+    <w:lsdException w:name="Grid Table 3 Accent 4" w:uiPriority="48"/>
+    <w:lsdException w:name="Grid Table 4 Accent 4" w:uiPriority="49"/>
+    <w:lsdException w:name="Grid Table 5 Dark Accent 4" w:uiPriority="50"/>
+    <w:lsdException w:name="Grid Table 6 Colorful Accent 4" w:uiPriority="51"/>
+    <w:lsdException w:name="Grid Table 7 Colorful Accent 4" w:uiPriority="52"/>
+    <w:lsdException w:name="Grid Table 1 Light Accent 5" w:uiPriority="46"/>
+    <w:lsdException w:name="Grid Table 2 Accent 5" w:uiPriority="47"/>
+    <w:lsdException w:name="Grid Table 3 Accent 5" w:uiPriority="48"/>
+    <w:lsdException w:name="Grid Table 4 Accent 5" w:uiPriority="49"/>
+    <w:lsdException w:name="Grid Table 5 Dark Accent 5" w:uiPriority="50"/>
+    <w:lsdException w:name="Grid Table 6 Colorful Accent 5" w:uiPriority="51"/>
+    <w:lsdException w:name="Grid Table 7 Colorful Accent 5" w:uiPriority="52"/>
+    <w:lsdException w:name="Grid Table 1 Light Accent 6" w:uiPriority="46"/>
+    <w:lsdException w:name="Grid Table 2 Accent 6" w:uiPriority="47"/>
+    <w:lsdException w:name="Grid Table 3 Accent 6" w:uiPriority="48"/>
+    <w:lsdException w:name="Grid Table 4 Accent 6" w:uiPriority="49"/>
+    <w:lsdException w:name="Grid Table 5 Dark Accent 6" w:uiPriority="50"/>
+    <w:lsdException w:name="Grid Table 6 Colorful Accent 6" w:uiPriority="51"/>
+    <w:lsdException w:name="Grid Table 7 Colorful Accent 6" w:uiPriority="52"/>
+    <w:lsdException w:name="List Table 1 Light" w:uiPriority="46"/>
+    <w:lsdException w:name="List Table 2" w:uiPriority="47"/>
+    <w:lsdException w:name="List Table 3" w:uiPriority="48"/>
+    <w:lsdException w:name="List Table 4" w:uiPriority="49"/>
+    <w:lsdException w:name="List Table 5 Dark" w:uiPriority="50"/>
+    <w:lsdException w:name="List Table 6 Colorful" w:uiPriority="51"/>
+    <w:lsdException w:name="List Table 7 Colorful" w:uiPriority="52"/>
+    <w:lsdException w:name="List Table 1 Light Accent 1" w:uiPriority="46"/>
+    <w:lsdException w:name="List Table 2 Accent 1" w:uiPriority="47"/>
+    <w:lsdException w:name="List Table 3 Accent 1" w:uiPriority="48"/>
+    <w:lsdException w:name="List Table 4 Accent 1" w:uiPriority="49"/>
+    <w:lsdException w:name="List Table 5 Dark Accent 1" w:uiPriority="50"/>
+    <w:lsdException w:name="List Table 6 Colorful Accent 1" w:uiPriority="51"/>
+    <w:lsdException w:name="List Table 7 Colorful Accent 1" w:uiPriority="52"/>
+    <w:lsdException w:name="List Table 1 Light Accent 2" w:uiPriority="46"/>
+    <w:lsdException w:name="List Table 2 Accent 2" w:uiPriority="47"/>
+    <w:lsdException w:name="List Table 3 Accent 2" w:uiPriority="48"/>
+    <w:lsdException w:name="List Table 4 Accent 2" w:uiPriority="49"/>
+    <w:lsdException w:name="List Table 5 Dark Accent 2" w:uiPriority="50"/>
+    <w:lsdException w:name="List Table 6 Colorful Accent 2" w:uiPriority="51"/>
+    <w:lsdException w:name="List Table 7 Colorful Accent 2" w:uiPriority="52"/>
+    <w:lsdException w:name="List Table 1 Light Accent 3" w:uiPriority="46"/>
+    <w:lsdException w:name="List Table 2 Accent 3" w:uiPriority="47"/>
+    <w:lsdException w:name="List Table 3 Accent 3" w:uiPriority="48"/>
+    <w:lsdException w:name="List Table 4 Accent 3" w:uiPriority="49"/>
+    <w:lsdException w:name="List Table 5 Dark Accent 3" w:uiPriority="50"/>
+    <w:lsdException w:name="List Table 6 Colorful Accent 3" w:uiPriority="51"/>
+    <w:lsdException w:name="List Table 7 Colorful Accent 3" w:uiPriority="52"/>
+    <w:lsdException w:name="List Table 1 Light Accent 4" w:uiPriority="46"/>
+    <w:lsdException w:name="List Table 2 Accent 4" w:uiPriority="47"/>
+    <w:lsdException w:name="List Table 3 Accent 4" w:uiPriority="48"/>
+    <w:lsdException w:name="List Table 4 Accent 4" w:uiPriority="49"/>
+    <w:lsdException w:name="List Table 5 Dark Accent 4" w:uiPriority="50"/>
+    <w:lsdException w:name="List Table 6 Colorful Accent 4" w:uiPriority="51"/>
+    <w:lsdException w:name="List Table 7 Colorful Accent 4" w:uiPriority="52"/>
+    <w:lsdException w:name="List Table 1 Light Accent 5" w:uiPriority="46"/>
+    <w:lsdException w:name="List Table 2 Accent 5" w:uiPriority="47"/>
+    <w:lsdException w:name="List Table 3 Accent 5" w:uiPriority="48"/>
+    <w:lsdException w:name="List Table 4 Accent 5" w:uiPriority="49"/>
+    <w:lsdException w:name="List Table 5 Dark Accent 5" w:uiPriority="50"/>
+    <w:lsdException w:name="List Table 6 Colorful Accent 5" w:uiPriority="51"/>
+    <w:lsdException w:name="List Table 7 Colorful Accent 5" w:uiPriority="52"/>
+    <w:lsdException w:name="List Table 1 Light Accent 6" w:uiPriority="46"/>
+    <w:lsdException w:name="List Table 2 Accent 6" w:uiPriority="47"/>
+    <w:lsdException w:name="List Table 3 Accent 6" w:uiPriority="48"/>
+    <w:lsdException w:name="List Table 4 Accent 6" w:uiPriority="49"/>
+    <w:lsdException w:name="List Table 5 Dark Accent 6" w:uiPriority="50"/>
+    <w:lsdException w:name="List Table 6 Colorful Accent 6" w:uiPriority="51"/>
+    <w:lsdException w:name="List Table 7 Colorful Accent 6" w:uiPriority="52"/>
+  </w:latentStyles>
+  <w:style w:type="paragraph" w:default="1" w:styleId="Normal">
+    <w:name w:val="Normal"/>
+    <w:qFormat/>
+  </w:style>
+  <w:style w:type="character" w:default="1" w:styleId="DefaultParagraphFont">
+    <w:name w:val="Default Paragraph Font"/>
+    <w:uiPriority w:val="1"/>
+    <w:semiHidden/>
+    <w:unhideWhenUsed/>
+  </w:style>
+  <w:style w:type="table" w:default="1" w:styleId="TableNormal">
+    <w:name w:val="Normal Table"/>
+    <w:uiPriority w:val="99"/>
+    <w:semiHidden/>
+    <w:unhideWhenUsed/>
+    <w:tblPr>
+      <w:tblInd w:w="0" w:type="dxa"/>
+      <w:tblCellMar>
+        <w:top w:w="0" w:type="dxa"/>
+        <w:left w:w="108" w:type="dxa"/>
+        <w:bottom w:w="0" w:type="dxa"/>
+        <w:right w:w="108" w:type="dxa"/>
+      </w:tblCellMar>
+    </w:tblPr>
+  </w:style>
+  <w:style w:type="numbering" w:default="1" w:styleId="NoList">
+    <w:name w:val="No List"/>
+    <w:uiPriority w:val="99"/>
+    <w:semiHidden/>
+    <w:unhideWhenUsed/>
+  </w:style>
+  <w:style w:type="character" w:styleId="PlaceholderText">
+    <w:name w:val="Placeholder Text"/>
+    <w:basedOn w:val="DefaultParagraphFont"/>
+    <w:uiPriority w:val="99"/>
+    <w:semiHidden/>
+    <w:rsid w:val="00DC7961"/>
+    <w:rPr>
+      <w:color w:val="808080"/>
+    </w:rPr>
+  </w:style>
+</w:styles>
+</file>
+
+<file path=word/glossary/webSettings.xml><?xml version="1.0" encoding="utf-8"?>
+<w:webSettings xmlns:mc="http://schemas.openxmlformats.org/markup-compatibility/2006" xmlns:r="http://schemas.openxmlformats.org/officeDocument/2006/relationships" xmlns:w="http://schemas.openxmlformats.org/wordprocessingml/2006/main" xmlns:w14="http://schemas.microsoft.com/office/word/2010/wordml" xmlns:w15="http://schemas.microsoft.com/office/word/2012/wordml" mc:Ignorable="w14 w15">
+  <w:optimizeForBrowser/>
+  <w:allowPNG/>
+</w:webSettings>
 </file>
 
 <file path=word/theme/theme1.xml><?xml version="1.0" encoding="utf-8"?>
@@ -17709,7 +24897,7 @@
 </file>
 
 <file path=customXml/itemProps1.xml><?xml version="1.0" encoding="utf-8"?>
-<ds:datastoreItem xmlns:ds="http://schemas.openxmlformats.org/officeDocument/2006/customXml" ds:itemID="{E62C7743-15FB-47EA-8134-C3EC9B3CBE58}">
+<ds:datastoreItem xmlns:ds="http://schemas.openxmlformats.org/officeDocument/2006/customXml" ds:itemID="{ED7D35F4-D21B-4B49-956E-7D3D3B925573}">
   <ds:schemaRefs>
     <ds:schemaRef ds:uri="http://schemas.openxmlformats.org/officeDocument/2006/bibliography"/>
   </ds:schemaRefs>

--- a/Reports/Final Report.docx
+++ b/Reports/Final Report.docx
@@ -4206,8 +4206,13 @@
       <w:r>
         <w:t xml:space="preserve"> SQL, Taxonomy, </w:t>
       </w:r>
-      <w:r>
-        <w:t>TopBraid,</w:t>
+      <w:proofErr w:type="spellStart"/>
+      <w:r>
+        <w:t>TopBraid</w:t>
+      </w:r>
+      <w:proofErr w:type="spellEnd"/>
+      <w:r>
+        <w:t>,</w:t>
       </w:r>
       <w:r>
         <w:t xml:space="preserve"> URI, Vocabulary, Wiki.</w:t>
@@ -4487,7 +4492,15 @@
         <w:t>Pizza is a flatbread generally topped with tomato sauce and cheese and baked in an oven</w:t>
       </w:r>
       <w:r>
-        <w:t xml:space="preserve">). A Concept may also be part of a hierarchy of other Concepts. In this case, “Margherita Pizza” is a Narrower Concept of “Pizza”, which itself is a Narrower Concept of “Food”. </w:t>
+        <w:t>). A Concept may also be part of a hierarchy of other Concepts. In this case, “Margherita Pizza” is a Narrower Concept of “Pizza”, which itself is a Narrower Concept of “Food”</w:t>
+      </w:r>
+      <w:proofErr w:type="gramStart"/>
+      <w:r>
+        <w:t>.</w:t>
+      </w:r>
+      <w:proofErr w:type="gramEnd"/>
+      <w:r>
+        <w:t xml:space="preserve"> </w:t>
       </w:r>
       <w:r>
         <w:t>A Concept can also be related to other concepts regardless of hierarchy, for instance “Margherita Pizza” is related to “Mushroom Pizza”. A Concept can also be part of a collection. For example “Margherita Pizza” can belong to the “Vegetarian Pizza” collection.</w:t>
@@ -4522,7 +4535,15 @@
         <w:t>rd</w:t>
       </w:r>
       <w:r>
-        <w:t xml:space="preserve"> edn).’ (CSIRO Publishing: Melbourne)</w:t>
+        <w:t xml:space="preserve"> </w:t>
+      </w:r>
+      <w:proofErr w:type="spellStart"/>
+      <w:r>
+        <w:t>edn</w:t>
+      </w:r>
+      <w:proofErr w:type="spellEnd"/>
+      <w:r>
+        <w:t>).’ (CSIRO Publishing: Melbourne)</w:t>
       </w:r>
     </w:p>
     <w:p>
@@ -4540,7 +4561,23 @@
         <w:t xml:space="preserve"> (2012)</w:t>
       </w:r>
       <w:r>
-        <w:t>.’ Jacquier, D; Wilson, P; Griffin, T; Brough, D. (CSIRO Publishing: Canberra)</w:t>
+        <w:t xml:space="preserve">.’ </w:t>
+      </w:r>
+      <w:proofErr w:type="spellStart"/>
+      <w:r>
+        <w:t>Jacquier</w:t>
+      </w:r>
+      <w:proofErr w:type="spellEnd"/>
+      <w:r>
+        <w:t xml:space="preserve">, D; Wilson, P; Griffin, T; </w:t>
+      </w:r>
+      <w:proofErr w:type="spellStart"/>
+      <w:r>
+        <w:t>Brough</w:t>
+      </w:r>
+      <w:proofErr w:type="spellEnd"/>
+      <w:r>
+        <w:t>, D. (CSIRO Publishing: Canberra)</w:t>
       </w:r>
     </w:p>
     <w:p>
@@ -4552,7 +4589,15 @@
         </w:numPr>
       </w:pPr>
       <w:r>
-        <w:t xml:space="preserve">‘Soil Chemical Methods – Australasia’ (2011). Rayment, G; Lyons, D. (CSIRO Publishing: Melbourne). </w:t>
+        <w:t xml:space="preserve">‘Soil Chemical Methods – Australasia’ (2011). </w:t>
+      </w:r>
+      <w:proofErr w:type="spellStart"/>
+      <w:r>
+        <w:t>Rayment</w:t>
+      </w:r>
+      <w:proofErr w:type="spellEnd"/>
+      <w:r>
+        <w:t xml:space="preserve">, G; Lyons, D. (CSIRO Publishing: Melbourne). </w:t>
       </w:r>
     </w:p>
     <w:p>
@@ -4657,8 +4702,13 @@
           <w:numId w:val="20"/>
         </w:numPr>
       </w:pPr>
-      <w:r>
-        <w:t>TopBraid Composer</w:t>
+      <w:proofErr w:type="spellStart"/>
+      <w:r>
+        <w:t>TopBraid</w:t>
+      </w:r>
+      <w:proofErr w:type="spellEnd"/>
+      <w:r>
+        <w:t xml:space="preserve"> Composer</w:t>
       </w:r>
     </w:p>
     <w:p>
@@ -4996,7 +5046,15 @@
         <w:pStyle w:val="ListNumber"/>
       </w:pPr>
       <w:r>
-        <w:t xml:space="preserve">Find the Table folder in the Natsoil database: </w:t>
+        <w:t xml:space="preserve">Find the Table folder in the </w:t>
+      </w:r>
+      <w:proofErr w:type="spellStart"/>
+      <w:r>
+        <w:t>Natsoil</w:t>
+      </w:r>
+      <w:proofErr w:type="spellEnd"/>
+      <w:r>
+        <w:t xml:space="preserve"> database: </w:t>
       </w:r>
     </w:p>
     <w:p>
@@ -5357,7 +5415,17 @@
         <w:ind w:left="426" w:hanging="426"/>
       </w:pPr>
       <w:r>
-        <w:t xml:space="preserve">Decide on a base URI on which everything will be based off. eg: http://registry.it.csiro.au/def/soils/texture/ . Type it and Fill down. </w:t>
+        <w:t xml:space="preserve">Decide on a base URI on which everything will be based off. </w:t>
+      </w:r>
+      <w:proofErr w:type="spellStart"/>
+      <w:proofErr w:type="gramStart"/>
+      <w:r>
+        <w:t>eg</w:t>
+      </w:r>
+      <w:proofErr w:type="spellEnd"/>
+      <w:proofErr w:type="gramEnd"/>
+      <w:r>
+        <w:t xml:space="preserve">: http://registry.it.csiro.au/def/soils/texture/ . Type it and Fill down. </w:t>
       </w:r>
     </w:p>
     <w:p>
@@ -5444,15 +5512,30 @@
         <w:fldChar w:fldCharType="end"/>
       </w:r>
       <w:r>
-        <w:t>: URI Filldown</w:t>
-      </w:r>
+        <w:t xml:space="preserve">: URI </w:t>
+      </w:r>
+      <w:proofErr w:type="spellStart"/>
+      <w:r>
+        <w:t>Filldown</w:t>
+      </w:r>
+      <w:proofErr w:type="spellEnd"/>
     </w:p>
     <w:p>
       <w:pPr>
         <w:pStyle w:val="ListNumber"/>
       </w:pPr>
       <w:r>
-        <w:t>Using a formula is the most efficient way to convert the terms in column B into a URI which follow the rules set out in point 1. The first function to use is the substitute formula, which replaces certain characters with something else. eg: =SUBSTITUTE(B1, " ", "-") . Fill down.</w:t>
+        <w:t xml:space="preserve">Using a formula is the most efficient way to convert the terms in column B into a URI which follow the rules set out in point 1. The first function to use is the substitute formula, which replaces certain characters with something else. </w:t>
+      </w:r>
+      <w:proofErr w:type="spellStart"/>
+      <w:proofErr w:type="gramStart"/>
+      <w:r>
+        <w:t>eg</w:t>
+      </w:r>
+      <w:proofErr w:type="spellEnd"/>
+      <w:proofErr w:type="gramEnd"/>
+      <w:r>
+        <w:t>: =SUBSTITUTE(B1, " ", "-") . Fill down.</w:t>
       </w:r>
     </w:p>
     <w:p>
@@ -5547,7 +5630,17 @@
         <w:pStyle w:val="ListNumber"/>
       </w:pPr>
       <w:r>
-        <w:t>The next function will be the lower formula. This function changes everything in the cell to lower case. eg: =LOWER(D1) . Fill down.</w:t>
+        <w:t xml:space="preserve">The next function will be the lower formula. This function changes everything in the cell to lower case. </w:t>
+      </w:r>
+      <w:proofErr w:type="spellStart"/>
+      <w:proofErr w:type="gramStart"/>
+      <w:r>
+        <w:t>eg</w:t>
+      </w:r>
+      <w:proofErr w:type="spellEnd"/>
+      <w:proofErr w:type="gramEnd"/>
+      <w:r>
+        <w:t>: =LOWER(D1) . Fill down.</w:t>
       </w:r>
     </w:p>
     <w:p>
@@ -5673,7 +5766,17 @@
       </w:pPr>
       <w:r>
         <w:lastRenderedPageBreak/>
-        <w:t xml:space="preserve">To merge the base URI in column C with the unique URI prefix in column E, we need to use the concatenate function. This merges text from different cells and places it in a new one. eg: =CONCATENATE(C1, E1) . Fill down. </w:t>
+        <w:t xml:space="preserve">To merge the base URI in column C with the unique URI prefix in column E, we need to use the concatenate function. This merges text from different cells and places it in a new one. </w:t>
+      </w:r>
+      <w:proofErr w:type="spellStart"/>
+      <w:proofErr w:type="gramStart"/>
+      <w:r>
+        <w:t>eg</w:t>
+      </w:r>
+      <w:proofErr w:type="spellEnd"/>
+      <w:proofErr w:type="gramEnd"/>
+      <w:r>
+        <w:t xml:space="preserve">: =CONCATENATE(C1, E1) . Fill down. </w:t>
       </w:r>
     </w:p>
     <w:p>
@@ -5767,7 +5870,33 @@
         <w:pStyle w:val="ListNumber"/>
       </w:pPr>
       <w:r>
-        <w:t>Next, we want to create the prefLabel. First, type 2 apostrophe's in a cell (Note: Not quotation marks). Fill down. Then type '@en' in the next cell. Fill down. We then want to concatenate these. eg: =CONCATENATE(G1, B1, G1, H1) . Fill down.</w:t>
+        <w:t xml:space="preserve">Next, we want to create the </w:t>
+      </w:r>
+      <w:proofErr w:type="spellStart"/>
+      <w:r>
+        <w:t>prefLabel</w:t>
+      </w:r>
+      <w:proofErr w:type="spellEnd"/>
+      <w:r>
+        <w:t>. First, type 2 apostrophe's in a cell (Note: Not quotation marks). Fill down. Then type '@</w:t>
+      </w:r>
+      <w:proofErr w:type="spellStart"/>
+      <w:r>
+        <w:t>en</w:t>
+      </w:r>
+      <w:proofErr w:type="spellEnd"/>
+      <w:r>
+        <w:t xml:space="preserve">' in the next cell. Fill down. We then want to concatenate these. </w:t>
+      </w:r>
+      <w:proofErr w:type="spellStart"/>
+      <w:proofErr w:type="gramStart"/>
+      <w:r>
+        <w:t>eg</w:t>
+      </w:r>
+      <w:proofErr w:type="spellEnd"/>
+      <w:proofErr w:type="gramEnd"/>
+      <w:r>
+        <w:t>: =CONCATENATE(G1, B1, G1, H1) . Fill down.</w:t>
       </w:r>
     </w:p>
     <w:p>
@@ -5864,8 +5993,13 @@
         <w:fldChar w:fldCharType="end"/>
       </w:r>
       <w:r>
-        <w:t>: prefLabel</w:t>
-      </w:r>
+        <w:t xml:space="preserve">: </w:t>
+      </w:r>
+      <w:proofErr w:type="spellStart"/>
+      <w:r>
+        <w:t>prefLabel</w:t>
+      </w:r>
+      <w:proofErr w:type="spellEnd"/>
     </w:p>
     <w:p>
       <w:pPr>
@@ -6020,9 +6154,11 @@
               </w:numPr>
               <w:ind w:left="397" w:hanging="397"/>
             </w:pPr>
+            <w:proofErr w:type="spellStart"/>
             <w:r>
               <w:t>mapBase</w:t>
             </w:r>
+            <w:proofErr w:type="spellEnd"/>
           </w:p>
         </w:tc>
         <w:tc>
@@ -6058,9 +6194,11 @@
               </w:numPr>
               <w:ind w:left="397" w:hanging="397"/>
             </w:pPr>
+            <w:proofErr w:type="spellStart"/>
             <w:r>
               <w:t>Skos</w:t>
             </w:r>
+            <w:proofErr w:type="spellEnd"/>
           </w:p>
         </w:tc>
         <w:tc>
@@ -6096,9 +6234,11 @@
               </w:numPr>
               <w:ind w:left="397" w:hanging="397"/>
             </w:pPr>
+            <w:proofErr w:type="spellStart"/>
             <w:r>
               <w:t>Dct</w:t>
             </w:r>
+            <w:proofErr w:type="spellEnd"/>
           </w:p>
         </w:tc>
         <w:tc>
@@ -6324,7 +6464,44 @@
         <w:pStyle w:val="ListNumber"/>
       </w:pPr>
       <w:r>
-        <w:t xml:space="preserve">Now we need to start labeling the vertices. Firstly, the central vertex must be the unique URI. To tell the program that each individual URI is located in column F we need to use the notation "Ex:$6". The other columns you need are A, B and I (which are Ex:$1, 2 and 9 respectively). The remaining box must be called a "skos:Concept" to let the program know that each row is a separate concept. </w:t>
+        <w:t xml:space="preserve">Now we need to start </w:t>
+      </w:r>
+      <w:proofErr w:type="spellStart"/>
+      <w:r>
+        <w:t>labeling</w:t>
+      </w:r>
+      <w:proofErr w:type="spellEnd"/>
+      <w:r>
+        <w:t xml:space="preserve"> the vertices. Firstly, the central vertex must be the unique URI. To tell the program that each individual URI is located in column F we need to use the notation "Ex</w:t>
+      </w:r>
+      <w:proofErr w:type="gramStart"/>
+      <w:r>
+        <w:t>:$</w:t>
+      </w:r>
+      <w:proofErr w:type="gramEnd"/>
+      <w:r>
+        <w:t>6". The other columns you need are A, B and I (which are Ex</w:t>
+      </w:r>
+      <w:proofErr w:type="gramStart"/>
+      <w:r>
+        <w:t>:$</w:t>
+      </w:r>
+      <w:proofErr w:type="gramEnd"/>
+      <w:r>
+        <w:t>1, 2 and 9 respectively). The remaining box must be called a "</w:t>
+      </w:r>
+      <w:proofErr w:type="spellStart"/>
+      <w:r>
+        <w:t>skos</w:t>
+      </w:r>
+      <w:proofErr w:type="gramStart"/>
+      <w:r>
+        <w:t>:Concept</w:t>
+      </w:r>
+      <w:proofErr w:type="spellEnd"/>
+      <w:proofErr w:type="gramEnd"/>
+      <w:r>
+        <w:t xml:space="preserve">" to let the program know that each row is a separate concept. </w:t>
       </w:r>
     </w:p>
     <w:p>
@@ -6419,7 +6596,55 @@
         <w:pStyle w:val="ListNumber"/>
       </w:pPr>
       <w:r>
-        <w:t>Next we must label the edges. Column 1 is a 'skos:notation', column 2 is a 'skos:definition', skos:Concept is a 'rdf:type' and column 9 is a 'skos:prefLabel'. Label the edges as such.</w:t>
+        <w:t>Next we must label the edges. Column 1 is a '</w:t>
+      </w:r>
+      <w:proofErr w:type="spellStart"/>
+      <w:r>
+        <w:t>skos</w:t>
+      </w:r>
+      <w:proofErr w:type="gramStart"/>
+      <w:r>
+        <w:t>:notation</w:t>
+      </w:r>
+      <w:proofErr w:type="spellEnd"/>
+      <w:r>
+        <w:t>'</w:t>
+      </w:r>
+      <w:proofErr w:type="gramEnd"/>
+      <w:r>
+        <w:t>, column 2 is a '</w:t>
+      </w:r>
+      <w:proofErr w:type="spellStart"/>
+      <w:r>
+        <w:t>skos:definition</w:t>
+      </w:r>
+      <w:proofErr w:type="spellEnd"/>
+      <w:r>
+        <w:t xml:space="preserve">', </w:t>
+      </w:r>
+      <w:proofErr w:type="spellStart"/>
+      <w:r>
+        <w:t>skos:Concept</w:t>
+      </w:r>
+      <w:proofErr w:type="spellEnd"/>
+      <w:r>
+        <w:t xml:space="preserve"> is a '</w:t>
+      </w:r>
+      <w:proofErr w:type="spellStart"/>
+      <w:r>
+        <w:t>rdf:type</w:t>
+      </w:r>
+      <w:proofErr w:type="spellEnd"/>
+      <w:r>
+        <w:t>' and column 9 is a '</w:t>
+      </w:r>
+      <w:proofErr w:type="spellStart"/>
+      <w:r>
+        <w:t>skos:prefLabel</w:t>
+      </w:r>
+      <w:proofErr w:type="spellEnd"/>
+      <w:r>
+        <w:t>'. Label the edges as such.</w:t>
       </w:r>
     </w:p>
     <w:p>
@@ -6770,7 +6995,27 @@
           <w:sz w:val="24"/>
           <w:szCs w:val="24"/>
         </w:rPr>
-        <w:t>You're going to want to save it as a .TTL file so that it can be read by TopBraid.</w:t>
+        <w:t xml:space="preserve">You're going to want to save it as a .TTL file so that it can be read by </w:t>
+      </w:r>
+      <w:proofErr w:type="spellStart"/>
+      <w:r>
+        <w:rPr>
+          <w:rFonts w:asciiTheme="minorHAnsi" w:hAnsiTheme="minorHAnsi" w:cs="Arial"/>
+          <w:color w:val="333333"/>
+          <w:sz w:val="24"/>
+          <w:szCs w:val="24"/>
+        </w:rPr>
+        <w:t>TopBraid</w:t>
+      </w:r>
+      <w:proofErr w:type="spellEnd"/>
+      <w:r>
+        <w:rPr>
+          <w:rFonts w:asciiTheme="minorHAnsi" w:hAnsiTheme="minorHAnsi" w:cs="Arial"/>
+          <w:color w:val="333333"/>
+          <w:sz w:val="24"/>
+          <w:szCs w:val="24"/>
+        </w:rPr>
+        <w:t>.</w:t>
       </w:r>
     </w:p>
     <w:p>
@@ -6975,13 +7220,23 @@
               </w:rPr>
               <w:t>#</w:t>
             </w:r>
+            <w:proofErr w:type="spellStart"/>
             <w:r>
               <w:rPr>
                 <w:rFonts w:asciiTheme="minorHAnsi" w:hAnsiTheme="minorHAnsi"/>
                 <w:sz w:val="24"/>
                 <w:szCs w:val="24"/>
               </w:rPr>
-              <w:t>baseURI: </w:t>
+              <w:t>baseURI</w:t>
+            </w:r>
+            <w:proofErr w:type="spellEnd"/>
+            <w:r>
+              <w:rPr>
+                <w:rFonts w:asciiTheme="minorHAnsi" w:hAnsiTheme="minorHAnsi"/>
+                <w:sz w:val="24"/>
+                <w:szCs w:val="24"/>
+              </w:rPr>
+              <w:t>: </w:t>
             </w:r>
             <w:hyperlink r:id="rId30" w:history="1">
               <w:r>
@@ -7037,8 +7292,18 @@
                 <w:sz w:val="24"/>
                 <w:szCs w:val="24"/>
               </w:rPr>
-              <w:t>&lt;#&gt; .</w:t>
+              <w:t>&lt;#</w:t>
             </w:r>
+            <w:proofErr w:type="gramStart"/>
+            <w:r>
+              <w:rPr>
+                <w:rFonts w:asciiTheme="minorHAnsi" w:hAnsiTheme="minorHAnsi"/>
+                <w:sz w:val="24"/>
+                <w:szCs w:val="24"/>
+              </w:rPr>
+              <w:t>&gt; .</w:t>
+            </w:r>
+            <w:proofErr w:type="gramEnd"/>
           </w:p>
         </w:tc>
         <w:tc>
@@ -7108,7 +7373,71 @@
           <w:color w:val="333333"/>
         </w:rPr>
         <w:lastRenderedPageBreak/>
-        <w:t>The next thing that needs to be changed is that the prefLabel for each concept has not come across properly, due to RDF not recognising the '@en' as a separate suffix that isn't part of the concept name. To do this, use the Replace tool (in the Search menu). In this case for example, we will need to change &lt;"'Heavy clay'@en"&gt; to &lt;"Heavy clay"@en&gt;. This needs to be done throughout the whole document. The easiest way to do this is to replace all:</w:t>
+        <w:t xml:space="preserve">The next thing that needs to be changed is that the </w:t>
+      </w:r>
+      <w:proofErr w:type="spellStart"/>
+      <w:r>
+        <w:rPr>
+          <w:rFonts w:asciiTheme="minorHAnsi" w:hAnsiTheme="minorHAnsi" w:cs="Arial"/>
+          <w:color w:val="333333"/>
+        </w:rPr>
+        <w:t>prefLabel</w:t>
+      </w:r>
+      <w:proofErr w:type="spellEnd"/>
+      <w:r>
+        <w:rPr>
+          <w:rFonts w:asciiTheme="minorHAnsi" w:hAnsiTheme="minorHAnsi" w:cs="Arial"/>
+          <w:color w:val="333333"/>
+        </w:rPr>
+        <w:t xml:space="preserve"> for each concept has not come across properly, due to RDF not recognising the '@</w:t>
+      </w:r>
+      <w:proofErr w:type="spellStart"/>
+      <w:r>
+        <w:rPr>
+          <w:rFonts w:asciiTheme="minorHAnsi" w:hAnsiTheme="minorHAnsi" w:cs="Arial"/>
+          <w:color w:val="333333"/>
+        </w:rPr>
+        <w:t>en</w:t>
+      </w:r>
+      <w:proofErr w:type="spellEnd"/>
+      <w:r>
+        <w:rPr>
+          <w:rFonts w:asciiTheme="minorHAnsi" w:hAnsiTheme="minorHAnsi" w:cs="Arial"/>
+          <w:color w:val="333333"/>
+        </w:rPr>
+        <w:t>' as a separate suffix that isn't part of the concept name. To do this, use the Replace tool (in the Search menu). In this case for example, we will need to change &lt;"'Heavy clay'@</w:t>
+      </w:r>
+      <w:proofErr w:type="spellStart"/>
+      <w:r>
+        <w:rPr>
+          <w:rFonts w:asciiTheme="minorHAnsi" w:hAnsiTheme="minorHAnsi" w:cs="Arial"/>
+          <w:color w:val="333333"/>
+        </w:rPr>
+        <w:t>en</w:t>
+      </w:r>
+      <w:proofErr w:type="spellEnd"/>
+      <w:r>
+        <w:rPr>
+          <w:rFonts w:asciiTheme="minorHAnsi" w:hAnsiTheme="minorHAnsi" w:cs="Arial"/>
+          <w:color w:val="333333"/>
+        </w:rPr>
+        <w:t>"&gt; to &lt;"Heavy clay"@</w:t>
+      </w:r>
+      <w:proofErr w:type="spellStart"/>
+      <w:r>
+        <w:rPr>
+          <w:rFonts w:asciiTheme="minorHAnsi" w:hAnsiTheme="minorHAnsi" w:cs="Arial"/>
+          <w:color w:val="333333"/>
+        </w:rPr>
+        <w:t>en</w:t>
+      </w:r>
+      <w:proofErr w:type="spellEnd"/>
+      <w:r>
+        <w:rPr>
+          <w:rFonts w:asciiTheme="minorHAnsi" w:hAnsiTheme="minorHAnsi" w:cs="Arial"/>
+          <w:color w:val="333333"/>
+        </w:rPr>
+        <w:t>&gt;. This needs to be done throughout the whole document. The easiest way to do this is to replace all:</w:t>
       </w:r>
     </w:p>
     <w:tbl>
@@ -7123,7 +7452,7 @@
         <w:tblLook w:val="04A0" w:firstRow="1" w:lastRow="0" w:firstColumn="1" w:lastColumn="0" w:noHBand="0" w:noVBand="1"/>
       </w:tblPr>
       <w:tblGrid>
-        <w:gridCol w:w="3241"/>
+        <w:gridCol w:w="3242"/>
         <w:gridCol w:w="1504"/>
       </w:tblGrid>
       <w:tr>
@@ -7319,7 +7648,25 @@
                 <w:sz w:val="24"/>
                 <w:szCs w:val="24"/>
               </w:rPr>
-              <w:t>'@en"</w:t>
+              <w:t>'@</w:t>
+            </w:r>
+            <w:proofErr w:type="spellStart"/>
+            <w:r>
+              <w:rPr>
+                <w:rFonts w:asciiTheme="minorHAnsi" w:hAnsiTheme="minorHAnsi"/>
+                <w:sz w:val="24"/>
+                <w:szCs w:val="24"/>
+              </w:rPr>
+              <w:t>en</w:t>
+            </w:r>
+            <w:proofErr w:type="spellEnd"/>
+            <w:r>
+              <w:rPr>
+                <w:rFonts w:asciiTheme="minorHAnsi" w:hAnsiTheme="minorHAnsi"/>
+                <w:sz w:val="24"/>
+                <w:szCs w:val="24"/>
+              </w:rPr>
+              <w:t>"</w:t>
             </w:r>
           </w:p>
         </w:tc>
@@ -7354,8 +7701,18 @@
                 <w:sz w:val="24"/>
                 <w:szCs w:val="24"/>
               </w:rPr>
-              <w:t>"@en</w:t>
+              <w:t>"@</w:t>
             </w:r>
+            <w:proofErr w:type="spellStart"/>
+            <w:r>
+              <w:rPr>
+                <w:rFonts w:asciiTheme="minorHAnsi" w:hAnsiTheme="minorHAnsi"/>
+                <w:sz w:val="24"/>
+                <w:szCs w:val="24"/>
+              </w:rPr>
+              <w:t>en</w:t>
+            </w:r>
+            <w:proofErr w:type="spellEnd"/>
           </w:p>
         </w:tc>
       </w:tr>
@@ -7595,17 +7952,46 @@
         </w:rPr>
         <w:t>Editing </w:t>
       </w:r>
-      <w:hyperlink r:id="rId33" w:history="1">
-        <w:r>
-          <w:rPr>
-            <w:rStyle w:val="Hyperlink"/>
-            <w:rFonts w:asciiTheme="minorHAnsi" w:hAnsiTheme="minorHAnsi" w:cs="Arial"/>
-            <w:b/>
-            <w:bCs/>
-          </w:rPr>
-          <w:t>dct:created</w:t>
-        </w:r>
-      </w:hyperlink>
+      <w:proofErr w:type="spellStart"/>
+      <w:r>
+        <w:fldChar w:fldCharType="begin"/>
+      </w:r>
+      <w:r>
+        <w:instrText xml:space="preserve"> HYPERLINK "http://dctcreated/" </w:instrText>
+      </w:r>
+      <w:r>
+        <w:fldChar w:fldCharType="separate"/>
+      </w:r>
+      <w:r>
+        <w:rPr>
+          <w:rStyle w:val="Hyperlink"/>
+          <w:rFonts w:asciiTheme="minorHAnsi" w:hAnsiTheme="minorHAnsi" w:cs="Arial"/>
+          <w:b/>
+          <w:bCs/>
+        </w:rPr>
+        <w:t>dct</w:t>
+      </w:r>
+      <w:proofErr w:type="gramStart"/>
+      <w:r>
+        <w:rPr>
+          <w:rStyle w:val="Hyperlink"/>
+          <w:rFonts w:asciiTheme="minorHAnsi" w:hAnsiTheme="minorHAnsi" w:cs="Arial"/>
+          <w:b/>
+          <w:bCs/>
+        </w:rPr>
+        <w:t>:created</w:t>
+      </w:r>
+      <w:proofErr w:type="spellEnd"/>
+      <w:proofErr w:type="gramEnd"/>
+      <w:r>
+        <w:rPr>
+          <w:rStyle w:val="Hyperlink"/>
+          <w:rFonts w:asciiTheme="minorHAnsi" w:hAnsiTheme="minorHAnsi" w:cs="Arial"/>
+          <w:b/>
+          <w:bCs/>
+        </w:rPr>
+        <w:fldChar w:fldCharType="end"/>
+      </w:r>
       <w:r>
         <w:rPr>
           <w:rStyle w:val="Strong"/>
@@ -7614,17 +8000,35 @@
         </w:rPr>
         <w:t> and </w:t>
       </w:r>
-      <w:hyperlink r:id="rId34" w:history="1">
-        <w:r>
-          <w:rPr>
-            <w:rStyle w:val="Hyperlink"/>
-            <w:rFonts w:asciiTheme="minorHAnsi" w:hAnsiTheme="minorHAnsi" w:cs="Arial"/>
-            <w:b/>
-            <w:bCs/>
-          </w:rPr>
-          <w:t>dct:modified</w:t>
-        </w:r>
-      </w:hyperlink>
+      <w:proofErr w:type="spellStart"/>
+      <w:r>
+        <w:fldChar w:fldCharType="begin"/>
+      </w:r>
+      <w:r>
+        <w:instrText xml:space="preserve"> HYPERLINK "http://dctmodified/" </w:instrText>
+      </w:r>
+      <w:r>
+        <w:fldChar w:fldCharType="separate"/>
+      </w:r>
+      <w:r>
+        <w:rPr>
+          <w:rStyle w:val="Hyperlink"/>
+          <w:rFonts w:asciiTheme="minorHAnsi" w:hAnsiTheme="minorHAnsi" w:cs="Arial"/>
+          <w:b/>
+          <w:bCs/>
+        </w:rPr>
+        <w:t>dct:modified</w:t>
+      </w:r>
+      <w:proofErr w:type="spellEnd"/>
+      <w:r>
+        <w:rPr>
+          <w:rStyle w:val="Hyperlink"/>
+          <w:rFonts w:asciiTheme="minorHAnsi" w:hAnsiTheme="minorHAnsi" w:cs="Arial"/>
+          <w:b/>
+          <w:bCs/>
+        </w:rPr>
+        <w:fldChar w:fldCharType="end"/>
+      </w:r>
     </w:p>
     <w:p>
       <w:pPr>
@@ -7664,8 +8068,81 @@
           <w:color w:val="333333"/>
         </w:rPr>
         <w:br/>
-        <w:t>3. dates were in the form dd/mm/yyyy, but need to be yyyy-mm-dd</w:t>
-      </w:r>
+        <w:t xml:space="preserve">3. </w:t>
+      </w:r>
+      <w:proofErr w:type="gramStart"/>
+      <w:r>
+        <w:rPr>
+          <w:rFonts w:asciiTheme="minorHAnsi" w:hAnsiTheme="minorHAnsi" w:cs="Arial"/>
+          <w:color w:val="333333"/>
+        </w:rPr>
+        <w:t>dates</w:t>
+      </w:r>
+      <w:proofErr w:type="gramEnd"/>
+      <w:r>
+        <w:rPr>
+          <w:rFonts w:asciiTheme="minorHAnsi" w:hAnsiTheme="minorHAnsi" w:cs="Arial"/>
+          <w:color w:val="333333"/>
+        </w:rPr>
+        <w:t xml:space="preserve"> were in the form </w:t>
+      </w:r>
+      <w:proofErr w:type="spellStart"/>
+      <w:r>
+        <w:rPr>
+          <w:rFonts w:asciiTheme="minorHAnsi" w:hAnsiTheme="minorHAnsi" w:cs="Arial"/>
+          <w:color w:val="333333"/>
+        </w:rPr>
+        <w:t>dd</w:t>
+      </w:r>
+      <w:proofErr w:type="spellEnd"/>
+      <w:r>
+        <w:rPr>
+          <w:rFonts w:asciiTheme="minorHAnsi" w:hAnsiTheme="minorHAnsi" w:cs="Arial"/>
+          <w:color w:val="333333"/>
+        </w:rPr>
+        <w:t>/mm/</w:t>
+      </w:r>
+      <w:proofErr w:type="spellStart"/>
+      <w:r>
+        <w:rPr>
+          <w:rFonts w:asciiTheme="minorHAnsi" w:hAnsiTheme="minorHAnsi" w:cs="Arial"/>
+          <w:color w:val="333333"/>
+        </w:rPr>
+        <w:t>yyyy</w:t>
+      </w:r>
+      <w:proofErr w:type="spellEnd"/>
+      <w:r>
+        <w:rPr>
+          <w:rFonts w:asciiTheme="minorHAnsi" w:hAnsiTheme="minorHAnsi" w:cs="Arial"/>
+          <w:color w:val="333333"/>
+        </w:rPr>
+        <w:t xml:space="preserve">, but need to be </w:t>
+      </w:r>
+      <w:proofErr w:type="spellStart"/>
+      <w:r>
+        <w:rPr>
+          <w:rFonts w:asciiTheme="minorHAnsi" w:hAnsiTheme="minorHAnsi" w:cs="Arial"/>
+          <w:color w:val="333333"/>
+        </w:rPr>
+        <w:t>yyyy</w:t>
+      </w:r>
+      <w:proofErr w:type="spellEnd"/>
+      <w:r>
+        <w:rPr>
+          <w:rFonts w:asciiTheme="minorHAnsi" w:hAnsiTheme="minorHAnsi" w:cs="Arial"/>
+          <w:color w:val="333333"/>
+        </w:rPr>
+        <w:t>-mm-</w:t>
+      </w:r>
+      <w:proofErr w:type="spellStart"/>
+      <w:r>
+        <w:rPr>
+          <w:rFonts w:asciiTheme="minorHAnsi" w:hAnsiTheme="minorHAnsi" w:cs="Arial"/>
+          <w:color w:val="333333"/>
+        </w:rPr>
+        <w:t>dd</w:t>
+      </w:r>
+      <w:proofErr w:type="spellEnd"/>
     </w:p>
     <w:p>
       <w:pPr>
@@ -7698,7 +8175,7 @@
       </w:tblPr>
       <w:tblGrid>
         <w:gridCol w:w="1157"/>
-        <w:gridCol w:w="5215"/>
+        <w:gridCol w:w="5214"/>
       </w:tblGrid>
       <w:tr>
         <w:tc>
@@ -7938,17 +8415,35 @@
               </w:rPr>
               <w:t>"$1"^^</w:t>
             </w:r>
-            <w:hyperlink r:id="rId35" w:history="1">
-              <w:r>
-                <w:rPr>
-                  <w:rStyle w:val="Hyperlink"/>
-                  <w:rFonts w:asciiTheme="minorHAnsi" w:hAnsiTheme="minorHAnsi" w:cs="Arial"/>
-                  <w:sz w:val="24"/>
-                  <w:szCs w:val="24"/>
-                </w:rPr>
-                <w:t>xsd:date</w:t>
-              </w:r>
-            </w:hyperlink>
+            <w:proofErr w:type="spellStart"/>
+            <w:r>
+              <w:fldChar w:fldCharType="begin"/>
+            </w:r>
+            <w:r>
+              <w:instrText xml:space="preserve"> HYPERLINK "http://xsddate/" </w:instrText>
+            </w:r>
+            <w:r>
+              <w:fldChar w:fldCharType="separate"/>
+            </w:r>
+            <w:r>
+              <w:rPr>
+                <w:rStyle w:val="Hyperlink"/>
+                <w:rFonts w:asciiTheme="minorHAnsi" w:hAnsiTheme="minorHAnsi" w:cs="Arial"/>
+                <w:sz w:val="24"/>
+                <w:szCs w:val="24"/>
+              </w:rPr>
+              <w:t>xsd:date</w:t>
+            </w:r>
+            <w:proofErr w:type="spellEnd"/>
+            <w:r>
+              <w:rPr>
+                <w:rStyle w:val="Hyperlink"/>
+                <w:rFonts w:asciiTheme="minorHAnsi" w:hAnsiTheme="minorHAnsi" w:cs="Arial"/>
+                <w:sz w:val="24"/>
+                <w:szCs w:val="24"/>
+              </w:rPr>
+              <w:fldChar w:fldCharType="end"/>
+            </w:r>
           </w:p>
         </w:tc>
       </w:tr>
@@ -7996,7 +8491,7 @@
       </w:tblPr>
       <w:tblGrid>
         <w:gridCol w:w="1157"/>
-        <w:gridCol w:w="4479"/>
+        <w:gridCol w:w="4477"/>
       </w:tblGrid>
       <w:tr>
         <w:tc>
@@ -8082,8 +8577,45 @@
                 <w:sz w:val="24"/>
                 <w:szCs w:val="24"/>
               </w:rPr>
-              <w:t>Re-format so that date reads yyyy-mm-dd</w:t>
+              <w:t xml:space="preserve">Re-format so that date reads </w:t>
             </w:r>
+            <w:proofErr w:type="spellStart"/>
+            <w:r>
+              <w:rPr>
+                <w:rFonts w:asciiTheme="minorHAnsi" w:hAnsiTheme="minorHAnsi" w:cs="Arial"/>
+                <w:b/>
+                <w:bCs/>
+                <w:color w:val="333333"/>
+                <w:sz w:val="24"/>
+                <w:szCs w:val="24"/>
+              </w:rPr>
+              <w:t>yyyy</w:t>
+            </w:r>
+            <w:proofErr w:type="spellEnd"/>
+            <w:r>
+              <w:rPr>
+                <w:rFonts w:asciiTheme="minorHAnsi" w:hAnsiTheme="minorHAnsi" w:cs="Arial"/>
+                <w:b/>
+                <w:bCs/>
+                <w:color w:val="333333"/>
+                <w:sz w:val="24"/>
+                <w:szCs w:val="24"/>
+              </w:rPr>
+              <w:t>-mm-</w:t>
+            </w:r>
+            <w:proofErr w:type="spellStart"/>
+            <w:r>
+              <w:rPr>
+                <w:rFonts w:asciiTheme="minorHAnsi" w:hAnsiTheme="minorHAnsi" w:cs="Arial"/>
+                <w:b/>
+                <w:bCs/>
+                <w:color w:val="333333"/>
+                <w:sz w:val="24"/>
+                <w:szCs w:val="24"/>
+              </w:rPr>
+              <w:t>dd</w:t>
+            </w:r>
+            <w:proofErr w:type="spellEnd"/>
           </w:p>
         </w:tc>
       </w:tr>
@@ -8162,17 +8694,35 @@
               </w:rPr>
               <w:t>"([0-9]+)/([0-9]+)/([0-9]+)"\^\^</w:t>
             </w:r>
-            <w:hyperlink r:id="rId36" w:history="1">
-              <w:r>
-                <w:rPr>
-                  <w:rStyle w:val="Hyperlink"/>
-                  <w:rFonts w:asciiTheme="minorHAnsi" w:hAnsiTheme="minorHAnsi" w:cs="Arial"/>
-                  <w:sz w:val="24"/>
-                  <w:szCs w:val="24"/>
-                </w:rPr>
-                <w:t>xsd:date</w:t>
-              </w:r>
-            </w:hyperlink>
+            <w:proofErr w:type="spellStart"/>
+            <w:r>
+              <w:fldChar w:fldCharType="begin"/>
+            </w:r>
+            <w:r>
+              <w:instrText xml:space="preserve"> HYPERLINK "http://xsddate/" </w:instrText>
+            </w:r>
+            <w:r>
+              <w:fldChar w:fldCharType="separate"/>
+            </w:r>
+            <w:r>
+              <w:rPr>
+                <w:rStyle w:val="Hyperlink"/>
+                <w:rFonts w:asciiTheme="minorHAnsi" w:hAnsiTheme="minorHAnsi" w:cs="Arial"/>
+                <w:sz w:val="24"/>
+                <w:szCs w:val="24"/>
+              </w:rPr>
+              <w:t>xsd:date</w:t>
+            </w:r>
+            <w:proofErr w:type="spellEnd"/>
+            <w:r>
+              <w:rPr>
+                <w:rStyle w:val="Hyperlink"/>
+                <w:rFonts w:asciiTheme="minorHAnsi" w:hAnsiTheme="minorHAnsi" w:cs="Arial"/>
+                <w:sz w:val="24"/>
+                <w:szCs w:val="24"/>
+              </w:rPr>
+              <w:fldChar w:fldCharType="end"/>
+            </w:r>
           </w:p>
         </w:tc>
       </w:tr>
@@ -8251,17 +8801,35 @@
               </w:rPr>
               <w:t>"$3-$2-$1"^^</w:t>
             </w:r>
-            <w:hyperlink r:id="rId37" w:history="1">
-              <w:r>
-                <w:rPr>
-                  <w:rStyle w:val="Hyperlink"/>
-                  <w:rFonts w:asciiTheme="minorHAnsi" w:hAnsiTheme="minorHAnsi" w:cs="Arial"/>
-                  <w:sz w:val="24"/>
-                  <w:szCs w:val="24"/>
-                </w:rPr>
-                <w:t>xsd:date</w:t>
-              </w:r>
-            </w:hyperlink>
+            <w:proofErr w:type="spellStart"/>
+            <w:r>
+              <w:fldChar w:fldCharType="begin"/>
+            </w:r>
+            <w:r>
+              <w:instrText xml:space="preserve"> HYPERLINK "http://xsddate/" </w:instrText>
+            </w:r>
+            <w:r>
+              <w:fldChar w:fldCharType="separate"/>
+            </w:r>
+            <w:r>
+              <w:rPr>
+                <w:rStyle w:val="Hyperlink"/>
+                <w:rFonts w:asciiTheme="minorHAnsi" w:hAnsiTheme="minorHAnsi" w:cs="Arial"/>
+                <w:sz w:val="24"/>
+                <w:szCs w:val="24"/>
+              </w:rPr>
+              <w:t>xsd:date</w:t>
+            </w:r>
+            <w:proofErr w:type="spellEnd"/>
+            <w:r>
+              <w:rPr>
+                <w:rStyle w:val="Hyperlink"/>
+                <w:rFonts w:asciiTheme="minorHAnsi" w:hAnsiTheme="minorHAnsi" w:cs="Arial"/>
+                <w:sz w:val="24"/>
+                <w:szCs w:val="24"/>
+              </w:rPr>
+              <w:fldChar w:fldCharType="end"/>
+            </w:r>
           </w:p>
         </w:tc>
       </w:tr>
@@ -8289,7 +8857,7 @@
       </w:tblPr>
       <w:tblGrid>
         <w:gridCol w:w="1157"/>
-        <w:gridCol w:w="5641"/>
+        <w:gridCol w:w="5640"/>
       </w:tblGrid>
       <w:tr>
         <w:tc>
@@ -8374,7 +8942,31 @@
                 <w:sz w:val="24"/>
                 <w:szCs w:val="24"/>
               </w:rPr>
-              <w:t>Ensure that single digits have a 0 in front ( eg 9 --&gt; 09)</w:t>
+              <w:t xml:space="preserve">Ensure that single digits have a 0 in front ( </w:t>
+            </w:r>
+            <w:proofErr w:type="spellStart"/>
+            <w:r>
+              <w:rPr>
+                <w:rFonts w:asciiTheme="minorHAnsi" w:hAnsiTheme="minorHAnsi" w:cs="Arial"/>
+                <w:b/>
+                <w:bCs/>
+                <w:color w:val="333333"/>
+                <w:sz w:val="24"/>
+                <w:szCs w:val="24"/>
+              </w:rPr>
+              <w:t>eg</w:t>
+            </w:r>
+            <w:proofErr w:type="spellEnd"/>
+            <w:r>
+              <w:rPr>
+                <w:rFonts w:asciiTheme="minorHAnsi" w:hAnsiTheme="minorHAnsi" w:cs="Arial"/>
+                <w:b/>
+                <w:bCs/>
+                <w:color w:val="333333"/>
+                <w:sz w:val="24"/>
+                <w:szCs w:val="24"/>
+              </w:rPr>
+              <w:t xml:space="preserve"> 9 --&gt; 09)</w:t>
             </w:r>
           </w:p>
         </w:tc>
@@ -8449,8 +9041,17 @@
                 <w:rFonts w:asciiTheme="minorHAnsi" w:hAnsiTheme="minorHAnsi" w:cs="Arial"/>
                 <w:color w:val="333333"/>
               </w:rPr>
-              <w:t>-([1-9])"\^\^xsd</w:t>
+              <w:t>-([1-9])"\^\^</w:t>
             </w:r>
+            <w:proofErr w:type="spellStart"/>
+            <w:r>
+              <w:rPr>
+                <w:rFonts w:asciiTheme="minorHAnsi" w:hAnsiTheme="minorHAnsi" w:cs="Arial"/>
+                <w:color w:val="333333"/>
+              </w:rPr>
+              <w:t>xsd</w:t>
+            </w:r>
+            <w:proofErr w:type="spellEnd"/>
           </w:p>
         </w:tc>
       </w:tr>
@@ -8524,7 +9125,23 @@
                 <w:rFonts w:asciiTheme="minorHAnsi" w:hAnsiTheme="minorHAnsi" w:cs="Arial"/>
                 <w:color w:val="333333"/>
               </w:rPr>
-              <w:t>-0$1"^^xsd </w:t>
+              <w:t>-0$1"^^</w:t>
+            </w:r>
+            <w:proofErr w:type="spellStart"/>
+            <w:r>
+              <w:rPr>
+                <w:rFonts w:asciiTheme="minorHAnsi" w:hAnsiTheme="minorHAnsi" w:cs="Arial"/>
+                <w:color w:val="333333"/>
+              </w:rPr>
+              <w:t>xsd</w:t>
+            </w:r>
+            <w:proofErr w:type="spellEnd"/>
+            <w:r>
+              <w:rPr>
+                <w:rFonts w:asciiTheme="minorHAnsi" w:hAnsiTheme="minorHAnsi" w:cs="Arial"/>
+                <w:color w:val="333333"/>
+              </w:rPr>
+              <w:t> </w:t>
             </w:r>
           </w:p>
         </w:tc>
@@ -8544,8 +9161,13 @@
       <w:pPr>
         <w:pStyle w:val="Heading2"/>
       </w:pPr>
-      <w:r>
-        <w:t>TopBraid Composer</w:t>
+      <w:proofErr w:type="spellStart"/>
+      <w:r>
+        <w:t>TopBraid</w:t>
+      </w:r>
+      <w:proofErr w:type="spellEnd"/>
+      <w:r>
+        <w:t xml:space="preserve"> Composer</w:t>
       </w:r>
     </w:p>
     <w:p>
@@ -8562,7 +9184,15 @@
         <w:ind w:left="426" w:hanging="426"/>
       </w:pPr>
       <w:r>
-        <w:t>To import your .TTL file into TopBraid, you must add the containing folder to the navigation panel in the bottom left. Then just double click on the .TTL file and it should open.</w:t>
+        <w:t xml:space="preserve">To import your .TTL file into </w:t>
+      </w:r>
+      <w:proofErr w:type="spellStart"/>
+      <w:r>
+        <w:t>TopBraid</w:t>
+      </w:r>
+      <w:proofErr w:type="spellEnd"/>
+      <w:r>
+        <w:t>, you must add the containing folder to the navigation panel in the bottom left. Then just double click on the .TTL file and it should open.</w:t>
       </w:r>
     </w:p>
     <w:p>
@@ -8570,7 +9200,20 @@
         <w:pStyle w:val="ListNumber"/>
       </w:pPr>
       <w:r>
-        <w:t>You must also import the SKOS core .TTL file and the Dublin core .TTL file (dc-1.1.TTL). Go to the imports tab at the bottom, and import the local file. From the properties namespace in the top right, drag the dct:description into the pane at the bottom.</w:t>
+        <w:t xml:space="preserve">You must also import the SKOS core .TTL file and the Dublin core .TTL file (dc-1.1.TTL). Go to the imports tab at the bottom, and import the local file. From the properties namespace in the top right, drag the </w:t>
+      </w:r>
+      <w:proofErr w:type="spellStart"/>
+      <w:r>
+        <w:t>dct</w:t>
+      </w:r>
+      <w:proofErr w:type="gramStart"/>
+      <w:r>
+        <w:t>:description</w:t>
+      </w:r>
+      <w:proofErr w:type="spellEnd"/>
+      <w:proofErr w:type="gramEnd"/>
+      <w:r>
+        <w:t xml:space="preserve"> into the pane at the bottom.</w:t>
       </w:r>
     </w:p>
     <w:p>
@@ -8603,7 +9246,7 @@
                     <pic:cNvPicPr/>
                   </pic:nvPicPr>
                   <pic:blipFill>
-                    <a:blip r:embed="rId38">
+                    <a:blip r:embed="rId33">
                       <a:extLst>
                         <a:ext uri="{28A0092B-C50C-407E-A947-70E740481C1C}">
                           <a14:useLocalDpi xmlns:a14="http://schemas.microsoft.com/office/drawing/2010/main" val="0"/>
@@ -8656,7 +9299,15 @@
         <w:fldChar w:fldCharType="end"/>
       </w:r>
       <w:r>
-        <w:t>: TopBraid Import</w:t>
+        <w:t xml:space="preserve">: </w:t>
+      </w:r>
+      <w:proofErr w:type="spellStart"/>
+      <w:r>
+        <w:t>TopBraid</w:t>
+      </w:r>
+      <w:proofErr w:type="spellEnd"/>
+      <w:r>
+        <w:t xml:space="preserve"> Import</w:t>
       </w:r>
     </w:p>
     <w:p>
@@ -8669,7 +9320,20 @@
         <w:pStyle w:val="ListNumber"/>
       </w:pPr>
       <w:r>
-        <w:t>If the editing in notepad++ was done successfully, then each concept should appear in the Instances tab at the bottom, and in the skos:Concept tab in the Namespace at the top left.</w:t>
+        <w:t xml:space="preserve">If the editing in notepad++ was done successfully, then each concept should appear in the Instances tab at the bottom, and in the </w:t>
+      </w:r>
+      <w:proofErr w:type="spellStart"/>
+      <w:r>
+        <w:t>skos</w:t>
+      </w:r>
+      <w:proofErr w:type="gramStart"/>
+      <w:r>
+        <w:t>:Concept</w:t>
+      </w:r>
+      <w:proofErr w:type="spellEnd"/>
+      <w:proofErr w:type="gramEnd"/>
+      <w:r>
+        <w:t xml:space="preserve"> tab in the Namespace at the top left.</w:t>
       </w:r>
       <w:r>
         <w:rPr>
@@ -8714,7 +9378,7 @@
                     <pic:cNvPicPr/>
                   </pic:nvPicPr>
                   <pic:blipFill>
-                    <a:blip r:embed="rId39">
+                    <a:blip r:embed="rId34">
                       <a:extLst>
                         <a:ext uri="{28A0092B-C50C-407E-A947-70E740481C1C}">
                           <a14:useLocalDpi xmlns:a14="http://schemas.microsoft.com/office/drawing/2010/main" val="0"/>
@@ -8767,7 +9431,15 @@
         <w:fldChar w:fldCharType="end"/>
       </w:r>
       <w:r>
-        <w:t>: TopBraid Input</w:t>
+        <w:t xml:space="preserve">: </w:t>
+      </w:r>
+      <w:proofErr w:type="spellStart"/>
+      <w:r>
+        <w:t>TopBraid</w:t>
+      </w:r>
+      <w:proofErr w:type="spellEnd"/>
+      <w:r>
+        <w:t xml:space="preserve"> Input</w:t>
       </w:r>
     </w:p>
     <w:p>
@@ -8775,7 +9447,20 @@
         <w:pStyle w:val="ListNumber"/>
       </w:pPr>
       <w:r>
-        <w:t>The next step is to add an rdfs:label to each concept. This is done by using SPARQL code found below:</w:t>
+        <w:t xml:space="preserve">The next step is to add an </w:t>
+      </w:r>
+      <w:proofErr w:type="spellStart"/>
+      <w:r>
+        <w:t>rdfs</w:t>
+      </w:r>
+      <w:proofErr w:type="gramStart"/>
+      <w:r>
+        <w:t>:label</w:t>
+      </w:r>
+      <w:proofErr w:type="spellEnd"/>
+      <w:proofErr w:type="gramEnd"/>
+      <w:r>
+        <w:t xml:space="preserve"> to each concept. This is done by using SPARQL code found below:</w:t>
       </w:r>
     </w:p>
     <w:p>
@@ -8838,12 +9523,37 @@
                                 <w:szCs w:val="20"/>
                               </w:rPr>
                             </w:pPr>
+                            <w:proofErr w:type="gramStart"/>
                             <w:r>
                               <w:rPr>
                                 <w:sz w:val="20"/>
                                 <w:szCs w:val="20"/>
                               </w:rPr>
-                              <w:t>INSERT{ ?s rdfs:label ?label }</w:t>
+                              <w:t>INSERT{</w:t>
+                            </w:r>
+                            <w:proofErr w:type="gramEnd"/>
+                            <w:r>
+                              <w:rPr>
+                                <w:sz w:val="20"/>
+                                <w:szCs w:val="20"/>
+                              </w:rPr>
+                              <w:t xml:space="preserve"> ?s </w:t>
+                            </w:r>
+                            <w:proofErr w:type="spellStart"/>
+                            <w:r>
+                              <w:rPr>
+                                <w:sz w:val="20"/>
+                                <w:szCs w:val="20"/>
+                              </w:rPr>
+                              <w:t>rdfs:label</w:t>
+                            </w:r>
+                            <w:proofErr w:type="spellEnd"/>
+                            <w:r>
+                              <w:rPr>
+                                <w:sz w:val="20"/>
+                                <w:szCs w:val="20"/>
+                              </w:rPr>
+                              <w:t xml:space="preserve"> ?label }</w:t>
                             </w:r>
                           </w:p>
                           <w:p>
@@ -8870,12 +9580,149 @@
                                 <w:szCs w:val="20"/>
                               </w:rPr>
                             </w:pPr>
+                            <w:proofErr w:type="gramStart"/>
                             <w:r>
                               <w:rPr>
                                 <w:sz w:val="20"/>
                                 <w:szCs w:val="20"/>
                               </w:rPr>
-                              <w:t>{ ?s a skos:Concept . } UNION { ?s a skos:ConceptScheme . } UNION { ?s a skos:Collection . } UNION { ?s a owl:Ontology . }</w:t>
+                              <w:t>{ ?</w:t>
+                            </w:r>
+                            <w:proofErr w:type="gramEnd"/>
+                            <w:r>
+                              <w:rPr>
+                                <w:sz w:val="20"/>
+                                <w:szCs w:val="20"/>
+                              </w:rPr>
+                              <w:t xml:space="preserve">s a </w:t>
+                            </w:r>
+                            <w:proofErr w:type="spellStart"/>
+                            <w:r>
+                              <w:rPr>
+                                <w:sz w:val="20"/>
+                                <w:szCs w:val="20"/>
+                              </w:rPr>
+                              <w:t>skos:Concept</w:t>
+                            </w:r>
+                            <w:proofErr w:type="spellEnd"/>
+                            <w:r>
+                              <w:rPr>
+                                <w:sz w:val="20"/>
+                                <w:szCs w:val="20"/>
+                              </w:rPr>
+                              <w:t xml:space="preserve"> . } UNION </w:t>
+                            </w:r>
+                            <w:proofErr w:type="gramStart"/>
+                            <w:r>
+                              <w:rPr>
+                                <w:sz w:val="20"/>
+                                <w:szCs w:val="20"/>
+                              </w:rPr>
+                              <w:t>{ ?</w:t>
+                            </w:r>
+                            <w:proofErr w:type="gramEnd"/>
+                            <w:r>
+                              <w:rPr>
+                                <w:sz w:val="20"/>
+                                <w:szCs w:val="20"/>
+                              </w:rPr>
+                              <w:t xml:space="preserve">s a </w:t>
+                            </w:r>
+                            <w:proofErr w:type="spellStart"/>
+                            <w:r>
+                              <w:rPr>
+                                <w:sz w:val="20"/>
+                                <w:szCs w:val="20"/>
+                              </w:rPr>
+                              <w:t>skos:ConceptScheme</w:t>
+                            </w:r>
+                            <w:proofErr w:type="spellEnd"/>
+                            <w:r>
+                              <w:rPr>
+                                <w:sz w:val="20"/>
+                                <w:szCs w:val="20"/>
+                              </w:rPr>
+                              <w:t xml:space="preserve"> . } UNION </w:t>
+                            </w:r>
+                            <w:proofErr w:type="gramStart"/>
+                            <w:r>
+                              <w:rPr>
+                                <w:sz w:val="20"/>
+                                <w:szCs w:val="20"/>
+                              </w:rPr>
+                              <w:t>{ ?</w:t>
+                            </w:r>
+                            <w:proofErr w:type="gramEnd"/>
+                            <w:r>
+                              <w:rPr>
+                                <w:sz w:val="20"/>
+                                <w:szCs w:val="20"/>
+                              </w:rPr>
+                              <w:t xml:space="preserve">s a </w:t>
+                            </w:r>
+                            <w:proofErr w:type="spellStart"/>
+                            <w:r>
+                              <w:rPr>
+                                <w:sz w:val="20"/>
+                                <w:szCs w:val="20"/>
+                              </w:rPr>
+                              <w:t>skos:Collection</w:t>
+                            </w:r>
+                            <w:proofErr w:type="spellEnd"/>
+                            <w:r>
+                              <w:rPr>
+                                <w:sz w:val="20"/>
+                                <w:szCs w:val="20"/>
+                              </w:rPr>
+                              <w:t xml:space="preserve"> . } UNION </w:t>
+                            </w:r>
+                            <w:proofErr w:type="gramStart"/>
+                            <w:r>
+                              <w:rPr>
+                                <w:sz w:val="20"/>
+                                <w:szCs w:val="20"/>
+                              </w:rPr>
+                              <w:t>{ ?</w:t>
+                            </w:r>
+                            <w:proofErr w:type="gramEnd"/>
+                            <w:r>
+                              <w:rPr>
+                                <w:sz w:val="20"/>
+                                <w:szCs w:val="20"/>
+                              </w:rPr>
+                              <w:t xml:space="preserve">s </w:t>
+                            </w:r>
+                            <w:proofErr w:type="spellStart"/>
+                            <w:r>
+                              <w:rPr>
+                                <w:sz w:val="20"/>
+                                <w:szCs w:val="20"/>
+                              </w:rPr>
+                              <w:t>a</w:t>
+                            </w:r>
+                            <w:proofErr w:type="spellEnd"/>
+                            <w:r>
+                              <w:rPr>
+                                <w:sz w:val="20"/>
+                                <w:szCs w:val="20"/>
+                              </w:rPr>
+                              <w:t xml:space="preserve"> </w:t>
+                            </w:r>
+                            <w:proofErr w:type="spellStart"/>
+                            <w:r>
+                              <w:rPr>
+                                <w:sz w:val="20"/>
+                                <w:szCs w:val="20"/>
+                              </w:rPr>
+                              <w:t>owl:Ontology</w:t>
+                            </w:r>
+                            <w:proofErr w:type="spellEnd"/>
+                            <w:r>
+                              <w:rPr>
+                                <w:sz w:val="20"/>
+                                <w:szCs w:val="20"/>
+                              </w:rPr>
+                              <w:t xml:space="preserve"> . }</w:t>
                             </w:r>
                           </w:p>
                           <w:p>
@@ -8891,7 +9738,39 @@
                                 <w:sz w:val="20"/>
                                 <w:szCs w:val="20"/>
                               </w:rPr>
-                              <w:t xml:space="preserve"> NOT EXISTS { ?s rdfs:label ?l }</w:t>
+                              <w:t xml:space="preserve"> NOT EXISTS </w:t>
+                            </w:r>
+                            <w:proofErr w:type="gramStart"/>
+                            <w:r>
+                              <w:rPr>
+                                <w:sz w:val="20"/>
+                                <w:szCs w:val="20"/>
+                              </w:rPr>
+                              <w:t>{ ?</w:t>
+                            </w:r>
+                            <w:proofErr w:type="gramEnd"/>
+                            <w:r>
+                              <w:rPr>
+                                <w:sz w:val="20"/>
+                                <w:szCs w:val="20"/>
+                              </w:rPr>
+                              <w:t xml:space="preserve">s </w:t>
+                            </w:r>
+                            <w:proofErr w:type="spellStart"/>
+                            <w:r>
+                              <w:rPr>
+                                <w:sz w:val="20"/>
+                                <w:szCs w:val="20"/>
+                              </w:rPr>
+                              <w:t>rdfs:label</w:t>
+                            </w:r>
+                            <w:proofErr w:type="spellEnd"/>
+                            <w:r>
+                              <w:rPr>
+                                <w:sz w:val="20"/>
+                                <w:szCs w:val="20"/>
+                              </w:rPr>
+                              <w:t xml:space="preserve"> ?l }</w:t>
                             </w:r>
                           </w:p>
                           <w:p>
@@ -8907,7 +9786,55 @@
                                 <w:sz w:val="20"/>
                                 <w:szCs w:val="20"/>
                               </w:rPr>
-                              <w:t xml:space="preserve"> OPTIONAL { ?s skos:prefLabel ?pl . }</w:t>
+                              <w:t xml:space="preserve"> OPTIONAL </w:t>
+                            </w:r>
+                            <w:proofErr w:type="gramStart"/>
+                            <w:r>
+                              <w:rPr>
+                                <w:sz w:val="20"/>
+                                <w:szCs w:val="20"/>
+                              </w:rPr>
+                              <w:t>{ ?</w:t>
+                            </w:r>
+                            <w:proofErr w:type="gramEnd"/>
+                            <w:r>
+                              <w:rPr>
+                                <w:sz w:val="20"/>
+                                <w:szCs w:val="20"/>
+                              </w:rPr>
+                              <w:t xml:space="preserve">s </w:t>
+                            </w:r>
+                            <w:proofErr w:type="spellStart"/>
+                            <w:r>
+                              <w:rPr>
+                                <w:sz w:val="20"/>
+                                <w:szCs w:val="20"/>
+                              </w:rPr>
+                              <w:t>skos:prefLabel</w:t>
+                            </w:r>
+                            <w:proofErr w:type="spellEnd"/>
+                            <w:r>
+                              <w:rPr>
+                                <w:sz w:val="20"/>
+                                <w:szCs w:val="20"/>
+                              </w:rPr>
+                              <w:t xml:space="preserve"> ?</w:t>
+                            </w:r>
+                            <w:proofErr w:type="spellStart"/>
+                            <w:r>
+                              <w:rPr>
+                                <w:sz w:val="20"/>
+                                <w:szCs w:val="20"/>
+                              </w:rPr>
+                              <w:t>pl</w:t>
+                            </w:r>
+                            <w:proofErr w:type="spellEnd"/>
+                            <w:r>
+                              <w:rPr>
+                                <w:sz w:val="20"/>
+                                <w:szCs w:val="20"/>
+                              </w:rPr>
+                              <w:t xml:space="preserve"> . }</w:t>
                             </w:r>
                           </w:p>
                           <w:p>
@@ -8923,7 +9850,39 @@
                                 <w:sz w:val="20"/>
                                 <w:szCs w:val="20"/>
                               </w:rPr>
-                              <w:t xml:space="preserve"> OPTIONAL { ?s dc:title ?t . }</w:t>
+                              <w:t xml:space="preserve"> OPTIONAL </w:t>
+                            </w:r>
+                            <w:proofErr w:type="gramStart"/>
+                            <w:r>
+                              <w:rPr>
+                                <w:sz w:val="20"/>
+                                <w:szCs w:val="20"/>
+                              </w:rPr>
+                              <w:t>{ ?</w:t>
+                            </w:r>
+                            <w:proofErr w:type="gramEnd"/>
+                            <w:r>
+                              <w:rPr>
+                                <w:sz w:val="20"/>
+                                <w:szCs w:val="20"/>
+                              </w:rPr>
+                              <w:t xml:space="preserve">s </w:t>
+                            </w:r>
+                            <w:proofErr w:type="spellStart"/>
+                            <w:r>
+                              <w:rPr>
+                                <w:sz w:val="20"/>
+                                <w:szCs w:val="20"/>
+                              </w:rPr>
+                              <w:t>dc:title</w:t>
+                            </w:r>
+                            <w:proofErr w:type="spellEnd"/>
+                            <w:r>
+                              <w:rPr>
+                                <w:sz w:val="20"/>
+                                <w:szCs w:val="20"/>
+                              </w:rPr>
+                              <w:t xml:space="preserve"> ?t . }</w:t>
                             </w:r>
                           </w:p>
                           <w:p>
@@ -8939,7 +9898,55 @@
                                 <w:sz w:val="20"/>
                                 <w:szCs w:val="20"/>
                               </w:rPr>
-                              <w:t xml:space="preserve"> OPTIONAL { ?s dct:title ?tt . }</w:t>
+                              <w:t xml:space="preserve"> OPTIONAL </w:t>
+                            </w:r>
+                            <w:proofErr w:type="gramStart"/>
+                            <w:r>
+                              <w:rPr>
+                                <w:sz w:val="20"/>
+                                <w:szCs w:val="20"/>
+                              </w:rPr>
+                              <w:t>{ ?</w:t>
+                            </w:r>
+                            <w:proofErr w:type="gramEnd"/>
+                            <w:r>
+                              <w:rPr>
+                                <w:sz w:val="20"/>
+                                <w:szCs w:val="20"/>
+                              </w:rPr>
+                              <w:t xml:space="preserve">s </w:t>
+                            </w:r>
+                            <w:proofErr w:type="spellStart"/>
+                            <w:r>
+                              <w:rPr>
+                                <w:sz w:val="20"/>
+                                <w:szCs w:val="20"/>
+                              </w:rPr>
+                              <w:t>dct:title</w:t>
+                            </w:r>
+                            <w:proofErr w:type="spellEnd"/>
+                            <w:r>
+                              <w:rPr>
+                                <w:sz w:val="20"/>
+                                <w:szCs w:val="20"/>
+                              </w:rPr>
+                              <w:t xml:space="preserve"> ?</w:t>
+                            </w:r>
+                            <w:proofErr w:type="spellStart"/>
+                            <w:r>
+                              <w:rPr>
+                                <w:sz w:val="20"/>
+                                <w:szCs w:val="20"/>
+                              </w:rPr>
+                              <w:t>tt</w:t>
+                            </w:r>
+                            <w:proofErr w:type="spellEnd"/>
+                            <w:r>
+                              <w:rPr>
+                                <w:sz w:val="20"/>
+                                <w:szCs w:val="20"/>
+                              </w:rPr>
+                              <w:t xml:space="preserve"> . }</w:t>
                             </w:r>
                           </w:p>
                           <w:p>
@@ -8955,7 +9962,55 @@
                                 <w:sz w:val="20"/>
                                 <w:szCs w:val="20"/>
                               </w:rPr>
-                              <w:t xml:space="preserve"> BIND( REPLACE(str(?s), '^.*(#|/)', "") AS ?localname)</w:t>
+                              <w:t xml:space="preserve"> </w:t>
+                            </w:r>
+                            <w:proofErr w:type="gramStart"/>
+                            <w:r>
+                              <w:rPr>
+                                <w:sz w:val="20"/>
+                                <w:szCs w:val="20"/>
+                              </w:rPr>
+                              <w:t>BIND(</w:t>
+                            </w:r>
+                            <w:proofErr w:type="gramEnd"/>
+                            <w:r>
+                              <w:rPr>
+                                <w:sz w:val="20"/>
+                                <w:szCs w:val="20"/>
+                              </w:rPr>
+                              <w:t xml:space="preserve"> REPLACE(</w:t>
+                            </w:r>
+                            <w:proofErr w:type="spellStart"/>
+                            <w:r>
+                              <w:rPr>
+                                <w:sz w:val="20"/>
+                                <w:szCs w:val="20"/>
+                              </w:rPr>
+                              <w:t>str</w:t>
+                            </w:r>
+                            <w:proofErr w:type="spellEnd"/>
+                            <w:r>
+                              <w:rPr>
+                                <w:sz w:val="20"/>
+                                <w:szCs w:val="20"/>
+                              </w:rPr>
+                              <w:t>(?s), '^.*(#|/)', "") AS ?</w:t>
+                            </w:r>
+                            <w:proofErr w:type="spellStart"/>
+                            <w:r>
+                              <w:rPr>
+                                <w:sz w:val="20"/>
+                                <w:szCs w:val="20"/>
+                              </w:rPr>
+                              <w:t>localname</w:t>
+                            </w:r>
+                            <w:proofErr w:type="spellEnd"/>
+                            <w:r>
+                              <w:rPr>
+                                <w:sz w:val="20"/>
+                                <w:szCs w:val="20"/>
+                              </w:rPr>
+                              <w:t>)</w:t>
                             </w:r>
                           </w:p>
                           <w:p>
@@ -8971,7 +10026,39 @@
                                 <w:sz w:val="20"/>
                                 <w:szCs w:val="20"/>
                               </w:rPr>
-                              <w:t xml:space="preserve"> BIND( REPLACE(str(?s), '[^/^#]+$', "") AS ?namespace)</w:t>
+                              <w:t xml:space="preserve"> </w:t>
+                            </w:r>
+                            <w:proofErr w:type="gramStart"/>
+                            <w:r>
+                              <w:rPr>
+                                <w:sz w:val="20"/>
+                                <w:szCs w:val="20"/>
+                              </w:rPr>
+                              <w:t>BIND(</w:t>
+                            </w:r>
+                            <w:proofErr w:type="gramEnd"/>
+                            <w:r>
+                              <w:rPr>
+                                <w:sz w:val="20"/>
+                                <w:szCs w:val="20"/>
+                              </w:rPr>
+                              <w:t xml:space="preserve"> REPLACE(</w:t>
+                            </w:r>
+                            <w:proofErr w:type="spellStart"/>
+                            <w:r>
+                              <w:rPr>
+                                <w:sz w:val="20"/>
+                                <w:szCs w:val="20"/>
+                              </w:rPr>
+                              <w:t>str</w:t>
+                            </w:r>
+                            <w:proofErr w:type="spellEnd"/>
+                            <w:r>
+                              <w:rPr>
+                                <w:sz w:val="20"/>
+                                <w:szCs w:val="20"/>
+                              </w:rPr>
+                              <w:t>(?s), '[^/^#]+$', "") AS ?namespace)</w:t>
                             </w:r>
                           </w:p>
                           <w:p>
@@ -8987,7 +10074,39 @@
                                 <w:sz w:val="20"/>
                                 <w:szCs w:val="20"/>
                               </w:rPr>
-                              <w:t xml:space="preserve"> BIND( REPLACE(str(?namespace), '(#|/)$', "") AS ?ns)</w:t>
+                              <w:t xml:space="preserve"> </w:t>
+                            </w:r>
+                            <w:proofErr w:type="gramStart"/>
+                            <w:r>
+                              <w:rPr>
+                                <w:sz w:val="20"/>
+                                <w:szCs w:val="20"/>
+                              </w:rPr>
+                              <w:t>BIND(</w:t>
+                            </w:r>
+                            <w:proofErr w:type="gramEnd"/>
+                            <w:r>
+                              <w:rPr>
+                                <w:sz w:val="20"/>
+                                <w:szCs w:val="20"/>
+                              </w:rPr>
+                              <w:t xml:space="preserve"> REPLACE(</w:t>
+                            </w:r>
+                            <w:proofErr w:type="spellStart"/>
+                            <w:r>
+                              <w:rPr>
+                                <w:sz w:val="20"/>
+                                <w:szCs w:val="20"/>
+                              </w:rPr>
+                              <w:t>str</w:t>
+                            </w:r>
+                            <w:proofErr w:type="spellEnd"/>
+                            <w:r>
+                              <w:rPr>
+                                <w:sz w:val="20"/>
+                                <w:szCs w:val="20"/>
+                              </w:rPr>
+                              <w:t>(?namespace), '(#|/)$', "") AS ?ns)</w:t>
                             </w:r>
                           </w:p>
                           <w:p>
@@ -9003,7 +10122,55 @@
                                 <w:sz w:val="20"/>
                                 <w:szCs w:val="20"/>
                               </w:rPr>
-                              <w:t xml:space="preserve"> BIND( REPLACE(str(?ns), '^.*(#|/)', "") AS ?nsfrag)</w:t>
+                              <w:t xml:space="preserve"> </w:t>
+                            </w:r>
+                            <w:proofErr w:type="gramStart"/>
+                            <w:r>
+                              <w:rPr>
+                                <w:sz w:val="20"/>
+                                <w:szCs w:val="20"/>
+                              </w:rPr>
+                              <w:t>BIND(</w:t>
+                            </w:r>
+                            <w:proofErr w:type="gramEnd"/>
+                            <w:r>
+                              <w:rPr>
+                                <w:sz w:val="20"/>
+                                <w:szCs w:val="20"/>
+                              </w:rPr>
+                              <w:t xml:space="preserve"> REPLACE(</w:t>
+                            </w:r>
+                            <w:proofErr w:type="spellStart"/>
+                            <w:r>
+                              <w:rPr>
+                                <w:sz w:val="20"/>
+                                <w:szCs w:val="20"/>
+                              </w:rPr>
+                              <w:t>str</w:t>
+                            </w:r>
+                            <w:proofErr w:type="spellEnd"/>
+                            <w:r>
+                              <w:rPr>
+                                <w:sz w:val="20"/>
+                                <w:szCs w:val="20"/>
+                              </w:rPr>
+                              <w:t>(?ns), '^.*(#|/)', "") AS ?</w:t>
+                            </w:r>
+                            <w:proofErr w:type="spellStart"/>
+                            <w:r>
+                              <w:rPr>
+                                <w:sz w:val="20"/>
+                                <w:szCs w:val="20"/>
+                              </w:rPr>
+                              <w:t>nsfrag</w:t>
+                            </w:r>
+                            <w:proofErr w:type="spellEnd"/>
+                            <w:r>
+                              <w:rPr>
+                                <w:sz w:val="20"/>
+                                <w:szCs w:val="20"/>
+                              </w:rPr>
+                              <w:t>)</w:t>
                             </w:r>
                           </w:p>
                           <w:p>
@@ -9019,7 +10186,87 @@
                                 <w:sz w:val="20"/>
                                 <w:szCs w:val="20"/>
                               </w:rPr>
-                              <w:t xml:space="preserve"> BIND ( STR ( COALESCE ( ?tt, ?t, ?pl, IF( STRLEN(?localname), ?localname, ?nsfrag) ) ) AS ?label )</w:t>
+                              <w:t xml:space="preserve"> BIND ( STR ( COALESCE ( ?</w:t>
+                            </w:r>
+                            <w:proofErr w:type="spellStart"/>
+                            <w:r>
+                              <w:rPr>
+                                <w:sz w:val="20"/>
+                                <w:szCs w:val="20"/>
+                              </w:rPr>
+                              <w:t>tt</w:t>
+                            </w:r>
+                            <w:proofErr w:type="spellEnd"/>
+                            <w:r>
+                              <w:rPr>
+                                <w:sz w:val="20"/>
+                                <w:szCs w:val="20"/>
+                              </w:rPr>
+                              <w:t>, ?t, ?</w:t>
+                            </w:r>
+                            <w:proofErr w:type="spellStart"/>
+                            <w:r>
+                              <w:rPr>
+                                <w:sz w:val="20"/>
+                                <w:szCs w:val="20"/>
+                              </w:rPr>
+                              <w:t>pl</w:t>
+                            </w:r>
+                            <w:proofErr w:type="spellEnd"/>
+                            <w:r>
+                              <w:rPr>
+                                <w:sz w:val="20"/>
+                                <w:szCs w:val="20"/>
+                              </w:rPr>
+                              <w:t>, IF( STRLEN(?</w:t>
+                            </w:r>
+                            <w:proofErr w:type="spellStart"/>
+                            <w:r>
+                              <w:rPr>
+                                <w:sz w:val="20"/>
+                                <w:szCs w:val="20"/>
+                              </w:rPr>
+                              <w:t>localname</w:t>
+                            </w:r>
+                            <w:proofErr w:type="spellEnd"/>
+                            <w:r>
+                              <w:rPr>
+                                <w:sz w:val="20"/>
+                                <w:szCs w:val="20"/>
+                              </w:rPr>
+                              <w:t>), ?</w:t>
+                            </w:r>
+                            <w:proofErr w:type="spellStart"/>
+                            <w:r>
+                              <w:rPr>
+                                <w:sz w:val="20"/>
+                                <w:szCs w:val="20"/>
+                              </w:rPr>
+                              <w:t>localname</w:t>
+                            </w:r>
+                            <w:proofErr w:type="spellEnd"/>
+                            <w:r>
+                              <w:rPr>
+                                <w:sz w:val="20"/>
+                                <w:szCs w:val="20"/>
+                              </w:rPr>
+                              <w:t>, ?</w:t>
+                            </w:r>
+                            <w:proofErr w:type="spellStart"/>
+                            <w:r>
+                              <w:rPr>
+                                <w:sz w:val="20"/>
+                                <w:szCs w:val="20"/>
+                              </w:rPr>
+                              <w:t>nsfrag</w:t>
+                            </w:r>
+                            <w:proofErr w:type="spellEnd"/>
+                            <w:r>
+                              <w:rPr>
+                                <w:sz w:val="20"/>
+                                <w:szCs w:val="20"/>
+                              </w:rPr>
+                              <w:t>) ) ) AS ?label )</w:t>
                             </w:r>
                           </w:p>
                           <w:p>
@@ -9074,12 +10321,37 @@
                           <w:szCs w:val="20"/>
                         </w:rPr>
                       </w:pPr>
+                      <w:proofErr w:type="gramStart"/>
                       <w:r>
                         <w:rPr>
                           <w:sz w:val="20"/>
                           <w:szCs w:val="20"/>
                         </w:rPr>
-                        <w:t>INSERT{ ?s rdfs:label ?label }</w:t>
+                        <w:t>INSERT{</w:t>
+                      </w:r>
+                      <w:proofErr w:type="gramEnd"/>
+                      <w:r>
+                        <w:rPr>
+                          <w:sz w:val="20"/>
+                          <w:szCs w:val="20"/>
+                        </w:rPr>
+                        <w:t xml:space="preserve"> ?s </w:t>
+                      </w:r>
+                      <w:proofErr w:type="spellStart"/>
+                      <w:r>
+                        <w:rPr>
+                          <w:sz w:val="20"/>
+                          <w:szCs w:val="20"/>
+                        </w:rPr>
+                        <w:t>rdfs:label</w:t>
+                      </w:r>
+                      <w:proofErr w:type="spellEnd"/>
+                      <w:r>
+                        <w:rPr>
+                          <w:sz w:val="20"/>
+                          <w:szCs w:val="20"/>
+                        </w:rPr>
+                        <w:t xml:space="preserve"> ?label }</w:t>
                       </w:r>
                     </w:p>
                     <w:p>
@@ -9106,12 +10378,149 @@
                           <w:szCs w:val="20"/>
                         </w:rPr>
                       </w:pPr>
+                      <w:proofErr w:type="gramStart"/>
                       <w:r>
                         <w:rPr>
                           <w:sz w:val="20"/>
                           <w:szCs w:val="20"/>
                         </w:rPr>
-                        <w:t>{ ?s a skos:Concept . } UNION { ?s a skos:ConceptScheme . } UNION { ?s a skos:Collection . } UNION { ?s a owl:Ontology . }</w:t>
+                        <w:t>{ ?</w:t>
+                      </w:r>
+                      <w:proofErr w:type="gramEnd"/>
+                      <w:r>
+                        <w:rPr>
+                          <w:sz w:val="20"/>
+                          <w:szCs w:val="20"/>
+                        </w:rPr>
+                        <w:t xml:space="preserve">s a </w:t>
+                      </w:r>
+                      <w:proofErr w:type="spellStart"/>
+                      <w:r>
+                        <w:rPr>
+                          <w:sz w:val="20"/>
+                          <w:szCs w:val="20"/>
+                        </w:rPr>
+                        <w:t>skos:Concept</w:t>
+                      </w:r>
+                      <w:proofErr w:type="spellEnd"/>
+                      <w:r>
+                        <w:rPr>
+                          <w:sz w:val="20"/>
+                          <w:szCs w:val="20"/>
+                        </w:rPr>
+                        <w:t xml:space="preserve"> . } UNION </w:t>
+                      </w:r>
+                      <w:proofErr w:type="gramStart"/>
+                      <w:r>
+                        <w:rPr>
+                          <w:sz w:val="20"/>
+                          <w:szCs w:val="20"/>
+                        </w:rPr>
+                        <w:t>{ ?</w:t>
+                      </w:r>
+                      <w:proofErr w:type="gramEnd"/>
+                      <w:r>
+                        <w:rPr>
+                          <w:sz w:val="20"/>
+                          <w:szCs w:val="20"/>
+                        </w:rPr>
+                        <w:t xml:space="preserve">s a </w:t>
+                      </w:r>
+                      <w:proofErr w:type="spellStart"/>
+                      <w:r>
+                        <w:rPr>
+                          <w:sz w:val="20"/>
+                          <w:szCs w:val="20"/>
+                        </w:rPr>
+                        <w:t>skos:ConceptScheme</w:t>
+                      </w:r>
+                      <w:proofErr w:type="spellEnd"/>
+                      <w:r>
+                        <w:rPr>
+                          <w:sz w:val="20"/>
+                          <w:szCs w:val="20"/>
+                        </w:rPr>
+                        <w:t xml:space="preserve"> . } UNION </w:t>
+                      </w:r>
+                      <w:proofErr w:type="gramStart"/>
+                      <w:r>
+                        <w:rPr>
+                          <w:sz w:val="20"/>
+                          <w:szCs w:val="20"/>
+                        </w:rPr>
+                        <w:t>{ ?</w:t>
+                      </w:r>
+                      <w:proofErr w:type="gramEnd"/>
+                      <w:r>
+                        <w:rPr>
+                          <w:sz w:val="20"/>
+                          <w:szCs w:val="20"/>
+                        </w:rPr>
+                        <w:t xml:space="preserve">s a </w:t>
+                      </w:r>
+                      <w:proofErr w:type="spellStart"/>
+                      <w:r>
+                        <w:rPr>
+                          <w:sz w:val="20"/>
+                          <w:szCs w:val="20"/>
+                        </w:rPr>
+                        <w:t>skos:Collection</w:t>
+                      </w:r>
+                      <w:proofErr w:type="spellEnd"/>
+                      <w:r>
+                        <w:rPr>
+                          <w:sz w:val="20"/>
+                          <w:szCs w:val="20"/>
+                        </w:rPr>
+                        <w:t xml:space="preserve"> . } UNION </w:t>
+                      </w:r>
+                      <w:proofErr w:type="gramStart"/>
+                      <w:r>
+                        <w:rPr>
+                          <w:sz w:val="20"/>
+                          <w:szCs w:val="20"/>
+                        </w:rPr>
+                        <w:t>{ ?</w:t>
+                      </w:r>
+                      <w:proofErr w:type="gramEnd"/>
+                      <w:r>
+                        <w:rPr>
+                          <w:sz w:val="20"/>
+                          <w:szCs w:val="20"/>
+                        </w:rPr>
+                        <w:t xml:space="preserve">s </w:t>
+                      </w:r>
+                      <w:proofErr w:type="spellStart"/>
+                      <w:r>
+                        <w:rPr>
+                          <w:sz w:val="20"/>
+                          <w:szCs w:val="20"/>
+                        </w:rPr>
+                        <w:t>a</w:t>
+                      </w:r>
+                      <w:proofErr w:type="spellEnd"/>
+                      <w:r>
+                        <w:rPr>
+                          <w:sz w:val="20"/>
+                          <w:szCs w:val="20"/>
+                        </w:rPr>
+                        <w:t xml:space="preserve"> </w:t>
+                      </w:r>
+                      <w:proofErr w:type="spellStart"/>
+                      <w:r>
+                        <w:rPr>
+                          <w:sz w:val="20"/>
+                          <w:szCs w:val="20"/>
+                        </w:rPr>
+                        <w:t>owl:Ontology</w:t>
+                      </w:r>
+                      <w:proofErr w:type="spellEnd"/>
+                      <w:r>
+                        <w:rPr>
+                          <w:sz w:val="20"/>
+                          <w:szCs w:val="20"/>
+                        </w:rPr>
+                        <w:t xml:space="preserve"> . }</w:t>
                       </w:r>
                     </w:p>
                     <w:p>
@@ -9127,7 +10536,39 @@
                           <w:sz w:val="20"/>
                           <w:szCs w:val="20"/>
                         </w:rPr>
-                        <w:t xml:space="preserve"> NOT EXISTS { ?s rdfs:label ?l }</w:t>
+                        <w:t xml:space="preserve"> NOT EXISTS </w:t>
+                      </w:r>
+                      <w:proofErr w:type="gramStart"/>
+                      <w:r>
+                        <w:rPr>
+                          <w:sz w:val="20"/>
+                          <w:szCs w:val="20"/>
+                        </w:rPr>
+                        <w:t>{ ?</w:t>
+                      </w:r>
+                      <w:proofErr w:type="gramEnd"/>
+                      <w:r>
+                        <w:rPr>
+                          <w:sz w:val="20"/>
+                          <w:szCs w:val="20"/>
+                        </w:rPr>
+                        <w:t xml:space="preserve">s </w:t>
+                      </w:r>
+                      <w:proofErr w:type="spellStart"/>
+                      <w:r>
+                        <w:rPr>
+                          <w:sz w:val="20"/>
+                          <w:szCs w:val="20"/>
+                        </w:rPr>
+                        <w:t>rdfs:label</w:t>
+                      </w:r>
+                      <w:proofErr w:type="spellEnd"/>
+                      <w:r>
+                        <w:rPr>
+                          <w:sz w:val="20"/>
+                          <w:szCs w:val="20"/>
+                        </w:rPr>
+                        <w:t xml:space="preserve"> ?l }</w:t>
                       </w:r>
                     </w:p>
                     <w:p>
@@ -9143,7 +10584,55 @@
                           <w:sz w:val="20"/>
                           <w:szCs w:val="20"/>
                         </w:rPr>
-                        <w:t xml:space="preserve"> OPTIONAL { ?s skos:prefLabel ?pl . }</w:t>
+                        <w:t xml:space="preserve"> OPTIONAL </w:t>
+                      </w:r>
+                      <w:proofErr w:type="gramStart"/>
+                      <w:r>
+                        <w:rPr>
+                          <w:sz w:val="20"/>
+                          <w:szCs w:val="20"/>
+                        </w:rPr>
+                        <w:t>{ ?</w:t>
+                      </w:r>
+                      <w:proofErr w:type="gramEnd"/>
+                      <w:r>
+                        <w:rPr>
+                          <w:sz w:val="20"/>
+                          <w:szCs w:val="20"/>
+                        </w:rPr>
+                        <w:t xml:space="preserve">s </w:t>
+                      </w:r>
+                      <w:proofErr w:type="spellStart"/>
+                      <w:r>
+                        <w:rPr>
+                          <w:sz w:val="20"/>
+                          <w:szCs w:val="20"/>
+                        </w:rPr>
+                        <w:t>skos:prefLabel</w:t>
+                      </w:r>
+                      <w:proofErr w:type="spellEnd"/>
+                      <w:r>
+                        <w:rPr>
+                          <w:sz w:val="20"/>
+                          <w:szCs w:val="20"/>
+                        </w:rPr>
+                        <w:t xml:space="preserve"> ?</w:t>
+                      </w:r>
+                      <w:proofErr w:type="spellStart"/>
+                      <w:r>
+                        <w:rPr>
+                          <w:sz w:val="20"/>
+                          <w:szCs w:val="20"/>
+                        </w:rPr>
+                        <w:t>pl</w:t>
+                      </w:r>
+                      <w:proofErr w:type="spellEnd"/>
+                      <w:r>
+                        <w:rPr>
+                          <w:sz w:val="20"/>
+                          <w:szCs w:val="20"/>
+                        </w:rPr>
+                        <w:t xml:space="preserve"> . }</w:t>
                       </w:r>
                     </w:p>
                     <w:p>
@@ -9159,7 +10648,39 @@
                           <w:sz w:val="20"/>
                           <w:szCs w:val="20"/>
                         </w:rPr>
-                        <w:t xml:space="preserve"> OPTIONAL { ?s dc:title ?t . }</w:t>
+                        <w:t xml:space="preserve"> OPTIONAL </w:t>
+                      </w:r>
+                      <w:proofErr w:type="gramStart"/>
+                      <w:r>
+                        <w:rPr>
+                          <w:sz w:val="20"/>
+                          <w:szCs w:val="20"/>
+                        </w:rPr>
+                        <w:t>{ ?</w:t>
+                      </w:r>
+                      <w:proofErr w:type="gramEnd"/>
+                      <w:r>
+                        <w:rPr>
+                          <w:sz w:val="20"/>
+                          <w:szCs w:val="20"/>
+                        </w:rPr>
+                        <w:t xml:space="preserve">s </w:t>
+                      </w:r>
+                      <w:proofErr w:type="spellStart"/>
+                      <w:r>
+                        <w:rPr>
+                          <w:sz w:val="20"/>
+                          <w:szCs w:val="20"/>
+                        </w:rPr>
+                        <w:t>dc:title</w:t>
+                      </w:r>
+                      <w:proofErr w:type="spellEnd"/>
+                      <w:r>
+                        <w:rPr>
+                          <w:sz w:val="20"/>
+                          <w:szCs w:val="20"/>
+                        </w:rPr>
+                        <w:t xml:space="preserve"> ?t . }</w:t>
                       </w:r>
                     </w:p>
                     <w:p>
@@ -9175,7 +10696,55 @@
                           <w:sz w:val="20"/>
                           <w:szCs w:val="20"/>
                         </w:rPr>
-                        <w:t xml:space="preserve"> OPTIONAL { ?s dct:title ?tt . }</w:t>
+                        <w:t xml:space="preserve"> OPTIONAL </w:t>
+                      </w:r>
+                      <w:proofErr w:type="gramStart"/>
+                      <w:r>
+                        <w:rPr>
+                          <w:sz w:val="20"/>
+                          <w:szCs w:val="20"/>
+                        </w:rPr>
+                        <w:t>{ ?</w:t>
+                      </w:r>
+                      <w:proofErr w:type="gramEnd"/>
+                      <w:r>
+                        <w:rPr>
+                          <w:sz w:val="20"/>
+                          <w:szCs w:val="20"/>
+                        </w:rPr>
+                        <w:t xml:space="preserve">s </w:t>
+                      </w:r>
+                      <w:proofErr w:type="spellStart"/>
+                      <w:r>
+                        <w:rPr>
+                          <w:sz w:val="20"/>
+                          <w:szCs w:val="20"/>
+                        </w:rPr>
+                        <w:t>dct:title</w:t>
+                      </w:r>
+                      <w:proofErr w:type="spellEnd"/>
+                      <w:r>
+                        <w:rPr>
+                          <w:sz w:val="20"/>
+                          <w:szCs w:val="20"/>
+                        </w:rPr>
+                        <w:t xml:space="preserve"> ?</w:t>
+                      </w:r>
+                      <w:proofErr w:type="spellStart"/>
+                      <w:r>
+                        <w:rPr>
+                          <w:sz w:val="20"/>
+                          <w:szCs w:val="20"/>
+                        </w:rPr>
+                        <w:t>tt</w:t>
+                      </w:r>
+                      <w:proofErr w:type="spellEnd"/>
+                      <w:r>
+                        <w:rPr>
+                          <w:sz w:val="20"/>
+                          <w:szCs w:val="20"/>
+                        </w:rPr>
+                        <w:t xml:space="preserve"> . }</w:t>
                       </w:r>
                     </w:p>
                     <w:p>
@@ -9191,7 +10760,55 @@
                           <w:sz w:val="20"/>
                           <w:szCs w:val="20"/>
                         </w:rPr>
-                        <w:t xml:space="preserve"> BIND( REPLACE(str(?s), '^.*(#|/)', "") AS ?localname)</w:t>
+                        <w:t xml:space="preserve"> </w:t>
+                      </w:r>
+                      <w:proofErr w:type="gramStart"/>
+                      <w:r>
+                        <w:rPr>
+                          <w:sz w:val="20"/>
+                          <w:szCs w:val="20"/>
+                        </w:rPr>
+                        <w:t>BIND(</w:t>
+                      </w:r>
+                      <w:proofErr w:type="gramEnd"/>
+                      <w:r>
+                        <w:rPr>
+                          <w:sz w:val="20"/>
+                          <w:szCs w:val="20"/>
+                        </w:rPr>
+                        <w:t xml:space="preserve"> REPLACE(</w:t>
+                      </w:r>
+                      <w:proofErr w:type="spellStart"/>
+                      <w:r>
+                        <w:rPr>
+                          <w:sz w:val="20"/>
+                          <w:szCs w:val="20"/>
+                        </w:rPr>
+                        <w:t>str</w:t>
+                      </w:r>
+                      <w:proofErr w:type="spellEnd"/>
+                      <w:r>
+                        <w:rPr>
+                          <w:sz w:val="20"/>
+                          <w:szCs w:val="20"/>
+                        </w:rPr>
+                        <w:t>(?s), '^.*(#|/)', "") AS ?</w:t>
+                      </w:r>
+                      <w:proofErr w:type="spellStart"/>
+                      <w:r>
+                        <w:rPr>
+                          <w:sz w:val="20"/>
+                          <w:szCs w:val="20"/>
+                        </w:rPr>
+                        <w:t>localname</w:t>
+                      </w:r>
+                      <w:proofErr w:type="spellEnd"/>
+                      <w:r>
+                        <w:rPr>
+                          <w:sz w:val="20"/>
+                          <w:szCs w:val="20"/>
+                        </w:rPr>
+                        <w:t>)</w:t>
                       </w:r>
                     </w:p>
                     <w:p>
@@ -9207,7 +10824,39 @@
                           <w:sz w:val="20"/>
                           <w:szCs w:val="20"/>
                         </w:rPr>
-                        <w:t xml:space="preserve"> BIND( REPLACE(str(?s), '[^/^#]+$', "") AS ?namespace)</w:t>
+                        <w:t xml:space="preserve"> </w:t>
+                      </w:r>
+                      <w:proofErr w:type="gramStart"/>
+                      <w:r>
+                        <w:rPr>
+                          <w:sz w:val="20"/>
+                          <w:szCs w:val="20"/>
+                        </w:rPr>
+                        <w:t>BIND(</w:t>
+                      </w:r>
+                      <w:proofErr w:type="gramEnd"/>
+                      <w:r>
+                        <w:rPr>
+                          <w:sz w:val="20"/>
+                          <w:szCs w:val="20"/>
+                        </w:rPr>
+                        <w:t xml:space="preserve"> REPLACE(</w:t>
+                      </w:r>
+                      <w:proofErr w:type="spellStart"/>
+                      <w:r>
+                        <w:rPr>
+                          <w:sz w:val="20"/>
+                          <w:szCs w:val="20"/>
+                        </w:rPr>
+                        <w:t>str</w:t>
+                      </w:r>
+                      <w:proofErr w:type="spellEnd"/>
+                      <w:r>
+                        <w:rPr>
+                          <w:sz w:val="20"/>
+                          <w:szCs w:val="20"/>
+                        </w:rPr>
+                        <w:t>(?s), '[^/^#]+$', "") AS ?namespace)</w:t>
                       </w:r>
                     </w:p>
                     <w:p>
@@ -9223,7 +10872,39 @@
                           <w:sz w:val="20"/>
                           <w:szCs w:val="20"/>
                         </w:rPr>
-                        <w:t xml:space="preserve"> BIND( REPLACE(str(?namespace), '(#|/)$', "") AS ?ns)</w:t>
+                        <w:t xml:space="preserve"> </w:t>
+                      </w:r>
+                      <w:proofErr w:type="gramStart"/>
+                      <w:r>
+                        <w:rPr>
+                          <w:sz w:val="20"/>
+                          <w:szCs w:val="20"/>
+                        </w:rPr>
+                        <w:t>BIND(</w:t>
+                      </w:r>
+                      <w:proofErr w:type="gramEnd"/>
+                      <w:r>
+                        <w:rPr>
+                          <w:sz w:val="20"/>
+                          <w:szCs w:val="20"/>
+                        </w:rPr>
+                        <w:t xml:space="preserve"> REPLACE(</w:t>
+                      </w:r>
+                      <w:proofErr w:type="spellStart"/>
+                      <w:r>
+                        <w:rPr>
+                          <w:sz w:val="20"/>
+                          <w:szCs w:val="20"/>
+                        </w:rPr>
+                        <w:t>str</w:t>
+                      </w:r>
+                      <w:proofErr w:type="spellEnd"/>
+                      <w:r>
+                        <w:rPr>
+                          <w:sz w:val="20"/>
+                          <w:szCs w:val="20"/>
+                        </w:rPr>
+                        <w:t>(?namespace), '(#|/)$', "") AS ?ns)</w:t>
                       </w:r>
                     </w:p>
                     <w:p>
@@ -9239,7 +10920,55 @@
                           <w:sz w:val="20"/>
                           <w:szCs w:val="20"/>
                         </w:rPr>
-                        <w:t xml:space="preserve"> BIND( REPLACE(str(?ns), '^.*(#|/)', "") AS ?nsfrag)</w:t>
+                        <w:t xml:space="preserve"> </w:t>
+                      </w:r>
+                      <w:proofErr w:type="gramStart"/>
+                      <w:r>
+                        <w:rPr>
+                          <w:sz w:val="20"/>
+                          <w:szCs w:val="20"/>
+                        </w:rPr>
+                        <w:t>BIND(</w:t>
+                      </w:r>
+                      <w:proofErr w:type="gramEnd"/>
+                      <w:r>
+                        <w:rPr>
+                          <w:sz w:val="20"/>
+                          <w:szCs w:val="20"/>
+                        </w:rPr>
+                        <w:t xml:space="preserve"> REPLACE(</w:t>
+                      </w:r>
+                      <w:proofErr w:type="spellStart"/>
+                      <w:r>
+                        <w:rPr>
+                          <w:sz w:val="20"/>
+                          <w:szCs w:val="20"/>
+                        </w:rPr>
+                        <w:t>str</w:t>
+                      </w:r>
+                      <w:proofErr w:type="spellEnd"/>
+                      <w:r>
+                        <w:rPr>
+                          <w:sz w:val="20"/>
+                          <w:szCs w:val="20"/>
+                        </w:rPr>
+                        <w:t>(?ns), '^.*(#|/)', "") AS ?</w:t>
+                      </w:r>
+                      <w:proofErr w:type="spellStart"/>
+                      <w:r>
+                        <w:rPr>
+                          <w:sz w:val="20"/>
+                          <w:szCs w:val="20"/>
+                        </w:rPr>
+                        <w:t>nsfrag</w:t>
+                      </w:r>
+                      <w:proofErr w:type="spellEnd"/>
+                      <w:r>
+                        <w:rPr>
+                          <w:sz w:val="20"/>
+                          <w:szCs w:val="20"/>
+                        </w:rPr>
+                        <w:t>)</w:t>
                       </w:r>
                     </w:p>
                     <w:p>
@@ -9255,7 +10984,87 @@
                           <w:sz w:val="20"/>
                           <w:szCs w:val="20"/>
                         </w:rPr>
-                        <w:t xml:space="preserve"> BIND ( STR ( COALESCE ( ?tt, ?t, ?pl, IF( STRLEN(?localname), ?localname, ?nsfrag) ) ) AS ?label )</w:t>
+                        <w:t xml:space="preserve"> BIND ( STR ( COALESCE ( ?</w:t>
+                      </w:r>
+                      <w:proofErr w:type="spellStart"/>
+                      <w:r>
+                        <w:rPr>
+                          <w:sz w:val="20"/>
+                          <w:szCs w:val="20"/>
+                        </w:rPr>
+                        <w:t>tt</w:t>
+                      </w:r>
+                      <w:proofErr w:type="spellEnd"/>
+                      <w:r>
+                        <w:rPr>
+                          <w:sz w:val="20"/>
+                          <w:szCs w:val="20"/>
+                        </w:rPr>
+                        <w:t>, ?t, ?</w:t>
+                      </w:r>
+                      <w:proofErr w:type="spellStart"/>
+                      <w:r>
+                        <w:rPr>
+                          <w:sz w:val="20"/>
+                          <w:szCs w:val="20"/>
+                        </w:rPr>
+                        <w:t>pl</w:t>
+                      </w:r>
+                      <w:proofErr w:type="spellEnd"/>
+                      <w:r>
+                        <w:rPr>
+                          <w:sz w:val="20"/>
+                          <w:szCs w:val="20"/>
+                        </w:rPr>
+                        <w:t>, IF( STRLEN(?</w:t>
+                      </w:r>
+                      <w:proofErr w:type="spellStart"/>
+                      <w:r>
+                        <w:rPr>
+                          <w:sz w:val="20"/>
+                          <w:szCs w:val="20"/>
+                        </w:rPr>
+                        <w:t>localname</w:t>
+                      </w:r>
+                      <w:proofErr w:type="spellEnd"/>
+                      <w:r>
+                        <w:rPr>
+                          <w:sz w:val="20"/>
+                          <w:szCs w:val="20"/>
+                        </w:rPr>
+                        <w:t>), ?</w:t>
+                      </w:r>
+                      <w:proofErr w:type="spellStart"/>
+                      <w:r>
+                        <w:rPr>
+                          <w:sz w:val="20"/>
+                          <w:szCs w:val="20"/>
+                        </w:rPr>
+                        <w:t>localname</w:t>
+                      </w:r>
+                      <w:proofErr w:type="spellEnd"/>
+                      <w:r>
+                        <w:rPr>
+                          <w:sz w:val="20"/>
+                          <w:szCs w:val="20"/>
+                        </w:rPr>
+                        <w:t>, ?</w:t>
+                      </w:r>
+                      <w:proofErr w:type="spellStart"/>
+                      <w:r>
+                        <w:rPr>
+                          <w:sz w:val="20"/>
+                          <w:szCs w:val="20"/>
+                        </w:rPr>
+                        <w:t>nsfrag</w:t>
+                      </w:r>
+                      <w:proofErr w:type="spellEnd"/>
+                      <w:r>
+                        <w:rPr>
+                          <w:sz w:val="20"/>
+                          <w:szCs w:val="20"/>
+                        </w:rPr>
+                        <w:t>) ) ) AS ?label )</w:t>
                       </w:r>
                     </w:p>
                     <w:p>
@@ -9307,7 +11116,20 @@
       </w:pPr>
       <w:r>
         <w:lastRenderedPageBreak/>
-        <w:t>The dct:description must also be added, using this SPARQL code.</w:t>
+        <w:t xml:space="preserve">The </w:t>
+      </w:r>
+      <w:proofErr w:type="spellStart"/>
+      <w:r>
+        <w:t>dct</w:t>
+      </w:r>
+      <w:proofErr w:type="gramStart"/>
+      <w:r>
+        <w:t>:description</w:t>
+      </w:r>
+      <w:proofErr w:type="spellEnd"/>
+      <w:proofErr w:type="gramEnd"/>
+      <w:r>
+        <w:t xml:space="preserve"> must also be added, using this SPARQL code.</w:t>
       </w:r>
     </w:p>
     <w:p>
@@ -9376,7 +11198,61 @@
                                 <w:sz w:val="20"/>
                                 <w:szCs w:val="20"/>
                               </w:rPr>
-                              <w:t>INSERT { ?s dct:description ?desc }</w:t>
+                              <w:t xml:space="preserve">INSERT </w:t>
+                            </w:r>
+                            <w:proofErr w:type="gramStart"/>
+                            <w:r>
+                              <w:rPr>
+                                <w:rFonts w:ascii="Courier New" w:hAnsi="Courier New" w:cs="Courier New"/>
+                                <w:sz w:val="20"/>
+                                <w:szCs w:val="20"/>
+                              </w:rPr>
+                              <w:t>{ ?</w:t>
+                            </w:r>
+                            <w:proofErr w:type="gramEnd"/>
+                            <w:r>
+                              <w:rPr>
+                                <w:rFonts w:ascii="Courier New" w:hAnsi="Courier New" w:cs="Courier New"/>
+                                <w:sz w:val="20"/>
+                                <w:szCs w:val="20"/>
+                              </w:rPr>
+                              <w:t xml:space="preserve">s </w:t>
+                            </w:r>
+                            <w:proofErr w:type="spellStart"/>
+                            <w:r>
+                              <w:rPr>
+                                <w:rFonts w:ascii="Courier New" w:hAnsi="Courier New" w:cs="Courier New"/>
+                                <w:sz w:val="20"/>
+                                <w:szCs w:val="20"/>
+                              </w:rPr>
+                              <w:t>dct:description</w:t>
+                            </w:r>
+                            <w:proofErr w:type="spellEnd"/>
+                            <w:r>
+                              <w:rPr>
+                                <w:rFonts w:ascii="Courier New" w:hAnsi="Courier New" w:cs="Courier New"/>
+                                <w:sz w:val="20"/>
+                                <w:szCs w:val="20"/>
+                              </w:rPr>
+                              <w:t xml:space="preserve"> ?</w:t>
+                            </w:r>
+                            <w:proofErr w:type="spellStart"/>
+                            <w:r>
+                              <w:rPr>
+                                <w:rFonts w:ascii="Courier New" w:hAnsi="Courier New" w:cs="Courier New"/>
+                                <w:sz w:val="20"/>
+                                <w:szCs w:val="20"/>
+                              </w:rPr>
+                              <w:t>desc</w:t>
+                            </w:r>
+                            <w:proofErr w:type="spellEnd"/>
+                            <w:r>
+                              <w:rPr>
+                                <w:rFonts w:ascii="Courier New" w:hAnsi="Courier New" w:cs="Courier New"/>
+                                <w:sz w:val="20"/>
+                                <w:szCs w:val="20"/>
+                              </w:rPr>
+                              <w:t xml:space="preserve"> }</w:t>
                             </w:r>
                           </w:p>
                           <w:p>
@@ -9406,13 +11282,167 @@
                                 <w:szCs w:val="20"/>
                               </w:rPr>
                             </w:pPr>
+                            <w:proofErr w:type="gramStart"/>
                             <w:r>
                               <w:rPr>
                                 <w:rFonts w:ascii="Courier New" w:hAnsi="Courier New" w:cs="Courier New"/>
                                 <w:sz w:val="20"/>
                                 <w:szCs w:val="20"/>
                               </w:rPr>
-                              <w:t>{ ?s a skos:Concept . } UNION { ?s a skos:ConceptScheme . } UNION { ?s a skos:Collection . } UNION { ?s a owl:Ontology . }</w:t>
+                              <w:t>{ ?</w:t>
+                            </w:r>
+                            <w:proofErr w:type="gramEnd"/>
+                            <w:r>
+                              <w:rPr>
+                                <w:rFonts w:ascii="Courier New" w:hAnsi="Courier New" w:cs="Courier New"/>
+                                <w:sz w:val="20"/>
+                                <w:szCs w:val="20"/>
+                              </w:rPr>
+                              <w:t xml:space="preserve">s a </w:t>
+                            </w:r>
+                            <w:proofErr w:type="spellStart"/>
+                            <w:r>
+                              <w:rPr>
+                                <w:rFonts w:ascii="Courier New" w:hAnsi="Courier New" w:cs="Courier New"/>
+                                <w:sz w:val="20"/>
+                                <w:szCs w:val="20"/>
+                              </w:rPr>
+                              <w:t>skos:Concept</w:t>
+                            </w:r>
+                            <w:proofErr w:type="spellEnd"/>
+                            <w:r>
+                              <w:rPr>
+                                <w:rFonts w:ascii="Courier New" w:hAnsi="Courier New" w:cs="Courier New"/>
+                                <w:sz w:val="20"/>
+                                <w:szCs w:val="20"/>
+                              </w:rPr>
+                              <w:t xml:space="preserve"> . } UNION </w:t>
+                            </w:r>
+                            <w:proofErr w:type="gramStart"/>
+                            <w:r>
+                              <w:rPr>
+                                <w:rFonts w:ascii="Courier New" w:hAnsi="Courier New" w:cs="Courier New"/>
+                                <w:sz w:val="20"/>
+                                <w:szCs w:val="20"/>
+                              </w:rPr>
+                              <w:t>{ ?</w:t>
+                            </w:r>
+                            <w:proofErr w:type="gramEnd"/>
+                            <w:r>
+                              <w:rPr>
+                                <w:rFonts w:ascii="Courier New" w:hAnsi="Courier New" w:cs="Courier New"/>
+                                <w:sz w:val="20"/>
+                                <w:szCs w:val="20"/>
+                              </w:rPr>
+                              <w:t xml:space="preserve">s a </w:t>
+                            </w:r>
+                            <w:proofErr w:type="spellStart"/>
+                            <w:r>
+                              <w:rPr>
+                                <w:rFonts w:ascii="Courier New" w:hAnsi="Courier New" w:cs="Courier New"/>
+                                <w:sz w:val="20"/>
+                                <w:szCs w:val="20"/>
+                              </w:rPr>
+                              <w:t>skos:ConceptScheme</w:t>
+                            </w:r>
+                            <w:proofErr w:type="spellEnd"/>
+                            <w:r>
+                              <w:rPr>
+                                <w:rFonts w:ascii="Courier New" w:hAnsi="Courier New" w:cs="Courier New"/>
+                                <w:sz w:val="20"/>
+                                <w:szCs w:val="20"/>
+                              </w:rPr>
+                              <w:t xml:space="preserve"> . } UNION </w:t>
+                            </w:r>
+                            <w:proofErr w:type="gramStart"/>
+                            <w:r>
+                              <w:rPr>
+                                <w:rFonts w:ascii="Courier New" w:hAnsi="Courier New" w:cs="Courier New"/>
+                                <w:sz w:val="20"/>
+                                <w:szCs w:val="20"/>
+                              </w:rPr>
+                              <w:t>{ ?</w:t>
+                            </w:r>
+                            <w:proofErr w:type="gramEnd"/>
+                            <w:r>
+                              <w:rPr>
+                                <w:rFonts w:ascii="Courier New" w:hAnsi="Courier New" w:cs="Courier New"/>
+                                <w:sz w:val="20"/>
+                                <w:szCs w:val="20"/>
+                              </w:rPr>
+                              <w:t xml:space="preserve">s a </w:t>
+                            </w:r>
+                            <w:proofErr w:type="spellStart"/>
+                            <w:r>
+                              <w:rPr>
+                                <w:rFonts w:ascii="Courier New" w:hAnsi="Courier New" w:cs="Courier New"/>
+                                <w:sz w:val="20"/>
+                                <w:szCs w:val="20"/>
+                              </w:rPr>
+                              <w:t>skos:Collection</w:t>
+                            </w:r>
+                            <w:proofErr w:type="spellEnd"/>
+                            <w:r>
+                              <w:rPr>
+                                <w:rFonts w:ascii="Courier New" w:hAnsi="Courier New" w:cs="Courier New"/>
+                                <w:sz w:val="20"/>
+                                <w:szCs w:val="20"/>
+                              </w:rPr>
+                              <w:t xml:space="preserve"> . } UNION </w:t>
+                            </w:r>
+                            <w:proofErr w:type="gramStart"/>
+                            <w:r>
+                              <w:rPr>
+                                <w:rFonts w:ascii="Courier New" w:hAnsi="Courier New" w:cs="Courier New"/>
+                                <w:sz w:val="20"/>
+                                <w:szCs w:val="20"/>
+                              </w:rPr>
+                              <w:t>{ ?</w:t>
+                            </w:r>
+                            <w:proofErr w:type="gramEnd"/>
+                            <w:r>
+                              <w:rPr>
+                                <w:rFonts w:ascii="Courier New" w:hAnsi="Courier New" w:cs="Courier New"/>
+                                <w:sz w:val="20"/>
+                                <w:szCs w:val="20"/>
+                              </w:rPr>
+                              <w:t xml:space="preserve">s </w:t>
+                            </w:r>
+                            <w:proofErr w:type="spellStart"/>
+                            <w:r>
+                              <w:rPr>
+                                <w:rFonts w:ascii="Courier New" w:hAnsi="Courier New" w:cs="Courier New"/>
+                                <w:sz w:val="20"/>
+                                <w:szCs w:val="20"/>
+                              </w:rPr>
+                              <w:t>a</w:t>
+                            </w:r>
+                            <w:proofErr w:type="spellEnd"/>
+                            <w:r>
+                              <w:rPr>
+                                <w:rFonts w:ascii="Courier New" w:hAnsi="Courier New" w:cs="Courier New"/>
+                                <w:sz w:val="20"/>
+                                <w:szCs w:val="20"/>
+                              </w:rPr>
+                              <w:t xml:space="preserve"> </w:t>
+                            </w:r>
+                            <w:proofErr w:type="spellStart"/>
+                            <w:r>
+                              <w:rPr>
+                                <w:rFonts w:ascii="Courier New" w:hAnsi="Courier New" w:cs="Courier New"/>
+                                <w:sz w:val="20"/>
+                                <w:szCs w:val="20"/>
+                              </w:rPr>
+                              <w:t>owl:Ontology</w:t>
+                            </w:r>
+                            <w:proofErr w:type="spellEnd"/>
+                            <w:r>
+                              <w:rPr>
+                                <w:rFonts w:ascii="Courier New" w:hAnsi="Courier New" w:cs="Courier New"/>
+                                <w:sz w:val="20"/>
+                                <w:szCs w:val="20"/>
+                              </w:rPr>
+                              <w:t xml:space="preserve"> . }</w:t>
                             </w:r>
                           </w:p>
                           <w:p>
@@ -9430,7 +11460,43 @@
                                 <w:sz w:val="20"/>
                                 <w:szCs w:val="20"/>
                               </w:rPr>
-                              <w:t xml:space="preserve"> NOT EXISTS { ?s dct:description ?d }</w:t>
+                              <w:t xml:space="preserve"> NOT EXISTS </w:t>
+                            </w:r>
+                            <w:proofErr w:type="gramStart"/>
+                            <w:r>
+                              <w:rPr>
+                                <w:rFonts w:ascii="Courier New" w:hAnsi="Courier New" w:cs="Courier New"/>
+                                <w:sz w:val="20"/>
+                                <w:szCs w:val="20"/>
+                              </w:rPr>
+                              <w:t>{ ?</w:t>
+                            </w:r>
+                            <w:proofErr w:type="gramEnd"/>
+                            <w:r>
+                              <w:rPr>
+                                <w:rFonts w:ascii="Courier New" w:hAnsi="Courier New" w:cs="Courier New"/>
+                                <w:sz w:val="20"/>
+                                <w:szCs w:val="20"/>
+                              </w:rPr>
+                              <w:t xml:space="preserve">s </w:t>
+                            </w:r>
+                            <w:proofErr w:type="spellStart"/>
+                            <w:r>
+                              <w:rPr>
+                                <w:rFonts w:ascii="Courier New" w:hAnsi="Courier New" w:cs="Courier New"/>
+                                <w:sz w:val="20"/>
+                                <w:szCs w:val="20"/>
+                              </w:rPr>
+                              <w:t>dct:description</w:t>
+                            </w:r>
+                            <w:proofErr w:type="spellEnd"/>
+                            <w:r>
+                              <w:rPr>
+                                <w:rFonts w:ascii="Courier New" w:hAnsi="Courier New" w:cs="Courier New"/>
+                                <w:sz w:val="20"/>
+                                <w:szCs w:val="20"/>
+                              </w:rPr>
+                              <w:t xml:space="preserve"> ?d }</w:t>
                             </w:r>
                           </w:p>
                           <w:p>
@@ -9448,7 +11514,61 @@
                                 <w:sz w:val="20"/>
                                 <w:szCs w:val="20"/>
                               </w:rPr>
-                              <w:t xml:space="preserve">  OPTIONAL { ?s skos:definition ?def }</w:t>
+                              <w:t xml:space="preserve">  OPTIONAL </w:t>
+                            </w:r>
+                            <w:proofErr w:type="gramStart"/>
+                            <w:r>
+                              <w:rPr>
+                                <w:rFonts w:ascii="Courier New" w:hAnsi="Courier New" w:cs="Courier New"/>
+                                <w:sz w:val="20"/>
+                                <w:szCs w:val="20"/>
+                              </w:rPr>
+                              <w:t>{ ?</w:t>
+                            </w:r>
+                            <w:proofErr w:type="gramEnd"/>
+                            <w:r>
+                              <w:rPr>
+                                <w:rFonts w:ascii="Courier New" w:hAnsi="Courier New" w:cs="Courier New"/>
+                                <w:sz w:val="20"/>
+                                <w:szCs w:val="20"/>
+                              </w:rPr>
+                              <w:t xml:space="preserve">s </w:t>
+                            </w:r>
+                            <w:proofErr w:type="spellStart"/>
+                            <w:r>
+                              <w:rPr>
+                                <w:rFonts w:ascii="Courier New" w:hAnsi="Courier New" w:cs="Courier New"/>
+                                <w:sz w:val="20"/>
+                                <w:szCs w:val="20"/>
+                              </w:rPr>
+                              <w:t>skos:definition</w:t>
+                            </w:r>
+                            <w:proofErr w:type="spellEnd"/>
+                            <w:r>
+                              <w:rPr>
+                                <w:rFonts w:ascii="Courier New" w:hAnsi="Courier New" w:cs="Courier New"/>
+                                <w:sz w:val="20"/>
+                                <w:szCs w:val="20"/>
+                              </w:rPr>
+                              <w:t xml:space="preserve"> ?</w:t>
+                            </w:r>
+                            <w:proofErr w:type="spellStart"/>
+                            <w:r>
+                              <w:rPr>
+                                <w:rFonts w:ascii="Courier New" w:hAnsi="Courier New" w:cs="Courier New"/>
+                                <w:sz w:val="20"/>
+                                <w:szCs w:val="20"/>
+                              </w:rPr>
+                              <w:t>def</w:t>
+                            </w:r>
+                            <w:proofErr w:type="spellEnd"/>
+                            <w:r>
+                              <w:rPr>
+                                <w:rFonts w:ascii="Courier New" w:hAnsi="Courier New" w:cs="Courier New"/>
+                                <w:sz w:val="20"/>
+                                <w:szCs w:val="20"/>
+                              </w:rPr>
+                              <w:t xml:space="preserve"> }</w:t>
                             </w:r>
                           </w:p>
                           <w:p>
@@ -9466,7 +11586,43 @@
                                 <w:sz w:val="20"/>
                                 <w:szCs w:val="20"/>
                               </w:rPr>
-                              <w:t xml:space="preserve">  OPTIONAL { ?s skos:scopeNote ?note }</w:t>
+                              <w:t xml:space="preserve">  OPTIONAL </w:t>
+                            </w:r>
+                            <w:proofErr w:type="gramStart"/>
+                            <w:r>
+                              <w:rPr>
+                                <w:rFonts w:ascii="Courier New" w:hAnsi="Courier New" w:cs="Courier New"/>
+                                <w:sz w:val="20"/>
+                                <w:szCs w:val="20"/>
+                              </w:rPr>
+                              <w:t>{ ?</w:t>
+                            </w:r>
+                            <w:proofErr w:type="gramEnd"/>
+                            <w:r>
+                              <w:rPr>
+                                <w:rFonts w:ascii="Courier New" w:hAnsi="Courier New" w:cs="Courier New"/>
+                                <w:sz w:val="20"/>
+                                <w:szCs w:val="20"/>
+                              </w:rPr>
+                              <w:t xml:space="preserve">s </w:t>
+                            </w:r>
+                            <w:proofErr w:type="spellStart"/>
+                            <w:r>
+                              <w:rPr>
+                                <w:rFonts w:ascii="Courier New" w:hAnsi="Courier New" w:cs="Courier New"/>
+                                <w:sz w:val="20"/>
+                                <w:szCs w:val="20"/>
+                              </w:rPr>
+                              <w:t>skos:scopeNote</w:t>
+                            </w:r>
+                            <w:proofErr w:type="spellEnd"/>
+                            <w:r>
+                              <w:rPr>
+                                <w:rFonts w:ascii="Courier New" w:hAnsi="Courier New" w:cs="Courier New"/>
+                                <w:sz w:val="20"/>
+                                <w:szCs w:val="20"/>
+                              </w:rPr>
+                              <w:t xml:space="preserve"> ?note }</w:t>
                             </w:r>
                           </w:p>
                           <w:p>
@@ -9484,7 +11640,43 @@
                                 <w:sz w:val="20"/>
                                 <w:szCs w:val="20"/>
                               </w:rPr>
-                              <w:t xml:space="preserve">  OPTIONAL { ?s rdfs:comment ?com }</w:t>
+                              <w:t xml:space="preserve">  OPTIONAL </w:t>
+                            </w:r>
+                            <w:proofErr w:type="gramStart"/>
+                            <w:r>
+                              <w:rPr>
+                                <w:rFonts w:ascii="Courier New" w:hAnsi="Courier New" w:cs="Courier New"/>
+                                <w:sz w:val="20"/>
+                                <w:szCs w:val="20"/>
+                              </w:rPr>
+                              <w:t>{ ?</w:t>
+                            </w:r>
+                            <w:proofErr w:type="gramEnd"/>
+                            <w:r>
+                              <w:rPr>
+                                <w:rFonts w:ascii="Courier New" w:hAnsi="Courier New" w:cs="Courier New"/>
+                                <w:sz w:val="20"/>
+                                <w:szCs w:val="20"/>
+                              </w:rPr>
+                              <w:t xml:space="preserve">s </w:t>
+                            </w:r>
+                            <w:proofErr w:type="spellStart"/>
+                            <w:r>
+                              <w:rPr>
+                                <w:rFonts w:ascii="Courier New" w:hAnsi="Courier New" w:cs="Courier New"/>
+                                <w:sz w:val="20"/>
+                                <w:szCs w:val="20"/>
+                              </w:rPr>
+                              <w:t>rdfs:comment</w:t>
+                            </w:r>
+                            <w:proofErr w:type="spellEnd"/>
+                            <w:r>
+                              <w:rPr>
+                                <w:rFonts w:ascii="Courier New" w:hAnsi="Courier New" w:cs="Courier New"/>
+                                <w:sz w:val="20"/>
+                                <w:szCs w:val="20"/>
+                              </w:rPr>
+                              <w:t xml:space="preserve"> ?com }</w:t>
                             </w:r>
                           </w:p>
                           <w:p>
@@ -9502,7 +11694,61 @@
                                 <w:sz w:val="20"/>
                                 <w:szCs w:val="20"/>
                               </w:rPr>
-                              <w:t xml:space="preserve">  OPTIONAL { ?s skos:prefLabel ?plab }</w:t>
+                              <w:t xml:space="preserve">  OPTIONAL </w:t>
+                            </w:r>
+                            <w:proofErr w:type="gramStart"/>
+                            <w:r>
+                              <w:rPr>
+                                <w:rFonts w:ascii="Courier New" w:hAnsi="Courier New" w:cs="Courier New"/>
+                                <w:sz w:val="20"/>
+                                <w:szCs w:val="20"/>
+                              </w:rPr>
+                              <w:t>{ ?</w:t>
+                            </w:r>
+                            <w:proofErr w:type="gramEnd"/>
+                            <w:r>
+                              <w:rPr>
+                                <w:rFonts w:ascii="Courier New" w:hAnsi="Courier New" w:cs="Courier New"/>
+                                <w:sz w:val="20"/>
+                                <w:szCs w:val="20"/>
+                              </w:rPr>
+                              <w:t xml:space="preserve">s </w:t>
+                            </w:r>
+                            <w:proofErr w:type="spellStart"/>
+                            <w:r>
+                              <w:rPr>
+                                <w:rFonts w:ascii="Courier New" w:hAnsi="Courier New" w:cs="Courier New"/>
+                                <w:sz w:val="20"/>
+                                <w:szCs w:val="20"/>
+                              </w:rPr>
+                              <w:t>skos:prefLabel</w:t>
+                            </w:r>
+                            <w:proofErr w:type="spellEnd"/>
+                            <w:r>
+                              <w:rPr>
+                                <w:rFonts w:ascii="Courier New" w:hAnsi="Courier New" w:cs="Courier New"/>
+                                <w:sz w:val="20"/>
+                                <w:szCs w:val="20"/>
+                              </w:rPr>
+                              <w:t xml:space="preserve"> ?</w:t>
+                            </w:r>
+                            <w:proofErr w:type="spellStart"/>
+                            <w:r>
+                              <w:rPr>
+                                <w:rFonts w:ascii="Courier New" w:hAnsi="Courier New" w:cs="Courier New"/>
+                                <w:sz w:val="20"/>
+                                <w:szCs w:val="20"/>
+                              </w:rPr>
+                              <w:t>plab</w:t>
+                            </w:r>
+                            <w:proofErr w:type="spellEnd"/>
+                            <w:r>
+                              <w:rPr>
+                                <w:rFonts w:ascii="Courier New" w:hAnsi="Courier New" w:cs="Courier New"/>
+                                <w:sz w:val="20"/>
+                                <w:szCs w:val="20"/>
+                              </w:rPr>
+                              <w:t xml:space="preserve"> }</w:t>
                             </w:r>
                           </w:p>
                           <w:p>
@@ -9520,7 +11766,35 @@
                                 <w:sz w:val="20"/>
                                 <w:szCs w:val="20"/>
                               </w:rPr>
-                              <w:t xml:space="preserve">  ?s rdfs:label ?lab .</w:t>
+                              <w:t xml:space="preserve">  ?s </w:t>
+                            </w:r>
+                            <w:proofErr w:type="spellStart"/>
+                            <w:r>
+                              <w:rPr>
+                                <w:rFonts w:ascii="Courier New" w:hAnsi="Courier New" w:cs="Courier New"/>
+                                <w:sz w:val="20"/>
+                                <w:szCs w:val="20"/>
+                              </w:rPr>
+                              <w:t>rdfs</w:t>
+                            </w:r>
+                            <w:proofErr w:type="gramStart"/>
+                            <w:r>
+                              <w:rPr>
+                                <w:rFonts w:ascii="Courier New" w:hAnsi="Courier New" w:cs="Courier New"/>
+                                <w:sz w:val="20"/>
+                                <w:szCs w:val="20"/>
+                              </w:rPr>
+                              <w:t>:label</w:t>
+                            </w:r>
+                            <w:proofErr w:type="spellEnd"/>
+                            <w:proofErr w:type="gramEnd"/>
+                            <w:r>
+                              <w:rPr>
+                                <w:rFonts w:ascii="Courier New" w:hAnsi="Courier New" w:cs="Courier New"/>
+                                <w:sz w:val="20"/>
+                                <w:szCs w:val="20"/>
+                              </w:rPr>
+                              <w:t xml:space="preserve"> ?lab .</w:t>
                             </w:r>
                           </w:p>
                           <w:p>
@@ -9538,7 +11812,61 @@
                                 <w:sz w:val="20"/>
                                 <w:szCs w:val="20"/>
                               </w:rPr>
-                              <w:t xml:space="preserve">  BIND ( COALESCE ( ?def , ?note , ?com , ?plab , ?lab ) AS ?desc )</w:t>
+                              <w:t xml:space="preserve">  BIND ( COALESCE ( ?</w:t>
+                            </w:r>
+                            <w:proofErr w:type="spellStart"/>
+                            <w:r>
+                              <w:rPr>
+                                <w:rFonts w:ascii="Courier New" w:hAnsi="Courier New" w:cs="Courier New"/>
+                                <w:sz w:val="20"/>
+                                <w:szCs w:val="20"/>
+                              </w:rPr>
+                              <w:t>def</w:t>
+                            </w:r>
+                            <w:proofErr w:type="spellEnd"/>
+                            <w:r>
+                              <w:rPr>
+                                <w:rFonts w:ascii="Courier New" w:hAnsi="Courier New" w:cs="Courier New"/>
+                                <w:sz w:val="20"/>
+                                <w:szCs w:val="20"/>
+                              </w:rPr>
+                              <w:t xml:space="preserve"> , ?note , ?com , ?</w:t>
+                            </w:r>
+                            <w:proofErr w:type="spellStart"/>
+                            <w:r>
+                              <w:rPr>
+                                <w:rFonts w:ascii="Courier New" w:hAnsi="Courier New" w:cs="Courier New"/>
+                                <w:sz w:val="20"/>
+                                <w:szCs w:val="20"/>
+                              </w:rPr>
+                              <w:t>plab</w:t>
+                            </w:r>
+                            <w:proofErr w:type="spellEnd"/>
+                            <w:r>
+                              <w:rPr>
+                                <w:rFonts w:ascii="Courier New" w:hAnsi="Courier New" w:cs="Courier New"/>
+                                <w:sz w:val="20"/>
+                                <w:szCs w:val="20"/>
+                              </w:rPr>
+                              <w:t xml:space="preserve"> , ?lab ) AS ?</w:t>
+                            </w:r>
+                            <w:proofErr w:type="spellStart"/>
+                            <w:r>
+                              <w:rPr>
+                                <w:rFonts w:ascii="Courier New" w:hAnsi="Courier New" w:cs="Courier New"/>
+                                <w:sz w:val="20"/>
+                                <w:szCs w:val="20"/>
+                              </w:rPr>
+                              <w:t>desc</w:t>
+                            </w:r>
+                            <w:proofErr w:type="spellEnd"/>
+                            <w:r>
+                              <w:rPr>
+                                <w:rFonts w:ascii="Courier New" w:hAnsi="Courier New" w:cs="Courier New"/>
+                                <w:sz w:val="20"/>
+                                <w:szCs w:val="20"/>
+                              </w:rPr>
+                              <w:t xml:space="preserve"> )</w:t>
                             </w:r>
                           </w:p>
                           <w:p>
@@ -9556,7 +11884,133 @@
                                 <w:sz w:val="20"/>
                                 <w:szCs w:val="20"/>
                               </w:rPr>
-                              <w:t xml:space="preserve">  FILTER ( (datatype(?desc) = xsd:string) || ( lang(?desc) = "en" ) || (lang(?desc) = "EN") )</w:t>
+                              <w:t xml:space="preserve">  FILTER ( (datatype(?</w:t>
+                            </w:r>
+                            <w:proofErr w:type="spellStart"/>
+                            <w:r>
+                              <w:rPr>
+                                <w:rFonts w:ascii="Courier New" w:hAnsi="Courier New" w:cs="Courier New"/>
+                                <w:sz w:val="20"/>
+                                <w:szCs w:val="20"/>
+                              </w:rPr>
+                              <w:t>desc</w:t>
+                            </w:r>
+                            <w:proofErr w:type="spellEnd"/>
+                            <w:r>
+                              <w:rPr>
+                                <w:rFonts w:ascii="Courier New" w:hAnsi="Courier New" w:cs="Courier New"/>
+                                <w:sz w:val="20"/>
+                                <w:szCs w:val="20"/>
+                              </w:rPr>
+                              <w:t xml:space="preserve">) = </w:t>
+                            </w:r>
+                            <w:proofErr w:type="spellStart"/>
+                            <w:r>
+                              <w:rPr>
+                                <w:rFonts w:ascii="Courier New" w:hAnsi="Courier New" w:cs="Courier New"/>
+                                <w:sz w:val="20"/>
+                                <w:szCs w:val="20"/>
+                              </w:rPr>
+                              <w:t>xsd:string</w:t>
+                            </w:r>
+                            <w:proofErr w:type="spellEnd"/>
+                            <w:r>
+                              <w:rPr>
+                                <w:rFonts w:ascii="Courier New" w:hAnsi="Courier New" w:cs="Courier New"/>
+                                <w:sz w:val="20"/>
+                                <w:szCs w:val="20"/>
+                              </w:rPr>
+                              <w:t xml:space="preserve">) || ( </w:t>
+                            </w:r>
+                            <w:proofErr w:type="spellStart"/>
+                            <w:r>
+                              <w:rPr>
+                                <w:rFonts w:ascii="Courier New" w:hAnsi="Courier New" w:cs="Courier New"/>
+                                <w:sz w:val="20"/>
+                                <w:szCs w:val="20"/>
+                              </w:rPr>
+                              <w:t>lang</w:t>
+                            </w:r>
+                            <w:proofErr w:type="spellEnd"/>
+                            <w:r>
+                              <w:rPr>
+                                <w:rFonts w:ascii="Courier New" w:hAnsi="Courier New" w:cs="Courier New"/>
+                                <w:sz w:val="20"/>
+                                <w:szCs w:val="20"/>
+                              </w:rPr>
+                              <w:t>(?</w:t>
+                            </w:r>
+                            <w:proofErr w:type="spellStart"/>
+                            <w:r>
+                              <w:rPr>
+                                <w:rFonts w:ascii="Courier New" w:hAnsi="Courier New" w:cs="Courier New"/>
+                                <w:sz w:val="20"/>
+                                <w:szCs w:val="20"/>
+                              </w:rPr>
+                              <w:t>desc</w:t>
+                            </w:r>
+                            <w:proofErr w:type="spellEnd"/>
+                            <w:r>
+                              <w:rPr>
+                                <w:rFonts w:ascii="Courier New" w:hAnsi="Courier New" w:cs="Courier New"/>
+                                <w:sz w:val="20"/>
+                                <w:szCs w:val="20"/>
+                              </w:rPr>
+                              <w:t>) = "</w:t>
+                            </w:r>
+                            <w:proofErr w:type="spellStart"/>
+                            <w:r>
+                              <w:rPr>
+                                <w:rFonts w:ascii="Courier New" w:hAnsi="Courier New" w:cs="Courier New"/>
+                                <w:sz w:val="20"/>
+                                <w:szCs w:val="20"/>
+                              </w:rPr>
+                              <w:t>en</w:t>
+                            </w:r>
+                            <w:proofErr w:type="spellEnd"/>
+                            <w:r>
+                              <w:rPr>
+                                <w:rFonts w:ascii="Courier New" w:hAnsi="Courier New" w:cs="Courier New"/>
+                                <w:sz w:val="20"/>
+                                <w:szCs w:val="20"/>
+                              </w:rPr>
+                              <w:t>" ) || (</w:t>
+                            </w:r>
+                            <w:proofErr w:type="spellStart"/>
+                            <w:r>
+                              <w:rPr>
+                                <w:rFonts w:ascii="Courier New" w:hAnsi="Courier New" w:cs="Courier New"/>
+                                <w:sz w:val="20"/>
+                                <w:szCs w:val="20"/>
+                              </w:rPr>
+                              <w:t>lang</w:t>
+                            </w:r>
+                            <w:proofErr w:type="spellEnd"/>
+                            <w:r>
+                              <w:rPr>
+                                <w:rFonts w:ascii="Courier New" w:hAnsi="Courier New" w:cs="Courier New"/>
+                                <w:sz w:val="20"/>
+                                <w:szCs w:val="20"/>
+                              </w:rPr>
+                              <w:t>(?</w:t>
+                            </w:r>
+                            <w:proofErr w:type="spellStart"/>
+                            <w:r>
+                              <w:rPr>
+                                <w:rFonts w:ascii="Courier New" w:hAnsi="Courier New" w:cs="Courier New"/>
+                                <w:sz w:val="20"/>
+                                <w:szCs w:val="20"/>
+                              </w:rPr>
+                              <w:t>desc</w:t>
+                            </w:r>
+                            <w:proofErr w:type="spellEnd"/>
+                            <w:r>
+                              <w:rPr>
+                                <w:rFonts w:ascii="Courier New" w:hAnsi="Courier New" w:cs="Courier New"/>
+                                <w:sz w:val="20"/>
+                                <w:szCs w:val="20"/>
+                              </w:rPr>
+                              <w:t>) = "EN") )</w:t>
                             </w:r>
                           </w:p>
                           <w:p>
@@ -9616,7 +12070,61 @@
                           <w:sz w:val="20"/>
                           <w:szCs w:val="20"/>
                         </w:rPr>
-                        <w:t>INSERT { ?s dct:description ?desc }</w:t>
+                        <w:t xml:space="preserve">INSERT </w:t>
+                      </w:r>
+                      <w:proofErr w:type="gramStart"/>
+                      <w:r>
+                        <w:rPr>
+                          <w:rFonts w:ascii="Courier New" w:hAnsi="Courier New" w:cs="Courier New"/>
+                          <w:sz w:val="20"/>
+                          <w:szCs w:val="20"/>
+                        </w:rPr>
+                        <w:t>{ ?</w:t>
+                      </w:r>
+                      <w:proofErr w:type="gramEnd"/>
+                      <w:r>
+                        <w:rPr>
+                          <w:rFonts w:ascii="Courier New" w:hAnsi="Courier New" w:cs="Courier New"/>
+                          <w:sz w:val="20"/>
+                          <w:szCs w:val="20"/>
+                        </w:rPr>
+                        <w:t xml:space="preserve">s </w:t>
+                      </w:r>
+                      <w:proofErr w:type="spellStart"/>
+                      <w:r>
+                        <w:rPr>
+                          <w:rFonts w:ascii="Courier New" w:hAnsi="Courier New" w:cs="Courier New"/>
+                          <w:sz w:val="20"/>
+                          <w:szCs w:val="20"/>
+                        </w:rPr>
+                        <w:t>dct:description</w:t>
+                      </w:r>
+                      <w:proofErr w:type="spellEnd"/>
+                      <w:r>
+                        <w:rPr>
+                          <w:rFonts w:ascii="Courier New" w:hAnsi="Courier New" w:cs="Courier New"/>
+                          <w:sz w:val="20"/>
+                          <w:szCs w:val="20"/>
+                        </w:rPr>
+                        <w:t xml:space="preserve"> ?</w:t>
+                      </w:r>
+                      <w:proofErr w:type="spellStart"/>
+                      <w:r>
+                        <w:rPr>
+                          <w:rFonts w:ascii="Courier New" w:hAnsi="Courier New" w:cs="Courier New"/>
+                          <w:sz w:val="20"/>
+                          <w:szCs w:val="20"/>
+                        </w:rPr>
+                        <w:t>desc</w:t>
+                      </w:r>
+                      <w:proofErr w:type="spellEnd"/>
+                      <w:r>
+                        <w:rPr>
+                          <w:rFonts w:ascii="Courier New" w:hAnsi="Courier New" w:cs="Courier New"/>
+                          <w:sz w:val="20"/>
+                          <w:szCs w:val="20"/>
+                        </w:rPr>
+                        <w:t xml:space="preserve"> }</w:t>
                       </w:r>
                     </w:p>
                     <w:p>
@@ -9646,13 +12154,167 @@
                           <w:szCs w:val="20"/>
                         </w:rPr>
                       </w:pPr>
+                      <w:proofErr w:type="gramStart"/>
                       <w:r>
                         <w:rPr>
                           <w:rFonts w:ascii="Courier New" w:hAnsi="Courier New" w:cs="Courier New"/>
                           <w:sz w:val="20"/>
                           <w:szCs w:val="20"/>
                         </w:rPr>
-                        <w:t>{ ?s a skos:Concept . } UNION { ?s a skos:ConceptScheme . } UNION { ?s a skos:Collection . } UNION { ?s a owl:Ontology . }</w:t>
+                        <w:t>{ ?</w:t>
+                      </w:r>
+                      <w:proofErr w:type="gramEnd"/>
+                      <w:r>
+                        <w:rPr>
+                          <w:rFonts w:ascii="Courier New" w:hAnsi="Courier New" w:cs="Courier New"/>
+                          <w:sz w:val="20"/>
+                          <w:szCs w:val="20"/>
+                        </w:rPr>
+                        <w:t xml:space="preserve">s a </w:t>
+                      </w:r>
+                      <w:proofErr w:type="spellStart"/>
+                      <w:r>
+                        <w:rPr>
+                          <w:rFonts w:ascii="Courier New" w:hAnsi="Courier New" w:cs="Courier New"/>
+                          <w:sz w:val="20"/>
+                          <w:szCs w:val="20"/>
+                        </w:rPr>
+                        <w:t>skos:Concept</w:t>
+                      </w:r>
+                      <w:proofErr w:type="spellEnd"/>
+                      <w:r>
+                        <w:rPr>
+                          <w:rFonts w:ascii="Courier New" w:hAnsi="Courier New" w:cs="Courier New"/>
+                          <w:sz w:val="20"/>
+                          <w:szCs w:val="20"/>
+                        </w:rPr>
+                        <w:t xml:space="preserve"> . } UNION </w:t>
+                      </w:r>
+                      <w:proofErr w:type="gramStart"/>
+                      <w:r>
+                        <w:rPr>
+                          <w:rFonts w:ascii="Courier New" w:hAnsi="Courier New" w:cs="Courier New"/>
+                          <w:sz w:val="20"/>
+                          <w:szCs w:val="20"/>
+                        </w:rPr>
+                        <w:t>{ ?</w:t>
+                      </w:r>
+                      <w:proofErr w:type="gramEnd"/>
+                      <w:r>
+                        <w:rPr>
+                          <w:rFonts w:ascii="Courier New" w:hAnsi="Courier New" w:cs="Courier New"/>
+                          <w:sz w:val="20"/>
+                          <w:szCs w:val="20"/>
+                        </w:rPr>
+                        <w:t xml:space="preserve">s a </w:t>
+                      </w:r>
+                      <w:proofErr w:type="spellStart"/>
+                      <w:r>
+                        <w:rPr>
+                          <w:rFonts w:ascii="Courier New" w:hAnsi="Courier New" w:cs="Courier New"/>
+                          <w:sz w:val="20"/>
+                          <w:szCs w:val="20"/>
+                        </w:rPr>
+                        <w:t>skos:ConceptScheme</w:t>
+                      </w:r>
+                      <w:proofErr w:type="spellEnd"/>
+                      <w:r>
+                        <w:rPr>
+                          <w:rFonts w:ascii="Courier New" w:hAnsi="Courier New" w:cs="Courier New"/>
+                          <w:sz w:val="20"/>
+                          <w:szCs w:val="20"/>
+                        </w:rPr>
+                        <w:t xml:space="preserve"> . } UNION </w:t>
+                      </w:r>
+                      <w:proofErr w:type="gramStart"/>
+                      <w:r>
+                        <w:rPr>
+                          <w:rFonts w:ascii="Courier New" w:hAnsi="Courier New" w:cs="Courier New"/>
+                          <w:sz w:val="20"/>
+                          <w:szCs w:val="20"/>
+                        </w:rPr>
+                        <w:t>{ ?</w:t>
+                      </w:r>
+                      <w:proofErr w:type="gramEnd"/>
+                      <w:r>
+                        <w:rPr>
+                          <w:rFonts w:ascii="Courier New" w:hAnsi="Courier New" w:cs="Courier New"/>
+                          <w:sz w:val="20"/>
+                          <w:szCs w:val="20"/>
+                        </w:rPr>
+                        <w:t xml:space="preserve">s a </w:t>
+                      </w:r>
+                      <w:proofErr w:type="spellStart"/>
+                      <w:r>
+                        <w:rPr>
+                          <w:rFonts w:ascii="Courier New" w:hAnsi="Courier New" w:cs="Courier New"/>
+                          <w:sz w:val="20"/>
+                          <w:szCs w:val="20"/>
+                        </w:rPr>
+                        <w:t>skos:Collection</w:t>
+                      </w:r>
+                      <w:proofErr w:type="spellEnd"/>
+                      <w:r>
+                        <w:rPr>
+                          <w:rFonts w:ascii="Courier New" w:hAnsi="Courier New" w:cs="Courier New"/>
+                          <w:sz w:val="20"/>
+                          <w:szCs w:val="20"/>
+                        </w:rPr>
+                        <w:t xml:space="preserve"> . } UNION </w:t>
+                      </w:r>
+                      <w:proofErr w:type="gramStart"/>
+                      <w:r>
+                        <w:rPr>
+                          <w:rFonts w:ascii="Courier New" w:hAnsi="Courier New" w:cs="Courier New"/>
+                          <w:sz w:val="20"/>
+                          <w:szCs w:val="20"/>
+                        </w:rPr>
+                        <w:t>{ ?</w:t>
+                      </w:r>
+                      <w:proofErr w:type="gramEnd"/>
+                      <w:r>
+                        <w:rPr>
+                          <w:rFonts w:ascii="Courier New" w:hAnsi="Courier New" w:cs="Courier New"/>
+                          <w:sz w:val="20"/>
+                          <w:szCs w:val="20"/>
+                        </w:rPr>
+                        <w:t xml:space="preserve">s </w:t>
+                      </w:r>
+                      <w:proofErr w:type="spellStart"/>
+                      <w:r>
+                        <w:rPr>
+                          <w:rFonts w:ascii="Courier New" w:hAnsi="Courier New" w:cs="Courier New"/>
+                          <w:sz w:val="20"/>
+                          <w:szCs w:val="20"/>
+                        </w:rPr>
+                        <w:t>a</w:t>
+                      </w:r>
+                      <w:proofErr w:type="spellEnd"/>
+                      <w:r>
+                        <w:rPr>
+                          <w:rFonts w:ascii="Courier New" w:hAnsi="Courier New" w:cs="Courier New"/>
+                          <w:sz w:val="20"/>
+                          <w:szCs w:val="20"/>
+                        </w:rPr>
+                        <w:t xml:space="preserve"> </w:t>
+                      </w:r>
+                      <w:proofErr w:type="spellStart"/>
+                      <w:r>
+                        <w:rPr>
+                          <w:rFonts w:ascii="Courier New" w:hAnsi="Courier New" w:cs="Courier New"/>
+                          <w:sz w:val="20"/>
+                          <w:szCs w:val="20"/>
+                        </w:rPr>
+                        <w:t>owl:Ontology</w:t>
+                      </w:r>
+                      <w:proofErr w:type="spellEnd"/>
+                      <w:r>
+                        <w:rPr>
+                          <w:rFonts w:ascii="Courier New" w:hAnsi="Courier New" w:cs="Courier New"/>
+                          <w:sz w:val="20"/>
+                          <w:szCs w:val="20"/>
+                        </w:rPr>
+                        <w:t xml:space="preserve"> . }</w:t>
                       </w:r>
                     </w:p>
                     <w:p>
@@ -9670,7 +12332,43 @@
                           <w:sz w:val="20"/>
                           <w:szCs w:val="20"/>
                         </w:rPr>
-                        <w:t xml:space="preserve"> NOT EXISTS { ?s dct:description ?d }</w:t>
+                        <w:t xml:space="preserve"> NOT EXISTS </w:t>
+                      </w:r>
+                      <w:proofErr w:type="gramStart"/>
+                      <w:r>
+                        <w:rPr>
+                          <w:rFonts w:ascii="Courier New" w:hAnsi="Courier New" w:cs="Courier New"/>
+                          <w:sz w:val="20"/>
+                          <w:szCs w:val="20"/>
+                        </w:rPr>
+                        <w:t>{ ?</w:t>
+                      </w:r>
+                      <w:proofErr w:type="gramEnd"/>
+                      <w:r>
+                        <w:rPr>
+                          <w:rFonts w:ascii="Courier New" w:hAnsi="Courier New" w:cs="Courier New"/>
+                          <w:sz w:val="20"/>
+                          <w:szCs w:val="20"/>
+                        </w:rPr>
+                        <w:t xml:space="preserve">s </w:t>
+                      </w:r>
+                      <w:proofErr w:type="spellStart"/>
+                      <w:r>
+                        <w:rPr>
+                          <w:rFonts w:ascii="Courier New" w:hAnsi="Courier New" w:cs="Courier New"/>
+                          <w:sz w:val="20"/>
+                          <w:szCs w:val="20"/>
+                        </w:rPr>
+                        <w:t>dct:description</w:t>
+                      </w:r>
+                      <w:proofErr w:type="spellEnd"/>
+                      <w:r>
+                        <w:rPr>
+                          <w:rFonts w:ascii="Courier New" w:hAnsi="Courier New" w:cs="Courier New"/>
+                          <w:sz w:val="20"/>
+                          <w:szCs w:val="20"/>
+                        </w:rPr>
+                        <w:t xml:space="preserve"> ?d }</w:t>
                       </w:r>
                     </w:p>
                     <w:p>
@@ -9688,7 +12386,61 @@
                           <w:sz w:val="20"/>
                           <w:szCs w:val="20"/>
                         </w:rPr>
-                        <w:t xml:space="preserve">  OPTIONAL { ?s skos:definition ?def }</w:t>
+                        <w:t xml:space="preserve">  OPTIONAL </w:t>
+                      </w:r>
+                      <w:proofErr w:type="gramStart"/>
+                      <w:r>
+                        <w:rPr>
+                          <w:rFonts w:ascii="Courier New" w:hAnsi="Courier New" w:cs="Courier New"/>
+                          <w:sz w:val="20"/>
+                          <w:szCs w:val="20"/>
+                        </w:rPr>
+                        <w:t>{ ?</w:t>
+                      </w:r>
+                      <w:proofErr w:type="gramEnd"/>
+                      <w:r>
+                        <w:rPr>
+                          <w:rFonts w:ascii="Courier New" w:hAnsi="Courier New" w:cs="Courier New"/>
+                          <w:sz w:val="20"/>
+                          <w:szCs w:val="20"/>
+                        </w:rPr>
+                        <w:t xml:space="preserve">s </w:t>
+                      </w:r>
+                      <w:proofErr w:type="spellStart"/>
+                      <w:r>
+                        <w:rPr>
+                          <w:rFonts w:ascii="Courier New" w:hAnsi="Courier New" w:cs="Courier New"/>
+                          <w:sz w:val="20"/>
+                          <w:szCs w:val="20"/>
+                        </w:rPr>
+                        <w:t>skos:definition</w:t>
+                      </w:r>
+                      <w:proofErr w:type="spellEnd"/>
+                      <w:r>
+                        <w:rPr>
+                          <w:rFonts w:ascii="Courier New" w:hAnsi="Courier New" w:cs="Courier New"/>
+                          <w:sz w:val="20"/>
+                          <w:szCs w:val="20"/>
+                        </w:rPr>
+                        <w:t xml:space="preserve"> ?</w:t>
+                      </w:r>
+                      <w:proofErr w:type="spellStart"/>
+                      <w:r>
+                        <w:rPr>
+                          <w:rFonts w:ascii="Courier New" w:hAnsi="Courier New" w:cs="Courier New"/>
+                          <w:sz w:val="20"/>
+                          <w:szCs w:val="20"/>
+                        </w:rPr>
+                        <w:t>def</w:t>
+                      </w:r>
+                      <w:proofErr w:type="spellEnd"/>
+                      <w:r>
+                        <w:rPr>
+                          <w:rFonts w:ascii="Courier New" w:hAnsi="Courier New" w:cs="Courier New"/>
+                          <w:sz w:val="20"/>
+                          <w:szCs w:val="20"/>
+                        </w:rPr>
+                        <w:t xml:space="preserve"> }</w:t>
                       </w:r>
                     </w:p>
                     <w:p>
@@ -9706,7 +12458,43 @@
                           <w:sz w:val="20"/>
                           <w:szCs w:val="20"/>
                         </w:rPr>
-                        <w:t xml:space="preserve">  OPTIONAL { ?s skos:scopeNote ?note }</w:t>
+                        <w:t xml:space="preserve">  OPTIONAL </w:t>
+                      </w:r>
+                      <w:proofErr w:type="gramStart"/>
+                      <w:r>
+                        <w:rPr>
+                          <w:rFonts w:ascii="Courier New" w:hAnsi="Courier New" w:cs="Courier New"/>
+                          <w:sz w:val="20"/>
+                          <w:szCs w:val="20"/>
+                        </w:rPr>
+                        <w:t>{ ?</w:t>
+                      </w:r>
+                      <w:proofErr w:type="gramEnd"/>
+                      <w:r>
+                        <w:rPr>
+                          <w:rFonts w:ascii="Courier New" w:hAnsi="Courier New" w:cs="Courier New"/>
+                          <w:sz w:val="20"/>
+                          <w:szCs w:val="20"/>
+                        </w:rPr>
+                        <w:t xml:space="preserve">s </w:t>
+                      </w:r>
+                      <w:proofErr w:type="spellStart"/>
+                      <w:r>
+                        <w:rPr>
+                          <w:rFonts w:ascii="Courier New" w:hAnsi="Courier New" w:cs="Courier New"/>
+                          <w:sz w:val="20"/>
+                          <w:szCs w:val="20"/>
+                        </w:rPr>
+                        <w:t>skos:scopeNote</w:t>
+                      </w:r>
+                      <w:proofErr w:type="spellEnd"/>
+                      <w:r>
+                        <w:rPr>
+                          <w:rFonts w:ascii="Courier New" w:hAnsi="Courier New" w:cs="Courier New"/>
+                          <w:sz w:val="20"/>
+                          <w:szCs w:val="20"/>
+                        </w:rPr>
+                        <w:t xml:space="preserve"> ?note }</w:t>
                       </w:r>
                     </w:p>
                     <w:p>
@@ -9724,7 +12512,43 @@
                           <w:sz w:val="20"/>
                           <w:szCs w:val="20"/>
                         </w:rPr>
-                        <w:t xml:space="preserve">  OPTIONAL { ?s rdfs:comment ?com }</w:t>
+                        <w:t xml:space="preserve">  OPTIONAL </w:t>
+                      </w:r>
+                      <w:proofErr w:type="gramStart"/>
+                      <w:r>
+                        <w:rPr>
+                          <w:rFonts w:ascii="Courier New" w:hAnsi="Courier New" w:cs="Courier New"/>
+                          <w:sz w:val="20"/>
+                          <w:szCs w:val="20"/>
+                        </w:rPr>
+                        <w:t>{ ?</w:t>
+                      </w:r>
+                      <w:proofErr w:type="gramEnd"/>
+                      <w:r>
+                        <w:rPr>
+                          <w:rFonts w:ascii="Courier New" w:hAnsi="Courier New" w:cs="Courier New"/>
+                          <w:sz w:val="20"/>
+                          <w:szCs w:val="20"/>
+                        </w:rPr>
+                        <w:t xml:space="preserve">s </w:t>
+                      </w:r>
+                      <w:proofErr w:type="spellStart"/>
+                      <w:r>
+                        <w:rPr>
+                          <w:rFonts w:ascii="Courier New" w:hAnsi="Courier New" w:cs="Courier New"/>
+                          <w:sz w:val="20"/>
+                          <w:szCs w:val="20"/>
+                        </w:rPr>
+                        <w:t>rdfs:comment</w:t>
+                      </w:r>
+                      <w:proofErr w:type="spellEnd"/>
+                      <w:r>
+                        <w:rPr>
+                          <w:rFonts w:ascii="Courier New" w:hAnsi="Courier New" w:cs="Courier New"/>
+                          <w:sz w:val="20"/>
+                          <w:szCs w:val="20"/>
+                        </w:rPr>
+                        <w:t xml:space="preserve"> ?com }</w:t>
                       </w:r>
                     </w:p>
                     <w:p>
@@ -9742,7 +12566,61 @@
                           <w:sz w:val="20"/>
                           <w:szCs w:val="20"/>
                         </w:rPr>
-                        <w:t xml:space="preserve">  OPTIONAL { ?s skos:prefLabel ?plab }</w:t>
+                        <w:t xml:space="preserve">  OPTIONAL </w:t>
+                      </w:r>
+                      <w:proofErr w:type="gramStart"/>
+                      <w:r>
+                        <w:rPr>
+                          <w:rFonts w:ascii="Courier New" w:hAnsi="Courier New" w:cs="Courier New"/>
+                          <w:sz w:val="20"/>
+                          <w:szCs w:val="20"/>
+                        </w:rPr>
+                        <w:t>{ ?</w:t>
+                      </w:r>
+                      <w:proofErr w:type="gramEnd"/>
+                      <w:r>
+                        <w:rPr>
+                          <w:rFonts w:ascii="Courier New" w:hAnsi="Courier New" w:cs="Courier New"/>
+                          <w:sz w:val="20"/>
+                          <w:szCs w:val="20"/>
+                        </w:rPr>
+                        <w:t xml:space="preserve">s </w:t>
+                      </w:r>
+                      <w:proofErr w:type="spellStart"/>
+                      <w:r>
+                        <w:rPr>
+                          <w:rFonts w:ascii="Courier New" w:hAnsi="Courier New" w:cs="Courier New"/>
+                          <w:sz w:val="20"/>
+                          <w:szCs w:val="20"/>
+                        </w:rPr>
+                        <w:t>skos:prefLabel</w:t>
+                      </w:r>
+                      <w:proofErr w:type="spellEnd"/>
+                      <w:r>
+                        <w:rPr>
+                          <w:rFonts w:ascii="Courier New" w:hAnsi="Courier New" w:cs="Courier New"/>
+                          <w:sz w:val="20"/>
+                          <w:szCs w:val="20"/>
+                        </w:rPr>
+                        <w:t xml:space="preserve"> ?</w:t>
+                      </w:r>
+                      <w:proofErr w:type="spellStart"/>
+                      <w:r>
+                        <w:rPr>
+                          <w:rFonts w:ascii="Courier New" w:hAnsi="Courier New" w:cs="Courier New"/>
+                          <w:sz w:val="20"/>
+                          <w:szCs w:val="20"/>
+                        </w:rPr>
+                        <w:t>plab</w:t>
+                      </w:r>
+                      <w:proofErr w:type="spellEnd"/>
+                      <w:r>
+                        <w:rPr>
+                          <w:rFonts w:ascii="Courier New" w:hAnsi="Courier New" w:cs="Courier New"/>
+                          <w:sz w:val="20"/>
+                          <w:szCs w:val="20"/>
+                        </w:rPr>
+                        <w:t xml:space="preserve"> }</w:t>
                       </w:r>
                     </w:p>
                     <w:p>
@@ -9760,7 +12638,35 @@
                           <w:sz w:val="20"/>
                           <w:szCs w:val="20"/>
                         </w:rPr>
-                        <w:t xml:space="preserve">  ?s rdfs:label ?lab .</w:t>
+                        <w:t xml:space="preserve">  ?s </w:t>
+                      </w:r>
+                      <w:proofErr w:type="spellStart"/>
+                      <w:r>
+                        <w:rPr>
+                          <w:rFonts w:ascii="Courier New" w:hAnsi="Courier New" w:cs="Courier New"/>
+                          <w:sz w:val="20"/>
+                          <w:szCs w:val="20"/>
+                        </w:rPr>
+                        <w:t>rdfs</w:t>
+                      </w:r>
+                      <w:proofErr w:type="gramStart"/>
+                      <w:r>
+                        <w:rPr>
+                          <w:rFonts w:ascii="Courier New" w:hAnsi="Courier New" w:cs="Courier New"/>
+                          <w:sz w:val="20"/>
+                          <w:szCs w:val="20"/>
+                        </w:rPr>
+                        <w:t>:label</w:t>
+                      </w:r>
+                      <w:proofErr w:type="spellEnd"/>
+                      <w:proofErr w:type="gramEnd"/>
+                      <w:r>
+                        <w:rPr>
+                          <w:rFonts w:ascii="Courier New" w:hAnsi="Courier New" w:cs="Courier New"/>
+                          <w:sz w:val="20"/>
+                          <w:szCs w:val="20"/>
+                        </w:rPr>
+                        <w:t xml:space="preserve"> ?lab .</w:t>
                       </w:r>
                     </w:p>
                     <w:p>
@@ -9778,7 +12684,61 @@
                           <w:sz w:val="20"/>
                           <w:szCs w:val="20"/>
                         </w:rPr>
-                        <w:t xml:space="preserve">  BIND ( COALESCE ( ?def , ?note , ?com , ?plab , ?lab ) AS ?desc )</w:t>
+                        <w:t xml:space="preserve">  BIND ( COALESCE ( ?</w:t>
+                      </w:r>
+                      <w:proofErr w:type="spellStart"/>
+                      <w:r>
+                        <w:rPr>
+                          <w:rFonts w:ascii="Courier New" w:hAnsi="Courier New" w:cs="Courier New"/>
+                          <w:sz w:val="20"/>
+                          <w:szCs w:val="20"/>
+                        </w:rPr>
+                        <w:t>def</w:t>
+                      </w:r>
+                      <w:proofErr w:type="spellEnd"/>
+                      <w:r>
+                        <w:rPr>
+                          <w:rFonts w:ascii="Courier New" w:hAnsi="Courier New" w:cs="Courier New"/>
+                          <w:sz w:val="20"/>
+                          <w:szCs w:val="20"/>
+                        </w:rPr>
+                        <w:t xml:space="preserve"> , ?note , ?com , ?</w:t>
+                      </w:r>
+                      <w:proofErr w:type="spellStart"/>
+                      <w:r>
+                        <w:rPr>
+                          <w:rFonts w:ascii="Courier New" w:hAnsi="Courier New" w:cs="Courier New"/>
+                          <w:sz w:val="20"/>
+                          <w:szCs w:val="20"/>
+                        </w:rPr>
+                        <w:t>plab</w:t>
+                      </w:r>
+                      <w:proofErr w:type="spellEnd"/>
+                      <w:r>
+                        <w:rPr>
+                          <w:rFonts w:ascii="Courier New" w:hAnsi="Courier New" w:cs="Courier New"/>
+                          <w:sz w:val="20"/>
+                          <w:szCs w:val="20"/>
+                        </w:rPr>
+                        <w:t xml:space="preserve"> , ?lab ) AS ?</w:t>
+                      </w:r>
+                      <w:proofErr w:type="spellStart"/>
+                      <w:r>
+                        <w:rPr>
+                          <w:rFonts w:ascii="Courier New" w:hAnsi="Courier New" w:cs="Courier New"/>
+                          <w:sz w:val="20"/>
+                          <w:szCs w:val="20"/>
+                        </w:rPr>
+                        <w:t>desc</w:t>
+                      </w:r>
+                      <w:proofErr w:type="spellEnd"/>
+                      <w:r>
+                        <w:rPr>
+                          <w:rFonts w:ascii="Courier New" w:hAnsi="Courier New" w:cs="Courier New"/>
+                          <w:sz w:val="20"/>
+                          <w:szCs w:val="20"/>
+                        </w:rPr>
+                        <w:t xml:space="preserve"> )</w:t>
                       </w:r>
                     </w:p>
                     <w:p>
@@ -9796,7 +12756,133 @@
                           <w:sz w:val="20"/>
                           <w:szCs w:val="20"/>
                         </w:rPr>
-                        <w:t xml:space="preserve">  FILTER ( (datatype(?desc) = xsd:string) || ( lang(?desc) = "en" ) || (lang(?desc) = "EN") )</w:t>
+                        <w:t xml:space="preserve">  FILTER ( (datatype(?</w:t>
+                      </w:r>
+                      <w:proofErr w:type="spellStart"/>
+                      <w:r>
+                        <w:rPr>
+                          <w:rFonts w:ascii="Courier New" w:hAnsi="Courier New" w:cs="Courier New"/>
+                          <w:sz w:val="20"/>
+                          <w:szCs w:val="20"/>
+                        </w:rPr>
+                        <w:t>desc</w:t>
+                      </w:r>
+                      <w:proofErr w:type="spellEnd"/>
+                      <w:r>
+                        <w:rPr>
+                          <w:rFonts w:ascii="Courier New" w:hAnsi="Courier New" w:cs="Courier New"/>
+                          <w:sz w:val="20"/>
+                          <w:szCs w:val="20"/>
+                        </w:rPr>
+                        <w:t xml:space="preserve">) = </w:t>
+                      </w:r>
+                      <w:proofErr w:type="spellStart"/>
+                      <w:r>
+                        <w:rPr>
+                          <w:rFonts w:ascii="Courier New" w:hAnsi="Courier New" w:cs="Courier New"/>
+                          <w:sz w:val="20"/>
+                          <w:szCs w:val="20"/>
+                        </w:rPr>
+                        <w:t>xsd:string</w:t>
+                      </w:r>
+                      <w:proofErr w:type="spellEnd"/>
+                      <w:r>
+                        <w:rPr>
+                          <w:rFonts w:ascii="Courier New" w:hAnsi="Courier New" w:cs="Courier New"/>
+                          <w:sz w:val="20"/>
+                          <w:szCs w:val="20"/>
+                        </w:rPr>
+                        <w:t xml:space="preserve">) || ( </w:t>
+                      </w:r>
+                      <w:proofErr w:type="spellStart"/>
+                      <w:r>
+                        <w:rPr>
+                          <w:rFonts w:ascii="Courier New" w:hAnsi="Courier New" w:cs="Courier New"/>
+                          <w:sz w:val="20"/>
+                          <w:szCs w:val="20"/>
+                        </w:rPr>
+                        <w:t>lang</w:t>
+                      </w:r>
+                      <w:proofErr w:type="spellEnd"/>
+                      <w:r>
+                        <w:rPr>
+                          <w:rFonts w:ascii="Courier New" w:hAnsi="Courier New" w:cs="Courier New"/>
+                          <w:sz w:val="20"/>
+                          <w:szCs w:val="20"/>
+                        </w:rPr>
+                        <w:t>(?</w:t>
+                      </w:r>
+                      <w:proofErr w:type="spellStart"/>
+                      <w:r>
+                        <w:rPr>
+                          <w:rFonts w:ascii="Courier New" w:hAnsi="Courier New" w:cs="Courier New"/>
+                          <w:sz w:val="20"/>
+                          <w:szCs w:val="20"/>
+                        </w:rPr>
+                        <w:t>desc</w:t>
+                      </w:r>
+                      <w:proofErr w:type="spellEnd"/>
+                      <w:r>
+                        <w:rPr>
+                          <w:rFonts w:ascii="Courier New" w:hAnsi="Courier New" w:cs="Courier New"/>
+                          <w:sz w:val="20"/>
+                          <w:szCs w:val="20"/>
+                        </w:rPr>
+                        <w:t>) = "</w:t>
+                      </w:r>
+                      <w:proofErr w:type="spellStart"/>
+                      <w:r>
+                        <w:rPr>
+                          <w:rFonts w:ascii="Courier New" w:hAnsi="Courier New" w:cs="Courier New"/>
+                          <w:sz w:val="20"/>
+                          <w:szCs w:val="20"/>
+                        </w:rPr>
+                        <w:t>en</w:t>
+                      </w:r>
+                      <w:proofErr w:type="spellEnd"/>
+                      <w:r>
+                        <w:rPr>
+                          <w:rFonts w:ascii="Courier New" w:hAnsi="Courier New" w:cs="Courier New"/>
+                          <w:sz w:val="20"/>
+                          <w:szCs w:val="20"/>
+                        </w:rPr>
+                        <w:t>" ) || (</w:t>
+                      </w:r>
+                      <w:proofErr w:type="spellStart"/>
+                      <w:r>
+                        <w:rPr>
+                          <w:rFonts w:ascii="Courier New" w:hAnsi="Courier New" w:cs="Courier New"/>
+                          <w:sz w:val="20"/>
+                          <w:szCs w:val="20"/>
+                        </w:rPr>
+                        <w:t>lang</w:t>
+                      </w:r>
+                      <w:proofErr w:type="spellEnd"/>
+                      <w:r>
+                        <w:rPr>
+                          <w:rFonts w:ascii="Courier New" w:hAnsi="Courier New" w:cs="Courier New"/>
+                          <w:sz w:val="20"/>
+                          <w:szCs w:val="20"/>
+                        </w:rPr>
+                        <w:t>(?</w:t>
+                      </w:r>
+                      <w:proofErr w:type="spellStart"/>
+                      <w:r>
+                        <w:rPr>
+                          <w:rFonts w:ascii="Courier New" w:hAnsi="Courier New" w:cs="Courier New"/>
+                          <w:sz w:val="20"/>
+                          <w:szCs w:val="20"/>
+                        </w:rPr>
+                        <w:t>desc</w:t>
+                      </w:r>
+                      <w:proofErr w:type="spellEnd"/>
+                      <w:r>
+                        <w:rPr>
+                          <w:rFonts w:ascii="Courier New" w:hAnsi="Courier New" w:cs="Courier New"/>
+                          <w:sz w:val="20"/>
+                          <w:szCs w:val="20"/>
+                        </w:rPr>
+                        <w:t>) = "EN") )</w:t>
                       </w:r>
                     </w:p>
                     <w:p>
@@ -9872,7 +12958,7 @@
                     <pic:cNvPicPr/>
                   </pic:nvPicPr>
                   <pic:blipFill>
-                    <a:blip r:embed="rId40">
+                    <a:blip r:embed="rId35">
                       <a:extLst>
                         <a:ext uri="{28A0092B-C50C-407E-A947-70E740481C1C}">
                           <a14:useLocalDpi xmlns:a14="http://schemas.microsoft.com/office/drawing/2010/main" val="0"/>
@@ -9967,7 +13053,7 @@
                     <pic:cNvPicPr/>
                   </pic:nvPicPr>
                   <pic:blipFill>
-                    <a:blip r:embed="rId41">
+                    <a:blip r:embed="rId36">
                       <a:extLst>
                         <a:ext uri="{28A0092B-C50C-407E-A947-70E740481C1C}">
                           <a14:useLocalDpi xmlns:a14="http://schemas.microsoft.com/office/drawing/2010/main" val="0"/>
@@ -10028,7 +13114,15 @@
         <w:pStyle w:val="ListNumber"/>
       </w:pPr>
       <w:r>
-        <w:t xml:space="preserve"> Now is the time to do final quality control and checking of your concept data and make sure that all the properties you need have been filled. We must now do some final editing of the register in TopBraid before we can start uploading the vocabulary.</w:t>
+        <w:t xml:space="preserve"> Now is the time to do final quality control and checking of your concept data and make sure that all the properties you need have been filled. We must now do some final editing of the register in </w:t>
+      </w:r>
+      <w:proofErr w:type="spellStart"/>
+      <w:r>
+        <w:t>TopBraid</w:t>
+      </w:r>
+      <w:proofErr w:type="spellEnd"/>
+      <w:r>
+        <w:t xml:space="preserve"> before we can start uploading the vocabulary.</w:t>
       </w:r>
     </w:p>
     <w:p>
@@ -10041,8 +13135,58 @@
       <w:r>
         <w:t xml:space="preserve"> you'll need at a minimum are: </w:t>
       </w:r>
-      <w:r>
-        <w:t>dc:source, rdfs:comment, rdfs:label, dct:created, dct:creator, dct:description. Note: change the data type from string to date for date created (lit</w:t>
+      <w:proofErr w:type="spellStart"/>
+      <w:r>
+        <w:t>dc</w:t>
+      </w:r>
+      <w:proofErr w:type="gramStart"/>
+      <w:r>
+        <w:t>:source</w:t>
+      </w:r>
+      <w:proofErr w:type="spellEnd"/>
+      <w:proofErr w:type="gramEnd"/>
+      <w:r>
+        <w:t xml:space="preserve">, </w:t>
+      </w:r>
+      <w:proofErr w:type="spellStart"/>
+      <w:r>
+        <w:t>rdfs:comment</w:t>
+      </w:r>
+      <w:proofErr w:type="spellEnd"/>
+      <w:r>
+        <w:t xml:space="preserve">, </w:t>
+      </w:r>
+      <w:proofErr w:type="spellStart"/>
+      <w:r>
+        <w:t>rdfs:label</w:t>
+      </w:r>
+      <w:proofErr w:type="spellEnd"/>
+      <w:r>
+        <w:t xml:space="preserve">, </w:t>
+      </w:r>
+      <w:proofErr w:type="spellStart"/>
+      <w:r>
+        <w:t>dct:created</w:t>
+      </w:r>
+      <w:proofErr w:type="spellEnd"/>
+      <w:r>
+        <w:t xml:space="preserve">, </w:t>
+      </w:r>
+      <w:proofErr w:type="spellStart"/>
+      <w:r>
+        <w:t>dct:creator</w:t>
+      </w:r>
+      <w:proofErr w:type="spellEnd"/>
+      <w:r>
+        <w:t xml:space="preserve">, </w:t>
+      </w:r>
+      <w:proofErr w:type="spellStart"/>
+      <w:r>
+        <w:t>dct:description</w:t>
+      </w:r>
+      <w:proofErr w:type="spellEnd"/>
+      <w:r>
+        <w:t>. Note: change the data type from string to date for date created (lit</w:t>
       </w:r>
       <w:r>
         <w:t xml:space="preserve">tle white arrow at end of box). </w:t>
@@ -10082,7 +13226,7 @@
                     <pic:cNvPicPr/>
                   </pic:nvPicPr>
                   <pic:blipFill>
-                    <a:blip r:embed="rId42">
+                    <a:blip r:embed="rId37">
                       <a:extLst>
                         <a:ext uri="{28A0092B-C50C-407E-A947-70E740481C1C}">
                           <a14:useLocalDpi xmlns:a14="http://schemas.microsoft.com/office/drawing/2010/main" val="0"/>
@@ -10143,7 +13287,15 @@
         <w:pStyle w:val="ListNumber"/>
       </w:pPr>
       <w:r>
-        <w:t>This should be the end of the editing you need to do in TopBraid, however now we must use notepad++ again to do some final post processing.</w:t>
+        <w:t xml:space="preserve">This should be the end of the editing you need to do in </w:t>
+      </w:r>
+      <w:proofErr w:type="spellStart"/>
+      <w:r>
+        <w:t>TopBraid</w:t>
+      </w:r>
+      <w:proofErr w:type="spellEnd"/>
+      <w:r>
+        <w:t>, however now we must use notepad++ again to do some final post processing.</w:t>
       </w:r>
     </w:p>
     <w:p>
@@ -10180,7 +13332,15 @@
         </w:numPr>
       </w:pPr>
       <w:r>
-        <w:t>We will start working with the register file. Firstly, delete the top 4 lines (baseURI, imports 1 and 2 and a blank line).</w:t>
+        <w:t>We will start working with the register file. Firstly, delete the top 4 lines (</w:t>
+      </w:r>
+      <w:proofErr w:type="spellStart"/>
+      <w:r>
+        <w:t>baseURI</w:t>
+      </w:r>
+      <w:proofErr w:type="spellEnd"/>
+      <w:r>
+        <w:t>, imports 1 and 2 and a blank line).</w:t>
       </w:r>
     </w:p>
     <w:p>
@@ -10204,9 +13364,17 @@
         </w:numPr>
       </w:pPr>
       <w:r>
-        <w:t>Following this, delete line 5 (the rdf123) prefix. Then add another prefix: @prefix reg: &lt;</w:t>
-      </w:r>
-      <w:hyperlink r:id="rId43" w:history="1">
+        <w:t xml:space="preserve">Following this, delete line 5 (the rdf123) prefix. Then add another prefix: @prefix </w:t>
+      </w:r>
+      <w:proofErr w:type="spellStart"/>
+      <w:r>
+        <w:t>reg</w:t>
+      </w:r>
+      <w:proofErr w:type="spellEnd"/>
+      <w:r>
+        <w:t>: &lt;</w:t>
+      </w:r>
+      <w:hyperlink r:id="rId38" w:history="1">
         <w:r>
           <w:rPr>
             <w:rStyle w:val="Hyperlink"/>
@@ -10227,7 +13395,28 @@
         </w:numPr>
       </w:pPr>
       <w:r>
-        <w:t>We will then change "owl:ontology" to "reg:register". </w:t>
+        <w:t>We will then change "</w:t>
+      </w:r>
+      <w:proofErr w:type="spellStart"/>
+      <w:r>
+        <w:t>owl</w:t>
+      </w:r>
+      <w:proofErr w:type="gramStart"/>
+      <w:r>
+        <w:t>:ontology</w:t>
+      </w:r>
+      <w:proofErr w:type="spellEnd"/>
+      <w:proofErr w:type="gramEnd"/>
+      <w:r>
+        <w:t>" to "</w:t>
+      </w:r>
+      <w:proofErr w:type="spellStart"/>
+      <w:r>
+        <w:t>reg:register</w:t>
+      </w:r>
+      <w:proofErr w:type="spellEnd"/>
+      <w:r>
+        <w:t>". </w:t>
       </w:r>
     </w:p>
     <w:p>
@@ -10290,7 +13479,7 @@
                     <pic:cNvPicPr/>
                   </pic:nvPicPr>
                   <pic:blipFill>
-                    <a:blip r:embed="rId44">
+                    <a:blip r:embed="rId39">
                       <a:extLst>
                         <a:ext uri="{28A0092B-C50C-407E-A947-70E740481C1C}">
                           <a14:useLocalDpi xmlns:a14="http://schemas.microsoft.com/office/drawing/2010/main" val="0"/>
@@ -10382,7 +13571,23 @@
         </w:numPr>
       </w:pPr>
       <w:r>
-        <w:t>We then need to do a bulk search and replace. We need to change "texture:clay-loam" to "&lt;clay-loam&gt;". The regular expression code you need for this is:</w:t>
+        <w:t>We then need to do a bulk search and replace. We need to change "</w:t>
+      </w:r>
+      <w:proofErr w:type="spellStart"/>
+      <w:r>
+        <w:t>texture</w:t>
+      </w:r>
+      <w:proofErr w:type="gramStart"/>
+      <w:r>
+        <w:t>:clay</w:t>
+      </w:r>
+      <w:proofErr w:type="gramEnd"/>
+      <w:r>
+        <w:t>-loam</w:t>
+      </w:r>
+      <w:proofErr w:type="spellEnd"/>
+      <w:r>
+        <w:t>" to "&lt;clay-loam&gt;". The regular expression code you need for this is:</w:t>
       </w:r>
     </w:p>
     <w:tbl>
@@ -10566,7 +13771,7 @@
                     <pic:cNvPicPr/>
                   </pic:nvPicPr>
                   <pic:blipFill>
-                    <a:blip r:embed="rId45">
+                    <a:blip r:embed="rId40">
                       <a:extLst>
                         <a:ext uri="{28A0092B-C50C-407E-A947-70E740481C1C}">
                           <a14:useLocalDpi xmlns:a14="http://schemas.microsoft.com/office/drawing/2010/main" val="0"/>
@@ -10717,7 +13922,7 @@
                     <pic:cNvPicPr/>
                   </pic:nvPicPr>
                   <pic:blipFill rotWithShape="1">
-                    <a:blip r:embed="rId46">
+                    <a:blip r:embed="rId41">
                       <a:extLst>
                         <a:ext uri="{28A0092B-C50C-407E-A947-70E740481C1C}">
                           <a14:useLocalDpi xmlns:a14="http://schemas.microsoft.com/office/drawing/2010/main" val="0"/>
@@ -10834,7 +14039,7 @@
                     <pic:cNvPicPr/>
                   </pic:nvPicPr>
                   <pic:blipFill rotWithShape="1">
-                    <a:blip r:embed="rId47">
+                    <a:blip r:embed="rId42">
                       <a:extLst>
                         <a:ext uri="{28A0092B-C50C-407E-A947-70E740481C1C}">
                           <a14:useLocalDpi xmlns:a14="http://schemas.microsoft.com/office/drawing/2010/main" val="0"/>
@@ -10910,7 +14115,15 @@
         <w:pStyle w:val="ListNumber"/>
       </w:pPr>
       <w:r>
-        <w:t>When inside the register, using the same method as before, upload the contents file.It should look like this:</w:t>
+        <w:t xml:space="preserve">When inside the register, using the same method as before, upload the contents </w:t>
+      </w:r>
+      <w:proofErr w:type="spellStart"/>
+      <w:r>
+        <w:t>file.It</w:t>
+      </w:r>
+      <w:proofErr w:type="spellEnd"/>
+      <w:r>
+        <w:t xml:space="preserve"> should look like this:</w:t>
       </w:r>
     </w:p>
     <w:p>
@@ -10944,7 +14157,7 @@
                     <pic:cNvPicPr/>
                   </pic:nvPicPr>
                   <pic:blipFill>
-                    <a:blip r:embed="rId48">
+                    <a:blip r:embed="rId43">
                       <a:extLst>
                         <a:ext uri="{28A0092B-C50C-407E-A947-70E740481C1C}">
                           <a14:useLocalDpi xmlns:a14="http://schemas.microsoft.com/office/drawing/2010/main" val="0"/>
@@ -11046,7 +14259,7 @@
                     <pic:cNvPicPr/>
                   </pic:nvPicPr>
                   <pic:blipFill>
-                    <a:blip r:embed="rId49">
+                    <a:blip r:embed="rId44">
                       <a:extLst>
                         <a:ext uri="{28A0092B-C50C-407E-A947-70E740481C1C}">
                           <a14:useLocalDpi xmlns:a14="http://schemas.microsoft.com/office/drawing/2010/main" val="0"/>
@@ -11109,16 +14322,661 @@
       <w:r>
         <w:t>Your vocabulary is now complete!</w:t>
       </w:r>
+    </w:p>
+    <w:p>
+      <w:pPr>
+        <w:pStyle w:val="Heading1"/>
+      </w:pPr>
+      <w:r>
+        <w:lastRenderedPageBreak/>
+        <w:t>Results</w:t>
+      </w:r>
+    </w:p>
+    <w:p>
+      <w:pPr>
+        <w:pStyle w:val="BodyText"/>
+      </w:pPr>
+      <w:r>
+        <w:t>I have completed 2</w:t>
+      </w:r>
+      <w:r>
+        <w:t>7</w:t>
+      </w:r>
+      <w:r>
+        <w:t xml:space="preserve"> vocabularies and counting. These are: </w:t>
+      </w:r>
+    </w:p>
+    <w:tbl>
+      <w:tblPr>
+        <w:tblStyle w:val="TableGridLight"/>
+        <w:tblW w:w="9638" w:type="dxa"/>
+        <w:tblInd w:w="-5" w:type="dxa"/>
+        <w:tblLook w:val="04A0" w:firstRow="1" w:lastRow="0" w:firstColumn="1" w:lastColumn="0" w:noHBand="0" w:noVBand="1"/>
+      </w:tblPr>
+      <w:tblGrid>
+        <w:gridCol w:w="3212"/>
+        <w:gridCol w:w="3213"/>
+        <w:gridCol w:w="3213"/>
+      </w:tblGrid>
+      <w:tr>
+        <w:trPr>
+          <w:trHeight w:val="361"/>
+        </w:trPr>
+        <w:tc>
+          <w:tcPr>
+            <w:tcW w:w="3212" w:type="dxa"/>
+            <w:vAlign w:val="bottom"/>
+          </w:tcPr>
+          <w:p>
+            <w:pPr>
+              <w:spacing w:after="0"/>
+              <w:rPr>
+                <w:rFonts w:eastAsia="Times New Roman"/>
+              </w:rPr>
+            </w:pPr>
+            <w:r>
+              <w:t>CF Abundance</w:t>
+            </w:r>
+          </w:p>
+        </w:tc>
+        <w:tc>
+          <w:tcPr>
+            <w:tcW w:w="3213" w:type="dxa"/>
+            <w:vAlign w:val="bottom"/>
+          </w:tcPr>
+          <w:p>
+            <w:pPr>
+              <w:spacing w:after="0"/>
+              <w:rPr>
+                <w:rFonts w:eastAsia="Times New Roman"/>
+              </w:rPr>
+            </w:pPr>
+            <w:r>
+              <w:t>Soil Taxonomy</w:t>
+            </w:r>
+          </w:p>
+        </w:tc>
+        <w:tc>
+          <w:tcPr>
+            <w:tcW w:w="3213" w:type="dxa"/>
+            <w:vAlign w:val="bottom"/>
+          </w:tcPr>
+          <w:p>
+            <w:pPr>
+              <w:spacing w:after="0"/>
+              <w:rPr>
+                <w:rFonts w:eastAsia="Times New Roman"/>
+              </w:rPr>
+            </w:pPr>
+            <w:r>
+              <w:t>Lab Methods</w:t>
+            </w:r>
+          </w:p>
+        </w:tc>
+      </w:tr>
+      <w:tr>
+        <w:tc>
+          <w:tcPr>
+            <w:tcW w:w="3212" w:type="dxa"/>
+            <w:vAlign w:val="bottom"/>
+          </w:tcPr>
+          <w:p>
+            <w:pPr>
+              <w:spacing w:after="0"/>
+              <w:rPr>
+                <w:rFonts w:eastAsia="Times New Roman"/>
+              </w:rPr>
+            </w:pPr>
+            <w:r>
+              <w:t>Plasticity Degree</w:t>
+            </w:r>
+          </w:p>
+        </w:tc>
+        <w:tc>
+          <w:tcPr>
+            <w:tcW w:w="3213" w:type="dxa"/>
+            <w:vAlign w:val="bottom"/>
+          </w:tcPr>
+          <w:p>
+            <w:r>
+              <w:t>Carbonate Effervescence</w:t>
+            </w:r>
+          </w:p>
+        </w:tc>
+        <w:tc>
+          <w:tcPr>
+            <w:tcW w:w="3213" w:type="dxa"/>
+            <w:vAlign w:val="bottom"/>
+          </w:tcPr>
+          <w:p>
+            <w:r>
+              <w:t>Moisture Status</w:t>
+            </w:r>
+          </w:p>
+        </w:tc>
+      </w:tr>
+      <w:tr>
+        <w:tc>
+          <w:tcPr>
+            <w:tcW w:w="3212" w:type="dxa"/>
+            <w:vAlign w:val="bottom"/>
+          </w:tcPr>
+          <w:p>
+            <w:r>
+              <w:t>Stickiness</w:t>
+            </w:r>
+          </w:p>
+        </w:tc>
+        <w:tc>
+          <w:tcPr>
+            <w:tcW w:w="3213" w:type="dxa"/>
+            <w:vAlign w:val="bottom"/>
+          </w:tcPr>
+          <w:p>
+            <w:r>
+              <w:t>CF Distribution</w:t>
+            </w:r>
+          </w:p>
+        </w:tc>
+        <w:tc>
+          <w:tcPr>
+            <w:tcW w:w="3213" w:type="dxa"/>
+            <w:vAlign w:val="bottom"/>
+          </w:tcPr>
+          <w:p>
+            <w:r>
+              <w:t>CF Size</w:t>
+            </w:r>
+          </w:p>
+        </w:tc>
+      </w:tr>
+      <w:tr>
+        <w:tc>
+          <w:tcPr>
+            <w:tcW w:w="3212" w:type="dxa"/>
+            <w:vAlign w:val="bottom"/>
+          </w:tcPr>
+          <w:p>
+            <w:r>
+              <w:t>ASC</w:t>
+            </w:r>
+          </w:p>
+        </w:tc>
+        <w:tc>
+          <w:tcPr>
+            <w:tcW w:w="3213" w:type="dxa"/>
+            <w:vAlign w:val="bottom"/>
+          </w:tcPr>
+          <w:p>
+            <w:pPr>
+              <w:spacing w:after="0"/>
+              <w:rPr>
+                <w:rFonts w:eastAsia="Times New Roman"/>
+              </w:rPr>
+            </w:pPr>
+            <w:r>
+              <w:t>CF Shape</w:t>
+            </w:r>
+          </w:p>
+        </w:tc>
+        <w:tc>
+          <w:tcPr>
+            <w:tcW w:w="3213" w:type="dxa"/>
+            <w:vAlign w:val="bottom"/>
+          </w:tcPr>
+          <w:p>
+            <w:r>
+              <w:t>Crack Width</w:t>
+            </w:r>
+          </w:p>
+        </w:tc>
+      </w:tr>
+      <w:tr>
+        <w:tc>
+          <w:tcPr>
+            <w:tcW w:w="3212" w:type="dxa"/>
+            <w:vAlign w:val="bottom"/>
+          </w:tcPr>
+          <w:p>
+            <w:r>
+              <w:t>ASC Confidence</w:t>
+            </w:r>
+          </w:p>
+        </w:tc>
+        <w:tc>
+          <w:tcPr>
+            <w:tcW w:w="3213" w:type="dxa"/>
+            <w:vAlign w:val="bottom"/>
+          </w:tcPr>
+          <w:p>
+            <w:r>
+              <w:t>Soil Water Status</w:t>
+            </w:r>
+          </w:p>
+        </w:tc>
+        <w:tc>
+          <w:tcPr>
+            <w:tcW w:w="3213" w:type="dxa"/>
+            <w:vAlign w:val="bottom"/>
+          </w:tcPr>
+          <w:p>
+            <w:r>
+              <w:t>Pore Abundance</w:t>
+            </w:r>
+          </w:p>
+        </w:tc>
+      </w:tr>
+      <w:tr>
+        <w:tc>
+          <w:tcPr>
+            <w:tcW w:w="3212" w:type="dxa"/>
+            <w:vAlign w:val="bottom"/>
+          </w:tcPr>
+          <w:p>
+            <w:r>
+              <w:t>ASC Family</w:t>
+            </w:r>
+          </w:p>
+        </w:tc>
+        <w:tc>
+          <w:tcPr>
+            <w:tcW w:w="3213" w:type="dxa"/>
+            <w:vAlign w:val="bottom"/>
+          </w:tcPr>
+          <w:p>
+            <w:r>
+              <w:t>Texture Qualifier</w:t>
+            </w:r>
+          </w:p>
+        </w:tc>
+        <w:tc>
+          <w:tcPr>
+            <w:tcW w:w="3213" w:type="dxa"/>
+            <w:vAlign w:val="bottom"/>
+          </w:tcPr>
+          <w:p>
+            <w:pPr>
+              <w:spacing w:after="0"/>
+              <w:rPr>
+                <w:rFonts w:eastAsia="Times New Roman"/>
+              </w:rPr>
+            </w:pPr>
+            <w:r>
+              <w:t>Root Abundance</w:t>
+            </w:r>
+          </w:p>
+        </w:tc>
+      </w:tr>
+      <w:tr>
+        <w:tc>
+          <w:tcPr>
+            <w:tcW w:w="3212" w:type="dxa"/>
+            <w:vAlign w:val="bottom"/>
+          </w:tcPr>
+          <w:p>
+            <w:r>
+              <w:t>Drainage</w:t>
+            </w:r>
+          </w:p>
+        </w:tc>
+        <w:tc>
+          <w:tcPr>
+            <w:tcW w:w="3213" w:type="dxa"/>
+            <w:vAlign w:val="bottom"/>
+          </w:tcPr>
+          <w:p>
+            <w:r>
+              <w:t>Texture</w:t>
+            </w:r>
+          </w:p>
+        </w:tc>
+        <w:tc>
+          <w:tcPr>
+            <w:tcW w:w="3213" w:type="dxa"/>
+            <w:vAlign w:val="bottom"/>
+          </w:tcPr>
+          <w:p>
+            <w:r>
+              <w:t>Root Size</w:t>
+            </w:r>
+          </w:p>
+        </w:tc>
+      </w:tr>
+      <w:tr>
+        <w:tc>
+          <w:tcPr>
+            <w:tcW w:w="3212" w:type="dxa"/>
+          </w:tcPr>
+          <w:p>
+            <w:pPr>
+              <w:spacing w:after="0"/>
+              <w:rPr>
+                <w:rFonts w:eastAsia="Times New Roman"/>
+              </w:rPr>
+            </w:pPr>
+            <w:r>
+              <w:t>Technical Reference</w:t>
+            </w:r>
+          </w:p>
+        </w:tc>
+        <w:tc>
+          <w:tcPr>
+            <w:tcW w:w="3213" w:type="dxa"/>
+          </w:tcPr>
+          <w:p>
+            <w:pPr>
+              <w:spacing w:after="0"/>
+              <w:rPr>
+                <w:rFonts w:eastAsia="Times New Roman"/>
+              </w:rPr>
+            </w:pPr>
+            <w:r>
+              <w:t>Water Repellence</w:t>
+            </w:r>
+          </w:p>
+        </w:tc>
+        <w:tc>
+          <w:tcPr>
+            <w:tcW w:w="3213" w:type="dxa"/>
+            <w:vAlign w:val="bottom"/>
+          </w:tcPr>
+          <w:p>
+            <w:proofErr w:type="spellStart"/>
+            <w:r>
+              <w:t>Strg</w:t>
+            </w:r>
+            <w:proofErr w:type="spellEnd"/>
+            <w:r>
+              <w:t xml:space="preserve"> Class</w:t>
+            </w:r>
+          </w:p>
+        </w:tc>
+      </w:tr>
+      <w:tr>
+        <w:tc>
+          <w:tcPr>
+            <w:tcW w:w="3212" w:type="dxa"/>
+          </w:tcPr>
+          <w:p>
+            <w:pPr>
+              <w:spacing w:after="0"/>
+              <w:rPr>
+                <w:rFonts w:eastAsia="Times New Roman"/>
+              </w:rPr>
+            </w:pPr>
+            <w:r>
+              <w:t>Plasticity</w:t>
+            </w:r>
+            <w:r>
+              <w:t xml:space="preserve"> Type</w:t>
+            </w:r>
+          </w:p>
+        </w:tc>
+        <w:tc>
+          <w:tcPr>
+            <w:tcW w:w="3213" w:type="dxa"/>
+            <w:vAlign w:val="bottom"/>
+          </w:tcPr>
+          <w:p>
+            <w:pPr>
+              <w:spacing w:after="0"/>
+              <w:rPr>
+                <w:rFonts w:eastAsia="Times New Roman"/>
+              </w:rPr>
+            </w:pPr>
+            <w:r>
+              <w:t>Lab Units</w:t>
+            </w:r>
+          </w:p>
+        </w:tc>
+        <w:tc>
+          <w:tcPr>
+            <w:tcW w:w="3213" w:type="dxa"/>
+            <w:vAlign w:val="bottom"/>
+          </w:tcPr>
+          <w:p>
+            <w:pPr>
+              <w:spacing w:after="0"/>
+              <w:rPr>
+                <w:rFonts w:eastAsia="Times New Roman"/>
+              </w:rPr>
+            </w:pPr>
+            <w:r>
+              <w:t>OP Methods</w:t>
+            </w:r>
+          </w:p>
+        </w:tc>
+      </w:tr>
+    </w:tbl>
+    <w:p>
+      <w:pPr>
+        <w:pStyle w:val="BodyText"/>
+      </w:pPr>
+      <w:r>
+        <w:t>These can all be seen in full on the CSIRO Linked Data Registry.</w:t>
+      </w:r>
+    </w:p>
+    <w:p>
+      <w:pPr>
+        <w:pStyle w:val="Heading1"/>
+      </w:pPr>
+      <w:r>
+        <w:t>Discussion</w:t>
+      </w:r>
+    </w:p>
+    <w:p>
+      <w:pPr>
+        <w:pStyle w:val="Heading2"/>
+      </w:pPr>
+      <w:r>
+        <w:t>Key Issues</w:t>
+      </w:r>
+    </w:p>
+    <w:p>
+      <w:pPr>
+        <w:pStyle w:val="BodyText"/>
+      </w:pPr>
+      <w:r>
+        <w:t>When exporting from CSV to RDF123, some CSV files inexplicably exported as Tab Separated Values instead of Comma Separated Values. This is means RDF123 won’t be able to read it. All that is needed to fix it is opening the CSV in notepad, and using the find and replace function to replace tabs with commas.</w:t>
+      </w:r>
+    </w:p>
+    <w:p>
+      <w:pPr>
+        <w:pStyle w:val="BodyText"/>
+      </w:pPr>
+      <w:r>
+        <w:t xml:space="preserve">When trying to get </w:t>
+      </w:r>
+      <w:proofErr w:type="spellStart"/>
+      <w:r>
+        <w:t>TopBraid</w:t>
+      </w:r>
+      <w:proofErr w:type="spellEnd"/>
+      <w:r>
+        <w:t xml:space="preserve"> to prefix a URI, often times it would not prefix correctly because of an extra slash at the end of the URI. I don’t know how this error comes about, but it’s easy enough to fix – just delete the slash.</w:t>
+      </w:r>
+    </w:p>
+    <w:p>
+      <w:pPr>
+        <w:pStyle w:val="BodyText"/>
+      </w:pPr>
+      <w:r>
+        <w:t>When adding the @</w:t>
+      </w:r>
+      <w:proofErr w:type="spellStart"/>
+      <w:r>
+        <w:t>en</w:t>
+      </w:r>
+      <w:proofErr w:type="spellEnd"/>
+      <w:r>
+        <w:t xml:space="preserve"> tag to a </w:t>
+      </w:r>
+      <w:proofErr w:type="spellStart"/>
+      <w:r>
+        <w:t>prefLabel</w:t>
+      </w:r>
+      <w:proofErr w:type="spellEnd"/>
+      <w:r>
+        <w:t>, it is supposed to sit outside of the quotations of the label itself. However RDF123 recognises the whole thing as a label and puts it in quotations. There is no permanent fix I can see for this as that is how the software was designed. The temporary fix is just using the find and replace function in notepad to remove them.</w:t>
+      </w:r>
+    </w:p>
+    <w:p>
+      <w:pPr>
+        <w:pStyle w:val="BodyText"/>
+      </w:pPr>
+      <w:r>
+        <w:t xml:space="preserve">Some vocabularies had information regarding the range of the field. For instance Crack Width. The issue was how to store that information in a vocabulary. I chose to use the </w:t>
+      </w:r>
+      <w:proofErr w:type="spellStart"/>
+      <w:r>
+        <w:t>xsd</w:t>
+      </w:r>
+      <w:proofErr w:type="gramStart"/>
+      <w:r>
+        <w:t>:minInclusive</w:t>
+      </w:r>
+      <w:proofErr w:type="spellEnd"/>
+      <w:proofErr w:type="gramEnd"/>
+      <w:r>
+        <w:t xml:space="preserve"> and </w:t>
+      </w:r>
+      <w:proofErr w:type="spellStart"/>
+      <w:r>
+        <w:t>xsd:maxExclusive</w:t>
+      </w:r>
+      <w:proofErr w:type="spellEnd"/>
+      <w:r>
+        <w:t xml:space="preserve"> properties, but it is possible there is a better solution.</w:t>
+      </w:r>
+    </w:p>
+    <w:p>
+      <w:pPr>
+        <w:pStyle w:val="BodyText"/>
+      </w:pPr>
+      <w:r>
+        <w:t xml:space="preserve">In the LDR, for some reason the system would take the arbitrary notation I had used and make that part of the URI instead of the proper name I had given it. </w:t>
+      </w:r>
+      <w:proofErr w:type="spellStart"/>
+      <w:r>
+        <w:t>Eg</w:t>
+      </w:r>
+      <w:proofErr w:type="spellEnd"/>
+      <w:r>
+        <w:t>: /</w:t>
+      </w:r>
+      <w:proofErr w:type="spellStart"/>
+      <w:r>
+        <w:t>xavier</w:t>
+      </w:r>
+      <w:proofErr w:type="spellEnd"/>
+      <w:r>
+        <w:t>/</w:t>
+      </w:r>
+      <w:proofErr w:type="spellStart"/>
+      <w:r>
+        <w:t>abund</w:t>
+      </w:r>
+      <w:proofErr w:type="spellEnd"/>
+      <w:r>
+        <w:t xml:space="preserve"> instead of </w:t>
+      </w:r>
+      <w:r>
+        <w:t>/</w:t>
+      </w:r>
+      <w:proofErr w:type="spellStart"/>
+      <w:r>
+        <w:t>xavier</w:t>
+      </w:r>
+      <w:proofErr w:type="spellEnd"/>
+      <w:r>
+        <w:t>/</w:t>
+      </w:r>
+      <w:proofErr w:type="spellStart"/>
+      <w:r>
+        <w:t>cf</w:t>
+      </w:r>
+      <w:proofErr w:type="spellEnd"/>
+      <w:r>
+        <w:t>-abundance.</w:t>
+      </w:r>
+    </w:p>
+    <w:p>
+      <w:pPr>
+        <w:pStyle w:val="BodyText"/>
+      </w:pPr>
+      <w:r>
+        <w:t xml:space="preserve">There were times when </w:t>
+      </w:r>
+      <w:r>
+        <w:t>a missing definition</w:t>
+      </w:r>
+      <w:r>
+        <w:t xml:space="preserve"> needed to </w:t>
+      </w:r>
+      <w:r>
+        <w:t xml:space="preserve">be </w:t>
+      </w:r>
+      <w:r>
+        <w:t>add</w:t>
+      </w:r>
+      <w:r>
+        <w:t>ed</w:t>
+      </w:r>
+      <w:r>
+        <w:t xml:space="preserve"> </w:t>
+      </w:r>
+      <w:r>
+        <w:t>for</w:t>
+      </w:r>
+      <w:r>
+        <w:t xml:space="preserve"> a particular method or element or concept. Having done no work on soils, and only a mediocre chemistry and physics background, this was challenging – even if complex textbooks were available.</w:t>
+      </w:r>
+    </w:p>
+    <w:p>
+      <w:pPr>
+        <w:pStyle w:val="BodyText"/>
+      </w:pPr>
+      <w:r>
+        <w:lastRenderedPageBreak/>
+        <w:t>There were some instances where 2 tables had identical or very similar data. I chose to merge these tables where feasible as this not only creates less work for me, but is much more concise and causes less confusion.</w:t>
+      </w:r>
+    </w:p>
+    <w:p>
+      <w:pPr>
+        <w:pStyle w:val="BodyText"/>
+      </w:pPr>
+      <w:r>
+        <w:t xml:space="preserve">There is also an issue with URI location. My vocabularies were initially stored in a sandbox registry – in case the intern stuffed something up. There was some confusion about whether </w:t>
+      </w:r>
+      <w:r>
+        <w:t xml:space="preserve">the URI of an object </w:t>
+      </w:r>
+      <w:r>
+        <w:t xml:space="preserve">should be </w:t>
+      </w:r>
+      <w:r>
+        <w:t>pointing</w:t>
+      </w:r>
+      <w:r>
+        <w:t xml:space="preserve"> to the current sandbox location, or to the anticipated true location</w:t>
+      </w:r>
+      <w:r>
+        <w:t>. The latter was chosen.</w:t>
+      </w:r>
+    </w:p>
+    <w:p>
+      <w:pPr>
+        <w:pStyle w:val="BodyText"/>
+      </w:pPr>
       <w:bookmarkStart w:id="2" w:name="_GoBack"/>
       <w:bookmarkEnd w:id="2"/>
     </w:p>
     <w:p>
       <w:pPr>
-        <w:pStyle w:val="Heading1"/>
-      </w:pPr>
-      <w:r>
-        <w:lastRenderedPageBreak/>
-        <w:t>Results</w:t>
+        <w:pStyle w:val="Heading2"/>
+      </w:pPr>
+      <w:r>
+        <w:t>Specific Issues</w:t>
       </w:r>
     </w:p>
     <w:p>
@@ -11126,40 +14984,26 @@
         <w:pStyle w:val="BodyText"/>
       </w:pPr>
       <w:r>
-        <w:t>Blah</w:t>
-      </w:r>
-    </w:p>
-    <w:p>
-      <w:pPr>
-        <w:pStyle w:val="Heading1"/>
-      </w:pPr>
-      <w:r>
-        <w:t>Discussion</w:t>
+        <w:t>Blag</w:t>
+      </w:r>
+    </w:p>
+    <w:p>
+      <w:pPr>
+        <w:pStyle w:val="Heading2"/>
+      </w:pPr>
+      <w:r>
+        <w:t>Future Developments</w:t>
       </w:r>
     </w:p>
     <w:p>
       <w:pPr>
         <w:pStyle w:val="BodyText"/>
       </w:pPr>
-      <w:r>
-        <w:t>Blah</w:t>
-      </w:r>
-    </w:p>
-    <w:p>
-      <w:pPr>
-        <w:pStyle w:val="Heading1"/>
-      </w:pPr>
-      <w:r>
-        <w:t>Further Recommendations</w:t>
-      </w:r>
-    </w:p>
-    <w:p>
-      <w:pPr>
-        <w:pStyle w:val="BodyText"/>
-      </w:pPr>
-      <w:r>
-        <w:t>Blah</w:t>
-      </w:r>
+      <w:proofErr w:type="spellStart"/>
+      <w:r>
+        <w:t>Blaf</w:t>
+      </w:r>
+      <w:proofErr w:type="spellEnd"/>
     </w:p>
     <w:p>
       <w:pPr>
@@ -11282,9 +15126,11 @@
       <w:r>
         <w:t xml:space="preserve"> </w:t>
       </w:r>
+      <w:proofErr w:type="spellStart"/>
       <w:r>
         <w:t>pt</w:t>
       </w:r>
+      <w:proofErr w:type="spellEnd"/>
       <w:r>
         <w:t xml:space="preserve"> </w:t>
       </w:r>
@@ -11383,6 +15229,7 @@
         <w:pStyle w:val="ListBullet"/>
       </w:pPr>
       <w:r>
+        <w:lastRenderedPageBreak/>
         <w:t>no capitals at beginning</w:t>
       </w:r>
     </w:p>
@@ -11391,7 +15238,6 @@
         <w:pStyle w:val="ListBullet2"/>
       </w:pPr>
       <w:r>
-        <w:lastRenderedPageBreak/>
         <w:t xml:space="preserve">second level bullet [style = </w:t>
       </w:r>
       <w:r>
@@ -11440,8 +15286,13 @@
       <w:pPr>
         <w:pStyle w:val="ListBullet"/>
       </w:pPr>
-      <w:r>
-        <w:t>no full stop at the end of each dot point (except for the last).</w:t>
+      <w:proofErr w:type="gramStart"/>
+      <w:r>
+        <w:t>no</w:t>
+      </w:r>
+      <w:proofErr w:type="gramEnd"/>
+      <w:r>
+        <w:t xml:space="preserve"> full stop at the end of each dot point (except for the last).</w:t>
       </w:r>
     </w:p>
     <w:p>
@@ -11544,7 +15395,15 @@
         <w:pStyle w:val="ListNumber"/>
       </w:pPr>
       <w:r>
-        <w:t>Use an en dash to denote a range of values, e.g. ‘35%–50%’. Do not add spaces on either side.</w:t>
+        <w:t xml:space="preserve">Use an </w:t>
+      </w:r>
+      <w:proofErr w:type="spellStart"/>
+      <w:r>
+        <w:t>en</w:t>
+      </w:r>
+      <w:proofErr w:type="spellEnd"/>
+      <w:r>
+        <w:t xml:space="preserve"> dash to denote a range of values, e.g. ‘35%–50%’. Do not add spaces on either side.</w:t>
       </w:r>
     </w:p>
     <w:p>
@@ -11558,8 +15417,58 @@
         <w:rPr>
           <w:spacing w:val="-2"/>
         </w:rPr>
-        <w:t>Use an en dash with one space on either side to indicate a break of thought or a side note, e.g. ‘A mix of three of them – myristic, palmitic and palmitoleic acid – triggers a quick upsizing in heart muscle cells.’.</w:t>
-      </w:r>
+        <w:t xml:space="preserve">Use an </w:t>
+      </w:r>
+      <w:proofErr w:type="spellStart"/>
+      <w:r>
+        <w:rPr>
+          <w:spacing w:val="-2"/>
+        </w:rPr>
+        <w:t>en</w:t>
+      </w:r>
+      <w:proofErr w:type="spellEnd"/>
+      <w:r>
+        <w:rPr>
+          <w:spacing w:val="-2"/>
+        </w:rPr>
+        <w:t xml:space="preserve"> dash with one space on either side to indicate a break of thought or a side note, e.g. ‘A mix of three of them – </w:t>
+      </w:r>
+      <w:proofErr w:type="spellStart"/>
+      <w:r>
+        <w:rPr>
+          <w:spacing w:val="-2"/>
+        </w:rPr>
+        <w:t>myristic</w:t>
+      </w:r>
+      <w:proofErr w:type="spellEnd"/>
+      <w:r>
+        <w:rPr>
+          <w:spacing w:val="-2"/>
+        </w:rPr>
+        <w:t xml:space="preserve">, palmitic and </w:t>
+      </w:r>
+      <w:proofErr w:type="spellStart"/>
+      <w:r>
+        <w:rPr>
+          <w:spacing w:val="-2"/>
+        </w:rPr>
+        <w:t>palmitoleic</w:t>
+      </w:r>
+      <w:proofErr w:type="spellEnd"/>
+      <w:r>
+        <w:rPr>
+          <w:spacing w:val="-2"/>
+        </w:rPr>
+        <w:t xml:space="preserve"> acid – triggers a quick upsizing in heart muscle </w:t>
+      </w:r>
+      <w:proofErr w:type="gramStart"/>
+      <w:r>
+        <w:rPr>
+          <w:spacing w:val="-2"/>
+        </w:rPr>
+        <w:t>cells.’.</w:t>
+      </w:r>
+      <w:proofErr w:type="gramEnd"/>
     </w:p>
     <w:p>
       <w:pPr>
@@ -11575,7 +15484,15 @@
         <w:t>Homo sapiens</w:t>
       </w:r>
       <w:r>
-        <w:t xml:space="preserve"> first appeared …’. [style = </w:t>
+        <w:t xml:space="preserve"> first appeared …</w:t>
+      </w:r>
+      <w:proofErr w:type="gramStart"/>
+      <w:r>
+        <w:t>’.</w:t>
+      </w:r>
+      <w:proofErr w:type="gramEnd"/>
+      <w:r>
+        <w:t xml:space="preserve"> [style = </w:t>
       </w:r>
       <w:r>
         <w:t>Italics</w:t>
@@ -11637,7 +15554,7 @@
       <w:r>
         <w:t>] website’. For example: &lt;</w:t>
       </w:r>
-      <w:hyperlink r:id="rId50" w:tooltip="Australian Government website" w:history="1">
+      <w:hyperlink r:id="rId45" w:tooltip="Australian Government website" w:history="1">
         <w:r>
           <w:rPr>
             <w:rStyle w:val="Hyperlink"/>
@@ -11648,7 +15565,7 @@
       <w:r>
         <w:t>&gt; (ScreenTip text is ‘Australian Government website’) and &lt;</w:t>
       </w:r>
-      <w:hyperlink r:id="rId51" w:tooltip="Australian National University website" w:history="1">
+      <w:hyperlink r:id="rId46" w:tooltip="Australian National University website" w:history="1">
         <w:r>
           <w:rPr>
             <w:rStyle w:val="Hyperlink"/>
@@ -11665,12 +15582,40 @@
       <w:r>
         <w:t>. For example: &lt;</w:t>
       </w:r>
-      <w:hyperlink r:id="rId52" w:tooltip="Hyperlink to: Water resource assessment for the Great Artesian Basin" w:history="1">
+      <w:hyperlink r:id="rId47" w:tooltip="Hyperlink to: Water resource assessment for the Great Artesian Basin" w:history="1">
         <w:r>
           <w:rPr>
             <w:rStyle w:val="Hyperlink"/>
           </w:rPr>
-          <w:t>publications.csiro.au/rpr/download?pid=csiro:EP132686&amp;dsid=DS5</w:t>
+          <w:t>publications.csiro.au/</w:t>
+        </w:r>
+        <w:proofErr w:type="spellStart"/>
+        <w:r>
+          <w:rPr>
+            <w:rStyle w:val="Hyperlink"/>
+          </w:rPr>
+          <w:t>rpr</w:t>
+        </w:r>
+        <w:proofErr w:type="spellEnd"/>
+        <w:r>
+          <w:rPr>
+            <w:rStyle w:val="Hyperlink"/>
+          </w:rPr>
+          <w:t>/</w:t>
+        </w:r>
+        <w:proofErr w:type="spellStart"/>
+        <w:r>
+          <w:rPr>
+            <w:rStyle w:val="Hyperlink"/>
+          </w:rPr>
+          <w:t>download?pid</w:t>
+        </w:r>
+        <w:proofErr w:type="spellEnd"/>
+        <w:r>
+          <w:rPr>
+            <w:rStyle w:val="Hyperlink"/>
+          </w:rPr>
+          <w:t>=csiro:EP132686&amp;dsid=DS5</w:t>
         </w:r>
       </w:hyperlink>
       <w:r>
@@ -11724,7 +15669,7 @@
       <w:r>
         <w:t>’ to generate equations within Word. The style includes spacing above and below [style = Equation]. Alternative text must be inserted for equations. This website should be used to generate alternative text for equations: &lt;</w:t>
       </w:r>
-      <w:hyperlink r:id="rId53" w:tooltip="Wiris formula editor website" w:history="1">
+      <w:hyperlink r:id="rId48" w:tooltip="Wiris formula editor website" w:history="1">
         <w:r>
           <w:rPr>
             <w:rStyle w:val="Hyperlink"/>
@@ -11743,9 +15688,9 @@
       <w:r>
         <w:object w:dxaOrig="2160" w:dyaOrig="1080">
           <v:shape id="_x0000_i1025" type="#_x0000_t75" alt="Equation" style="width:111.25pt;height:54.25pt" o:ole="">
-            <v:imagedata r:id="rId54" o:title=""/>
+            <v:imagedata r:id="rId49" o:title=""/>
           </v:shape>
-          <o:OLEObject Type="Embed" ProgID="Equation.3" ShapeID="_x0000_i1025" DrawAspect="Content" ObjectID="_1513585352" r:id="rId55"/>
+          <o:OLEObject Type="Embed" ProgID="Equation.3" ShapeID="_x0000_i1025" DrawAspect="Content" ObjectID="_1513674724" r:id="rId50"/>
         </w:object>
       </w:r>
       <w:r>
@@ -11963,7 +15908,7 @@
                     </pic:cNvPicPr>
                   </pic:nvPicPr>
                   <pic:blipFill rotWithShape="1">
-                    <a:blip r:embed="rId56"/>
+                    <a:blip r:embed="rId51"/>
                     <a:srcRect t="876" b="1642"/>
                     <a:stretch/>
                   </pic:blipFill>
@@ -12165,7 +16110,7 @@
                     </pic:cNvPicPr>
                   </pic:nvPicPr>
                   <pic:blipFill>
-                    <a:blip r:embed="rId57"/>
+                    <a:blip r:embed="rId52"/>
                     <a:srcRect t="7879"/>
                     <a:stretch>
                       <a:fillRect/>
@@ -12215,7 +16160,7 @@
                     </pic:cNvPicPr>
                   </pic:nvPicPr>
                   <pic:blipFill>
-                    <a:blip r:embed="rId58"/>
+                    <a:blip r:embed="rId53"/>
                     <a:srcRect t="7879"/>
                     <a:stretch>
                       <a:fillRect/>
@@ -12337,7 +16282,7 @@
                     </pic:cNvPicPr>
                   </pic:nvPicPr>
                   <pic:blipFill>
-                    <a:blip r:embed="rId59"/>
+                    <a:blip r:embed="rId54"/>
                     <a:srcRect l="6622" t="3555" b="17297"/>
                     <a:stretch>
                       <a:fillRect/>
@@ -13986,7 +17931,7 @@
       <w:r>
         <w:t>For equations, use this website to generate alt text: &lt;</w:t>
       </w:r>
-      <w:hyperlink r:id="rId60" w:tooltip="WIRIS equation editor website" w:history="1">
+      <w:hyperlink r:id="rId55" w:tooltip="WIRIS equation editor website" w:history="1">
         <w:r>
           <w:rPr>
             <w:rStyle w:val="Hyperlink"/>
@@ -15020,8 +18965,8 @@
       </w:pPr>
     </w:p>
     <w:sectPr>
-      <w:footerReference w:type="even" r:id="rId61"/>
-      <w:footerReference w:type="default" r:id="rId62"/>
+      <w:footerReference w:type="even" r:id="rId56"/>
+      <w:footerReference w:type="default" r:id="rId57"/>
       <w:type w:val="continuous"/>
       <w:pgSz w:w="11906" w:h="16838" w:code="9"/>
       <w:pgMar w:top="1134" w:right="1134" w:bottom="1134" w:left="1134" w:header="510" w:footer="624" w:gutter="0"/>
@@ -15099,8 +19044,16 @@
       <w:rPr>
         <w:rStyle w:val="PageNumber"/>
       </w:rPr>
-      <w:t xml:space="preserve">   |  </w:t>
+      <w:t xml:space="preserve">   </w:t>
     </w:r>
+    <w:proofErr w:type="gramStart"/>
+    <w:r>
+      <w:rPr>
+        <w:rStyle w:val="PageNumber"/>
+      </w:rPr>
+      <w:t xml:space="preserve">|  </w:t>
+    </w:r>
+    <w:proofErr w:type="gramEnd"/>
     <w:r>
       <w:fldChar w:fldCharType="begin"/>
     </w:r>
@@ -15156,8 +19109,13 @@
       <w:fldChar w:fldCharType="end"/>
     </w:r>
     <w:r>
-      <w:t xml:space="preserve">  |  </w:t>
+      <w:t xml:space="preserve">  </w:t>
     </w:r>
+    <w:proofErr w:type="gramStart"/>
+    <w:r>
+      <w:t xml:space="preserve">|  </w:t>
+    </w:r>
+    <w:proofErr w:type="gramEnd"/>
     <w:r>
       <w:fldChar w:fldCharType="begin"/>
     </w:r>
@@ -15171,7 +19129,7 @@
       <w:rPr>
         <w:noProof/>
       </w:rPr>
-      <w:t>26</w:t>
+      <w:t>34</w:t>
     </w:r>
     <w:r>
       <w:rPr>
@@ -24048,567 +28006,6 @@
 </w:styles>
 </file>
 
-<file path=word/glossary/document.xml><?xml version="1.0" encoding="utf-8"?>
-<w:glossaryDocument xmlns:wpc="http://schemas.microsoft.com/office/word/2010/wordprocessingCanvas" xmlns:mc="http://schemas.openxmlformats.org/markup-compatibility/2006" xmlns:o="urn:schemas-microsoft-com:office:office" xmlns:r="http://schemas.openxmlformats.org/officeDocument/2006/relationships" xmlns:m="http://schemas.openxmlformats.org/officeDocument/2006/math" xmlns:v="urn:schemas-microsoft-com:vml" xmlns:wp14="http://schemas.microsoft.com/office/word/2010/wordprocessingDrawing" xmlns:wp="http://schemas.openxmlformats.org/drawingml/2006/wordprocessingDrawing" xmlns:w10="urn:schemas-microsoft-com:office:word" xmlns:w="http://schemas.openxmlformats.org/wordprocessingml/2006/main" xmlns:w14="http://schemas.microsoft.com/office/word/2010/wordml" xmlns:w15="http://schemas.microsoft.com/office/word/2012/wordml" xmlns:wpg="http://schemas.microsoft.com/office/word/2010/wordprocessingGroup" xmlns:wpi="http://schemas.microsoft.com/office/word/2010/wordprocessingInk" xmlns:wne="http://schemas.microsoft.com/office/word/2006/wordml" xmlns:wps="http://schemas.microsoft.com/office/word/2010/wordprocessingShape" mc:Ignorable="w14 w15 wp14"/>
-</file>
-
-<file path=word/glossary/fontTable.xml><?xml version="1.0" encoding="utf-8"?>
-<w:fonts xmlns:mc="http://schemas.openxmlformats.org/markup-compatibility/2006" xmlns:r="http://schemas.openxmlformats.org/officeDocument/2006/relationships" xmlns:w="http://schemas.openxmlformats.org/wordprocessingml/2006/main" xmlns:w14="http://schemas.microsoft.com/office/word/2010/wordml" xmlns:w15="http://schemas.microsoft.com/office/word/2012/wordml" mc:Ignorable="w14 w15">
-  <w:font w:name="Symbol">
-    <w:panose1 w:val="05050102010706020507"/>
-    <w:charset w:val="02"/>
-    <w:family w:val="roman"/>
-    <w:pitch w:val="variable"/>
-    <w:sig w:usb0="00000000" w:usb1="10000000" w:usb2="00000000" w:usb3="00000000" w:csb0="80000000" w:csb1="00000000"/>
-  </w:font>
-  <w:font w:name="Times New Roman">
-    <w:panose1 w:val="02020603050405020304"/>
-    <w:charset w:val="00"/>
-    <w:family w:val="roman"/>
-    <w:pitch w:val="variable"/>
-    <w:sig w:usb0="E0002AFF" w:usb1="C0007841" w:usb2="00000009" w:usb3="00000000" w:csb0="000001FF" w:csb1="00000000"/>
-  </w:font>
-  <w:font w:name="Feijoa Medium">
-    <w:altName w:val="Arial"/>
-    <w:panose1 w:val="00000000000000000000"/>
-    <w:charset w:val="00"/>
-    <w:family w:val="swiss"/>
-    <w:notTrueType/>
-    <w:pitch w:val="variable"/>
-    <w:sig w:usb0="00000003" w:usb1="00000000" w:usb2="00000000" w:usb3="00000000" w:csb0="00000001" w:csb1="00000000"/>
-  </w:font>
-  <w:font w:name="Courier New">
-    <w:panose1 w:val="02070309020205020404"/>
-    <w:charset w:val="00"/>
-    <w:family w:val="modern"/>
-    <w:pitch w:val="fixed"/>
-    <w:sig w:usb0="E0002AFF" w:usb1="C0007843" w:usb2="00000009" w:usb3="00000000" w:csb0="000001FF" w:csb1="00000000"/>
-  </w:font>
-  <w:font w:name="Wingdings">
-    <w:panose1 w:val="05000000000000000000"/>
-    <w:charset w:val="02"/>
-    <w:family w:val="auto"/>
-    <w:pitch w:val="variable"/>
-    <w:sig w:usb0="00000000" w:usb1="10000000" w:usb2="00000000" w:usb3="00000000" w:csb0="80000000" w:csb1="00000000"/>
-  </w:font>
-  <w:font w:name="Arial">
-    <w:panose1 w:val="020B0604020202020204"/>
-    <w:charset w:val="00"/>
-    <w:family w:val="swiss"/>
-    <w:pitch w:val="variable"/>
-    <w:sig w:usb0="E0002AFF" w:usb1="C0007843" w:usb2="00000009" w:usb3="00000000" w:csb0="000001FF" w:csb1="00000000"/>
-  </w:font>
-  <w:font w:name="Calibri">
-    <w:panose1 w:val="020F0502020204030204"/>
-    <w:charset w:val="00"/>
-    <w:family w:val="swiss"/>
-    <w:pitch w:val="variable"/>
-    <w:sig w:usb0="E00002FF" w:usb1="4000ACFF" w:usb2="00000001" w:usb3="00000000" w:csb0="0000019F" w:csb1="00000000"/>
-  </w:font>
-  <w:font w:name="Tahoma">
-    <w:panose1 w:val="020B0604030504040204"/>
-    <w:charset w:val="00"/>
-    <w:family w:val="swiss"/>
-    <w:pitch w:val="variable"/>
-    <w:sig w:usb0="E1002EFF" w:usb1="C000605B" w:usb2="00000029" w:usb3="00000000" w:csb0="000101FF" w:csb1="00000000"/>
-  </w:font>
-  <w:font w:name="Cambria">
-    <w:panose1 w:val="02040503050406030204"/>
-    <w:charset w:val="00"/>
-    <w:family w:val="roman"/>
-    <w:pitch w:val="variable"/>
-    <w:sig w:usb0="E00002FF" w:usb1="400004FF" w:usb2="00000000" w:usb3="00000000" w:csb0="0000019F" w:csb1="00000000"/>
-  </w:font>
-  <w:font w:name="Calibri Light">
-    <w:panose1 w:val="020F0302020204030204"/>
-    <w:charset w:val="00"/>
-    <w:family w:val="swiss"/>
-    <w:pitch w:val="variable"/>
-    <w:sig w:usb0="A00002EF" w:usb1="4000207B" w:usb2="00000000" w:usb3="00000000" w:csb0="0000019F" w:csb1="00000000"/>
-  </w:font>
-</w:fonts>
-</file>
-
-<file path=word/glossary/settings.xml><?xml version="1.0" encoding="utf-8"?>
-<w:settings xmlns:mc="http://schemas.openxmlformats.org/markup-compatibility/2006" xmlns:o="urn:schemas-microsoft-com:office:office" xmlns:r="http://schemas.openxmlformats.org/officeDocument/2006/relationships" xmlns:m="http://schemas.openxmlformats.org/officeDocument/2006/math" xmlns:v="urn:schemas-microsoft-com:vml" xmlns:w10="urn:schemas-microsoft-com:office:word" xmlns:w="http://schemas.openxmlformats.org/wordprocessingml/2006/main" xmlns:w14="http://schemas.microsoft.com/office/word/2010/wordml" xmlns:w15="http://schemas.microsoft.com/office/word/2012/wordml" xmlns:sl="http://schemas.openxmlformats.org/schemaLibrary/2006/main" mc:Ignorable="w14 w15">
-  <w:view w:val="normal"/>
-  <w:defaultTabStop w:val="720"/>
-  <w:characterSpacingControl w:val="doNotCompress"/>
-  <w:compat>
-    <w:useFELayout/>
-    <w:compatSetting w:name="compatibilityMode" w:uri="http://schemas.microsoft.com/office/word" w:val="15"/>
-    <w:compatSetting w:name="overrideTableStyleFontSizeAndJustification" w:uri="http://schemas.microsoft.com/office/word" w:val="1"/>
-    <w:compatSetting w:name="enableOpenTypeFeatures" w:uri="http://schemas.microsoft.com/office/word" w:val="1"/>
-    <w:compatSetting w:name="doNotFlipMirrorIndents" w:uri="http://schemas.microsoft.com/office/word" w:val="1"/>
-    <w:compatSetting w:name="differentiateMultirowTableHeaders" w:uri="http://schemas.microsoft.com/office/word" w:val="1"/>
-  </w:compat>
-  <w:rsids>
-    <w:rsidRoot w:val="00DC7961"/>
-    <w:rsid w:val="00DC7961"/>
-    <w:rsid w:val="00FA18BC"/>
-  </w:rsids>
-  <m:mathPr>
-    <m:mathFont m:val="Cambria Math"/>
-    <m:brkBin m:val="before"/>
-    <m:brkBinSub m:val="--"/>
-    <m:smallFrac m:val="0"/>
-    <m:dispDef/>
-    <m:lMargin m:val="0"/>
-    <m:rMargin m:val="0"/>
-    <m:defJc m:val="centerGroup"/>
-    <m:wrapIndent m:val="1440"/>
-    <m:intLim m:val="subSup"/>
-    <m:naryLim m:val="undOvr"/>
-  </m:mathPr>
-  <w:themeFontLang w:val="en-AU"/>
-  <w:clrSchemeMapping w:bg1="light1" w:t1="dark1" w:bg2="light2" w:t2="dark2" w:accent1="accent1" w:accent2="accent2" w:accent3="accent3" w:accent4="accent4" w:accent5="accent5" w:accent6="accent6" w:hyperlink="hyperlink" w:followedHyperlink="followedHyperlink"/>
-  <w:decimalSymbol w:val="."/>
-  <w:listSeparator w:val=","/>
-  <w15:chartTrackingRefBased/>
-</w:settings>
-</file>
-
-<file path=word/glossary/styles.xml><?xml version="1.0" encoding="utf-8"?>
-<w:styles xmlns:mc="http://schemas.openxmlformats.org/markup-compatibility/2006" xmlns:r="http://schemas.openxmlformats.org/officeDocument/2006/relationships" xmlns:w="http://schemas.openxmlformats.org/wordprocessingml/2006/main" xmlns:w14="http://schemas.microsoft.com/office/word/2010/wordml" xmlns:w15="http://schemas.microsoft.com/office/word/2012/wordml" mc:Ignorable="w14 w15">
-  <w:docDefaults>
-    <w:rPrDefault>
-      <w:rPr>
-        <w:rFonts w:asciiTheme="minorHAnsi" w:eastAsiaTheme="minorEastAsia" w:hAnsiTheme="minorHAnsi" w:cstheme="minorBidi"/>
-        <w:sz w:val="22"/>
-        <w:szCs w:val="22"/>
-        <w:lang w:val="en-AU" w:eastAsia="en-AU" w:bidi="ar-SA"/>
-      </w:rPr>
-    </w:rPrDefault>
-    <w:pPrDefault>
-      <w:pPr>
-        <w:spacing w:after="160" w:line="259" w:lineRule="auto"/>
-      </w:pPr>
-    </w:pPrDefault>
-  </w:docDefaults>
-  <w:latentStyles w:defLockedState="0" w:defUIPriority="99" w:defSemiHidden="0" w:defUnhideWhenUsed="0" w:defQFormat="0" w:count="371">
-    <w:lsdException w:name="Normal" w:uiPriority="0" w:qFormat="1"/>
-    <w:lsdException w:name="heading 1" w:uiPriority="9" w:qFormat="1"/>
-    <w:lsdException w:name="heading 2" w:semiHidden="1" w:uiPriority="9" w:unhideWhenUsed="1" w:qFormat="1"/>
-    <w:lsdException w:name="heading 3" w:semiHidden="1" w:uiPriority="9" w:unhideWhenUsed="1" w:qFormat="1"/>
-    <w:lsdException w:name="heading 4" w:semiHidden="1" w:uiPriority="9" w:unhideWhenUsed="1" w:qFormat="1"/>
-    <w:lsdException w:name="heading 5" w:semiHidden="1" w:uiPriority="9" w:unhideWhenUsed="1" w:qFormat="1"/>
-    <w:lsdException w:name="heading 6" w:semiHidden="1" w:uiPriority="9" w:unhideWhenUsed="1" w:qFormat="1"/>
-    <w:lsdException w:name="heading 7" w:semiHidden="1" w:uiPriority="9" w:unhideWhenUsed="1" w:qFormat="1"/>
-    <w:lsdException w:name="heading 8" w:semiHidden="1" w:uiPriority="9" w:unhideWhenUsed="1" w:qFormat="1"/>
-    <w:lsdException w:name="heading 9" w:semiHidden="1" w:uiPriority="9" w:unhideWhenUsed="1" w:qFormat="1"/>
-    <w:lsdException w:name="index 1" w:semiHidden="1" w:unhideWhenUsed="1"/>
-    <w:lsdException w:name="index 2" w:semiHidden="1" w:unhideWhenUsed="1"/>
-    <w:lsdException w:name="index 3" w:semiHidden="1" w:unhideWhenUsed="1"/>
-    <w:lsdException w:name="index 4" w:semiHidden="1" w:unhideWhenUsed="1"/>
-    <w:lsdException w:name="index 5" w:semiHidden="1" w:unhideWhenUsed="1"/>
-    <w:lsdException w:name="index 6" w:semiHidden="1" w:unhideWhenUsed="1"/>
-    <w:lsdException w:name="index 7" w:semiHidden="1" w:unhideWhenUsed="1"/>
-    <w:lsdException w:name="index 8" w:semiHidden="1" w:unhideWhenUsed="1"/>
-    <w:lsdException w:name="index 9" w:semiHidden="1" w:unhideWhenUsed="1"/>
-    <w:lsdException w:name="toc 1" w:semiHidden="1" w:uiPriority="39" w:unhideWhenUsed="1"/>
-    <w:lsdException w:name="toc 2" w:semiHidden="1" w:uiPriority="39" w:unhideWhenUsed="1"/>
-    <w:lsdException w:name="toc 3" w:semiHidden="1" w:uiPriority="39" w:unhideWhenUsed="1"/>
-    <w:lsdException w:name="toc 4" w:semiHidden="1" w:uiPriority="39" w:unhideWhenUsed="1"/>
-    <w:lsdException w:name="toc 5" w:semiHidden="1" w:uiPriority="39" w:unhideWhenUsed="1"/>
-    <w:lsdException w:name="toc 6" w:semiHidden="1" w:uiPriority="39" w:unhideWhenUsed="1"/>
-    <w:lsdException w:name="toc 7" w:semiHidden="1" w:uiPriority="39" w:unhideWhenUsed="1"/>
-    <w:lsdException w:name="toc 8" w:semiHidden="1" w:uiPriority="39" w:unhideWhenUsed="1"/>
-    <w:lsdException w:name="toc 9" w:semiHidden="1" w:uiPriority="39" w:unhideWhenUsed="1"/>
-    <w:lsdException w:name="Normal Indent" w:semiHidden="1" w:unhideWhenUsed="1"/>
-    <w:lsdException w:name="footnote text" w:semiHidden="1" w:unhideWhenUsed="1"/>
-    <w:lsdException w:name="annotation text" w:semiHidden="1" w:unhideWhenUsed="1"/>
-    <w:lsdException w:name="header" w:semiHidden="1" w:unhideWhenUsed="1"/>
-    <w:lsdException w:name="footer" w:semiHidden="1" w:unhideWhenUsed="1"/>
-    <w:lsdException w:name="index heading" w:semiHidden="1" w:unhideWhenUsed="1"/>
-    <w:lsdException w:name="caption" w:semiHidden="1" w:uiPriority="35" w:unhideWhenUsed="1" w:qFormat="1"/>
-    <w:lsdException w:name="table of figures" w:semiHidden="1" w:unhideWhenUsed="1"/>
-    <w:lsdException w:name="envelope address" w:semiHidden="1" w:unhideWhenUsed="1"/>
-    <w:lsdException w:name="envelope return" w:semiHidden="1" w:unhideWhenUsed="1"/>
-    <w:lsdException w:name="footnote reference" w:semiHidden="1" w:unhideWhenUsed="1"/>
-    <w:lsdException w:name="annotation reference" w:semiHidden="1" w:unhideWhenUsed="1"/>
-    <w:lsdException w:name="line number" w:semiHidden="1" w:unhideWhenUsed="1"/>
-    <w:lsdException w:name="page number" w:semiHidden="1" w:unhideWhenUsed="1"/>
-    <w:lsdException w:name="endnote reference" w:semiHidden="1" w:unhideWhenUsed="1"/>
-    <w:lsdException w:name="endnote text" w:semiHidden="1" w:unhideWhenUsed="1"/>
-    <w:lsdException w:name="table of authorities" w:semiHidden="1" w:unhideWhenUsed="1"/>
-    <w:lsdException w:name="macro" w:semiHidden="1" w:unhideWhenUsed="1"/>
-    <w:lsdException w:name="toa heading" w:semiHidden="1" w:unhideWhenUsed="1"/>
-    <w:lsdException w:name="List" w:semiHidden="1" w:unhideWhenUsed="1"/>
-    <w:lsdException w:name="List Bullet" w:semiHidden="1" w:unhideWhenUsed="1"/>
-    <w:lsdException w:name="List Number" w:semiHidden="1" w:unhideWhenUsed="1"/>
-    <w:lsdException w:name="List 2" w:semiHidden="1" w:unhideWhenUsed="1"/>
-    <w:lsdException w:name="List 3" w:semiHidden="1" w:unhideWhenUsed="1"/>
-    <w:lsdException w:name="List 4" w:semiHidden="1" w:unhideWhenUsed="1"/>
-    <w:lsdException w:name="List 5" w:semiHidden="1" w:unhideWhenUsed="1"/>
-    <w:lsdException w:name="List Bullet 2" w:semiHidden="1" w:unhideWhenUsed="1"/>
-    <w:lsdException w:name="List Bullet 3" w:semiHidden="1" w:unhideWhenUsed="1"/>
-    <w:lsdException w:name="List Bullet 4" w:semiHidden="1" w:unhideWhenUsed="1"/>
-    <w:lsdException w:name="List Bullet 5" w:semiHidden="1" w:unhideWhenUsed="1"/>
-    <w:lsdException w:name="List Number 2" w:semiHidden="1" w:unhideWhenUsed="1"/>
-    <w:lsdException w:name="List Number 3" w:semiHidden="1" w:unhideWhenUsed="1"/>
-    <w:lsdException w:name="List Number 4" w:semiHidden="1" w:unhideWhenUsed="1"/>
-    <w:lsdException w:name="List Number 5" w:semiHidden="1" w:unhideWhenUsed="1"/>
-    <w:lsdException w:name="Title" w:uiPriority="10" w:qFormat="1"/>
-    <w:lsdException w:name="Closing" w:semiHidden="1" w:unhideWhenUsed="1"/>
-    <w:lsdException w:name="Signature" w:semiHidden="1" w:unhideWhenUsed="1"/>
-    <w:lsdException w:name="Default Paragraph Font" w:semiHidden="1" w:uiPriority="1" w:unhideWhenUsed="1"/>
-    <w:lsdException w:name="Body Text" w:semiHidden="1" w:unhideWhenUsed="1"/>
-    <w:lsdException w:name="Body Text Indent" w:semiHidden="1" w:unhideWhenUsed="1"/>
-    <w:lsdException w:name="List Continue" w:semiHidden="1" w:unhideWhenUsed="1"/>
-    <w:lsdException w:name="List Continue 2" w:semiHidden="1" w:unhideWhenUsed="1"/>
-    <w:lsdException w:name="List Continue 3" w:semiHidden="1" w:unhideWhenUsed="1"/>
-    <w:lsdException w:name="List Continue 4" w:semiHidden="1" w:unhideWhenUsed="1"/>
-    <w:lsdException w:name="List Continue 5" w:semiHidden="1" w:unhideWhenUsed="1"/>
-    <w:lsdException w:name="Message Header" w:semiHidden="1" w:unhideWhenUsed="1"/>
-    <w:lsdException w:name="Subtitle" w:uiPriority="11" w:qFormat="1"/>
-    <w:lsdException w:name="Salutation" w:semiHidden="1" w:unhideWhenUsed="1"/>
-    <w:lsdException w:name="Date" w:semiHidden="1" w:unhideWhenUsed="1"/>
-    <w:lsdException w:name="Body Text First Indent" w:semiHidden="1" w:unhideWhenUsed="1"/>
-    <w:lsdException w:name="Body Text First Indent 2" w:semiHidden="1" w:unhideWhenUsed="1"/>
-    <w:lsdException w:name="Note Heading" w:semiHidden="1" w:unhideWhenUsed="1"/>
-    <w:lsdException w:name="Body Text 2" w:semiHidden="1" w:unhideWhenUsed="1"/>
-    <w:lsdException w:name="Body Text 3" w:semiHidden="1" w:unhideWhenUsed="1"/>
-    <w:lsdException w:name="Body Text Indent 2" w:semiHidden="1" w:unhideWhenUsed="1"/>
-    <w:lsdException w:name="Body Text Indent 3" w:semiHidden="1" w:unhideWhenUsed="1"/>
-    <w:lsdException w:name="Block Text" w:semiHidden="1" w:unhideWhenUsed="1"/>
-    <w:lsdException w:name="Hyperlink" w:semiHidden="1" w:unhideWhenUsed="1"/>
-    <w:lsdException w:name="FollowedHyperlink" w:semiHidden="1" w:unhideWhenUsed="1"/>
-    <w:lsdException w:name="Strong" w:uiPriority="22" w:qFormat="1"/>
-    <w:lsdException w:name="Emphasis" w:uiPriority="20" w:qFormat="1"/>
-    <w:lsdException w:name="Document Map" w:semiHidden="1" w:unhideWhenUsed="1"/>
-    <w:lsdException w:name="Plain Text" w:semiHidden="1" w:unhideWhenUsed="1"/>
-    <w:lsdException w:name="E-mail Signature" w:semiHidden="1" w:unhideWhenUsed="1"/>
-    <w:lsdException w:name="HTML Top of Form" w:semiHidden="1" w:unhideWhenUsed="1"/>
-    <w:lsdException w:name="HTML Bottom of Form" w:semiHidden="1" w:unhideWhenUsed="1"/>
-    <w:lsdException w:name="Normal (Web)" w:semiHidden="1" w:unhideWhenUsed="1"/>
-    <w:lsdException w:name="HTML Acronym" w:semiHidden="1" w:unhideWhenUsed="1"/>
-    <w:lsdException w:name="HTML Address" w:semiHidden="1" w:unhideWhenUsed="1"/>
-    <w:lsdException w:name="HTML Cite" w:semiHidden="1" w:unhideWhenUsed="1"/>
-    <w:lsdException w:name="HTML Code" w:semiHidden="1" w:unhideWhenUsed="1"/>
-    <w:lsdException w:name="HTML Definition" w:semiHidden="1" w:unhideWhenUsed="1"/>
-    <w:lsdException w:name="HTML Keyboard" w:semiHidden="1" w:unhideWhenUsed="1"/>
-    <w:lsdException w:name="HTML Preformatted" w:semiHidden="1" w:unhideWhenUsed="1"/>
-    <w:lsdException w:name="HTML Sample" w:semiHidden="1" w:unhideWhenUsed="1"/>
-    <w:lsdException w:name="HTML Typewriter" w:semiHidden="1" w:unhideWhenUsed="1"/>
-    <w:lsdException w:name="HTML Variable" w:semiHidden="1" w:unhideWhenUsed="1"/>
-    <w:lsdException w:name="Normal Table" w:semiHidden="1" w:unhideWhenUsed="1"/>
-    <w:lsdException w:name="annotation subject" w:semiHidden="1" w:unhideWhenUsed="1"/>
-    <w:lsdException w:name="No List" w:semiHidden="1" w:unhideWhenUsed="1"/>
-    <w:lsdException w:name="Outline List 1" w:semiHidden="1" w:unhideWhenUsed="1"/>
-    <w:lsdException w:name="Outline List 2" w:semiHidden="1" w:unhideWhenUsed="1"/>
-    <w:lsdException w:name="Outline List 3" w:semiHidden="1" w:unhideWhenUsed="1"/>
-    <w:lsdException w:name="Table Simple 1" w:semiHidden="1" w:unhideWhenUsed="1"/>
-    <w:lsdException w:name="Table Simple 2" w:semiHidden="1" w:unhideWhenUsed="1"/>
-    <w:lsdException w:name="Table Simple 3" w:semiHidden="1" w:unhideWhenUsed="1"/>
-    <w:lsdException w:name="Table Classic 1" w:semiHidden="1" w:unhideWhenUsed="1"/>
-    <w:lsdException w:name="Table Classic 2" w:semiHidden="1" w:unhideWhenUsed="1"/>
-    <w:lsdException w:name="Table Classic 3" w:semiHidden="1" w:unhideWhenUsed="1"/>
-    <w:lsdException w:name="Table Classic 4" w:semiHidden="1" w:unhideWhenUsed="1"/>
-    <w:lsdException w:name="Table Colorful 1" w:semiHidden="1" w:unhideWhenUsed="1"/>
-    <w:lsdException w:name="Table Colorful 2" w:semiHidden="1" w:unhideWhenUsed="1"/>
-    <w:lsdException w:name="Table Colorful 3" w:semiHidden="1" w:unhideWhenUsed="1"/>
-    <w:lsdException w:name="Table Columns 1" w:semiHidden="1" w:unhideWhenUsed="1"/>
-    <w:lsdException w:name="Table Columns 2" w:semiHidden="1" w:unhideWhenUsed="1"/>
-    <w:lsdException w:name="Table Columns 3" w:semiHidden="1" w:unhideWhenUsed="1"/>
-    <w:lsdException w:name="Table Columns 4" w:semiHidden="1" w:unhideWhenUsed="1"/>
-    <w:lsdException w:name="Table Columns 5" w:semiHidden="1" w:unhideWhenUsed="1"/>
-    <w:lsdException w:name="Table Grid 1" w:semiHidden="1" w:unhideWhenUsed="1"/>
-    <w:lsdException w:name="Table Grid 2" w:semiHidden="1" w:unhideWhenUsed="1"/>
-    <w:lsdException w:name="Table Grid 3" w:semiHidden="1" w:unhideWhenUsed="1"/>
-    <w:lsdException w:name="Table Grid 4" w:semiHidden="1" w:unhideWhenUsed="1"/>
-    <w:lsdException w:name="Table Grid 5" w:semiHidden="1" w:unhideWhenUsed="1"/>
-    <w:lsdException w:name="Table Grid 6" w:semiHidden="1" w:unhideWhenUsed="1"/>
-    <w:lsdException w:name="Table Grid 7" w:semiHidden="1" w:unhideWhenUsed="1"/>
-    <w:lsdException w:name="Table Grid 8" w:semiHidden="1" w:unhideWhenUsed="1"/>
-    <w:lsdException w:name="Table List 1" w:semiHidden="1" w:unhideWhenUsed="1"/>
-    <w:lsdException w:name="Table List 2" w:semiHidden="1" w:unhideWhenUsed="1"/>
-    <w:lsdException w:name="Table List 3" w:semiHidden="1" w:unhideWhenUsed="1"/>
-    <w:lsdException w:name="Table List 4" w:semiHidden="1" w:unhideWhenUsed="1"/>
-    <w:lsdException w:name="Table List 5" w:semiHidden="1" w:unhideWhenUsed="1"/>
-    <w:lsdException w:name="Table List 6" w:semiHidden="1" w:unhideWhenUsed="1"/>
-    <w:lsdException w:name="Table List 7" w:semiHidden="1" w:unhideWhenUsed="1"/>
-    <w:lsdException w:name="Table List 8" w:semiHidden="1" w:unhideWhenUsed="1"/>
-    <w:lsdException w:name="Table 3D effects 1" w:semiHidden="1" w:unhideWhenUsed="1"/>
-    <w:lsdException w:name="Table 3D effects 2" w:semiHidden="1" w:unhideWhenUsed="1"/>
-    <w:lsdException w:name="Table 3D effects 3" w:semiHidden="1" w:unhideWhenUsed="1"/>
-    <w:lsdException w:name="Table Contemporary" w:semiHidden="1" w:unhideWhenUsed="1"/>
-    <w:lsdException w:name="Table Elegant" w:semiHidden="1" w:unhideWhenUsed="1"/>
-    <w:lsdException w:name="Table Professional" w:semiHidden="1" w:unhideWhenUsed="1"/>
-    <w:lsdException w:name="Table Subtle 1" w:semiHidden="1" w:unhideWhenUsed="1"/>
-    <w:lsdException w:name="Table Subtle 2" w:semiHidden="1" w:unhideWhenUsed="1"/>
-    <w:lsdException w:name="Table Web 1" w:semiHidden="1" w:unhideWhenUsed="1"/>
-    <w:lsdException w:name="Table Web 2" w:semiHidden="1" w:unhideWhenUsed="1"/>
-    <w:lsdException w:name="Table Web 3" w:semiHidden="1" w:unhideWhenUsed="1"/>
-    <w:lsdException w:name="Balloon Text" w:semiHidden="1" w:unhideWhenUsed="1"/>
-    <w:lsdException w:name="Table Grid" w:uiPriority="39"/>
-    <w:lsdException w:name="Table Theme" w:semiHidden="1" w:unhideWhenUsed="1"/>
-    <w:lsdException w:name="Placeholder Text" w:semiHidden="1"/>
-    <w:lsdException w:name="No Spacing" w:uiPriority="1" w:qFormat="1"/>
-    <w:lsdException w:name="Light Shading" w:uiPriority="60"/>
-    <w:lsdException w:name="Light List" w:uiPriority="61"/>
-    <w:lsdException w:name="Light Grid" w:uiPriority="62"/>
-    <w:lsdException w:name="Medium Shading 1" w:uiPriority="63"/>
-    <w:lsdException w:name="Medium Shading 2" w:uiPriority="64"/>
-    <w:lsdException w:name="Medium List 1" w:uiPriority="65"/>
-    <w:lsdException w:name="Medium List 2" w:uiPriority="66"/>
-    <w:lsdException w:name="Medium Grid 1" w:uiPriority="67"/>
-    <w:lsdException w:name="Medium Grid 2" w:uiPriority="68"/>
-    <w:lsdException w:name="Medium Grid 3" w:uiPriority="69"/>
-    <w:lsdException w:name="Dark List" w:uiPriority="70"/>
-    <w:lsdException w:name="Colorful Shading" w:uiPriority="71"/>
-    <w:lsdException w:name="Colorful List" w:uiPriority="72"/>
-    <w:lsdException w:name="Colorful Grid" w:uiPriority="73"/>
-    <w:lsdException w:name="Light Shading Accent 1" w:uiPriority="60"/>
-    <w:lsdException w:name="Light List Accent 1" w:uiPriority="61"/>
-    <w:lsdException w:name="Light Grid Accent 1" w:uiPriority="62"/>
-    <w:lsdException w:name="Medium Shading 1 Accent 1" w:uiPriority="63"/>
-    <w:lsdException w:name="Medium Shading 2 Accent 1" w:uiPriority="64"/>
-    <w:lsdException w:name="Medium List 1 Accent 1" w:uiPriority="65"/>
-    <w:lsdException w:name="Revision" w:semiHidden="1"/>
-    <w:lsdException w:name="List Paragraph" w:uiPriority="34" w:qFormat="1"/>
-    <w:lsdException w:name="Quote" w:uiPriority="29" w:qFormat="1"/>
-    <w:lsdException w:name="Intense Quote" w:uiPriority="30" w:qFormat="1"/>
-    <w:lsdException w:name="Medium List 2 Accent 1" w:uiPriority="66"/>
-    <w:lsdException w:name="Medium Grid 1 Accent 1" w:uiPriority="67"/>
-    <w:lsdException w:name="Medium Grid 2 Accent 1" w:uiPriority="68"/>
-    <w:lsdException w:name="Medium Grid 3 Accent 1" w:uiPriority="69"/>
-    <w:lsdException w:name="Dark List Accent 1" w:uiPriority="70"/>
-    <w:lsdException w:name="Colorful Shading Accent 1" w:uiPriority="71"/>
-    <w:lsdException w:name="Colorful List Accent 1" w:uiPriority="72"/>
-    <w:lsdException w:name="Colorful Grid Accent 1" w:uiPriority="73"/>
-    <w:lsdException w:name="Light Shading Accent 2" w:uiPriority="60"/>
-    <w:lsdException w:name="Light List Accent 2" w:uiPriority="61"/>
-    <w:lsdException w:name="Light Grid Accent 2" w:uiPriority="62"/>
-    <w:lsdException w:name="Medium Shading 1 Accent 2" w:uiPriority="63"/>
-    <w:lsdException w:name="Medium Shading 2 Accent 2" w:uiPriority="64"/>
-    <w:lsdException w:name="Medium List 1 Accent 2" w:uiPriority="65"/>
-    <w:lsdException w:name="Medium List 2 Accent 2" w:uiPriority="66"/>
-    <w:lsdException w:name="Medium Grid 1 Accent 2" w:uiPriority="67"/>
-    <w:lsdException w:name="Medium Grid 2 Accent 2" w:uiPriority="68"/>
-    <w:lsdException w:name="Medium Grid 3 Accent 2" w:uiPriority="69"/>
-    <w:lsdException w:name="Dark List Accent 2" w:uiPriority="70"/>
-    <w:lsdException w:name="Colorful Shading Accent 2" w:uiPriority="71"/>
-    <w:lsdException w:name="Colorful List Accent 2" w:uiPriority="72"/>
-    <w:lsdException w:name="Colorful Grid Accent 2" w:uiPriority="73"/>
-    <w:lsdException w:name="Light Shading Accent 3" w:uiPriority="60"/>
-    <w:lsdException w:name="Light List Accent 3" w:uiPriority="61"/>
-    <w:lsdException w:name="Light Grid Accent 3" w:uiPriority="62"/>
-    <w:lsdException w:name="Medium Shading 1 Accent 3" w:uiPriority="63"/>
-    <w:lsdException w:name="Medium Shading 2 Accent 3" w:uiPriority="64"/>
-    <w:lsdException w:name="Medium List 1 Accent 3" w:uiPriority="65"/>
-    <w:lsdException w:name="Medium List 2 Accent 3" w:uiPriority="66"/>
-    <w:lsdException w:name="Medium Grid 1 Accent 3" w:uiPriority="67"/>
-    <w:lsdException w:name="Medium Grid 2 Accent 3" w:uiPriority="68"/>
-    <w:lsdException w:name="Medium Grid 3 Accent 3" w:uiPriority="69"/>
-    <w:lsdException w:name="Dark List Accent 3" w:uiPriority="70"/>
-    <w:lsdException w:name="Colorful Shading Accent 3" w:uiPriority="71"/>
-    <w:lsdException w:name="Colorful List Accent 3" w:uiPriority="72"/>
-    <w:lsdException w:name="Colorful Grid Accent 3" w:uiPriority="73"/>
-    <w:lsdException w:name="Light Shading Accent 4" w:uiPriority="60"/>
-    <w:lsdException w:name="Light List Accent 4" w:uiPriority="61"/>
-    <w:lsdException w:name="Light Grid Accent 4" w:uiPriority="62"/>
-    <w:lsdException w:name="Medium Shading 1 Accent 4" w:uiPriority="63"/>
-    <w:lsdException w:name="Medium Shading 2 Accent 4" w:uiPriority="64"/>
-    <w:lsdException w:name="Medium List 1 Accent 4" w:uiPriority="65"/>
-    <w:lsdException w:name="Medium List 2 Accent 4" w:uiPriority="66"/>
-    <w:lsdException w:name="Medium Grid 1 Accent 4" w:uiPriority="67"/>
-    <w:lsdException w:name="Medium Grid 2 Accent 4" w:uiPriority="68"/>
-    <w:lsdException w:name="Medium Grid 3 Accent 4" w:uiPriority="69"/>
-    <w:lsdException w:name="Dark List Accent 4" w:uiPriority="70"/>
-    <w:lsdException w:name="Colorful Shading Accent 4" w:uiPriority="71"/>
-    <w:lsdException w:name="Colorful List Accent 4" w:uiPriority="72"/>
-    <w:lsdException w:name="Colorful Grid Accent 4" w:uiPriority="73"/>
-    <w:lsdException w:name="Light Shading Accent 5" w:uiPriority="60"/>
-    <w:lsdException w:name="Light List Accent 5" w:uiPriority="61"/>
-    <w:lsdException w:name="Light Grid Accent 5" w:uiPriority="62"/>
-    <w:lsdException w:name="Medium Shading 1 Accent 5" w:uiPriority="63"/>
-    <w:lsdException w:name="Medium Shading 2 Accent 5" w:uiPriority="64"/>
-    <w:lsdException w:name="Medium List 1 Accent 5" w:uiPriority="65"/>
-    <w:lsdException w:name="Medium List 2 Accent 5" w:uiPriority="66"/>
-    <w:lsdException w:name="Medium Grid 1 Accent 5" w:uiPriority="67"/>
-    <w:lsdException w:name="Medium Grid 2 Accent 5" w:uiPriority="68"/>
-    <w:lsdException w:name="Medium Grid 3 Accent 5" w:uiPriority="69"/>
-    <w:lsdException w:name="Dark List Accent 5" w:uiPriority="70"/>
-    <w:lsdException w:name="Colorful Shading Accent 5" w:uiPriority="71"/>
-    <w:lsdException w:name="Colorful List Accent 5" w:uiPriority="72"/>
-    <w:lsdException w:name="Colorful Grid Accent 5" w:uiPriority="73"/>
-    <w:lsdException w:name="Light Shading Accent 6" w:uiPriority="60"/>
-    <w:lsdException w:name="Light List Accent 6" w:uiPriority="61"/>
-    <w:lsdException w:name="Light Grid Accent 6" w:uiPriority="62"/>
-    <w:lsdException w:name="Medium Shading 1 Accent 6" w:uiPriority="63"/>
-    <w:lsdException w:name="Medium Shading 2 Accent 6" w:uiPriority="64"/>
-    <w:lsdException w:name="Medium List 1 Accent 6" w:uiPriority="65"/>
-    <w:lsdException w:name="Medium List 2 Accent 6" w:uiPriority="66"/>
-    <w:lsdException w:name="Medium Grid 1 Accent 6" w:uiPriority="67"/>
-    <w:lsdException w:name="Medium Grid 2 Accent 6" w:uiPriority="68"/>
-    <w:lsdException w:name="Medium Grid 3 Accent 6" w:uiPriority="69"/>
-    <w:lsdException w:name="Dark List Accent 6" w:uiPriority="70"/>
-    <w:lsdException w:name="Colorful Shading Accent 6" w:uiPriority="71"/>
-    <w:lsdException w:name="Colorful List Accent 6" w:uiPriority="72"/>
-    <w:lsdException w:name="Colorful Grid Accent 6" w:uiPriority="73"/>
-    <w:lsdException w:name="Subtle Emphasis" w:uiPriority="19" w:qFormat="1"/>
-    <w:lsdException w:name="Intense Emphasis" w:uiPriority="21" w:qFormat="1"/>
-    <w:lsdException w:name="Subtle Reference" w:uiPriority="31" w:qFormat="1"/>
-    <w:lsdException w:name="Intense Reference" w:uiPriority="32" w:qFormat="1"/>
-    <w:lsdException w:name="Book Title" w:uiPriority="33" w:qFormat="1"/>
-    <w:lsdException w:name="Bibliography" w:semiHidden="1" w:uiPriority="37" w:unhideWhenUsed="1"/>
-    <w:lsdException w:name="TOC Heading" w:semiHidden="1" w:uiPriority="39" w:unhideWhenUsed="1" w:qFormat="1"/>
-    <w:lsdException w:name="Plain Table 1" w:uiPriority="41"/>
-    <w:lsdException w:name="Plain Table 2" w:uiPriority="42"/>
-    <w:lsdException w:name="Plain Table 3" w:uiPriority="43"/>
-    <w:lsdException w:name="Plain Table 4" w:uiPriority="44"/>
-    <w:lsdException w:name="Plain Table 5" w:uiPriority="45"/>
-    <w:lsdException w:name="Grid Table Light" w:uiPriority="40"/>
-    <w:lsdException w:name="Grid Table 1 Light" w:uiPriority="46"/>
-    <w:lsdException w:name="Grid Table 2" w:uiPriority="47"/>
-    <w:lsdException w:name="Grid Table 3" w:uiPriority="48"/>
-    <w:lsdException w:name="Grid Table 4" w:uiPriority="49"/>
-    <w:lsdException w:name="Grid Table 5 Dark" w:uiPriority="50"/>
-    <w:lsdException w:name="Grid Table 6 Colorful" w:uiPriority="51"/>
-    <w:lsdException w:name="Grid Table 7 Colorful" w:uiPriority="52"/>
-    <w:lsdException w:name="Grid Table 1 Light Accent 1" w:uiPriority="46"/>
-    <w:lsdException w:name="Grid Table 2 Accent 1" w:uiPriority="47"/>
-    <w:lsdException w:name="Grid Table 3 Accent 1" w:uiPriority="48"/>
-    <w:lsdException w:name="Grid Table 4 Accent 1" w:uiPriority="49"/>
-    <w:lsdException w:name="Grid Table 5 Dark Accent 1" w:uiPriority="50"/>
-    <w:lsdException w:name="Grid Table 6 Colorful Accent 1" w:uiPriority="51"/>
-    <w:lsdException w:name="Grid Table 7 Colorful Accent 1" w:uiPriority="52"/>
-    <w:lsdException w:name="Grid Table 1 Light Accent 2" w:uiPriority="46"/>
-    <w:lsdException w:name="Grid Table 2 Accent 2" w:uiPriority="47"/>
-    <w:lsdException w:name="Grid Table 3 Accent 2" w:uiPriority="48"/>
-    <w:lsdException w:name="Grid Table 4 Accent 2" w:uiPriority="49"/>
-    <w:lsdException w:name="Grid Table 5 Dark Accent 2" w:uiPriority="50"/>
-    <w:lsdException w:name="Grid Table 6 Colorful Accent 2" w:uiPriority="51"/>
-    <w:lsdException w:name="Grid Table 7 Colorful Accent 2" w:uiPriority="52"/>
-    <w:lsdException w:name="Grid Table 1 Light Accent 3" w:uiPriority="46"/>
-    <w:lsdException w:name="Grid Table 2 Accent 3" w:uiPriority="47"/>
-    <w:lsdException w:name="Grid Table 3 Accent 3" w:uiPriority="48"/>
-    <w:lsdException w:name="Grid Table 4 Accent 3" w:uiPriority="49"/>
-    <w:lsdException w:name="Grid Table 5 Dark Accent 3" w:uiPriority="50"/>
-    <w:lsdException w:name="Grid Table 6 Colorful Accent 3" w:uiPriority="51"/>
-    <w:lsdException w:name="Grid Table 7 Colorful Accent 3" w:uiPriority="52"/>
-    <w:lsdException w:name="Grid Table 1 Light Accent 4" w:uiPriority="46"/>
-    <w:lsdException w:name="Grid Table 2 Accent 4" w:uiPriority="47"/>
-    <w:lsdException w:name="Grid Table 3 Accent 4" w:uiPriority="48"/>
-    <w:lsdException w:name="Grid Table 4 Accent 4" w:uiPriority="49"/>
-    <w:lsdException w:name="Grid Table 5 Dark Accent 4" w:uiPriority="50"/>
-    <w:lsdException w:name="Grid Table 6 Colorful Accent 4" w:uiPriority="51"/>
-    <w:lsdException w:name="Grid Table 7 Colorful Accent 4" w:uiPriority="52"/>
-    <w:lsdException w:name="Grid Table 1 Light Accent 5" w:uiPriority="46"/>
-    <w:lsdException w:name="Grid Table 2 Accent 5" w:uiPriority="47"/>
-    <w:lsdException w:name="Grid Table 3 Accent 5" w:uiPriority="48"/>
-    <w:lsdException w:name="Grid Table 4 Accent 5" w:uiPriority="49"/>
-    <w:lsdException w:name="Grid Table 5 Dark Accent 5" w:uiPriority="50"/>
-    <w:lsdException w:name="Grid Table 6 Colorful Accent 5" w:uiPriority="51"/>
-    <w:lsdException w:name="Grid Table 7 Colorful Accent 5" w:uiPriority="52"/>
-    <w:lsdException w:name="Grid Table 1 Light Accent 6" w:uiPriority="46"/>
-    <w:lsdException w:name="Grid Table 2 Accent 6" w:uiPriority="47"/>
-    <w:lsdException w:name="Grid Table 3 Accent 6" w:uiPriority="48"/>
-    <w:lsdException w:name="Grid Table 4 Accent 6" w:uiPriority="49"/>
-    <w:lsdException w:name="Grid Table 5 Dark Accent 6" w:uiPriority="50"/>
-    <w:lsdException w:name="Grid Table 6 Colorful Accent 6" w:uiPriority="51"/>
-    <w:lsdException w:name="Grid Table 7 Colorful Accent 6" w:uiPriority="52"/>
-    <w:lsdException w:name="List Table 1 Light" w:uiPriority="46"/>
-    <w:lsdException w:name="List Table 2" w:uiPriority="47"/>
-    <w:lsdException w:name="List Table 3" w:uiPriority="48"/>
-    <w:lsdException w:name="List Table 4" w:uiPriority="49"/>
-    <w:lsdException w:name="List Table 5 Dark" w:uiPriority="50"/>
-    <w:lsdException w:name="List Table 6 Colorful" w:uiPriority="51"/>
-    <w:lsdException w:name="List Table 7 Colorful" w:uiPriority="52"/>
-    <w:lsdException w:name="List Table 1 Light Accent 1" w:uiPriority="46"/>
-    <w:lsdException w:name="List Table 2 Accent 1" w:uiPriority="47"/>
-    <w:lsdException w:name="List Table 3 Accent 1" w:uiPriority="48"/>
-    <w:lsdException w:name="List Table 4 Accent 1" w:uiPriority="49"/>
-    <w:lsdException w:name="List Table 5 Dark Accent 1" w:uiPriority="50"/>
-    <w:lsdException w:name="List Table 6 Colorful Accent 1" w:uiPriority="51"/>
-    <w:lsdException w:name="List Table 7 Colorful Accent 1" w:uiPriority="52"/>
-    <w:lsdException w:name="List Table 1 Light Accent 2" w:uiPriority="46"/>
-    <w:lsdException w:name="List Table 2 Accent 2" w:uiPriority="47"/>
-    <w:lsdException w:name="List Table 3 Accent 2" w:uiPriority="48"/>
-    <w:lsdException w:name="List Table 4 Accent 2" w:uiPriority="49"/>
-    <w:lsdException w:name="List Table 5 Dark Accent 2" w:uiPriority="50"/>
-    <w:lsdException w:name="List Table 6 Colorful Accent 2" w:uiPriority="51"/>
-    <w:lsdException w:name="List Table 7 Colorful Accent 2" w:uiPriority="52"/>
-    <w:lsdException w:name="List Table 1 Light Accent 3" w:uiPriority="46"/>
-    <w:lsdException w:name="List Table 2 Accent 3" w:uiPriority="47"/>
-    <w:lsdException w:name="List Table 3 Accent 3" w:uiPriority="48"/>
-    <w:lsdException w:name="List Table 4 Accent 3" w:uiPriority="49"/>
-    <w:lsdException w:name="List Table 5 Dark Accent 3" w:uiPriority="50"/>
-    <w:lsdException w:name="List Table 6 Colorful Accent 3" w:uiPriority="51"/>
-    <w:lsdException w:name="List Table 7 Colorful Accent 3" w:uiPriority="52"/>
-    <w:lsdException w:name="List Table 1 Light Accent 4" w:uiPriority="46"/>
-    <w:lsdException w:name="List Table 2 Accent 4" w:uiPriority="47"/>
-    <w:lsdException w:name="List Table 3 Accent 4" w:uiPriority="48"/>
-    <w:lsdException w:name="List Table 4 Accent 4" w:uiPriority="49"/>
-    <w:lsdException w:name="List Table 5 Dark Accent 4" w:uiPriority="50"/>
-    <w:lsdException w:name="List Table 6 Colorful Accent 4" w:uiPriority="51"/>
-    <w:lsdException w:name="List Table 7 Colorful Accent 4" w:uiPriority="52"/>
-    <w:lsdException w:name="List Table 1 Light Accent 5" w:uiPriority="46"/>
-    <w:lsdException w:name="List Table 2 Accent 5" w:uiPriority="47"/>
-    <w:lsdException w:name="List Table 3 Accent 5" w:uiPriority="48"/>
-    <w:lsdException w:name="List Table 4 Accent 5" w:uiPriority="49"/>
-    <w:lsdException w:name="List Table 5 Dark Accent 5" w:uiPriority="50"/>
-    <w:lsdException w:name="List Table 6 Colorful Accent 5" w:uiPriority="51"/>
-    <w:lsdException w:name="List Table 7 Colorful Accent 5" w:uiPriority="52"/>
-    <w:lsdException w:name="List Table 1 Light Accent 6" w:uiPriority="46"/>
-    <w:lsdException w:name="List Table 2 Accent 6" w:uiPriority="47"/>
-    <w:lsdException w:name="List Table 3 Accent 6" w:uiPriority="48"/>
-    <w:lsdException w:name="List Table 4 Accent 6" w:uiPriority="49"/>
-    <w:lsdException w:name="List Table 5 Dark Accent 6" w:uiPriority="50"/>
-    <w:lsdException w:name="List Table 6 Colorful Accent 6" w:uiPriority="51"/>
-    <w:lsdException w:name="List Table 7 Colorful Accent 6" w:uiPriority="52"/>
-  </w:latentStyles>
-  <w:style w:type="paragraph" w:default="1" w:styleId="Normal">
-    <w:name w:val="Normal"/>
-    <w:qFormat/>
-  </w:style>
-  <w:style w:type="character" w:default="1" w:styleId="DefaultParagraphFont">
-    <w:name w:val="Default Paragraph Font"/>
-    <w:uiPriority w:val="1"/>
-    <w:semiHidden/>
-    <w:unhideWhenUsed/>
-  </w:style>
-  <w:style w:type="table" w:default="1" w:styleId="TableNormal">
-    <w:name w:val="Normal Table"/>
-    <w:uiPriority w:val="99"/>
-    <w:semiHidden/>
-    <w:unhideWhenUsed/>
-    <w:tblPr>
-      <w:tblInd w:w="0" w:type="dxa"/>
-      <w:tblCellMar>
-        <w:top w:w="0" w:type="dxa"/>
-        <w:left w:w="108" w:type="dxa"/>
-        <w:bottom w:w="0" w:type="dxa"/>
-        <w:right w:w="108" w:type="dxa"/>
-      </w:tblCellMar>
-    </w:tblPr>
-  </w:style>
-  <w:style w:type="numbering" w:default="1" w:styleId="NoList">
-    <w:name w:val="No List"/>
-    <w:uiPriority w:val="99"/>
-    <w:semiHidden/>
-    <w:unhideWhenUsed/>
-  </w:style>
-  <w:style w:type="character" w:styleId="PlaceholderText">
-    <w:name w:val="Placeholder Text"/>
-    <w:basedOn w:val="DefaultParagraphFont"/>
-    <w:uiPriority w:val="99"/>
-    <w:semiHidden/>
-    <w:rsid w:val="00DC7961"/>
-    <w:rPr>
-      <w:color w:val="808080"/>
-    </w:rPr>
-  </w:style>
-</w:styles>
-</file>
-
-<file path=word/glossary/webSettings.xml><?xml version="1.0" encoding="utf-8"?>
-<w:webSettings xmlns:mc="http://schemas.openxmlformats.org/markup-compatibility/2006" xmlns:r="http://schemas.openxmlformats.org/officeDocument/2006/relationships" xmlns:w="http://schemas.openxmlformats.org/wordprocessingml/2006/main" xmlns:w14="http://schemas.microsoft.com/office/word/2010/wordml" xmlns:w15="http://schemas.microsoft.com/office/word/2012/wordml" mc:Ignorable="w14 w15">
-  <w:optimizeForBrowser/>
-  <w:allowPNG/>
-</w:webSettings>
-</file>
-
 <file path=word/theme/theme1.xml><?xml version="1.0" encoding="utf-8"?>
 <a:theme xmlns:a="http://schemas.openxmlformats.org/drawingml/2006/main" name="Office Theme">
   <a:themeElements>
@@ -24897,7 +28294,7 @@
 </file>
 
 <file path=customXml/itemProps1.xml><?xml version="1.0" encoding="utf-8"?>
-<ds:datastoreItem xmlns:ds="http://schemas.openxmlformats.org/officeDocument/2006/customXml" ds:itemID="{ED7D35F4-D21B-4B49-956E-7D3D3B925573}">
+<ds:datastoreItem xmlns:ds="http://schemas.openxmlformats.org/officeDocument/2006/customXml" ds:itemID="{926BCE99-0F47-42D9-918F-AC2C5AB1861A}">
   <ds:schemaRefs>
     <ds:schemaRef ds:uri="http://schemas.openxmlformats.org/officeDocument/2006/bibliography"/>
   </ds:schemaRefs>

--- a/Reports/Final Report.docx
+++ b/Reports/Final Report.docx
@@ -14825,7 +14825,12 @@
         <w:pStyle w:val="BodyText"/>
       </w:pPr>
       <w:r>
-        <w:t xml:space="preserve">Some vocabularies had information regarding the range of the field. For instance Crack Width. The issue was how to store that information in a vocabulary. I chose to use the </w:t>
+        <w:t>Some vocabularies had information regarding the range of the field. For instance Crack Width. The issue was how to store</w:t>
+      </w:r>
+      <w:bookmarkStart w:id="2" w:name="_GoBack"/>
+      <w:bookmarkEnd w:id="2"/>
+      <w:r>
+        <w:t xml:space="preserve"> that information in a vocabulary. I chose to use the </w:t>
       </w:r>
       <w:proofErr w:type="spellStart"/>
       <w:r>
@@ -14854,6 +14859,14 @@
         <w:pStyle w:val="BodyText"/>
       </w:pPr>
       <w:r>
+        <w:t>The issue of copyright must also come into consideration. Many of the definitions of the concepts were taken verbatim from the soil handbook, so permission must first be granted by the publisher before this can proceed.</w:t>
+      </w:r>
+    </w:p>
+    <w:p>
+      <w:pPr>
+        <w:pStyle w:val="BodyText"/>
+      </w:pPr>
+      <w:r>
         <w:t xml:space="preserve">In the LDR, for some reason the system would take the arbitrary notation I had used and make that part of the URI instead of the proper name I had given it. </w:t>
       </w:r>
       <w:proofErr w:type="spellStart"/>
@@ -14905,6 +14918,7 @@
         <w:pStyle w:val="BodyText"/>
       </w:pPr>
       <w:r>
+        <w:lastRenderedPageBreak/>
         <w:t xml:space="preserve">There were times when </w:t>
       </w:r>
       <w:r>
@@ -14937,7 +14951,6 @@
         <w:pStyle w:val="BodyText"/>
       </w:pPr>
       <w:r>
-        <w:lastRenderedPageBreak/>
         <w:t>There were some instances where 2 tables had identical or very similar data. I chose to merge these tables where feasible as this not only creates less work for me, but is much more concise and causes less confusion.</w:t>
       </w:r>
     </w:p>
@@ -14968,8 +14981,6 @@
       <w:pPr>
         <w:pStyle w:val="BodyText"/>
       </w:pPr>
-      <w:bookmarkStart w:id="2" w:name="_GoBack"/>
-      <w:bookmarkEnd w:id="2"/>
     </w:p>
     <w:p>
       <w:pPr>
@@ -15193,6 +15204,7 @@
         <w:pStyle w:val="ListBullet"/>
       </w:pPr>
       <w:r>
+        <w:lastRenderedPageBreak/>
         <w:t xml:space="preserve">Each should start with a </w:t>
       </w:r>
       <w:r>
@@ -15229,7 +15241,6 @@
         <w:pStyle w:val="ListBullet"/>
       </w:pPr>
       <w:r>
-        <w:lastRenderedPageBreak/>
         <w:t>no capitals at beginning</w:t>
       </w:r>
     </w:p>
@@ -15563,7 +15574,11 @@
         </w:r>
       </w:hyperlink>
       <w:r>
-        <w:t>&gt; (ScreenTip text is ‘Australian Government website’) and &lt;</w:t>
+        <w:t xml:space="preserve">&gt; (ScreenTip text is ‘Australian Government website’) and </w:t>
+      </w:r>
+      <w:r>
+        <w:lastRenderedPageBreak/>
+        <w:t>&lt;</w:t>
       </w:r>
       <w:hyperlink r:id="rId46" w:tooltip="Australian National University website" w:history="1">
         <w:r>
@@ -15632,7 +15647,6 @@
       <w:bookmarkStart w:id="7" w:name="_Toc369079386"/>
       <w:bookmarkStart w:id="8" w:name="_Toc373420809"/>
       <w:r>
-        <w:lastRenderedPageBreak/>
         <w:t>Equations</w:t>
       </w:r>
       <w:bookmarkEnd w:id="7"/>
@@ -15690,7 +15704,7 @@
           <v:shape id="_x0000_i1025" type="#_x0000_t75" alt="Equation" style="width:111.25pt;height:54.25pt" o:ole="">
             <v:imagedata r:id="rId49" o:title=""/>
           </v:shape>
-          <o:OLEObject Type="Embed" ProgID="Equation.3" ShapeID="_x0000_i1025" DrawAspect="Content" ObjectID="_1513674724" r:id="rId50"/>
+          <o:OLEObject Type="Embed" ProgID="Equation.3" ShapeID="_x0000_i1025" DrawAspect="Content" ObjectID="_1513687437" r:id="rId50"/>
         </w:object>
       </w:r>
       <w:r>
@@ -28294,7 +28308,7 @@
 </file>
 
 <file path=customXml/itemProps1.xml><?xml version="1.0" encoding="utf-8"?>
-<ds:datastoreItem xmlns:ds="http://schemas.openxmlformats.org/officeDocument/2006/customXml" ds:itemID="{926BCE99-0F47-42D9-918F-AC2C5AB1861A}">
+<ds:datastoreItem xmlns:ds="http://schemas.openxmlformats.org/officeDocument/2006/customXml" ds:itemID="{CCEFD311-13DD-41D2-99A9-4565027FA436}">
   <ds:schemaRefs>
     <ds:schemaRef ds:uri="http://schemas.openxmlformats.org/officeDocument/2006/bibliography"/>
   </ds:schemaRefs>
